--- a/report.docx
+++ b/report.docx
@@ -946,17 +946,7 @@
           <w:sz w:val="28"/>
           <w:szCs w:val="28"/>
         </w:rPr>
-        <w:t xml:space="preserve"> </w:t>
-      </w:r>
-      <w:bookmarkStart w:id="0" w:name="_GoBack"/>
-      <w:bookmarkEnd w:id="0"/>
-      <w:r>
-        <w:rPr>
-          <w:rFonts w:eastAsia="黑体" w:hint="eastAsia"/>
-          <w:sz w:val="28"/>
-          <w:szCs w:val="28"/>
-        </w:rPr>
-        <w:t>4</w:t>
+        <w:t xml:space="preserve"> 4</w:t>
       </w:r>
       <w:r>
         <w:rPr>
@@ -4473,19 +4463,6 @@
       </w:pPr>
       <w:proofErr w:type="gramStart"/>
       <w:r>
-        <w:t>accessing</w:t>
-      </w:r>
-      <w:proofErr w:type="gramEnd"/>
-      <w:r>
-        <w:t xml:space="preserve"> invalid page 13</w:t>
-      </w:r>
-    </w:p>
-    <w:p>
-      <w:pPr>
-        <w:pStyle w:val="20"/>
-      </w:pPr>
-      <w:proofErr w:type="gramStart"/>
-      <w:r>
         <w:t>releasing</w:t>
       </w:r>
       <w:proofErr w:type="gramEnd"/>
@@ -4503,6 +4480,19 @@
       </w:r>
       <w:proofErr w:type="gramEnd"/>
       <w:r>
+        <w:t xml:space="preserve"> page 3</w:t>
+      </w:r>
+    </w:p>
+    <w:p>
+      <w:pPr>
+        <w:pStyle w:val="20"/>
+      </w:pPr>
+      <w:proofErr w:type="gramStart"/>
+      <w:r>
+        <w:t>releasing</w:t>
+      </w:r>
+      <w:proofErr w:type="gramEnd"/>
+      <w:r>
         <w:t xml:space="preserve"> block 5</w:t>
       </w:r>
     </w:p>
@@ -4510,20 +4500,33 @@
       <w:pPr>
         <w:pStyle w:val="20"/>
       </w:pPr>
-      <w:r>
-        <w:t>...</w:t>
-      </w:r>
-    </w:p>
-    <w:p>
-      <w:pPr>
-        <w:pStyle w:val="20"/>
-      </w:pPr>
       <w:proofErr w:type="gramStart"/>
       <w:r>
         <w:t>releasing</w:t>
       </w:r>
       <w:proofErr w:type="gramEnd"/>
       <w:r>
+        <w:t xml:space="preserve"> page 5</w:t>
+      </w:r>
+    </w:p>
+    <w:p>
+      <w:pPr>
+        <w:pStyle w:val="20"/>
+      </w:pPr>
+      <w:r>
+        <w:t>…</w:t>
+      </w:r>
+    </w:p>
+    <w:p>
+      <w:pPr>
+        <w:pStyle w:val="20"/>
+      </w:pPr>
+      <w:proofErr w:type="gramStart"/>
+      <w:r>
+        <w:t>releasing</w:t>
+      </w:r>
+      <w:proofErr w:type="gramEnd"/>
+      <w:r>
         <w:t xml:space="preserve"> block 11</w:t>
       </w:r>
     </w:p>
@@ -4537,6 +4540,102 @@
       </w:r>
       <w:proofErr w:type="gramEnd"/>
       <w:r>
+        <w:t xml:space="preserve"> page 11</w:t>
+      </w:r>
+    </w:p>
+    <w:p>
+      <w:pPr>
+        <w:pStyle w:val="20"/>
+        <w:rPr>
+          <w:rFonts w:hint="eastAsia"/>
+        </w:rPr>
+      </w:pPr>
+      <w:proofErr w:type="gramStart"/>
+      <w:r>
+        <w:t>trying</w:t>
+      </w:r>
+      <w:proofErr w:type="gramEnd"/>
+      <w:r>
+        <w:t xml:space="preserve"> to release invalid page 13, aborting</w:t>
+      </w:r>
+    </w:p>
+    <w:p>
+      <w:pPr>
+        <w:pStyle w:val="20"/>
+        <w:rPr>
+          <w:shd w:val="pct15" w:color="auto" w:fill="FFFFFF"/>
+        </w:rPr>
+      </w:pPr>
+      <w:r>
+        <w:rPr>
+          <w:shd w:val="pct15" w:color="auto" w:fill="FFFFFF"/>
+        </w:rPr>
+        <w:t xml:space="preserve">&gt; </w:t>
+      </w:r>
+      <w:proofErr w:type="gramStart"/>
+      <w:r>
+        <w:rPr>
+          <w:shd w:val="pct15" w:color="auto" w:fill="FFFFFF"/>
+        </w:rPr>
+        <w:t>r</w:t>
+      </w:r>
+      <w:proofErr w:type="gramEnd"/>
+      <w:r>
+        <w:rPr>
+          <w:shd w:val="pct15" w:color="auto" w:fill="FFFFFF"/>
+        </w:rPr>
+        <w:t xml:space="preserve"> c 1 3 5 7 9 11 13 17 19</w:t>
+      </w:r>
+    </w:p>
+    <w:p>
+      <w:pPr>
+        <w:pStyle w:val="20"/>
+      </w:pPr>
+      <w:proofErr w:type="gramStart"/>
+      <w:r>
+        <w:t>releasing</w:t>
+      </w:r>
+      <w:proofErr w:type="gramEnd"/>
+      <w:r>
+        <w:t xml:space="preserve"> block 37</w:t>
+      </w:r>
+    </w:p>
+    <w:p>
+      <w:pPr>
+        <w:pStyle w:val="20"/>
+      </w:pPr>
+      <w:proofErr w:type="gramStart"/>
+      <w:r>
+        <w:t>releasing</w:t>
+      </w:r>
+      <w:proofErr w:type="gramEnd"/>
+      <w:r>
+        <w:t xml:space="preserve"> page 1</w:t>
+      </w:r>
+    </w:p>
+    <w:p>
+      <w:pPr>
+        <w:pStyle w:val="20"/>
+      </w:pPr>
+      <w:proofErr w:type="gramStart"/>
+      <w:r>
+        <w:t>releasing</w:t>
+      </w:r>
+      <w:proofErr w:type="gramEnd"/>
+      <w:r>
+        <w:t xml:space="preserve"> block 39</w:t>
+      </w:r>
+    </w:p>
+    <w:p>
+      <w:pPr>
+        <w:pStyle w:val="20"/>
+      </w:pPr>
+      <w:proofErr w:type="gramStart"/>
+      <w:r>
+        <w:t>releasing</w:t>
+      </w:r>
+      <w:proofErr w:type="gramEnd"/>
+      <w:r>
         <w:t xml:space="preserve"> page 3</w:t>
       </w:r>
     </w:p>
@@ -4544,21 +4643,21 @@
       <w:pPr>
         <w:pStyle w:val="20"/>
       </w:pPr>
+      <w:r>
+        <w:t>…</w:t>
+      </w:r>
+    </w:p>
+    <w:p>
+      <w:pPr>
+        <w:pStyle w:val="20"/>
+      </w:pPr>
       <w:proofErr w:type="gramStart"/>
       <w:r>
         <w:t>releasing</w:t>
       </w:r>
       <w:proofErr w:type="gramEnd"/>
       <w:r>
-        <w:t xml:space="preserve"> page 5</w:t>
-      </w:r>
-    </w:p>
-    <w:p>
-      <w:pPr>
-        <w:pStyle w:val="20"/>
-      </w:pPr>
-      <w:r>
-        <w:t>...</w:t>
+        <w:t xml:space="preserve"> block 53</w:t>
       </w:r>
     </w:p>
     <w:p>
@@ -4571,6 +4670,1410 @@
       </w:r>
       <w:proofErr w:type="gramEnd"/>
       <w:r>
+        <w:t xml:space="preserve"> page 17</w:t>
+      </w:r>
+    </w:p>
+    <w:p>
+      <w:pPr>
+        <w:pStyle w:val="20"/>
+      </w:pPr>
+      <w:proofErr w:type="gramStart"/>
+      <w:r>
+        <w:t>releasing</w:t>
+      </w:r>
+      <w:proofErr w:type="gramEnd"/>
+      <w:r>
+        <w:t xml:space="preserve"> block 55</w:t>
+      </w:r>
+    </w:p>
+    <w:p>
+      <w:pPr>
+        <w:pStyle w:val="20"/>
+        <w:rPr>
+          <w:rFonts w:hint="eastAsia"/>
+        </w:rPr>
+      </w:pPr>
+      <w:proofErr w:type="gramStart"/>
+      <w:r>
+        <w:t>releasing</w:t>
+      </w:r>
+      <w:proofErr w:type="gramEnd"/>
+      <w:r>
+        <w:t xml:space="preserve"> page 19</w:t>
+      </w:r>
+    </w:p>
+    <w:p>
+      <w:pPr>
+        <w:pStyle w:val="20"/>
+        <w:rPr>
+          <w:shd w:val="pct15" w:color="auto" w:fill="FFFFFF"/>
+        </w:rPr>
+      </w:pPr>
+      <w:r>
+        <w:rPr>
+          <w:shd w:val="pct15" w:color="auto" w:fill="FFFFFF"/>
+        </w:rPr>
+        <w:t xml:space="preserve">&gt; </w:t>
+      </w:r>
+      <w:proofErr w:type="gramStart"/>
+      <w:r>
+        <w:rPr>
+          <w:shd w:val="pct15" w:color="auto" w:fill="FFFFFF"/>
+        </w:rPr>
+        <w:t>d</w:t>
+      </w:r>
+      <w:proofErr w:type="gramEnd"/>
+      <w:r>
+        <w:rPr>
+          <w:shd w:val="pct15" w:color="auto" w:fill="FFFFFF"/>
+        </w:rPr>
+        <w:t xml:space="preserve"> a c</w:t>
+      </w:r>
+    </w:p>
+    <w:p>
+      <w:pPr>
+        <w:pStyle w:val="20"/>
+      </w:pPr>
+      <w:r>
+        <w:t xml:space="preserve">-- a </w:t>
+      </w:r>
+      <w:proofErr w:type="gramStart"/>
+      <w:r>
+        <w:t>--  page</w:t>
+      </w:r>
+      <w:proofErr w:type="gramEnd"/>
+      <w:r>
+        <w:t xml:space="preserve"> | block</w:t>
+      </w:r>
+    </w:p>
+    <w:p>
+      <w:pPr>
+        <w:pStyle w:val="20"/>
+      </w:pPr>
+      <w:r>
+        <w:t xml:space="preserve">  0 | 0     8 | 8  </w:t>
+      </w:r>
+    </w:p>
+    <w:p>
+      <w:pPr>
+        <w:pStyle w:val="20"/>
+      </w:pPr>
+      <w:r>
+        <w:t xml:space="preserve">  1 | 1    10 | 10 </w:t>
+      </w:r>
+    </w:p>
+    <w:p>
+      <w:pPr>
+        <w:pStyle w:val="20"/>
+      </w:pPr>
+      <w:r>
+        <w:t xml:space="preserve">  2 | 2    12 | 12 </w:t>
+      </w:r>
+    </w:p>
+    <w:p>
+      <w:pPr>
+        <w:pStyle w:val="20"/>
+      </w:pPr>
+      <w:r>
+        <w:t xml:space="preserve">  4 | 4  </w:t>
+      </w:r>
+    </w:p>
+    <w:p>
+      <w:pPr>
+        <w:pStyle w:val="20"/>
+      </w:pPr>
+      <w:r>
+        <w:t xml:space="preserve">  6 | 6  </w:t>
+      </w:r>
+    </w:p>
+    <w:p>
+      <w:pPr>
+        <w:pStyle w:val="20"/>
+      </w:pPr>
+      <w:r>
+        <w:t xml:space="preserve">-- c </w:t>
+      </w:r>
+      <w:proofErr w:type="gramStart"/>
+      <w:r>
+        <w:t>--  page</w:t>
+      </w:r>
+      <w:proofErr w:type="gramEnd"/>
+      <w:r>
+        <w:t xml:space="preserve"> | block</w:t>
+      </w:r>
+    </w:p>
+    <w:p>
+      <w:pPr>
+        <w:pStyle w:val="20"/>
+      </w:pPr>
+      <w:r>
+        <w:t xml:space="preserve">  0 | 36   10 | 46   18 | 54   24 | 60 </w:t>
+      </w:r>
+    </w:p>
+    <w:p>
+      <w:pPr>
+        <w:pStyle w:val="20"/>
+      </w:pPr>
+      <w:r>
+        <w:lastRenderedPageBreak/>
+        <w:t xml:space="preserve">  2 | 38   12 | 48   20 | 56   25 | 61 </w:t>
+      </w:r>
+    </w:p>
+    <w:p>
+      <w:pPr>
+        <w:pStyle w:val="20"/>
+      </w:pPr>
+      <w:r>
+        <w:t xml:space="preserve">  4 | 40   14 | 50   21 | 57   26 | 62 </w:t>
+      </w:r>
+    </w:p>
+    <w:p>
+      <w:pPr>
+        <w:pStyle w:val="20"/>
+      </w:pPr>
+      <w:r>
+        <w:t xml:space="preserve">  6 | 42   15 | 51   22 | 58   27 | 63 </w:t>
+      </w:r>
+    </w:p>
+    <w:p>
+      <w:pPr>
+        <w:pStyle w:val="20"/>
+        <w:ind w:firstLine="240"/>
+        <w:rPr>
+          <w:rFonts w:hint="eastAsia"/>
+        </w:rPr>
+      </w:pPr>
+      <w:r>
+        <w:t>8 | 44   16 | 52   23 | 59</w:t>
+      </w:r>
+    </w:p>
+    <w:p>
+      <w:pPr>
+        <w:pStyle w:val="20"/>
+        <w:rPr>
+          <w:shd w:val="pct15" w:color="auto" w:fill="FFFFFF"/>
+        </w:rPr>
+      </w:pPr>
+      <w:r>
+        <w:rPr>
+          <w:shd w:val="pct15" w:color="auto" w:fill="FFFFFF"/>
+        </w:rPr>
+        <w:t xml:space="preserve">&gt; </w:t>
+      </w:r>
+      <w:proofErr w:type="gramStart"/>
+      <w:r>
+        <w:rPr>
+          <w:shd w:val="pct15" w:color="auto" w:fill="FFFFFF"/>
+        </w:rPr>
+        <w:t>b</w:t>
+      </w:r>
+      <w:proofErr w:type="gramEnd"/>
+    </w:p>
+    <w:p>
+      <w:pPr>
+        <w:pStyle w:val="20"/>
+      </w:pPr>
+      <w:proofErr w:type="gramStart"/>
+      <w:r>
+        <w:t>available</w:t>
+      </w:r>
+      <w:proofErr w:type="gramEnd"/>
+      <w:r>
+        <w:t xml:space="preserve"> blocks: 14</w:t>
+      </w:r>
+    </w:p>
+    <w:p>
+      <w:pPr>
+        <w:pStyle w:val="20"/>
+      </w:pPr>
+      <w:r>
+        <w:t>[1, 1, 1, 0, 1, 0, 1, 0]</w:t>
+      </w:r>
+    </w:p>
+    <w:p>
+      <w:pPr>
+        <w:pStyle w:val="20"/>
+      </w:pPr>
+      <w:r>
+        <w:t>[1, 0, 1, 0, 1, 1, 1, 1]</w:t>
+      </w:r>
+    </w:p>
+    <w:p>
+      <w:pPr>
+        <w:pStyle w:val="20"/>
+      </w:pPr>
+      <w:r>
+        <w:t>[1, 1, 1, 1, 1, 1, 1, 1]</w:t>
+      </w:r>
+    </w:p>
+    <w:p>
+      <w:pPr>
+        <w:pStyle w:val="20"/>
+      </w:pPr>
+      <w:r>
+        <w:t>[1, 1, 1, 1, 1, 1, 1, 1]</w:t>
+      </w:r>
+    </w:p>
+    <w:p>
+      <w:pPr>
+        <w:pStyle w:val="20"/>
+      </w:pPr>
+      <w:r>
+        <w:t>[1, 1, 1, 1, 1, 0, 1, 0]</w:t>
+      </w:r>
+    </w:p>
+    <w:p>
+      <w:pPr>
+        <w:pStyle w:val="20"/>
+      </w:pPr>
+      <w:r>
+        <w:t>[1, 0, 1, 0, 1, 0, 1, 0]</w:t>
+      </w:r>
+    </w:p>
+    <w:p>
+      <w:pPr>
+        <w:pStyle w:val="20"/>
+      </w:pPr>
+      <w:r>
+        <w:t>[1, 0, 1, 1, 1, 0, 1, 0]</w:t>
+      </w:r>
+    </w:p>
+    <w:p>
+      <w:pPr>
+        <w:pStyle w:val="20"/>
+      </w:pPr>
+      <w:r>
+        <w:t>[1, 1, 1, 1, 1, 1, 1, 1]</w:t>
+      </w:r>
+    </w:p>
+    <w:p>
+      <w:pPr>
+        <w:pStyle w:val="20"/>
+        <w:rPr>
+          <w:shd w:val="pct15" w:color="auto" w:fill="FFFFFF"/>
+        </w:rPr>
+      </w:pPr>
+      <w:r>
+        <w:rPr>
+          <w:shd w:val="pct15" w:color="auto" w:fill="FFFFFF"/>
+        </w:rPr>
+        <w:t xml:space="preserve">&gt; </w:t>
+      </w:r>
+      <w:proofErr w:type="gramStart"/>
+      <w:r>
+        <w:rPr>
+          <w:shd w:val="pct15" w:color="auto" w:fill="FFFFFF"/>
+        </w:rPr>
+        <w:t>a</w:t>
+      </w:r>
+      <w:proofErr w:type="gramEnd"/>
+      <w:r>
+        <w:rPr>
+          <w:shd w:val="pct15" w:color="auto" w:fill="FFFFFF"/>
+        </w:rPr>
+        <w:t xml:space="preserve"> c 50</w:t>
+      </w:r>
+    </w:p>
+    <w:p>
+      <w:pPr>
+        <w:pStyle w:val="20"/>
+      </w:pPr>
+      <w:r>
+        <w:t>13 blocks needed, 14 available, after allocation 1 available</w:t>
+      </w:r>
+    </w:p>
+    <w:p>
+      <w:pPr>
+        <w:pStyle w:val="20"/>
+      </w:pPr>
+      <w:r>
+        <w:t>[3, 5, 7, 9, 11, 37, 39, 41, 43, 45, 47, 49, 53] allocated</w:t>
+      </w:r>
+    </w:p>
+    <w:p>
+      <w:pPr>
+        <w:pStyle w:val="20"/>
+        <w:rPr>
+          <w:shd w:val="pct15" w:color="auto" w:fill="FFFFFF"/>
+        </w:rPr>
+      </w:pPr>
+      <w:r>
+        <w:rPr>
+          <w:shd w:val="pct15" w:color="auto" w:fill="FFFFFF"/>
+        </w:rPr>
+        <w:t xml:space="preserve">&gt; </w:t>
+      </w:r>
+      <w:proofErr w:type="gramStart"/>
+      <w:r>
+        <w:rPr>
+          <w:shd w:val="pct15" w:color="auto" w:fill="FFFFFF"/>
+        </w:rPr>
+        <w:t>d</w:t>
+      </w:r>
+      <w:proofErr w:type="gramEnd"/>
+      <w:r>
+        <w:rPr>
+          <w:shd w:val="pct15" w:color="auto" w:fill="FFFFFF"/>
+        </w:rPr>
+        <w:t xml:space="preserve"> c</w:t>
+      </w:r>
+    </w:p>
+    <w:p>
+      <w:pPr>
+        <w:pStyle w:val="20"/>
+      </w:pPr>
+      <w:r>
+        <w:t xml:space="preserve">-- c </w:t>
+      </w:r>
+      <w:proofErr w:type="gramStart"/>
+      <w:r>
+        <w:t>--  page</w:t>
+      </w:r>
+      <w:proofErr w:type="gramEnd"/>
+      <w:r>
+        <w:t xml:space="preserve"> | block</w:t>
+      </w:r>
+    </w:p>
+    <w:p>
+      <w:pPr>
+        <w:pStyle w:val="20"/>
+      </w:pPr>
+      <w:r>
+        <w:t xml:space="preserve">  0 | 36    5 | 7    10 | 46   15 | 51   20 | 56   25 | 61   30 | 49 </w:t>
+      </w:r>
+    </w:p>
+    <w:p>
+      <w:pPr>
+        <w:pStyle w:val="20"/>
+      </w:pPr>
+      <w:r>
+        <w:t xml:space="preserve">  1 | 3     6 | 42   11 | 37   16 | 52   21 | 57   26 | 62   31 | 53 </w:t>
+      </w:r>
+    </w:p>
+    <w:p>
+      <w:pPr>
+        <w:pStyle w:val="20"/>
+      </w:pPr>
+      <w:r>
+        <w:t xml:space="preserve">  2 | 38    7 | 9    12 | 48   17 | 41   22 | 58   27 | 63 </w:t>
+      </w:r>
+    </w:p>
+    <w:p>
+      <w:pPr>
+        <w:pStyle w:val="20"/>
+      </w:pPr>
+      <w:r>
+        <w:t xml:space="preserve">  3 | 5     8 | 44   13 | 39   18 | 54   23 | 59   28 | 45 </w:t>
+      </w:r>
+    </w:p>
+    <w:p>
+      <w:pPr>
+        <w:pStyle w:val="20"/>
+        <w:ind w:firstLine="240"/>
+        <w:rPr>
+          <w:rFonts w:hint="eastAsia"/>
+        </w:rPr>
+      </w:pPr>
+      <w:r>
+        <w:t xml:space="preserve">4 | 40    9 | 11   14 | 50   19 | 43   24 | 60   29 | 47 </w:t>
+      </w:r>
+    </w:p>
+    <w:p>
+      <w:pPr>
+        <w:pStyle w:val="20"/>
+        <w:rPr>
+          <w:shd w:val="pct15" w:color="auto" w:fill="FFFFFF"/>
+        </w:rPr>
+      </w:pPr>
+      <w:r>
+        <w:rPr>
+          <w:shd w:val="pct15" w:color="auto" w:fill="FFFFFF"/>
+        </w:rPr>
+        <w:t xml:space="preserve">&gt; </w:t>
+      </w:r>
+      <w:proofErr w:type="gramStart"/>
+      <w:r>
+        <w:rPr>
+          <w:shd w:val="pct15" w:color="auto" w:fill="FFFFFF"/>
+        </w:rPr>
+        <w:t>b</w:t>
+      </w:r>
+      <w:proofErr w:type="gramEnd"/>
+    </w:p>
+    <w:p>
+      <w:pPr>
+        <w:pStyle w:val="20"/>
+      </w:pPr>
+      <w:proofErr w:type="gramStart"/>
+      <w:r>
+        <w:t>available</w:t>
+      </w:r>
+      <w:proofErr w:type="gramEnd"/>
+      <w:r>
+        <w:t xml:space="preserve"> blocks: 1</w:t>
+      </w:r>
+    </w:p>
+    <w:p>
+      <w:pPr>
+        <w:pStyle w:val="20"/>
+      </w:pPr>
+      <w:r>
+        <w:t>[1, 1, 1, 1, 1, 1, 1, 1]</w:t>
+      </w:r>
+    </w:p>
+    <w:p>
+      <w:pPr>
+        <w:pStyle w:val="20"/>
+      </w:pPr>
+      <w:r>
+        <w:t>[1, 1, 1, 1, 1, 1, 1, 1]</w:t>
+      </w:r>
+    </w:p>
+    <w:p>
+      <w:pPr>
+        <w:pStyle w:val="20"/>
+      </w:pPr>
+      <w:r>
+        <w:t>[1, 1, 1, 1, 1, 1, 1, 1]</w:t>
+      </w:r>
+    </w:p>
+    <w:p>
+      <w:pPr>
+        <w:pStyle w:val="20"/>
+      </w:pPr>
+      <w:r>
+        <w:t>[1, 1, 1, 1, 1, 1, 1, 1]</w:t>
+      </w:r>
+    </w:p>
+    <w:p>
+      <w:pPr>
+        <w:pStyle w:val="20"/>
+      </w:pPr>
+      <w:r>
+        <w:t>[1, 1, 1, 1, 1, 1, 1, 1]</w:t>
+      </w:r>
+    </w:p>
+    <w:p>
+      <w:pPr>
+        <w:pStyle w:val="20"/>
+      </w:pPr>
+      <w:r>
+        <w:t>[1, 1, 1, 1, 1, 1, 1, 1]</w:t>
+      </w:r>
+    </w:p>
+    <w:p>
+      <w:pPr>
+        <w:pStyle w:val="20"/>
+      </w:pPr>
+      <w:r>
+        <w:t>[1, 1, 1, 1, 1, 1, 1, 0]</w:t>
+      </w:r>
+    </w:p>
+    <w:p>
+      <w:pPr>
+        <w:pStyle w:val="20"/>
+      </w:pPr>
+      <w:r>
+        <w:t>[1, 1, 1, 1, 1, 1, 1, 1]</w:t>
+      </w:r>
+    </w:p>
+    <w:p>
+      <w:pPr>
+        <w:pStyle w:val="20"/>
+        <w:rPr>
+          <w:shd w:val="pct15" w:color="auto" w:fill="FFFFFF"/>
+        </w:rPr>
+      </w:pPr>
+      <w:r>
+        <w:rPr>
+          <w:shd w:val="pct15" w:color="auto" w:fill="FFFFFF"/>
+        </w:rPr>
+        <w:t xml:space="preserve">&gt; </w:t>
+      </w:r>
+      <w:proofErr w:type="gramStart"/>
+      <w:r>
+        <w:rPr>
+          <w:shd w:val="pct15" w:color="auto" w:fill="FFFFFF"/>
+        </w:rPr>
+        <w:t>r</w:t>
+      </w:r>
+      <w:proofErr w:type="gramEnd"/>
+      <w:r>
+        <w:rPr>
+          <w:shd w:val="pct15" w:color="auto" w:fill="FFFFFF"/>
+        </w:rPr>
+        <w:t xml:space="preserve"> b</w:t>
+      </w:r>
+    </w:p>
+    <w:p>
+      <w:pPr>
+        <w:pStyle w:val="20"/>
+      </w:pPr>
+      <w:proofErr w:type="gramStart"/>
+      <w:r>
+        <w:t>releasing</w:t>
+      </w:r>
+      <w:proofErr w:type="gramEnd"/>
+      <w:r>
+        <w:t xml:space="preserve"> block 13</w:t>
+      </w:r>
+    </w:p>
+    <w:p>
+      <w:pPr>
+        <w:pStyle w:val="20"/>
+      </w:pPr>
+      <w:proofErr w:type="gramStart"/>
+      <w:r>
+        <w:t>releasing</w:t>
+      </w:r>
+      <w:proofErr w:type="gramEnd"/>
+      <w:r>
+        <w:t xml:space="preserve"> page 0</w:t>
+      </w:r>
+    </w:p>
+    <w:p>
+      <w:pPr>
+        <w:pStyle w:val="20"/>
+      </w:pPr>
+      <w:proofErr w:type="gramStart"/>
+      <w:r>
+        <w:t>releasing</w:t>
+      </w:r>
+      <w:proofErr w:type="gramEnd"/>
+      <w:r>
+        <w:t xml:space="preserve"> block 14</w:t>
+      </w:r>
+    </w:p>
+    <w:p>
+      <w:pPr>
+        <w:pStyle w:val="20"/>
+      </w:pPr>
+      <w:proofErr w:type="gramStart"/>
+      <w:r>
+        <w:t>releasing</w:t>
+      </w:r>
+      <w:proofErr w:type="gramEnd"/>
+      <w:r>
+        <w:t xml:space="preserve"> page 1</w:t>
+      </w:r>
+    </w:p>
+    <w:p>
+      <w:pPr>
+        <w:pStyle w:val="20"/>
+        <w:rPr>
+          <w:rFonts w:hint="eastAsia"/>
+        </w:rPr>
+      </w:pPr>
+      <w:r>
+        <w:t>…</w:t>
+      </w:r>
+    </w:p>
+    <w:p>
+      <w:pPr>
+        <w:pStyle w:val="20"/>
+      </w:pPr>
+      <w:proofErr w:type="gramStart"/>
+      <w:r>
+        <w:t>releasing</w:t>
+      </w:r>
+      <w:proofErr w:type="gramEnd"/>
+      <w:r>
+        <w:t xml:space="preserve"> block 34</w:t>
+      </w:r>
+    </w:p>
+    <w:p>
+      <w:pPr>
+        <w:pStyle w:val="20"/>
+      </w:pPr>
+      <w:proofErr w:type="gramStart"/>
+      <w:r>
+        <w:t>releasing</w:t>
+      </w:r>
+      <w:proofErr w:type="gramEnd"/>
+      <w:r>
+        <w:t xml:space="preserve"> page 21</w:t>
+      </w:r>
+    </w:p>
+    <w:p>
+      <w:pPr>
+        <w:pStyle w:val="20"/>
+      </w:pPr>
+      <w:proofErr w:type="gramStart"/>
+      <w:r>
+        <w:lastRenderedPageBreak/>
+        <w:t>releasing</w:t>
+      </w:r>
+      <w:proofErr w:type="gramEnd"/>
+      <w:r>
+        <w:t xml:space="preserve"> block 35</w:t>
+      </w:r>
+    </w:p>
+    <w:p>
+      <w:pPr>
+        <w:pStyle w:val="20"/>
+        <w:rPr>
+          <w:rFonts w:hint="eastAsia"/>
+        </w:rPr>
+      </w:pPr>
+      <w:proofErr w:type="gramStart"/>
+      <w:r>
+        <w:t>releasing</w:t>
+      </w:r>
+      <w:proofErr w:type="gramEnd"/>
+      <w:r>
+        <w:t xml:space="preserve"> page 22</w:t>
+      </w:r>
+    </w:p>
+    <w:p>
+      <w:pPr>
+        <w:pStyle w:val="20"/>
+        <w:rPr>
+          <w:shd w:val="pct15" w:color="auto" w:fill="FFFFFF"/>
+        </w:rPr>
+      </w:pPr>
+      <w:r>
+        <w:rPr>
+          <w:shd w:val="pct15" w:color="auto" w:fill="FFFFFF"/>
+        </w:rPr>
+        <w:t xml:space="preserve">&gt; </w:t>
+      </w:r>
+      <w:proofErr w:type="gramStart"/>
+      <w:r>
+        <w:rPr>
+          <w:shd w:val="pct15" w:color="auto" w:fill="FFFFFF"/>
+        </w:rPr>
+        <w:t>d</w:t>
+      </w:r>
+      <w:proofErr w:type="gramEnd"/>
+      <w:r>
+        <w:rPr>
+          <w:shd w:val="pct15" w:color="auto" w:fill="FFFFFF"/>
+        </w:rPr>
+        <w:t xml:space="preserve"> b</w:t>
+      </w:r>
+    </w:p>
+    <w:p>
+      <w:pPr>
+        <w:pStyle w:val="20"/>
+      </w:pPr>
+      <w:r>
+        <w:t xml:space="preserve">-- b </w:t>
+      </w:r>
+      <w:proofErr w:type="gramStart"/>
+      <w:r>
+        <w:t>--  page</w:t>
+      </w:r>
+      <w:proofErr w:type="gramEnd"/>
+      <w:r>
+        <w:t xml:space="preserve"> | block</w:t>
+      </w:r>
+    </w:p>
+    <w:p>
+      <w:pPr>
+        <w:pStyle w:val="20"/>
+      </w:pPr>
+      <w:proofErr w:type="gramStart"/>
+      <w:r>
+        <w:rPr>
+          <w:rFonts w:hint="eastAsia"/>
+        </w:rPr>
+        <w:t>empty</w:t>
+      </w:r>
+      <w:proofErr w:type="gramEnd"/>
+    </w:p>
+    <w:p>
+      <w:pPr>
+        <w:pStyle w:val="20"/>
+        <w:rPr>
+          <w:shd w:val="pct15" w:color="auto" w:fill="FFFFFF"/>
+        </w:rPr>
+      </w:pPr>
+      <w:r>
+        <w:rPr>
+          <w:shd w:val="pct15" w:color="auto" w:fill="FFFFFF"/>
+        </w:rPr>
+        <w:t xml:space="preserve">&gt; </w:t>
+      </w:r>
+      <w:proofErr w:type="gramStart"/>
+      <w:r>
+        <w:rPr>
+          <w:shd w:val="pct15" w:color="auto" w:fill="FFFFFF"/>
+        </w:rPr>
+        <w:t>b</w:t>
+      </w:r>
+      <w:proofErr w:type="gramEnd"/>
+    </w:p>
+    <w:p>
+      <w:pPr>
+        <w:pStyle w:val="20"/>
+      </w:pPr>
+      <w:proofErr w:type="gramStart"/>
+      <w:r>
+        <w:t>available</w:t>
+      </w:r>
+      <w:proofErr w:type="gramEnd"/>
+      <w:r>
+        <w:t xml:space="preserve"> blocks: 24</w:t>
+      </w:r>
+    </w:p>
+    <w:p>
+      <w:pPr>
+        <w:pStyle w:val="20"/>
+      </w:pPr>
+      <w:r>
+        <w:t>[1, 1, 1, 1, 1, 1, 1, 1]</w:t>
+      </w:r>
+    </w:p>
+    <w:p>
+      <w:pPr>
+        <w:pStyle w:val="20"/>
+      </w:pPr>
+      <w:r>
+        <w:t>[1, 1, 1, 1, 1, 0, 0, 0]</w:t>
+      </w:r>
+    </w:p>
+    <w:p>
+      <w:pPr>
+        <w:pStyle w:val="20"/>
+      </w:pPr>
+      <w:r>
+        <w:t>[0, 0, 0, 0, 0, 0, 0, 0]</w:t>
+      </w:r>
+    </w:p>
+    <w:p>
+      <w:pPr>
+        <w:pStyle w:val="20"/>
+      </w:pPr>
+      <w:r>
+        <w:t>[0, 0, 0, 0, 0, 0, 0, 0]</w:t>
+      </w:r>
+    </w:p>
+    <w:p>
+      <w:pPr>
+        <w:pStyle w:val="20"/>
+      </w:pPr>
+      <w:r>
+        <w:t>[0, 0, 0, 0, 1, 1, 1, 1]</w:t>
+      </w:r>
+    </w:p>
+    <w:p>
+      <w:pPr>
+        <w:pStyle w:val="20"/>
+      </w:pPr>
+      <w:r>
+        <w:t>[1, 1, 1, 1, 1, 1, 1, 1]</w:t>
+      </w:r>
+    </w:p>
+    <w:p>
+      <w:pPr>
+        <w:pStyle w:val="20"/>
+      </w:pPr>
+      <w:r>
+        <w:t>[1, 1, 1, 1, 1, 1, 1, 0]</w:t>
+      </w:r>
+    </w:p>
+    <w:p>
+      <w:pPr>
+        <w:pStyle w:val="20"/>
+      </w:pPr>
+      <w:r>
+        <w:t>[1, 1, 1, 1, 1, 1, 1, 1]</w:t>
+      </w:r>
+    </w:p>
+    <w:p>
+      <w:pPr>
+        <w:pStyle w:val="20"/>
+        <w:rPr>
+          <w:shd w:val="pct15" w:color="auto" w:fill="FFFFFF"/>
+        </w:rPr>
+      </w:pPr>
+      <w:r>
+        <w:rPr>
+          <w:shd w:val="pct15" w:color="auto" w:fill="FFFFFF"/>
+        </w:rPr>
+        <w:t xml:space="preserve">&gt; </w:t>
+      </w:r>
+      <w:proofErr w:type="gramStart"/>
+      <w:r>
+        <w:rPr>
+          <w:shd w:val="pct15" w:color="auto" w:fill="FFFFFF"/>
+        </w:rPr>
+        <w:t>a</w:t>
+      </w:r>
+      <w:proofErr w:type="gramEnd"/>
+      <w:r>
+        <w:rPr>
+          <w:shd w:val="pct15" w:color="auto" w:fill="FFFFFF"/>
+        </w:rPr>
+        <w:t xml:space="preserve"> c 80</w:t>
+      </w:r>
+    </w:p>
+    <w:p>
+      <w:pPr>
+        <w:pStyle w:val="20"/>
+      </w:pPr>
+      <w:r>
+        <w:t>20 blocks needed, 24 available, after allocation 4 available</w:t>
+      </w:r>
+    </w:p>
+    <w:p>
+      <w:pPr>
+        <w:pStyle w:val="20"/>
+      </w:pPr>
+      <w:r>
+        <w:t>[13, 14, 15, 16, 17, 18, 19, 20, 21, 22, 23, 24, 25, 26, 27, 28, 29, 30, 31, 32] allocated</w:t>
+      </w:r>
+    </w:p>
+    <w:p>
+      <w:pPr>
+        <w:pStyle w:val="20"/>
+        <w:rPr>
+          <w:shd w:val="pct15" w:color="auto" w:fill="FFFFFF"/>
+        </w:rPr>
+      </w:pPr>
+      <w:r>
+        <w:rPr>
+          <w:shd w:val="pct15" w:color="auto" w:fill="FFFFFF"/>
+        </w:rPr>
+        <w:t xml:space="preserve">&gt; </w:t>
+      </w:r>
+      <w:proofErr w:type="gramStart"/>
+      <w:r>
+        <w:rPr>
+          <w:shd w:val="pct15" w:color="auto" w:fill="FFFFFF"/>
+        </w:rPr>
+        <w:t>d</w:t>
+      </w:r>
+      <w:proofErr w:type="gramEnd"/>
+      <w:r>
+        <w:rPr>
+          <w:shd w:val="pct15" w:color="auto" w:fill="FFFFFF"/>
+        </w:rPr>
+        <w:t xml:space="preserve"> c</w:t>
+      </w:r>
+    </w:p>
+    <w:p>
+      <w:pPr>
+        <w:pStyle w:val="20"/>
+      </w:pPr>
+      <w:r>
+        <w:t xml:space="preserve">-- c </w:t>
+      </w:r>
+      <w:proofErr w:type="gramStart"/>
+      <w:r>
+        <w:t>--  page</w:t>
+      </w:r>
+      <w:proofErr w:type="gramEnd"/>
+      <w:r>
+        <w:t xml:space="preserve"> | block</w:t>
+      </w:r>
+    </w:p>
+    <w:p>
+      <w:pPr>
+        <w:pStyle w:val="20"/>
+      </w:pPr>
+      <w:r>
+        <w:t xml:space="preserve">  0 | 36    5 | 7    10 | 46   15 | 51   20 | 56   25 | 61   30 | 49   35 | 16   40 | 21   45 | 26   50 | 31 </w:t>
+      </w:r>
+    </w:p>
+    <w:p>
+      <w:pPr>
+        <w:pStyle w:val="20"/>
+      </w:pPr>
+      <w:r>
+        <w:t xml:space="preserve">  1 | 3     6 | 42   11 | 37   16 | 52   21 | 57   26 | 62   31 | 53   36 | 17   41 | 22   46 | 27   51 | 32 </w:t>
+      </w:r>
+    </w:p>
+    <w:p>
+      <w:pPr>
+        <w:pStyle w:val="20"/>
+      </w:pPr>
+      <w:r>
+        <w:t xml:space="preserve">  2 | 38    7 | 9    12 | 48   17 | 41   22 | 58   27 | 63   32 | 13   37 | 18   42 | 23   47 | 28 </w:t>
+      </w:r>
+    </w:p>
+    <w:p>
+      <w:pPr>
+        <w:pStyle w:val="20"/>
+      </w:pPr>
+      <w:r>
+        <w:t xml:space="preserve">  3 | 5     8 | 44   13 | 39   18 | 54   23 | 59   28 | 45   33 | 14   38 | 19   43 | 24   48 | 29 </w:t>
+      </w:r>
+    </w:p>
+    <w:p>
+      <w:pPr>
+        <w:pStyle w:val="20"/>
+        <w:ind w:firstLine="240"/>
+        <w:rPr>
+          <w:rFonts w:hint="eastAsia"/>
+        </w:rPr>
+      </w:pPr>
+      <w:r>
+        <w:t xml:space="preserve">4 | 40    9 | 11   14 | 50   19 | 43   24 | 60   29 | 47   34 | 15   39 | 20   44 | 25   49 | 30 </w:t>
+      </w:r>
+    </w:p>
+    <w:p>
+      <w:pPr>
+        <w:pStyle w:val="20"/>
+        <w:rPr>
+          <w:shd w:val="pct15" w:color="auto" w:fill="FFFFFF"/>
+        </w:rPr>
+      </w:pPr>
+      <w:r>
+        <w:rPr>
+          <w:shd w:val="pct15" w:color="auto" w:fill="FFFFFF"/>
+        </w:rPr>
+        <w:t xml:space="preserve">&gt; </w:t>
+      </w:r>
+      <w:proofErr w:type="gramStart"/>
+      <w:r>
+        <w:rPr>
+          <w:shd w:val="pct15" w:color="auto" w:fill="FFFFFF"/>
+        </w:rPr>
+        <w:t>b</w:t>
+      </w:r>
+      <w:proofErr w:type="gramEnd"/>
+    </w:p>
+    <w:p>
+      <w:pPr>
+        <w:pStyle w:val="20"/>
+      </w:pPr>
+      <w:proofErr w:type="gramStart"/>
+      <w:r>
+        <w:t>available</w:t>
+      </w:r>
+      <w:proofErr w:type="gramEnd"/>
+      <w:r>
+        <w:t xml:space="preserve"> blocks: 4</w:t>
+      </w:r>
+    </w:p>
+    <w:p>
+      <w:pPr>
+        <w:pStyle w:val="20"/>
+      </w:pPr>
+      <w:r>
+        <w:t>[1, 1, 1, 1, 1, 1, 1, 1]</w:t>
+      </w:r>
+    </w:p>
+    <w:p>
+      <w:pPr>
+        <w:pStyle w:val="20"/>
+      </w:pPr>
+      <w:r>
+        <w:t>[1, 1, 1, 1, 1, 1, 1, 1]</w:t>
+      </w:r>
+    </w:p>
+    <w:p>
+      <w:pPr>
+        <w:pStyle w:val="20"/>
+      </w:pPr>
+      <w:r>
+        <w:t>[1, 1, 1, 1, 1, 1, 1, 1]</w:t>
+      </w:r>
+    </w:p>
+    <w:p>
+      <w:pPr>
+        <w:pStyle w:val="20"/>
+      </w:pPr>
+      <w:r>
+        <w:t>[1, 1, 1, 1, 1, 1, 1, 1]</w:t>
+      </w:r>
+    </w:p>
+    <w:p>
+      <w:pPr>
+        <w:pStyle w:val="20"/>
+      </w:pPr>
+      <w:r>
+        <w:t>[1, 0, 0, 0, 1, 1, 1, 1]</w:t>
+      </w:r>
+    </w:p>
+    <w:p>
+      <w:pPr>
+        <w:pStyle w:val="20"/>
+      </w:pPr>
+      <w:r>
+        <w:t>[1, 1, 1, 1, 1, 1, 1, 1]</w:t>
+      </w:r>
+    </w:p>
+    <w:p>
+      <w:pPr>
+        <w:pStyle w:val="20"/>
+      </w:pPr>
+      <w:r>
+        <w:t>[1, 1, 1, 1, 1, 1, 1, 0]</w:t>
+      </w:r>
+    </w:p>
+    <w:p>
+      <w:pPr>
+        <w:pStyle w:val="20"/>
+      </w:pPr>
+      <w:r>
+        <w:t>[1, 1, 1, 1, 1, 1, 1, 1]</w:t>
+      </w:r>
+    </w:p>
+    <w:p>
+      <w:pPr>
+        <w:pStyle w:val="20"/>
+        <w:rPr>
+          <w:shd w:val="pct15" w:color="auto" w:fill="FFFFFF"/>
+        </w:rPr>
+      </w:pPr>
+      <w:r>
+        <w:rPr>
+          <w:shd w:val="pct15" w:color="auto" w:fill="FFFFFF"/>
+        </w:rPr>
+        <w:t xml:space="preserve">&gt; </w:t>
+      </w:r>
+      <w:proofErr w:type="gramStart"/>
+      <w:r>
+        <w:rPr>
+          <w:shd w:val="pct15" w:color="auto" w:fill="FFFFFF"/>
+        </w:rPr>
+        <w:t>a</w:t>
+      </w:r>
+      <w:proofErr w:type="gramEnd"/>
+      <w:r>
+        <w:rPr>
+          <w:shd w:val="pct15" w:color="auto" w:fill="FFFFFF"/>
+        </w:rPr>
+        <w:t xml:space="preserve"> </w:t>
+      </w:r>
+      <w:proofErr w:type="spellStart"/>
+      <w:r>
+        <w:rPr>
+          <w:shd w:val="pct15" w:color="auto" w:fill="FFFFFF"/>
+        </w:rPr>
+        <w:t>a</w:t>
+      </w:r>
+      <w:proofErr w:type="spellEnd"/>
+      <w:r>
+        <w:rPr>
+          <w:shd w:val="pct15" w:color="auto" w:fill="FFFFFF"/>
+        </w:rPr>
+        <w:t xml:space="preserve"> 16</w:t>
+      </w:r>
+    </w:p>
+    <w:p>
+      <w:pPr>
+        <w:pStyle w:val="20"/>
+      </w:pPr>
+      <w:r>
+        <w:t>4 blocks needed, 4 available, after allocation 0 available</w:t>
+      </w:r>
+    </w:p>
+    <w:p>
+      <w:pPr>
+        <w:pStyle w:val="20"/>
+      </w:pPr>
+      <w:r>
+        <w:t>[33, 34, 35, 55] allocated</w:t>
+      </w:r>
+    </w:p>
+    <w:p>
+      <w:pPr>
+        <w:pStyle w:val="20"/>
+        <w:rPr>
+          <w:shd w:val="pct15" w:color="auto" w:fill="FFFFFF"/>
+        </w:rPr>
+      </w:pPr>
+      <w:r>
+        <w:rPr>
+          <w:shd w:val="pct15" w:color="auto" w:fill="FFFFFF"/>
+        </w:rPr>
+        <w:lastRenderedPageBreak/>
+        <w:t xml:space="preserve">&gt; </w:t>
+      </w:r>
+      <w:proofErr w:type="gramStart"/>
+      <w:r>
+        <w:rPr>
+          <w:shd w:val="pct15" w:color="auto" w:fill="FFFFFF"/>
+        </w:rPr>
+        <w:t>d</w:t>
+      </w:r>
+      <w:proofErr w:type="gramEnd"/>
+      <w:r>
+        <w:rPr>
+          <w:shd w:val="pct15" w:color="auto" w:fill="FFFFFF"/>
+        </w:rPr>
+        <w:t xml:space="preserve"> a</w:t>
+      </w:r>
+    </w:p>
+    <w:p>
+      <w:pPr>
+        <w:pStyle w:val="20"/>
+      </w:pPr>
+      <w:r>
+        <w:t xml:space="preserve">-- a </w:t>
+      </w:r>
+      <w:proofErr w:type="gramStart"/>
+      <w:r>
+        <w:t>--  page</w:t>
+      </w:r>
+      <w:proofErr w:type="gramEnd"/>
+      <w:r>
+        <w:t xml:space="preserve"> | block</w:t>
+      </w:r>
+    </w:p>
+    <w:p>
+      <w:pPr>
+        <w:pStyle w:val="20"/>
+      </w:pPr>
+      <w:r>
+        <w:t xml:space="preserve">  0 | 0     5 | 55   11 | 33 </w:t>
+      </w:r>
+    </w:p>
+    <w:p>
+      <w:pPr>
+        <w:pStyle w:val="20"/>
+      </w:pPr>
+      <w:r>
+        <w:t xml:space="preserve">  1 | 1     6 | 6    12 | 12 </w:t>
+      </w:r>
+    </w:p>
+    <w:p>
+      <w:pPr>
+        <w:pStyle w:val="20"/>
+      </w:pPr>
+      <w:r>
+        <w:t xml:space="preserve">  2 | 2     8 | 8  </w:t>
+      </w:r>
+    </w:p>
+    <w:p>
+      <w:pPr>
+        <w:pStyle w:val="20"/>
+      </w:pPr>
+      <w:r>
+        <w:t xml:space="preserve">  3 | 35    9 | 34 </w:t>
+      </w:r>
+    </w:p>
+    <w:p>
+      <w:pPr>
+        <w:pStyle w:val="20"/>
+        <w:ind w:firstLine="240"/>
+        <w:rPr>
+          <w:rFonts w:hint="eastAsia"/>
+        </w:rPr>
+      </w:pPr>
+      <w:r>
+        <w:t xml:space="preserve">4 | 4    10 | 10 </w:t>
+      </w:r>
+      <w:r>
+        <w:rPr>
+          <w:rFonts w:hint="eastAsia"/>
+        </w:rPr>
+        <w:t>`</w:t>
+      </w:r>
+    </w:p>
+    <w:p>
+      <w:pPr>
+        <w:pStyle w:val="20"/>
+        <w:rPr>
+          <w:shd w:val="pct15" w:color="auto" w:fill="FFFFFF"/>
+        </w:rPr>
+      </w:pPr>
+      <w:r>
+        <w:rPr>
+          <w:shd w:val="pct15" w:color="auto" w:fill="FFFFFF"/>
+        </w:rPr>
+        <w:t xml:space="preserve">&gt; </w:t>
+      </w:r>
+      <w:proofErr w:type="gramStart"/>
+      <w:r>
+        <w:rPr>
+          <w:shd w:val="pct15" w:color="auto" w:fill="FFFFFF"/>
+        </w:rPr>
+        <w:t>b</w:t>
+      </w:r>
+      <w:proofErr w:type="gramEnd"/>
+    </w:p>
+    <w:p>
+      <w:pPr>
+        <w:pStyle w:val="20"/>
+      </w:pPr>
+      <w:proofErr w:type="gramStart"/>
+      <w:r>
+        <w:t>available</w:t>
+      </w:r>
+      <w:proofErr w:type="gramEnd"/>
+      <w:r>
+        <w:t xml:space="preserve"> blocks: 0</w:t>
+      </w:r>
+    </w:p>
+    <w:p>
+      <w:pPr>
+        <w:pStyle w:val="20"/>
+      </w:pPr>
+      <w:r>
+        <w:t>[1, 1, 1, 1, 1, 1, 1, 1]</w:t>
+      </w:r>
+    </w:p>
+    <w:p>
+      <w:pPr>
+        <w:pStyle w:val="20"/>
+      </w:pPr>
+      <w:r>
+        <w:t>[1, 1, 1, 1, 1, 1, 1, 1]</w:t>
+      </w:r>
+    </w:p>
+    <w:p>
+      <w:pPr>
+        <w:pStyle w:val="20"/>
+      </w:pPr>
+      <w:r>
+        <w:t>[1, 1, 1, 1, 1, 1, 1, 1]</w:t>
+      </w:r>
+    </w:p>
+    <w:p>
+      <w:pPr>
+        <w:pStyle w:val="20"/>
+      </w:pPr>
+      <w:r>
+        <w:t>[1, 1, 1, 1, 1, 1, 1, 1]</w:t>
+      </w:r>
+    </w:p>
+    <w:p>
+      <w:pPr>
+        <w:pStyle w:val="20"/>
+      </w:pPr>
+      <w:r>
+        <w:t>[1, 1, 1, 1, 1, 1, 1, 1]</w:t>
+      </w:r>
+    </w:p>
+    <w:p>
+      <w:pPr>
+        <w:pStyle w:val="20"/>
+      </w:pPr>
+      <w:r>
+        <w:t>[1, 1, 1, 1, 1, 1, 1, 1]</w:t>
+      </w:r>
+    </w:p>
+    <w:p>
+      <w:pPr>
+        <w:pStyle w:val="20"/>
+      </w:pPr>
+      <w:r>
+        <w:t>[1, 1, 1, 1, 1, 1, 1, 1]</w:t>
+      </w:r>
+    </w:p>
+    <w:p>
+      <w:pPr>
+        <w:pStyle w:val="20"/>
+      </w:pPr>
+      <w:r>
+        <w:t>[1, 1, 1, 1, 1, 1, 1, 1]</w:t>
+      </w:r>
+    </w:p>
+    <w:p>
+      <w:pPr>
+        <w:pStyle w:val="20"/>
+        <w:rPr>
+          <w:shd w:val="pct15" w:color="auto" w:fill="FFFFFF"/>
+        </w:rPr>
+      </w:pPr>
+      <w:r>
+        <w:rPr>
+          <w:shd w:val="pct15" w:color="auto" w:fill="FFFFFF"/>
+        </w:rPr>
+        <w:t xml:space="preserve">&gt; </w:t>
+      </w:r>
+      <w:proofErr w:type="gramStart"/>
+      <w:r>
+        <w:rPr>
+          <w:shd w:val="pct15" w:color="auto" w:fill="FFFFFF"/>
+        </w:rPr>
+        <w:t>r</w:t>
+      </w:r>
+      <w:proofErr w:type="gramEnd"/>
+      <w:r>
+        <w:rPr>
+          <w:shd w:val="pct15" w:color="auto" w:fill="FFFFFF"/>
+        </w:rPr>
+        <w:t xml:space="preserve"> a</w:t>
+      </w:r>
+    </w:p>
+    <w:p>
+      <w:pPr>
+        <w:pStyle w:val="20"/>
+      </w:pPr>
+      <w:proofErr w:type="gramStart"/>
+      <w:r>
+        <w:t>releasing</w:t>
+      </w:r>
+      <w:proofErr w:type="gramEnd"/>
+      <w:r>
+        <w:t xml:space="preserve"> block 0</w:t>
+      </w:r>
+    </w:p>
+    <w:p>
+      <w:pPr>
+        <w:pStyle w:val="20"/>
+      </w:pPr>
+      <w:proofErr w:type="gramStart"/>
+      <w:r>
+        <w:t>releasing</w:t>
+      </w:r>
+      <w:proofErr w:type="gramEnd"/>
+      <w:r>
+        <w:t xml:space="preserve"> page 0</w:t>
+      </w:r>
+    </w:p>
+    <w:p>
+      <w:pPr>
+        <w:pStyle w:val="20"/>
+      </w:pPr>
+      <w:proofErr w:type="gramStart"/>
+      <w:r>
+        <w:t>releasing</w:t>
+      </w:r>
+      <w:proofErr w:type="gramEnd"/>
+      <w:r>
+        <w:t xml:space="preserve"> block 1</w:t>
+      </w:r>
+    </w:p>
+    <w:p>
+      <w:pPr>
+        <w:pStyle w:val="20"/>
+      </w:pPr>
+      <w:proofErr w:type="gramStart"/>
+      <w:r>
+        <w:t>releasing</w:t>
+      </w:r>
+      <w:proofErr w:type="gramEnd"/>
+      <w:r>
+        <w:t xml:space="preserve"> page 1</w:t>
+      </w:r>
+    </w:p>
+    <w:p>
+      <w:pPr>
+        <w:pStyle w:val="20"/>
+      </w:pPr>
+      <w:r>
+        <w:t>…</w:t>
+      </w:r>
+    </w:p>
+    <w:p>
+      <w:pPr>
+        <w:pStyle w:val="20"/>
+      </w:pPr>
+      <w:proofErr w:type="gramStart"/>
+      <w:r>
+        <w:t>releasing</w:t>
+      </w:r>
+      <w:proofErr w:type="gramEnd"/>
+      <w:r>
+        <w:t xml:space="preserve"> block 33</w:t>
+      </w:r>
+    </w:p>
+    <w:p>
+      <w:pPr>
+        <w:pStyle w:val="20"/>
+      </w:pPr>
+      <w:proofErr w:type="gramStart"/>
+      <w:r>
+        <w:t>releasing</w:t>
+      </w:r>
+      <w:proofErr w:type="gramEnd"/>
+      <w:r>
         <w:t xml:space="preserve"> page 11</w:t>
       </w:r>
     </w:p>
@@ -4580,11 +6083,27 @@
       </w:pPr>
       <w:proofErr w:type="gramStart"/>
       <w:r>
-        <w:t>trying</w:t>
-      </w:r>
-      <w:proofErr w:type="gramEnd"/>
-      <w:r>
-        <w:t xml:space="preserve"> to release invalid page, aborting</w:t>
+        <w:t>releasing</w:t>
+      </w:r>
+      <w:proofErr w:type="gramEnd"/>
+      <w:r>
+        <w:t xml:space="preserve"> block 12</w:t>
+      </w:r>
+    </w:p>
+    <w:p>
+      <w:pPr>
+        <w:pStyle w:val="20"/>
+        <w:rPr>
+          <w:rFonts w:hint="eastAsia"/>
+        </w:rPr>
+      </w:pPr>
+      <w:proofErr w:type="gramStart"/>
+      <w:r>
+        <w:t>releasing</w:t>
+      </w:r>
+      <w:proofErr w:type="gramEnd"/>
+      <w:r>
+        <w:t xml:space="preserve"> page 12</w:t>
       </w:r>
     </w:p>
     <w:p>
@@ -4612,7 +6131,35 @@
         <w:rPr>
           <w:shd w:val="pct15" w:color="auto" w:fill="FFFFFF"/>
         </w:rPr>
-        <w:t xml:space="preserve"> c 1 3 5 7 9 11 13 17 19</w:t>
+        <w:t xml:space="preserve"> b</w:t>
+      </w:r>
+    </w:p>
+    <w:p>
+      <w:pPr>
+        <w:pStyle w:val="20"/>
+        <w:rPr>
+          <w:shd w:val="pct15" w:color="auto" w:fill="FFFFFF"/>
+        </w:rPr>
+      </w:pPr>
+      <w:r>
+        <w:rPr>
+          <w:shd w:val="pct15" w:color="auto" w:fill="FFFFFF"/>
+        </w:rPr>
+        <w:t xml:space="preserve">&gt; </w:t>
+      </w:r>
+      <w:proofErr w:type="gramStart"/>
+      <w:r>
+        <w:rPr>
+          <w:shd w:val="pct15" w:color="auto" w:fill="FFFFFF"/>
+        </w:rPr>
+        <w:t>r</w:t>
+      </w:r>
+      <w:proofErr w:type="gramEnd"/>
+      <w:r>
+        <w:rPr>
+          <w:shd w:val="pct15" w:color="auto" w:fill="FFFFFF"/>
+        </w:rPr>
+        <w:t xml:space="preserve"> c</w:t>
       </w:r>
     </w:p>
     <w:p>
@@ -4625,7 +6172,7 @@
       </w:r>
       <w:proofErr w:type="gramEnd"/>
       <w:r>
-        <w:t xml:space="preserve"> block 37</w:t>
+        <w:t xml:space="preserve"> block 36</w:t>
       </w:r>
     </w:p>
     <w:p>
@@ -4638,15 +6185,7 @@
       </w:r>
       <w:proofErr w:type="gramEnd"/>
       <w:r>
-        <w:t xml:space="preserve"> block 39</w:t>
-      </w:r>
-    </w:p>
-    <w:p>
-      <w:pPr>
-        <w:pStyle w:val="20"/>
-      </w:pPr>
-      <w:r>
-        <w:t>...</w:t>
+        <w:t xml:space="preserve"> page 0</w:t>
       </w:r>
     </w:p>
     <w:p>
@@ -4659,7 +6198,7 @@
       </w:r>
       <w:proofErr w:type="gramEnd"/>
       <w:r>
-        <w:t xml:space="preserve"> block 55</w:t>
+        <w:t xml:space="preserve"> block 3</w:t>
       </w:r>
     </w:p>
     <w:p>
@@ -4679,21 +6218,21 @@
       <w:pPr>
         <w:pStyle w:val="20"/>
       </w:pPr>
+      <w:r>
+        <w:t>…</w:t>
+      </w:r>
+    </w:p>
+    <w:p>
+      <w:pPr>
+        <w:pStyle w:val="20"/>
+      </w:pPr>
       <w:proofErr w:type="gramStart"/>
       <w:r>
         <w:t>releasing</w:t>
       </w:r>
       <w:proofErr w:type="gramEnd"/>
       <w:r>
-        <w:t xml:space="preserve"> page 3</w:t>
-      </w:r>
-    </w:p>
-    <w:p>
-      <w:pPr>
-        <w:pStyle w:val="20"/>
-      </w:pPr>
-      <w:r>
-        <w:t>...</w:t>
+        <w:t xml:space="preserve"> block 31</w:t>
       </w:r>
     </w:p>
     <w:p>
@@ -4706,7 +6245,36 @@
       </w:r>
       <w:proofErr w:type="gramEnd"/>
       <w:r>
-        <w:t xml:space="preserve"> page 19</w:t>
+        <w:t xml:space="preserve"> page 50</w:t>
+      </w:r>
+    </w:p>
+    <w:p>
+      <w:pPr>
+        <w:pStyle w:val="20"/>
+      </w:pPr>
+      <w:proofErr w:type="gramStart"/>
+      <w:r>
+        <w:t>releasing</w:t>
+      </w:r>
+      <w:proofErr w:type="gramEnd"/>
+      <w:r>
+        <w:t xml:space="preserve"> block 32</w:t>
+      </w:r>
+    </w:p>
+    <w:p>
+      <w:pPr>
+        <w:pStyle w:val="20"/>
+        <w:rPr>
+          <w:rFonts w:hint="eastAsia"/>
+        </w:rPr>
+      </w:pPr>
+      <w:proofErr w:type="gramStart"/>
+      <w:r>
+        <w:t>releasing</w:t>
+      </w:r>
+      <w:proofErr w:type="gramEnd"/>
+      <w:r>
+        <w:t xml:space="preserve"> page 51</w:t>
       </w:r>
     </w:p>
     <w:p>
@@ -4730,12 +6298,6 @@
         <w:t>d</w:t>
       </w:r>
       <w:proofErr w:type="gramEnd"/>
-      <w:r>
-        <w:rPr>
-          <w:shd w:val="pct15" w:color="auto" w:fill="FFFFFF"/>
-        </w:rPr>
-        <w:t xml:space="preserve"> a c</w:t>
-      </w:r>
     </w:p>
     <w:p>
       <w:pPr>
@@ -4757,73 +6319,35 @@
       <w:pPr>
         <w:pStyle w:val="20"/>
       </w:pPr>
-      <w:r>
-        <w:t xml:space="preserve">  0 | 0     5 | n/</w:t>
-      </w:r>
-      <w:proofErr w:type="gramStart"/>
-      <w:r>
-        <w:t>a  10</w:t>
-      </w:r>
-      <w:proofErr w:type="gramEnd"/>
-      <w:r>
-        <w:t xml:space="preserve"> | 10 </w:t>
-      </w:r>
-    </w:p>
-    <w:p>
-      <w:pPr>
-        <w:pStyle w:val="20"/>
-      </w:pPr>
-      <w:r>
-        <w:t xml:space="preserve">  1 | 1     6 | 6    11 | </w:t>
-      </w:r>
-      <w:proofErr w:type="gramStart"/>
-      <w:r>
-        <w:t>n/a</w:t>
-      </w:r>
-      <w:proofErr w:type="gramEnd"/>
-    </w:p>
-    <w:p>
-      <w:pPr>
-        <w:pStyle w:val="20"/>
-      </w:pPr>
-      <w:r>
-        <w:t xml:space="preserve">  2 | 2     7 | n/</w:t>
-      </w:r>
-      <w:proofErr w:type="gramStart"/>
-      <w:r>
-        <w:t>a  12</w:t>
-      </w:r>
-      <w:proofErr w:type="gramEnd"/>
-      <w:r>
-        <w:t xml:space="preserve"> | 12 </w:t>
-      </w:r>
-    </w:p>
-    <w:p>
-      <w:pPr>
-        <w:pStyle w:val="20"/>
-      </w:pPr>
-      <w:r>
-        <w:t xml:space="preserve">  3 | </w:t>
-      </w:r>
-      <w:proofErr w:type="gramStart"/>
-      <w:r>
-        <w:t>n/a</w:t>
-      </w:r>
-      <w:proofErr w:type="gramEnd"/>
-      <w:r>
-        <w:t xml:space="preserve">   8 | 8  </w:t>
-      </w:r>
-    </w:p>
-    <w:p>
-      <w:pPr>
-        <w:pStyle w:val="20"/>
-      </w:pPr>
-      <w:r>
-        <w:t xml:space="preserve">  4 | 4     9 | </w:t>
-      </w:r>
-      <w:proofErr w:type="gramStart"/>
-      <w:r>
-        <w:t>n/a</w:t>
+      <w:proofErr w:type="gramStart"/>
+      <w:r>
+        <w:t>empty</w:t>
+      </w:r>
+      <w:proofErr w:type="gramEnd"/>
+    </w:p>
+    <w:p>
+      <w:pPr>
+        <w:pStyle w:val="20"/>
+      </w:pPr>
+      <w:r>
+        <w:t xml:space="preserve">-- b </w:t>
+      </w:r>
+      <w:proofErr w:type="gramStart"/>
+      <w:r>
+        <w:t>--  page</w:t>
+      </w:r>
+      <w:proofErr w:type="gramEnd"/>
+      <w:r>
+        <w:t xml:space="preserve"> | block</w:t>
+      </w:r>
+    </w:p>
+    <w:p>
+      <w:pPr>
+        <w:pStyle w:val="20"/>
+      </w:pPr>
+      <w:proofErr w:type="gramStart"/>
+      <w:r>
+        <w:t>empty</w:t>
       </w:r>
       <w:proofErr w:type="gramEnd"/>
     </w:p>
@@ -4846,1771 +6370,21 @@
     <w:p>
       <w:pPr>
         <w:pStyle w:val="20"/>
-      </w:pPr>
-      <w:r>
+        <w:rPr>
+          <w:rFonts w:hint="eastAsia"/>
+        </w:rPr>
+      </w:pPr>
+      <w:r>
+        <w:rPr>
+          <w:rFonts w:hint="eastAsia"/>
+        </w:rPr>
         <w:lastRenderedPageBreak/>
-        <w:t xml:space="preserve">  0 | 36    5 | n/</w:t>
-      </w:r>
-      <w:proofErr w:type="gramStart"/>
-      <w:r>
-        <w:t>a  10</w:t>
-      </w:r>
-      <w:proofErr w:type="gramEnd"/>
-      <w:r>
-        <w:t xml:space="preserve"> | 46   15 | 51   20 | 56   25 | 61 </w:t>
-      </w:r>
-    </w:p>
-    <w:p>
-      <w:pPr>
-        <w:pStyle w:val="20"/>
-      </w:pPr>
-      <w:r>
-        <w:t xml:space="preserve">  1 | n/a   6 | 42   11 | n/</w:t>
-      </w:r>
-      <w:proofErr w:type="gramStart"/>
-      <w:r>
-        <w:t>a  16</w:t>
-      </w:r>
-      <w:proofErr w:type="gramEnd"/>
-      <w:r>
-        <w:t xml:space="preserve"> | 52   21 | 57   26 | 62 </w:t>
-      </w:r>
-    </w:p>
-    <w:p>
-      <w:pPr>
-        <w:pStyle w:val="20"/>
-      </w:pPr>
-      <w:r>
-        <w:t xml:space="preserve">  2 | 38    7 | n/</w:t>
-      </w:r>
-      <w:proofErr w:type="gramStart"/>
-      <w:r>
-        <w:t>a  12</w:t>
-      </w:r>
-      <w:proofErr w:type="gramEnd"/>
-      <w:r>
-        <w:t xml:space="preserve"> | 48   17 | n/a  22 | 58   27 | 63 </w:t>
-      </w:r>
-    </w:p>
-    <w:p>
-      <w:pPr>
-        <w:pStyle w:val="20"/>
-      </w:pPr>
-      <w:r>
-        <w:t xml:space="preserve">  3 | n/a   8 | 44   13 | n/</w:t>
-      </w:r>
-      <w:proofErr w:type="gramStart"/>
-      <w:r>
-        <w:t>a  18</w:t>
-      </w:r>
-      <w:proofErr w:type="gramEnd"/>
-      <w:r>
-        <w:t xml:space="preserve"> | 54   23 | 59 </w:t>
-      </w:r>
-    </w:p>
-    <w:p>
-      <w:pPr>
-        <w:pStyle w:val="20"/>
-      </w:pPr>
-      <w:r>
-        <w:t xml:space="preserve">  4 | 40    9 | n/</w:t>
-      </w:r>
-      <w:proofErr w:type="gramStart"/>
-      <w:r>
-        <w:t>a  14</w:t>
-      </w:r>
-      <w:proofErr w:type="gramEnd"/>
-      <w:r>
-        <w:t xml:space="preserve"> | 50   19 | n/a  24 | 60 </w:t>
-      </w:r>
-    </w:p>
-    <w:p>
-      <w:pPr>
-        <w:pStyle w:val="20"/>
-        <w:rPr>
-          <w:shd w:val="pct15" w:color="auto" w:fill="FFFFFF"/>
-        </w:rPr>
-      </w:pPr>
-      <w:r>
-        <w:rPr>
-          <w:shd w:val="pct15" w:color="auto" w:fill="FFFFFF"/>
-        </w:rPr>
-        <w:t xml:space="preserve">&gt; </w:t>
-      </w:r>
-      <w:proofErr w:type="gramStart"/>
-      <w:r>
-        <w:rPr>
-          <w:shd w:val="pct15" w:color="auto" w:fill="FFFFFF"/>
-        </w:rPr>
-        <w:t>b</w:t>
-      </w:r>
-      <w:proofErr w:type="gramEnd"/>
-    </w:p>
-    <w:p>
-      <w:pPr>
-        <w:pStyle w:val="20"/>
-      </w:pPr>
-      <w:proofErr w:type="gramStart"/>
-      <w:r>
-        <w:t>available</w:t>
-      </w:r>
-      <w:proofErr w:type="gramEnd"/>
-      <w:r>
-        <w:t xml:space="preserve"> blocks: 14</w:t>
-      </w:r>
-    </w:p>
-    <w:p>
-      <w:pPr>
-        <w:pStyle w:val="20"/>
-      </w:pPr>
-      <w:r>
-        <w:t>[1, 1, 1, 0, 1, 0, 1, 0]</w:t>
-      </w:r>
-    </w:p>
-    <w:p>
-      <w:pPr>
-        <w:pStyle w:val="20"/>
-      </w:pPr>
-      <w:r>
-        <w:t>[1, 0, 1, 0, 1, 1, 1, 1]</w:t>
-      </w:r>
-    </w:p>
-    <w:p>
-      <w:pPr>
-        <w:pStyle w:val="20"/>
-      </w:pPr>
-      <w:r>
-        <w:t>[1, 1, 1, 1, 1, 1, 1, 1]</w:t>
-      </w:r>
-    </w:p>
-    <w:p>
-      <w:pPr>
-        <w:pStyle w:val="20"/>
-      </w:pPr>
-      <w:r>
-        <w:t>[1, 1, 1, 1, 1, 1, 1, 1]</w:t>
-      </w:r>
-    </w:p>
-    <w:p>
-      <w:pPr>
-        <w:pStyle w:val="20"/>
-      </w:pPr>
-      <w:r>
-        <w:t>[1, 1, 1, 1, 1, 0, 1, 0]</w:t>
-      </w:r>
-    </w:p>
-    <w:p>
-      <w:pPr>
-        <w:pStyle w:val="20"/>
-      </w:pPr>
-      <w:r>
-        <w:t>[1, 0, 1, 0, 1, 0, 1, 0]</w:t>
-      </w:r>
-    </w:p>
-    <w:p>
-      <w:pPr>
-        <w:pStyle w:val="20"/>
-      </w:pPr>
-      <w:r>
-        <w:t>[1, 0, 1, 1, 1, 0, 1, 0]</w:t>
-      </w:r>
-    </w:p>
-    <w:p>
-      <w:pPr>
-        <w:pStyle w:val="20"/>
-      </w:pPr>
-      <w:r>
-        <w:t>[1, 1, 1, 1, 1, 1, 1, 1]</w:t>
-      </w:r>
-    </w:p>
-    <w:p>
-      <w:pPr>
-        <w:pStyle w:val="20"/>
-        <w:rPr>
-          <w:shd w:val="pct15" w:color="auto" w:fill="FFFFFF"/>
-        </w:rPr>
-      </w:pPr>
-      <w:r>
-        <w:rPr>
-          <w:shd w:val="pct15" w:color="auto" w:fill="FFFFFF"/>
-        </w:rPr>
-        <w:t xml:space="preserve">&gt; </w:t>
-      </w:r>
-      <w:proofErr w:type="gramStart"/>
-      <w:r>
-        <w:rPr>
-          <w:shd w:val="pct15" w:color="auto" w:fill="FFFFFF"/>
-        </w:rPr>
-        <w:t>a</w:t>
-      </w:r>
-      <w:proofErr w:type="gramEnd"/>
-      <w:r>
-        <w:rPr>
-          <w:shd w:val="pct15" w:color="auto" w:fill="FFFFFF"/>
-        </w:rPr>
-        <w:t xml:space="preserve"> c 50</w:t>
-      </w:r>
-    </w:p>
-    <w:p>
-      <w:pPr>
-        <w:pStyle w:val="20"/>
-      </w:pPr>
-      <w:r>
-        <w:t>13 blocks needed, 14 available, after allocation 1 available</w:t>
-      </w:r>
-    </w:p>
-    <w:p>
-      <w:pPr>
-        <w:pStyle w:val="20"/>
-      </w:pPr>
-      <w:r>
-        <w:t>[3, 5, 7, 9, 11, 37, 39, 41, 43, 45, 47, 49, 53] allocated</w:t>
-      </w:r>
-    </w:p>
-    <w:p>
-      <w:pPr>
-        <w:pStyle w:val="20"/>
-        <w:rPr>
-          <w:shd w:val="pct15" w:color="auto" w:fill="FFFFFF"/>
-        </w:rPr>
-      </w:pPr>
-      <w:r>
-        <w:rPr>
-          <w:shd w:val="pct15" w:color="auto" w:fill="FFFFFF"/>
-        </w:rPr>
-        <w:t xml:space="preserve">&gt; </w:t>
-      </w:r>
-      <w:proofErr w:type="gramStart"/>
-      <w:r>
-        <w:rPr>
-          <w:shd w:val="pct15" w:color="auto" w:fill="FFFFFF"/>
-        </w:rPr>
-        <w:t>d</w:t>
-      </w:r>
-      <w:proofErr w:type="gramEnd"/>
-      <w:r>
-        <w:rPr>
-          <w:shd w:val="pct15" w:color="auto" w:fill="FFFFFF"/>
-        </w:rPr>
-        <w:t xml:space="preserve"> c</w:t>
-      </w:r>
-    </w:p>
-    <w:p>
-      <w:pPr>
-        <w:pStyle w:val="20"/>
-      </w:pPr>
-      <w:r>
-        <w:t xml:space="preserve">-- c </w:t>
-      </w:r>
-      <w:proofErr w:type="gramStart"/>
-      <w:r>
-        <w:t>--  page</w:t>
-      </w:r>
-      <w:proofErr w:type="gramEnd"/>
-      <w:r>
-        <w:t xml:space="preserve"> | block</w:t>
-      </w:r>
-    </w:p>
-    <w:p>
-      <w:pPr>
-        <w:pStyle w:val="20"/>
-      </w:pPr>
-      <w:r>
-        <w:t xml:space="preserve">  0 | 36    5 | 7    10 | 46   15 | 51   20 | 56   25 | 61   30 | 49 </w:t>
-      </w:r>
-    </w:p>
-    <w:p>
-      <w:pPr>
-        <w:pStyle w:val="20"/>
-      </w:pPr>
-      <w:r>
-        <w:t xml:space="preserve">  1 | 3     6 | 42   11 | 37   16 | 52   21 | 57   26 | 62   31 | 53 </w:t>
-      </w:r>
-    </w:p>
-    <w:p>
-      <w:pPr>
-        <w:pStyle w:val="20"/>
-      </w:pPr>
-      <w:r>
-        <w:t xml:space="preserve">  2 | 38    7 | 9    12 | 48   17 | 41   22 | 58   27 | 63 </w:t>
-      </w:r>
-    </w:p>
-    <w:p>
-      <w:pPr>
-        <w:pStyle w:val="20"/>
-      </w:pPr>
-      <w:r>
-        <w:t xml:space="preserve">  3 | 5     8 | 44   13 | 39   18 | 54   23 | 59   28 | 45 </w:t>
-      </w:r>
-    </w:p>
-    <w:p>
-      <w:pPr>
-        <w:pStyle w:val="20"/>
-      </w:pPr>
-      <w:r>
-        <w:t xml:space="preserve">  4 | 40    9 | 11   14 | 50   19 | 43   24 | 60   29 | 47 </w:t>
-      </w:r>
-    </w:p>
-    <w:p>
-      <w:pPr>
-        <w:pStyle w:val="20"/>
-        <w:rPr>
-          <w:shd w:val="pct15" w:color="auto" w:fill="FFFFFF"/>
-        </w:rPr>
-      </w:pPr>
-      <w:r>
-        <w:rPr>
-          <w:shd w:val="pct15" w:color="auto" w:fill="FFFFFF"/>
-        </w:rPr>
-        <w:t xml:space="preserve">&gt; </w:t>
-      </w:r>
-      <w:proofErr w:type="gramStart"/>
-      <w:r>
-        <w:rPr>
-          <w:shd w:val="pct15" w:color="auto" w:fill="FFFFFF"/>
-        </w:rPr>
-        <w:t>b</w:t>
-      </w:r>
-      <w:proofErr w:type="gramEnd"/>
-    </w:p>
-    <w:p>
-      <w:pPr>
-        <w:pStyle w:val="20"/>
-      </w:pPr>
-      <w:proofErr w:type="gramStart"/>
-      <w:r>
-        <w:t>available</w:t>
-      </w:r>
-      <w:proofErr w:type="gramEnd"/>
-      <w:r>
-        <w:t xml:space="preserve"> blocks: 1</w:t>
-      </w:r>
-    </w:p>
-    <w:p>
-      <w:pPr>
-        <w:pStyle w:val="20"/>
-      </w:pPr>
-      <w:r>
-        <w:t>[1, 1, 1, 1, 1, 1, 1, 1]</w:t>
-      </w:r>
-    </w:p>
-    <w:p>
-      <w:pPr>
-        <w:pStyle w:val="20"/>
-      </w:pPr>
-      <w:r>
-        <w:t>[1, 1, 1, 1, 1, 1, 1, 1]</w:t>
-      </w:r>
-    </w:p>
-    <w:p>
-      <w:pPr>
-        <w:pStyle w:val="20"/>
-      </w:pPr>
-      <w:r>
-        <w:t>[1, 1, 1, 1, 1, 1, 1, 1]</w:t>
-      </w:r>
-    </w:p>
-    <w:p>
-      <w:pPr>
-        <w:pStyle w:val="20"/>
-      </w:pPr>
-      <w:r>
-        <w:t>[1, 1, 1, 1, 1, 1, 1, 1]</w:t>
-      </w:r>
-    </w:p>
-    <w:p>
-      <w:pPr>
-        <w:pStyle w:val="20"/>
-      </w:pPr>
-      <w:r>
-        <w:t>[1, 1, 1, 1, 1, 1, 1, 1]</w:t>
-      </w:r>
-    </w:p>
-    <w:p>
-      <w:pPr>
-        <w:pStyle w:val="20"/>
-      </w:pPr>
-      <w:r>
-        <w:t>[1, 1, 1, 1, 1, 1, 1, 1]</w:t>
-      </w:r>
-    </w:p>
-    <w:p>
-      <w:pPr>
-        <w:pStyle w:val="20"/>
-      </w:pPr>
-      <w:r>
-        <w:t>[1, 1, 1, 1, 1, 1, 1, 0]</w:t>
-      </w:r>
-    </w:p>
-    <w:p>
-      <w:pPr>
-        <w:pStyle w:val="20"/>
-      </w:pPr>
-      <w:r>
-        <w:t>[1, 1, 1, 1, 1, 1, 1, 1]</w:t>
-      </w:r>
-    </w:p>
-    <w:p>
-      <w:pPr>
-        <w:pStyle w:val="20"/>
-        <w:rPr>
-          <w:shd w:val="pct15" w:color="auto" w:fill="FFFFFF"/>
-        </w:rPr>
-      </w:pPr>
-      <w:r>
-        <w:rPr>
-          <w:shd w:val="pct15" w:color="auto" w:fill="FFFFFF"/>
-        </w:rPr>
-        <w:t xml:space="preserve">&gt; </w:t>
-      </w:r>
-      <w:proofErr w:type="gramStart"/>
-      <w:r>
-        <w:rPr>
-          <w:shd w:val="pct15" w:color="auto" w:fill="FFFFFF"/>
-        </w:rPr>
-        <w:t>r</w:t>
-      </w:r>
-      <w:proofErr w:type="gramEnd"/>
-      <w:r>
-        <w:rPr>
-          <w:shd w:val="pct15" w:color="auto" w:fill="FFFFFF"/>
-        </w:rPr>
-        <w:t xml:space="preserve"> b</w:t>
-      </w:r>
-    </w:p>
-    <w:p>
-      <w:pPr>
-        <w:pStyle w:val="20"/>
-      </w:pPr>
-      <w:proofErr w:type="gramStart"/>
-      <w:r>
-        <w:t>releasing</w:t>
-      </w:r>
-      <w:proofErr w:type="gramEnd"/>
-      <w:r>
-        <w:t xml:space="preserve"> block 13</w:t>
-      </w:r>
-    </w:p>
-    <w:p>
-      <w:pPr>
-        <w:pStyle w:val="20"/>
-      </w:pPr>
-      <w:proofErr w:type="gramStart"/>
-      <w:r>
-        <w:t>releasing</w:t>
-      </w:r>
-      <w:proofErr w:type="gramEnd"/>
-      <w:r>
-        <w:t xml:space="preserve"> block 14</w:t>
-      </w:r>
-    </w:p>
-    <w:p>
-      <w:pPr>
-        <w:pStyle w:val="20"/>
-      </w:pPr>
-      <w:r>
-        <w:t>...</w:t>
-      </w:r>
-    </w:p>
-    <w:p>
-      <w:pPr>
-        <w:pStyle w:val="20"/>
-      </w:pPr>
-      <w:proofErr w:type="gramStart"/>
-      <w:r>
-        <w:t>releasing</w:t>
-      </w:r>
-      <w:proofErr w:type="gramEnd"/>
-      <w:r>
-        <w:t xml:space="preserve"> block 35</w:t>
-      </w:r>
-    </w:p>
-    <w:p>
-      <w:pPr>
-        <w:pStyle w:val="20"/>
-      </w:pPr>
-      <w:proofErr w:type="gramStart"/>
-      <w:r>
-        <w:t>releasing</w:t>
-      </w:r>
-      <w:proofErr w:type="gramEnd"/>
-      <w:r>
-        <w:t xml:space="preserve"> page 0</w:t>
-      </w:r>
-    </w:p>
-    <w:p>
-      <w:pPr>
-        <w:pStyle w:val="20"/>
-      </w:pPr>
-      <w:proofErr w:type="gramStart"/>
-      <w:r>
-        <w:t>releasing</w:t>
-      </w:r>
-      <w:proofErr w:type="gramEnd"/>
-      <w:r>
-        <w:t xml:space="preserve"> page 1</w:t>
-      </w:r>
-    </w:p>
-    <w:p>
-      <w:pPr>
-        <w:pStyle w:val="20"/>
-      </w:pPr>
-      <w:r>
-        <w:lastRenderedPageBreak/>
-        <w:t>...</w:t>
-      </w:r>
-    </w:p>
-    <w:p>
-      <w:pPr>
-        <w:pStyle w:val="20"/>
-      </w:pPr>
-      <w:proofErr w:type="gramStart"/>
-      <w:r>
-        <w:t>releasing</w:t>
-      </w:r>
-      <w:proofErr w:type="gramEnd"/>
-      <w:r>
-        <w:t xml:space="preserve"> page 22</w:t>
-      </w:r>
-    </w:p>
-    <w:p>
-      <w:pPr>
-        <w:pStyle w:val="20"/>
-        <w:rPr>
-          <w:shd w:val="pct15" w:color="auto" w:fill="FFFFFF"/>
-        </w:rPr>
-      </w:pPr>
-      <w:r>
-        <w:rPr>
-          <w:shd w:val="pct15" w:color="auto" w:fill="FFFFFF"/>
-        </w:rPr>
-        <w:t xml:space="preserve">&gt; </w:t>
-      </w:r>
-      <w:proofErr w:type="gramStart"/>
-      <w:r>
-        <w:rPr>
-          <w:shd w:val="pct15" w:color="auto" w:fill="FFFFFF"/>
-        </w:rPr>
-        <w:t>d</w:t>
-      </w:r>
-      <w:proofErr w:type="gramEnd"/>
-      <w:r>
-        <w:rPr>
-          <w:shd w:val="pct15" w:color="auto" w:fill="FFFFFF"/>
-        </w:rPr>
-        <w:t xml:space="preserve"> b</w:t>
-      </w:r>
-    </w:p>
-    <w:p>
-      <w:pPr>
-        <w:pStyle w:val="20"/>
-      </w:pPr>
-      <w:r>
-        <w:t xml:space="preserve">-- b </w:t>
-      </w:r>
-      <w:proofErr w:type="gramStart"/>
-      <w:r>
-        <w:t>--  page</w:t>
-      </w:r>
-      <w:proofErr w:type="gramEnd"/>
-      <w:r>
-        <w:t xml:space="preserve"> | block</w:t>
-      </w:r>
-    </w:p>
-    <w:p>
-      <w:pPr>
-        <w:pStyle w:val="20"/>
-      </w:pPr>
-      <w:r>
-        <w:t xml:space="preserve">  0 | n/a   5 | n/</w:t>
-      </w:r>
-      <w:proofErr w:type="gramStart"/>
-      <w:r>
-        <w:t>a  10</w:t>
-      </w:r>
-      <w:proofErr w:type="gramEnd"/>
-      <w:r>
-        <w:t xml:space="preserve"> | n/a  15 | n/a  20 | n/a</w:t>
-      </w:r>
-    </w:p>
-    <w:p>
-      <w:pPr>
-        <w:pStyle w:val="20"/>
-      </w:pPr>
-      <w:r>
-        <w:t xml:space="preserve">  1 | n/a   6 | n/</w:t>
-      </w:r>
-      <w:proofErr w:type="gramStart"/>
-      <w:r>
-        <w:t>a  11</w:t>
-      </w:r>
-      <w:proofErr w:type="gramEnd"/>
-      <w:r>
-        <w:t xml:space="preserve"> | n/a  16 | n/a  21 | n/a</w:t>
-      </w:r>
-    </w:p>
-    <w:p>
-      <w:pPr>
-        <w:pStyle w:val="20"/>
-      </w:pPr>
-      <w:r>
-        <w:t xml:space="preserve">  2 | n/a   7 | n/</w:t>
-      </w:r>
-      <w:proofErr w:type="gramStart"/>
-      <w:r>
-        <w:t>a  12</w:t>
-      </w:r>
-      <w:proofErr w:type="gramEnd"/>
-      <w:r>
-        <w:t xml:space="preserve"> | n/a  17 | n/a  22 | n/a</w:t>
-      </w:r>
-    </w:p>
-    <w:p>
-      <w:pPr>
-        <w:pStyle w:val="20"/>
-      </w:pPr>
-      <w:r>
-        <w:t xml:space="preserve">  3 | n/a   8 | n/</w:t>
-      </w:r>
-      <w:proofErr w:type="gramStart"/>
-      <w:r>
-        <w:t>a  13</w:t>
-      </w:r>
-      <w:proofErr w:type="gramEnd"/>
-      <w:r>
-        <w:t xml:space="preserve"> | n/a  18 | n/a</w:t>
-      </w:r>
-    </w:p>
-    <w:p>
-      <w:pPr>
-        <w:pStyle w:val="20"/>
-      </w:pPr>
-      <w:r>
-        <w:t xml:space="preserve">  4 | n/a   9 | n/</w:t>
-      </w:r>
-      <w:proofErr w:type="gramStart"/>
-      <w:r>
-        <w:t>a  14</w:t>
-      </w:r>
-      <w:proofErr w:type="gramEnd"/>
-      <w:r>
-        <w:t xml:space="preserve"> | n/a  19 | n/a</w:t>
-      </w:r>
-    </w:p>
-    <w:p>
-      <w:pPr>
-        <w:pStyle w:val="20"/>
-        <w:rPr>
-          <w:shd w:val="pct15" w:color="auto" w:fill="FFFFFF"/>
-        </w:rPr>
-      </w:pPr>
-      <w:r>
-        <w:rPr>
-          <w:shd w:val="pct15" w:color="auto" w:fill="FFFFFF"/>
-        </w:rPr>
-        <w:t xml:space="preserve">&gt; </w:t>
-      </w:r>
-      <w:proofErr w:type="gramStart"/>
-      <w:r>
-        <w:rPr>
-          <w:shd w:val="pct15" w:color="auto" w:fill="FFFFFF"/>
-        </w:rPr>
-        <w:t>b</w:t>
-      </w:r>
-      <w:proofErr w:type="gramEnd"/>
-    </w:p>
-    <w:p>
-      <w:pPr>
-        <w:pStyle w:val="20"/>
-      </w:pPr>
-      <w:proofErr w:type="gramStart"/>
-      <w:r>
-        <w:t>available</w:t>
-      </w:r>
-      <w:proofErr w:type="gramEnd"/>
-      <w:r>
-        <w:t xml:space="preserve"> blocks: 24</w:t>
-      </w:r>
-    </w:p>
-    <w:p>
-      <w:pPr>
-        <w:pStyle w:val="20"/>
-      </w:pPr>
-      <w:r>
-        <w:t>[1, 1, 1, 1, 1, 1, 1, 1]</w:t>
-      </w:r>
-    </w:p>
-    <w:p>
-      <w:pPr>
-        <w:pStyle w:val="20"/>
-      </w:pPr>
-      <w:r>
-        <w:t>[1, 1, 1, 1, 1, 0, 0, 0]</w:t>
-      </w:r>
-    </w:p>
-    <w:p>
-      <w:pPr>
-        <w:pStyle w:val="20"/>
-      </w:pPr>
-      <w:r>
-        <w:t>[0, 0, 0, 0, 0, 0, 0, 0]</w:t>
-      </w:r>
-    </w:p>
-    <w:p>
-      <w:pPr>
-        <w:pStyle w:val="20"/>
-      </w:pPr>
-      <w:r>
-        <w:t>[0, 0, 0, 0, 0, 0, 0, 0]</w:t>
-      </w:r>
-    </w:p>
-    <w:p>
-      <w:pPr>
-        <w:pStyle w:val="20"/>
-      </w:pPr>
-      <w:r>
-        <w:t>[0, 0, 0, 0, 1, 1, 1, 1]</w:t>
-      </w:r>
-    </w:p>
-    <w:p>
-      <w:pPr>
-        <w:pStyle w:val="20"/>
-      </w:pPr>
-      <w:r>
-        <w:t>[1, 1, 1, 1, 1, 1, 1, 1]</w:t>
-      </w:r>
-    </w:p>
-    <w:p>
-      <w:pPr>
-        <w:pStyle w:val="20"/>
-      </w:pPr>
-      <w:r>
-        <w:t>[1, 1, 1, 1, 1, 1, 1, 0]</w:t>
-      </w:r>
-    </w:p>
-    <w:p>
-      <w:pPr>
-        <w:pStyle w:val="20"/>
-      </w:pPr>
-      <w:r>
-        <w:t>[1, 1, 1, 1, 1, 1, 1, 1]</w:t>
-      </w:r>
-    </w:p>
-    <w:p>
-      <w:pPr>
-        <w:pStyle w:val="20"/>
-        <w:rPr>
-          <w:shd w:val="pct15" w:color="auto" w:fill="FFFFFF"/>
-        </w:rPr>
-      </w:pPr>
-      <w:r>
-        <w:rPr>
-          <w:shd w:val="pct15" w:color="auto" w:fill="FFFFFF"/>
-        </w:rPr>
-        <w:t xml:space="preserve">&gt; </w:t>
-      </w:r>
-      <w:proofErr w:type="gramStart"/>
-      <w:r>
-        <w:rPr>
-          <w:shd w:val="pct15" w:color="auto" w:fill="FFFFFF"/>
-        </w:rPr>
-        <w:t>a</w:t>
-      </w:r>
-      <w:proofErr w:type="gramEnd"/>
-      <w:r>
-        <w:rPr>
-          <w:shd w:val="pct15" w:color="auto" w:fill="FFFFFF"/>
-        </w:rPr>
-        <w:t xml:space="preserve"> c 80</w:t>
-      </w:r>
-    </w:p>
-    <w:p>
-      <w:pPr>
-        <w:pStyle w:val="20"/>
-      </w:pPr>
-      <w:r>
-        <w:t>20 blocks needed, 24 available, after allocation 4 available</w:t>
-      </w:r>
-    </w:p>
-    <w:p>
-      <w:pPr>
-        <w:pStyle w:val="20"/>
-      </w:pPr>
-      <w:r>
-        <w:t>[13, 14, 15, 16, 17, 18, 19, 20, 21, 22, 23, 24, 25, 26, 27, 28, 29, 30, 31, 32] allocated</w:t>
-      </w:r>
-    </w:p>
-    <w:p>
-      <w:pPr>
-        <w:pStyle w:val="20"/>
-        <w:rPr>
-          <w:shd w:val="pct15" w:color="auto" w:fill="FFFFFF"/>
-        </w:rPr>
-      </w:pPr>
-      <w:r>
-        <w:rPr>
-          <w:shd w:val="pct15" w:color="auto" w:fill="FFFFFF"/>
-        </w:rPr>
-        <w:t xml:space="preserve">&gt; </w:t>
-      </w:r>
-      <w:proofErr w:type="gramStart"/>
-      <w:r>
-        <w:rPr>
-          <w:shd w:val="pct15" w:color="auto" w:fill="FFFFFF"/>
-        </w:rPr>
-        <w:t>d</w:t>
-      </w:r>
-      <w:proofErr w:type="gramEnd"/>
-      <w:r>
-        <w:rPr>
-          <w:shd w:val="pct15" w:color="auto" w:fill="FFFFFF"/>
-        </w:rPr>
-        <w:t xml:space="preserve"> c</w:t>
-      </w:r>
-    </w:p>
-    <w:p>
-      <w:pPr>
-        <w:pStyle w:val="20"/>
-      </w:pPr>
-      <w:r>
-        <w:t xml:space="preserve">-- c </w:t>
-      </w:r>
-      <w:proofErr w:type="gramStart"/>
-      <w:r>
-        <w:t>--  page</w:t>
-      </w:r>
-      <w:proofErr w:type="gramEnd"/>
-      <w:r>
-        <w:t xml:space="preserve"> | block</w:t>
-      </w:r>
-    </w:p>
-    <w:p>
-      <w:pPr>
-        <w:pStyle w:val="20"/>
-      </w:pPr>
-      <w:r>
-        <w:t xml:space="preserve">  0 | 36    5 | 7    10 | 46   15 | 51   20 | 56   25 | 61   30 | 49   35 | 16   40 | 21   45 | 26   50 | 31 </w:t>
-      </w:r>
-    </w:p>
-    <w:p>
-      <w:pPr>
-        <w:pStyle w:val="20"/>
-      </w:pPr>
-      <w:r>
-        <w:t xml:space="preserve">  1 | 3     6 | 42   11 | 37   16 | 52   21 | 57   26 | 62   31 | 53   36 | 17   41 | 22   46 | 27   51 | 32 </w:t>
-      </w:r>
-    </w:p>
-    <w:p>
-      <w:pPr>
-        <w:pStyle w:val="20"/>
-      </w:pPr>
-      <w:r>
-        <w:t xml:space="preserve">  2 | 38    7 | 9    12 | 48   17 | 41   22 | 58   27 | 63   32 | 13   37 | 18   42 | 23   47 | 28 </w:t>
-      </w:r>
-    </w:p>
-    <w:p>
-      <w:pPr>
-        <w:pStyle w:val="20"/>
-      </w:pPr>
-      <w:r>
-        <w:t xml:space="preserve">  3 | 5     8 | 44   13 | 39   18 | 54   23 | 59   28 | 45   33 | 14   38 | 19   43 | 24   48 | 29 </w:t>
-      </w:r>
-    </w:p>
-    <w:p>
-      <w:pPr>
-        <w:pStyle w:val="20"/>
-      </w:pPr>
-      <w:r>
-        <w:t xml:space="preserve">  4 | 40    9 | 11   14 | 50   19 | 43   24 | 60   29 | 47   34 | 15   39 | 20   44 | 25   49 | 30 </w:t>
-      </w:r>
-    </w:p>
-    <w:p>
-      <w:pPr>
-        <w:pStyle w:val="20"/>
-        <w:rPr>
-          <w:shd w:val="pct15" w:color="auto" w:fill="FFFFFF"/>
-        </w:rPr>
-      </w:pPr>
-      <w:r>
-        <w:rPr>
-          <w:shd w:val="pct15" w:color="auto" w:fill="FFFFFF"/>
-        </w:rPr>
-        <w:t xml:space="preserve">&gt; </w:t>
-      </w:r>
-      <w:proofErr w:type="gramStart"/>
-      <w:r>
-        <w:rPr>
-          <w:shd w:val="pct15" w:color="auto" w:fill="FFFFFF"/>
-        </w:rPr>
-        <w:t>b</w:t>
-      </w:r>
-      <w:proofErr w:type="gramEnd"/>
-    </w:p>
-    <w:p>
-      <w:pPr>
-        <w:pStyle w:val="20"/>
-      </w:pPr>
-      <w:proofErr w:type="gramStart"/>
-      <w:r>
-        <w:t>available</w:t>
-      </w:r>
-      <w:proofErr w:type="gramEnd"/>
-      <w:r>
-        <w:t xml:space="preserve"> blocks: 4</w:t>
-      </w:r>
-    </w:p>
-    <w:p>
-      <w:pPr>
-        <w:pStyle w:val="20"/>
-      </w:pPr>
-      <w:r>
-        <w:t>[1, 1, 1, 1, 1, 1, 1, 1]</w:t>
-      </w:r>
-    </w:p>
-    <w:p>
-      <w:pPr>
-        <w:pStyle w:val="20"/>
-      </w:pPr>
-      <w:r>
-        <w:t>[1, 1, 1, 1, 1, 1, 1, 1]</w:t>
-      </w:r>
-    </w:p>
-    <w:p>
-      <w:pPr>
-        <w:pStyle w:val="20"/>
-      </w:pPr>
-      <w:r>
-        <w:t>[1, 1, 1, 1, 1, 1, 1, 1]</w:t>
-      </w:r>
-    </w:p>
-    <w:p>
-      <w:pPr>
-        <w:pStyle w:val="20"/>
-      </w:pPr>
-      <w:r>
-        <w:t>[1, 1, 1, 1, 1, 1, 1, 1]</w:t>
-      </w:r>
-    </w:p>
-    <w:p>
-      <w:pPr>
-        <w:pStyle w:val="20"/>
-      </w:pPr>
-      <w:r>
-        <w:t>[1, 0, 0, 0, 1, 1, 1, 1]</w:t>
-      </w:r>
-    </w:p>
-    <w:p>
-      <w:pPr>
-        <w:pStyle w:val="20"/>
-      </w:pPr>
-      <w:r>
-        <w:t>[1, 1, 1, 1, 1, 1, 1, 1]</w:t>
-      </w:r>
-    </w:p>
-    <w:p>
-      <w:pPr>
-        <w:pStyle w:val="20"/>
-      </w:pPr>
-      <w:r>
-        <w:t>[1, 1, 1, 1, 1, 1, 1, 0]</w:t>
-      </w:r>
-    </w:p>
-    <w:p>
-      <w:pPr>
-        <w:pStyle w:val="20"/>
-      </w:pPr>
-      <w:r>
-        <w:lastRenderedPageBreak/>
-        <w:t>[1, 1, 1, 1, 1, 1, 1, 1]</w:t>
-      </w:r>
-    </w:p>
-    <w:p>
-      <w:pPr>
-        <w:pStyle w:val="20"/>
-        <w:rPr>
-          <w:shd w:val="pct15" w:color="auto" w:fill="FFFFFF"/>
-        </w:rPr>
-      </w:pPr>
-      <w:r>
-        <w:rPr>
-          <w:shd w:val="pct15" w:color="auto" w:fill="FFFFFF"/>
-        </w:rPr>
-        <w:t xml:space="preserve">&gt; </w:t>
-      </w:r>
-      <w:proofErr w:type="gramStart"/>
-      <w:r>
-        <w:rPr>
-          <w:shd w:val="pct15" w:color="auto" w:fill="FFFFFF"/>
-        </w:rPr>
-        <w:t>a</w:t>
-      </w:r>
-      <w:proofErr w:type="gramEnd"/>
-      <w:r>
-        <w:rPr>
-          <w:shd w:val="pct15" w:color="auto" w:fill="FFFFFF"/>
-        </w:rPr>
-        <w:t xml:space="preserve"> </w:t>
-      </w:r>
-      <w:proofErr w:type="spellStart"/>
-      <w:r>
-        <w:rPr>
-          <w:shd w:val="pct15" w:color="auto" w:fill="FFFFFF"/>
-        </w:rPr>
-        <w:t>a</w:t>
-      </w:r>
-      <w:proofErr w:type="spellEnd"/>
-      <w:r>
-        <w:rPr>
-          <w:shd w:val="pct15" w:color="auto" w:fill="FFFFFF"/>
-        </w:rPr>
-        <w:t xml:space="preserve"> 16</w:t>
-      </w:r>
-    </w:p>
-    <w:p>
-      <w:pPr>
-        <w:pStyle w:val="20"/>
-      </w:pPr>
-      <w:r>
-        <w:t>4 blocks needed, 4 available, after allocation 0 available</w:t>
-      </w:r>
-    </w:p>
-    <w:p>
-      <w:pPr>
-        <w:pStyle w:val="20"/>
-      </w:pPr>
-      <w:r>
-        <w:t>[33, 34, 35, 55] allocated</w:t>
-      </w:r>
-    </w:p>
-    <w:p>
-      <w:pPr>
-        <w:pStyle w:val="20"/>
-        <w:rPr>
-          <w:shd w:val="pct15" w:color="auto" w:fill="FFFFFF"/>
-        </w:rPr>
-      </w:pPr>
-      <w:r>
-        <w:rPr>
-          <w:shd w:val="pct15" w:color="auto" w:fill="FFFFFF"/>
-        </w:rPr>
-        <w:t xml:space="preserve">&gt; </w:t>
-      </w:r>
-      <w:proofErr w:type="gramStart"/>
-      <w:r>
-        <w:rPr>
-          <w:shd w:val="pct15" w:color="auto" w:fill="FFFFFF"/>
-        </w:rPr>
-        <w:t>d</w:t>
-      </w:r>
-      <w:proofErr w:type="gramEnd"/>
-      <w:r>
-        <w:rPr>
-          <w:shd w:val="pct15" w:color="auto" w:fill="FFFFFF"/>
-        </w:rPr>
-        <w:t xml:space="preserve"> a</w:t>
-      </w:r>
-    </w:p>
-    <w:p>
-      <w:pPr>
-        <w:pStyle w:val="20"/>
-      </w:pPr>
-      <w:r>
-        <w:t xml:space="preserve">-- a </w:t>
-      </w:r>
-      <w:proofErr w:type="gramStart"/>
-      <w:r>
-        <w:t>--  page</w:t>
-      </w:r>
-      <w:proofErr w:type="gramEnd"/>
-      <w:r>
-        <w:t xml:space="preserve"> | block</w:t>
-      </w:r>
-    </w:p>
-    <w:p>
-      <w:pPr>
-        <w:pStyle w:val="20"/>
-      </w:pPr>
-      <w:r>
-        <w:t xml:space="preserve">  0 | 0     5 | 34   10 | 10 </w:t>
-      </w:r>
-    </w:p>
-    <w:p>
-      <w:pPr>
-        <w:pStyle w:val="20"/>
-      </w:pPr>
-      <w:r>
-        <w:t xml:space="preserve">  1 | 1     6 | 6    11 | </w:t>
-      </w:r>
-      <w:proofErr w:type="gramStart"/>
-      <w:r>
-        <w:t>n/a</w:t>
-      </w:r>
-      <w:proofErr w:type="gramEnd"/>
-    </w:p>
-    <w:p>
-      <w:pPr>
-        <w:pStyle w:val="20"/>
-      </w:pPr>
-      <w:r>
-        <w:t xml:space="preserve">  2 | 2     7 | 35   12 | 12 </w:t>
-      </w:r>
-    </w:p>
-    <w:p>
-      <w:pPr>
-        <w:pStyle w:val="20"/>
-      </w:pPr>
-      <w:r>
-        <w:t xml:space="preserve">  3 | 33    8 | 8  </w:t>
-      </w:r>
-    </w:p>
-    <w:p>
-      <w:pPr>
-        <w:pStyle w:val="20"/>
-      </w:pPr>
-      <w:r>
-        <w:t xml:space="preserve">  4 | 4     9 | 55 </w:t>
-      </w:r>
-    </w:p>
-    <w:p>
-      <w:pPr>
-        <w:pStyle w:val="20"/>
-        <w:rPr>
-          <w:shd w:val="pct15" w:color="auto" w:fill="FFFFFF"/>
-        </w:rPr>
-      </w:pPr>
-      <w:r>
-        <w:rPr>
-          <w:shd w:val="pct15" w:color="auto" w:fill="FFFFFF"/>
-        </w:rPr>
-        <w:t xml:space="preserve">&gt; </w:t>
-      </w:r>
-      <w:proofErr w:type="gramStart"/>
-      <w:r>
-        <w:rPr>
-          <w:shd w:val="pct15" w:color="auto" w:fill="FFFFFF"/>
-        </w:rPr>
-        <w:t>b</w:t>
-      </w:r>
-      <w:proofErr w:type="gramEnd"/>
-    </w:p>
-    <w:p>
-      <w:pPr>
-        <w:pStyle w:val="20"/>
-      </w:pPr>
-      <w:proofErr w:type="gramStart"/>
-      <w:r>
-        <w:t>available</w:t>
-      </w:r>
-      <w:proofErr w:type="gramEnd"/>
-      <w:r>
-        <w:t xml:space="preserve"> blocks: 0</w:t>
-      </w:r>
-    </w:p>
-    <w:p>
-      <w:pPr>
-        <w:pStyle w:val="20"/>
-      </w:pPr>
-      <w:r>
-        <w:t>[1, 1, 1, 1, 1, 1, 1, 1]</w:t>
-      </w:r>
-    </w:p>
-    <w:p>
-      <w:pPr>
-        <w:pStyle w:val="20"/>
-      </w:pPr>
-      <w:r>
-        <w:t>[1, 1, 1, 1, 1, 1, 1, 1]</w:t>
-      </w:r>
-    </w:p>
-    <w:p>
-      <w:pPr>
-        <w:pStyle w:val="20"/>
-      </w:pPr>
-      <w:r>
-        <w:t>[1, 1, 1, 1, 1, 1, 1, 1]</w:t>
-      </w:r>
-    </w:p>
-    <w:p>
-      <w:pPr>
-        <w:pStyle w:val="20"/>
-      </w:pPr>
-      <w:r>
-        <w:t>[1, 1, 1, 1, 1, 1, 1, 1]</w:t>
-      </w:r>
-    </w:p>
-    <w:p>
-      <w:pPr>
-        <w:pStyle w:val="20"/>
-      </w:pPr>
-      <w:r>
-        <w:t>[1, 1, 1, 1, 1, 1, 1, 1]</w:t>
-      </w:r>
-    </w:p>
-    <w:p>
-      <w:pPr>
-        <w:pStyle w:val="20"/>
-      </w:pPr>
-      <w:r>
-        <w:t>[1, 1, 1, 1, 1, 1, 1, 1]</w:t>
-      </w:r>
-    </w:p>
-    <w:p>
-      <w:pPr>
-        <w:pStyle w:val="20"/>
-      </w:pPr>
-      <w:r>
-        <w:t>[1, 1, 1, 1, 1, 1, 1, 1]</w:t>
-      </w:r>
-    </w:p>
-    <w:p>
-      <w:pPr>
-        <w:pStyle w:val="20"/>
-      </w:pPr>
-      <w:r>
-        <w:t>[1, 1, 1, 1, 1, 1, 1, 1]</w:t>
-      </w:r>
-    </w:p>
-    <w:p>
-      <w:pPr>
-        <w:pStyle w:val="20"/>
-        <w:rPr>
-          <w:shd w:val="pct15" w:color="auto" w:fill="FFFFFF"/>
-        </w:rPr>
-      </w:pPr>
-      <w:r>
-        <w:rPr>
-          <w:shd w:val="pct15" w:color="auto" w:fill="FFFFFF"/>
-        </w:rPr>
-        <w:t xml:space="preserve">&gt; </w:t>
-      </w:r>
-      <w:proofErr w:type="gramStart"/>
-      <w:r>
-        <w:rPr>
-          <w:shd w:val="pct15" w:color="auto" w:fill="FFFFFF"/>
-        </w:rPr>
-        <w:t>r</w:t>
-      </w:r>
-      <w:proofErr w:type="gramEnd"/>
-      <w:r>
-        <w:rPr>
-          <w:shd w:val="pct15" w:color="auto" w:fill="FFFFFF"/>
-        </w:rPr>
-        <w:t xml:space="preserve"> a</w:t>
-      </w:r>
-    </w:p>
-    <w:p>
-      <w:pPr>
-        <w:pStyle w:val="20"/>
-      </w:pPr>
-      <w:proofErr w:type="gramStart"/>
-      <w:r>
-        <w:t>releasing</w:t>
-      </w:r>
-      <w:proofErr w:type="gramEnd"/>
-      <w:r>
-        <w:t xml:space="preserve"> block 0</w:t>
-      </w:r>
-    </w:p>
-    <w:p>
-      <w:pPr>
-        <w:pStyle w:val="20"/>
-      </w:pPr>
-      <w:proofErr w:type="gramStart"/>
-      <w:r>
-        <w:t>releasing</w:t>
-      </w:r>
-      <w:proofErr w:type="gramEnd"/>
-      <w:r>
-        <w:t xml:space="preserve"> block 1</w:t>
-      </w:r>
-    </w:p>
-    <w:p>
-      <w:pPr>
-        <w:pStyle w:val="20"/>
-      </w:pPr>
-      <w:r>
-        <w:t>...</w:t>
-      </w:r>
-    </w:p>
-    <w:p>
-      <w:pPr>
-        <w:pStyle w:val="20"/>
-      </w:pPr>
-      <w:proofErr w:type="gramStart"/>
-      <w:r>
-        <w:t>releasing</w:t>
-      </w:r>
-      <w:proofErr w:type="gramEnd"/>
-      <w:r>
-        <w:t xml:space="preserve"> block 12</w:t>
-      </w:r>
-    </w:p>
-    <w:p>
-      <w:pPr>
-        <w:pStyle w:val="20"/>
-      </w:pPr>
-      <w:proofErr w:type="gramStart"/>
-      <w:r>
-        <w:t>releasing</w:t>
-      </w:r>
-      <w:proofErr w:type="gramEnd"/>
-      <w:r>
-        <w:t xml:space="preserve"> page 0</w:t>
-      </w:r>
-    </w:p>
-    <w:p>
-      <w:pPr>
-        <w:pStyle w:val="20"/>
-      </w:pPr>
-      <w:proofErr w:type="gramStart"/>
-      <w:r>
-        <w:t>releasing</w:t>
-      </w:r>
-      <w:proofErr w:type="gramEnd"/>
-      <w:r>
-        <w:t xml:space="preserve"> page 1</w:t>
-      </w:r>
-    </w:p>
-    <w:p>
-      <w:pPr>
-        <w:pStyle w:val="20"/>
-      </w:pPr>
-      <w:r>
-        <w:t>...</w:t>
-      </w:r>
-    </w:p>
-    <w:p>
-      <w:pPr>
-        <w:pStyle w:val="20"/>
-      </w:pPr>
-      <w:proofErr w:type="gramStart"/>
-      <w:r>
-        <w:t>releasing</w:t>
-      </w:r>
-      <w:proofErr w:type="gramEnd"/>
-      <w:r>
-        <w:t xml:space="preserve"> page 12</w:t>
-      </w:r>
-    </w:p>
-    <w:p>
-      <w:pPr>
-        <w:pStyle w:val="20"/>
-        <w:rPr>
-          <w:shd w:val="pct15" w:color="auto" w:fill="FFFFFF"/>
-        </w:rPr>
-      </w:pPr>
-      <w:r>
-        <w:rPr>
-          <w:shd w:val="pct15" w:color="auto" w:fill="FFFFFF"/>
-        </w:rPr>
-        <w:t xml:space="preserve">&gt; </w:t>
-      </w:r>
-      <w:proofErr w:type="gramStart"/>
-      <w:r>
-        <w:rPr>
-          <w:shd w:val="pct15" w:color="auto" w:fill="FFFFFF"/>
-        </w:rPr>
-        <w:t>r</w:t>
-      </w:r>
-      <w:proofErr w:type="gramEnd"/>
-      <w:r>
-        <w:rPr>
-          <w:shd w:val="pct15" w:color="auto" w:fill="FFFFFF"/>
-        </w:rPr>
-        <w:t xml:space="preserve"> b</w:t>
-      </w:r>
-    </w:p>
-    <w:p>
-      <w:pPr>
-        <w:pStyle w:val="20"/>
-        <w:rPr>
-          <w:shd w:val="pct15" w:color="auto" w:fill="FFFFFF"/>
-        </w:rPr>
-      </w:pPr>
-      <w:r>
-        <w:rPr>
-          <w:shd w:val="pct15" w:color="auto" w:fill="FFFFFF"/>
-        </w:rPr>
-        <w:t xml:space="preserve">&gt; </w:t>
-      </w:r>
-      <w:proofErr w:type="gramStart"/>
-      <w:r>
-        <w:rPr>
-          <w:shd w:val="pct15" w:color="auto" w:fill="FFFFFF"/>
-        </w:rPr>
-        <w:t>r</w:t>
-      </w:r>
-      <w:proofErr w:type="gramEnd"/>
-      <w:r>
-        <w:rPr>
-          <w:shd w:val="pct15" w:color="auto" w:fill="FFFFFF"/>
-        </w:rPr>
-        <w:t xml:space="preserve"> c</w:t>
-      </w:r>
-    </w:p>
-    <w:p>
-      <w:pPr>
-        <w:pStyle w:val="20"/>
-      </w:pPr>
-      <w:proofErr w:type="gramStart"/>
-      <w:r>
-        <w:t>releasing</w:t>
-      </w:r>
-      <w:proofErr w:type="gramEnd"/>
-      <w:r>
-        <w:t xml:space="preserve"> block 36</w:t>
-      </w:r>
-    </w:p>
-    <w:p>
-      <w:pPr>
-        <w:pStyle w:val="20"/>
-      </w:pPr>
-      <w:proofErr w:type="gramStart"/>
-      <w:r>
-        <w:t>releasing</w:t>
-      </w:r>
-      <w:proofErr w:type="gramEnd"/>
-      <w:r>
-        <w:t xml:space="preserve"> block 3</w:t>
-      </w:r>
-    </w:p>
-    <w:p>
-      <w:pPr>
-        <w:pStyle w:val="20"/>
-      </w:pPr>
-      <w:r>
-        <w:t>...</w:t>
-      </w:r>
-    </w:p>
-    <w:p>
-      <w:pPr>
-        <w:pStyle w:val="20"/>
-      </w:pPr>
-      <w:proofErr w:type="gramStart"/>
-      <w:r>
-        <w:t>releasing</w:t>
-      </w:r>
-      <w:proofErr w:type="gramEnd"/>
-      <w:r>
-        <w:t xml:space="preserve"> block 32</w:t>
-      </w:r>
-    </w:p>
-    <w:p>
-      <w:pPr>
-        <w:pStyle w:val="20"/>
-      </w:pPr>
-      <w:proofErr w:type="gramStart"/>
-      <w:r>
-        <w:t>releasing</w:t>
-      </w:r>
-      <w:proofErr w:type="gramEnd"/>
-      <w:r>
-        <w:t xml:space="preserve"> page 0</w:t>
-      </w:r>
-    </w:p>
-    <w:p>
-      <w:pPr>
-        <w:pStyle w:val="20"/>
-      </w:pPr>
-      <w:proofErr w:type="gramStart"/>
-      <w:r>
-        <w:t>releasing</w:t>
-      </w:r>
-      <w:proofErr w:type="gramEnd"/>
-      <w:r>
-        <w:t xml:space="preserve"> page 1</w:t>
-      </w:r>
-    </w:p>
-    <w:p>
-      <w:pPr>
-        <w:pStyle w:val="20"/>
-      </w:pPr>
-      <w:r>
-        <w:t>...</w:t>
-      </w:r>
-    </w:p>
-    <w:p>
-      <w:pPr>
-        <w:pStyle w:val="20"/>
-      </w:pPr>
-      <w:proofErr w:type="gramStart"/>
-      <w:r>
-        <w:t>releasing</w:t>
-      </w:r>
-      <w:proofErr w:type="gramEnd"/>
-      <w:r>
-        <w:t xml:space="preserve"> page 51</w:t>
-      </w:r>
-    </w:p>
-    <w:p>
-      <w:pPr>
-        <w:pStyle w:val="20"/>
-        <w:rPr>
-          <w:shd w:val="pct15" w:color="auto" w:fill="FFFFFF"/>
-        </w:rPr>
-      </w:pPr>
-      <w:r>
-        <w:rPr>
-          <w:shd w:val="pct15" w:color="auto" w:fill="FFFFFF"/>
-        </w:rPr>
-        <w:t xml:space="preserve">&gt; </w:t>
-      </w:r>
-      <w:proofErr w:type="gramStart"/>
-      <w:r>
-        <w:rPr>
-          <w:shd w:val="pct15" w:color="auto" w:fill="FFFFFF"/>
-        </w:rPr>
-        <w:t>d</w:t>
-      </w:r>
-      <w:proofErr w:type="gramEnd"/>
-    </w:p>
-    <w:p>
-      <w:pPr>
-        <w:pStyle w:val="20"/>
-      </w:pPr>
-      <w:r>
-        <w:t xml:space="preserve">-- a </w:t>
-      </w:r>
-      <w:proofErr w:type="gramStart"/>
-      <w:r>
-        <w:t>--  page</w:t>
-      </w:r>
-      <w:proofErr w:type="gramEnd"/>
-      <w:r>
-        <w:t xml:space="preserve"> | block</w:t>
-      </w:r>
-    </w:p>
-    <w:p>
-      <w:pPr>
-        <w:pStyle w:val="20"/>
-      </w:pPr>
-      <w:r>
-        <w:t xml:space="preserve">  0 | n/a   5 | n/</w:t>
-      </w:r>
-      <w:proofErr w:type="gramStart"/>
-      <w:r>
-        <w:t>a  10</w:t>
-      </w:r>
-      <w:proofErr w:type="gramEnd"/>
-      <w:r>
-        <w:t xml:space="preserve"> | n/a</w:t>
-      </w:r>
-    </w:p>
-    <w:p>
-      <w:pPr>
-        <w:pStyle w:val="20"/>
-      </w:pPr>
-      <w:r>
-        <w:t xml:space="preserve">  1 | n/a   6 | n/</w:t>
-      </w:r>
-      <w:proofErr w:type="gramStart"/>
-      <w:r>
-        <w:t>a  11</w:t>
-      </w:r>
-      <w:proofErr w:type="gramEnd"/>
-      <w:r>
-        <w:t xml:space="preserve"> | n/a</w:t>
-      </w:r>
-    </w:p>
-    <w:p>
-      <w:pPr>
-        <w:pStyle w:val="20"/>
-      </w:pPr>
-      <w:r>
-        <w:lastRenderedPageBreak/>
-        <w:t xml:space="preserve">  2 | n/a   7 | n/</w:t>
-      </w:r>
-      <w:proofErr w:type="gramStart"/>
-      <w:r>
-        <w:t>a  12</w:t>
-      </w:r>
-      <w:proofErr w:type="gramEnd"/>
-      <w:r>
-        <w:t xml:space="preserve"> | n/a</w:t>
-      </w:r>
-    </w:p>
-    <w:p>
-      <w:pPr>
-        <w:pStyle w:val="20"/>
-      </w:pPr>
-      <w:r>
-        <w:t xml:space="preserve">  3 | </w:t>
-      </w:r>
-      <w:proofErr w:type="gramStart"/>
-      <w:r>
-        <w:t>n/a</w:t>
-      </w:r>
-      <w:proofErr w:type="gramEnd"/>
-      <w:r>
-        <w:t xml:space="preserve">   8 | n/a</w:t>
-      </w:r>
-    </w:p>
-    <w:p>
-      <w:pPr>
-        <w:pStyle w:val="20"/>
-      </w:pPr>
-      <w:r>
-        <w:t xml:space="preserve">  4 | </w:t>
-      </w:r>
-      <w:proofErr w:type="gramStart"/>
-      <w:r>
-        <w:t>n/a</w:t>
-      </w:r>
-      <w:proofErr w:type="gramEnd"/>
-      <w:r>
-        <w:t xml:space="preserve">   9 | n/a</w:t>
-      </w:r>
-    </w:p>
-    <w:p>
-      <w:pPr>
-        <w:pStyle w:val="20"/>
-      </w:pPr>
-      <w:r>
-        <w:t xml:space="preserve">-- b </w:t>
-      </w:r>
-      <w:proofErr w:type="gramStart"/>
-      <w:r>
-        <w:t>--  page</w:t>
-      </w:r>
-      <w:proofErr w:type="gramEnd"/>
-      <w:r>
-        <w:t xml:space="preserve"> | block</w:t>
-      </w:r>
-    </w:p>
-    <w:p>
-      <w:pPr>
-        <w:pStyle w:val="20"/>
-      </w:pPr>
-      <w:r>
-        <w:t xml:space="preserve">  0 | n/a   5 | n/</w:t>
-      </w:r>
-      <w:proofErr w:type="gramStart"/>
-      <w:r>
-        <w:t>a  10</w:t>
-      </w:r>
-      <w:proofErr w:type="gramEnd"/>
-      <w:r>
-        <w:t xml:space="preserve"> | n/a  15 | n/a  20 | n/a</w:t>
-      </w:r>
-    </w:p>
-    <w:p>
-      <w:pPr>
-        <w:pStyle w:val="20"/>
-      </w:pPr>
-      <w:r>
-        <w:t xml:space="preserve">  1 | n/a   6 | n/</w:t>
-      </w:r>
-      <w:proofErr w:type="gramStart"/>
-      <w:r>
-        <w:t>a  11</w:t>
-      </w:r>
-      <w:proofErr w:type="gramEnd"/>
-      <w:r>
-        <w:t xml:space="preserve"> | n/a  16 | n/a  21 | n/a</w:t>
-      </w:r>
-    </w:p>
-    <w:p>
-      <w:pPr>
-        <w:pStyle w:val="20"/>
-      </w:pPr>
-      <w:r>
-        <w:t xml:space="preserve">  2 | n/a   7 | n/</w:t>
-      </w:r>
-      <w:proofErr w:type="gramStart"/>
-      <w:r>
-        <w:t>a  12</w:t>
-      </w:r>
-      <w:proofErr w:type="gramEnd"/>
-      <w:r>
-        <w:t xml:space="preserve"> | n/a  17 | n/a  22 | n/a</w:t>
-      </w:r>
-    </w:p>
-    <w:p>
-      <w:pPr>
-        <w:pStyle w:val="20"/>
-      </w:pPr>
-      <w:r>
-        <w:t xml:space="preserve">  3 | n/a   8 | n/</w:t>
-      </w:r>
-      <w:proofErr w:type="gramStart"/>
-      <w:r>
-        <w:t>a  13</w:t>
-      </w:r>
-      <w:proofErr w:type="gramEnd"/>
-      <w:r>
-        <w:t xml:space="preserve"> | n/a  18 | n/a</w:t>
-      </w:r>
-    </w:p>
-    <w:p>
-      <w:pPr>
-        <w:pStyle w:val="20"/>
-      </w:pPr>
-      <w:r>
-        <w:t xml:space="preserve">  4 | n/a   9 | n/</w:t>
-      </w:r>
-      <w:proofErr w:type="gramStart"/>
-      <w:r>
-        <w:t>a  14</w:t>
-      </w:r>
-      <w:proofErr w:type="gramEnd"/>
-      <w:r>
-        <w:t xml:space="preserve"> | n/a  19 | n/a</w:t>
-      </w:r>
-    </w:p>
-    <w:p>
-      <w:pPr>
-        <w:pStyle w:val="20"/>
-      </w:pPr>
-      <w:r>
-        <w:t xml:space="preserve">-- c </w:t>
-      </w:r>
-      <w:proofErr w:type="gramStart"/>
-      <w:r>
-        <w:t>--  page</w:t>
-      </w:r>
-      <w:proofErr w:type="gramEnd"/>
-      <w:r>
-        <w:t xml:space="preserve"> | block</w:t>
-      </w:r>
-    </w:p>
-    <w:p>
-      <w:pPr>
-        <w:pStyle w:val="20"/>
-      </w:pPr>
-      <w:r>
-        <w:t xml:space="preserve">  0 | n/a   5 | n/a  10 | n/a  15 | n/a  20 | n/a  25 | n/a  30 | n/a  35 | n/a  40 | n/a  45 | n/a  50 | n/a</w:t>
-      </w:r>
-    </w:p>
-    <w:p>
-      <w:pPr>
-        <w:pStyle w:val="20"/>
-      </w:pPr>
-      <w:r>
-        <w:t xml:space="preserve">  1 | n/a   6 | n/a  11 | n/a  16 | n/a  21 | n/a  26 | n/a  31 | n/a  36 | n/a  41 | n/a  46 | n/a  51 | n/a</w:t>
-      </w:r>
-    </w:p>
-    <w:p>
-      <w:pPr>
-        <w:pStyle w:val="20"/>
-      </w:pPr>
-      <w:r>
-        <w:t xml:space="preserve">  2 | n/a   7 | n/a  12 | n/a  17 | n/a  22 | n/a  27 | n/a  32 | n/a  37 | n/a  42 | n/a  47 | n/a</w:t>
-      </w:r>
-    </w:p>
-    <w:p>
-      <w:pPr>
-        <w:pStyle w:val="20"/>
-      </w:pPr>
-      <w:r>
-        <w:t xml:space="preserve">  3 | n/a   8 | n/a  13 | n/a  18 | n/a  23 | n/a  28 | n/a  33 | n/a  38 | n/a  43 | n/a  48 | n/a</w:t>
-      </w:r>
-    </w:p>
-    <w:p>
-      <w:pPr>
-        <w:pStyle w:val="20"/>
-      </w:pPr>
-      <w:r>
-        <w:t xml:space="preserve">  4 | n/a   9 | n/a  14 | n/a  19 | n/a  24 | n/a  29 | n/a  34 | n/a  39 | n/a  44 | n/a  49 | n/a</w:t>
+        <w:t>e</w:t>
+      </w:r>
+      <w:bookmarkStart w:id="0" w:name="_GoBack"/>
+      <w:bookmarkEnd w:id="0"/>
+      <w:r>
+        <w:t>mpty</w:t>
       </w:r>
     </w:p>
     <w:p>
@@ -6850,7 +6624,6 @@
           <w:b/>
           <w:sz w:val="40"/>
         </w:rPr>
-        <w:lastRenderedPageBreak/>
         <w:t>一、实习内容</w:t>
       </w:r>
     </w:p>
@@ -6922,6 +6695,7 @@
         <w:rPr>
           <w:rFonts w:hint="eastAsia"/>
         </w:rPr>
+        <w:lastRenderedPageBreak/>
         <w:t>设计思路</w:t>
       </w:r>
     </w:p>
@@ -7298,274 +7072,315 @@
         <w:rPr>
           <w:rFonts w:hint="eastAsia"/>
         </w:rPr>
+        <w:t>recycle</w:t>
+      </w:r>
+      <w:r>
+        <w:rPr>
+          <w:rFonts w:hint="eastAsia"/>
+        </w:rPr>
+        <w:t>方法负责根据文件名回收磁盘空间，当被调用后，首先检测文件名是否在文件表中，如果在，则取出对应文件的</w:t>
+      </w:r>
+      <w:proofErr w:type="gramStart"/>
+      <w:r>
+        <w:rPr>
+          <w:rFonts w:hint="eastAsia"/>
+        </w:rPr>
+        <w:t>起始块号和</w:t>
+      </w:r>
+      <w:proofErr w:type="gramEnd"/>
+      <w:r>
+        <w:rPr>
+          <w:rFonts w:hint="eastAsia"/>
+        </w:rPr>
+        <w:t>占用块数，并用这两个参数新建</w:t>
+      </w:r>
+      <w:proofErr w:type="gramStart"/>
+      <w:r>
+        <w:rPr>
+          <w:rFonts w:hint="eastAsia"/>
+        </w:rPr>
+        <w:t>一个表目对象</w:t>
+      </w:r>
+      <w:proofErr w:type="gramEnd"/>
+      <w:r>
+        <w:rPr>
+          <w:rFonts w:hint="eastAsia"/>
+        </w:rPr>
+        <w:t>，插入到空闲块表的适当位置中（即保证当前表目的</w:t>
+      </w:r>
+      <w:proofErr w:type="gramStart"/>
+      <w:r>
+        <w:rPr>
+          <w:rFonts w:hint="eastAsia"/>
+        </w:rPr>
+        <w:t>起始块号在前</w:t>
+      </w:r>
+      <w:proofErr w:type="gramEnd"/>
+      <w:r>
+        <w:rPr>
+          <w:rFonts w:hint="eastAsia"/>
+        </w:rPr>
+        <w:t>一个和后一个表目的</w:t>
+      </w:r>
+      <w:proofErr w:type="gramStart"/>
+      <w:r>
+        <w:rPr>
+          <w:rFonts w:hint="eastAsia"/>
+        </w:rPr>
+        <w:t>起始块号的</w:t>
+      </w:r>
+      <w:proofErr w:type="gramEnd"/>
+      <w:r>
+        <w:rPr>
+          <w:rFonts w:hint="eastAsia"/>
+        </w:rPr>
+        <w:t>中间），然后合并表目（如果有可以合并的）。合并的过程是，将</w:t>
+      </w:r>
+      <w:proofErr w:type="gramStart"/>
+      <w:r>
+        <w:rPr>
+          <w:rFonts w:hint="eastAsia"/>
+        </w:rPr>
+        <w:t>空闲区表的</w:t>
+      </w:r>
+      <w:proofErr w:type="gramEnd"/>
+      <w:r>
+        <w:rPr>
+          <w:rFonts w:hint="eastAsia"/>
+        </w:rPr>
+        <w:t>一个一个压入一个</w:t>
+      </w:r>
+      <w:proofErr w:type="gramStart"/>
+      <w:r>
+        <w:rPr>
+          <w:rFonts w:hint="eastAsia"/>
+        </w:rPr>
+        <w:t>栈</w:t>
+      </w:r>
+      <w:proofErr w:type="gramEnd"/>
+      <w:r>
+        <w:rPr>
+          <w:rFonts w:hint="eastAsia"/>
+        </w:rPr>
+        <w:t>中，并且每次压</w:t>
+      </w:r>
+      <w:proofErr w:type="gramStart"/>
+      <w:r>
+        <w:rPr>
+          <w:rFonts w:hint="eastAsia"/>
+        </w:rPr>
+        <w:t>栈</w:t>
+      </w:r>
+      <w:proofErr w:type="gramEnd"/>
+      <w:r>
+        <w:rPr>
+          <w:rFonts w:hint="eastAsia"/>
+        </w:rPr>
+        <w:t>时，都与</w:t>
+      </w:r>
+      <w:proofErr w:type="gramStart"/>
+      <w:r>
+        <w:rPr>
+          <w:rFonts w:hint="eastAsia"/>
+        </w:rPr>
+        <w:t>栈</w:t>
+      </w:r>
+      <w:proofErr w:type="gramEnd"/>
+      <w:r>
+        <w:rPr>
+          <w:rFonts w:hint="eastAsia"/>
+        </w:rPr>
+        <w:t>顶元素比较（如果有），如果处于</w:t>
+      </w:r>
+      <w:proofErr w:type="gramStart"/>
+      <w:r>
+        <w:rPr>
+          <w:rFonts w:hint="eastAsia"/>
+        </w:rPr>
+        <w:t>栈</w:t>
+      </w:r>
+      <w:proofErr w:type="gramEnd"/>
+      <w:r>
+        <w:rPr>
+          <w:rFonts w:hint="eastAsia"/>
+        </w:rPr>
+        <w:t>顶的表目的</w:t>
+      </w:r>
+      <w:proofErr w:type="gramStart"/>
+      <w:r>
+        <w:rPr>
+          <w:rFonts w:hint="eastAsia"/>
+        </w:rPr>
+        <w:t>起始块号加上</w:t>
+      </w:r>
+      <w:proofErr w:type="gramEnd"/>
+      <w:r>
+        <w:rPr>
+          <w:rFonts w:hint="eastAsia"/>
+        </w:rPr>
+        <w:t>块数等于将要压</w:t>
+      </w:r>
+      <w:proofErr w:type="gramStart"/>
+      <w:r>
+        <w:rPr>
+          <w:rFonts w:hint="eastAsia"/>
+        </w:rPr>
+        <w:t>栈</w:t>
+      </w:r>
+      <w:proofErr w:type="gramEnd"/>
+      <w:r>
+        <w:rPr>
+          <w:rFonts w:hint="eastAsia"/>
+        </w:rPr>
+        <w:t>的表目的起始块号，那么这</w:t>
+      </w:r>
+      <w:proofErr w:type="gramStart"/>
+      <w:r>
+        <w:rPr>
+          <w:rFonts w:hint="eastAsia"/>
+        </w:rPr>
+        <w:t>两个表目合并</w:t>
+      </w:r>
+      <w:proofErr w:type="gramEnd"/>
+      <w:r>
+        <w:rPr>
+          <w:rFonts w:hint="eastAsia"/>
+        </w:rPr>
+        <w:t>，否则直接压</w:t>
+      </w:r>
+      <w:proofErr w:type="gramStart"/>
+      <w:r>
+        <w:rPr>
+          <w:rFonts w:hint="eastAsia"/>
+        </w:rPr>
+        <w:t>栈</w:t>
+      </w:r>
+      <w:proofErr w:type="gramEnd"/>
+      <w:r>
+        <w:rPr>
+          <w:rFonts w:hint="eastAsia"/>
+        </w:rPr>
+        <w:t>。</w:t>
+      </w:r>
+    </w:p>
+    <w:p>
+      <w:pPr>
+        <w:pStyle w:val="20"/>
+      </w:pPr>
+    </w:p>
+    <w:p>
+      <w:pPr>
+        <w:pStyle w:val="1"/>
+      </w:pPr>
+      <w:r>
+        <w:rPr>
+          <w:rFonts w:hint="eastAsia"/>
+        </w:rPr>
+        <w:t>四、实验平台</w:t>
+      </w:r>
+    </w:p>
+    <w:p>
+      <w:pPr>
+        <w:pStyle w:val="20"/>
+      </w:pPr>
+      <w:r>
+        <w:rPr>
+          <w:rFonts w:hint="eastAsia"/>
+        </w:rPr>
+        <w:t>win7 x64</w:t>
+      </w:r>
+      <w:r>
+        <w:rPr>
+          <w:rFonts w:hint="eastAsia"/>
+        </w:rPr>
+        <w:t>，</w:t>
+      </w:r>
+      <w:r>
+        <w:rPr>
+          <w:rFonts w:hint="eastAsia"/>
+        </w:rPr>
+        <w:t>python2.7 x64</w:t>
+      </w:r>
+    </w:p>
+    <w:p>
+      <w:pPr>
+        <w:pStyle w:val="20"/>
+      </w:pPr>
+    </w:p>
+    <w:p>
+      <w:pPr>
+        <w:pStyle w:val="1"/>
+      </w:pPr>
+      <w:r>
+        <w:rPr>
+          <w:rFonts w:hint="eastAsia"/>
+        </w:rPr>
+        <w:t>五、调试过程</w:t>
+      </w:r>
+    </w:p>
+    <w:p>
+      <w:pPr>
+        <w:pStyle w:val="20"/>
+      </w:pPr>
+      <w:r>
+        <w:rPr>
+          <w:rFonts w:hint="eastAsia"/>
+        </w:rPr>
+        <w:t>以下测试数据模拟了</w:t>
+      </w:r>
+      <w:r>
+        <w:rPr>
+          <w:rFonts w:hint="eastAsia"/>
+        </w:rPr>
+        <w:t>6</w:t>
+      </w:r>
+      <w:r>
+        <w:rPr>
+          <w:rFonts w:hint="eastAsia"/>
+        </w:rPr>
+        <w:t>个文件的申请和回收，并检查了磁盘空间的一致性。</w:t>
+      </w:r>
+    </w:p>
+    <w:p>
+      <w:pPr>
+        <w:pStyle w:val="20"/>
+        <w:rPr>
+          <w:shd w:val="pct15" w:color="auto" w:fill="FFFFFF"/>
+        </w:rPr>
+      </w:pPr>
+      <w:r>
+        <w:rPr>
+          <w:shd w:val="pct15" w:color="auto" w:fill="FFFFFF"/>
+        </w:rPr>
+        <w:t xml:space="preserve">&gt; </w:t>
+      </w:r>
+      <w:proofErr w:type="gramStart"/>
+      <w:r>
+        <w:rPr>
+          <w:shd w:val="pct15" w:color="auto" w:fill="FFFFFF"/>
+        </w:rPr>
+        <w:t>a</w:t>
+      </w:r>
+      <w:proofErr w:type="gramEnd"/>
+      <w:r>
+        <w:rPr>
+          <w:shd w:val="pct15" w:color="auto" w:fill="FFFFFF"/>
+        </w:rPr>
+        <w:t xml:space="preserve"> a.txt 2000</w:t>
+      </w:r>
+    </w:p>
+    <w:p>
+      <w:pPr>
+        <w:pStyle w:val="20"/>
+      </w:pPr>
+      <w:proofErr w:type="gramStart"/>
+      <w:r>
         <w:lastRenderedPageBreak/>
-        <w:t>recycle</w:t>
-      </w:r>
-      <w:r>
-        <w:rPr>
-          <w:rFonts w:hint="eastAsia"/>
-        </w:rPr>
-        <w:t>方法负责根据文件名回收磁盘空间，当被调用后，首先检测文件名是否在文件表中，如果在，则取出对应文件的</w:t>
-      </w:r>
-      <w:proofErr w:type="gramStart"/>
-      <w:r>
-        <w:rPr>
-          <w:rFonts w:hint="eastAsia"/>
-        </w:rPr>
-        <w:t>起始块号和</w:t>
-      </w:r>
-      <w:proofErr w:type="gramEnd"/>
-      <w:r>
-        <w:rPr>
-          <w:rFonts w:hint="eastAsia"/>
-        </w:rPr>
-        <w:t>占用块数，并用这两个参数新建</w:t>
-      </w:r>
-      <w:proofErr w:type="gramStart"/>
-      <w:r>
-        <w:rPr>
-          <w:rFonts w:hint="eastAsia"/>
-        </w:rPr>
-        <w:t>一个表目对象</w:t>
-      </w:r>
-      <w:proofErr w:type="gramEnd"/>
-      <w:r>
-        <w:rPr>
-          <w:rFonts w:hint="eastAsia"/>
-        </w:rPr>
-        <w:t>，插入到空闲块表的适当位置中（即保证当前表目的</w:t>
-      </w:r>
-      <w:proofErr w:type="gramStart"/>
-      <w:r>
-        <w:rPr>
-          <w:rFonts w:hint="eastAsia"/>
-        </w:rPr>
-        <w:t>起始块号在前</w:t>
-      </w:r>
-      <w:proofErr w:type="gramEnd"/>
-      <w:r>
-        <w:rPr>
-          <w:rFonts w:hint="eastAsia"/>
-        </w:rPr>
-        <w:t>一个和后一个表目的</w:t>
-      </w:r>
-      <w:proofErr w:type="gramStart"/>
-      <w:r>
-        <w:rPr>
-          <w:rFonts w:hint="eastAsia"/>
-        </w:rPr>
-        <w:t>起始块号的</w:t>
-      </w:r>
-      <w:proofErr w:type="gramEnd"/>
-      <w:r>
-        <w:rPr>
-          <w:rFonts w:hint="eastAsia"/>
-        </w:rPr>
-        <w:t>中间），然后合并表目（如果有可以合并的）。合并的过程是，将</w:t>
-      </w:r>
-      <w:proofErr w:type="gramStart"/>
-      <w:r>
-        <w:rPr>
-          <w:rFonts w:hint="eastAsia"/>
-        </w:rPr>
-        <w:t>空闲区表的</w:t>
-      </w:r>
-      <w:proofErr w:type="gramEnd"/>
-      <w:r>
-        <w:rPr>
-          <w:rFonts w:hint="eastAsia"/>
-        </w:rPr>
-        <w:t>一个一个压入一个</w:t>
-      </w:r>
-      <w:proofErr w:type="gramStart"/>
-      <w:r>
-        <w:rPr>
-          <w:rFonts w:hint="eastAsia"/>
-        </w:rPr>
-        <w:t>栈</w:t>
-      </w:r>
-      <w:proofErr w:type="gramEnd"/>
-      <w:r>
-        <w:rPr>
-          <w:rFonts w:hint="eastAsia"/>
-        </w:rPr>
-        <w:t>中，并且每次压</w:t>
-      </w:r>
-      <w:proofErr w:type="gramStart"/>
-      <w:r>
-        <w:rPr>
-          <w:rFonts w:hint="eastAsia"/>
-        </w:rPr>
-        <w:t>栈</w:t>
-      </w:r>
-      <w:proofErr w:type="gramEnd"/>
-      <w:r>
-        <w:rPr>
-          <w:rFonts w:hint="eastAsia"/>
-        </w:rPr>
-        <w:t>时，都与</w:t>
-      </w:r>
-      <w:proofErr w:type="gramStart"/>
-      <w:r>
-        <w:rPr>
-          <w:rFonts w:hint="eastAsia"/>
-        </w:rPr>
-        <w:t>栈</w:t>
-      </w:r>
-      <w:proofErr w:type="gramEnd"/>
-      <w:r>
-        <w:rPr>
-          <w:rFonts w:hint="eastAsia"/>
-        </w:rPr>
-        <w:t>顶元素比较（如果有），如果处于</w:t>
-      </w:r>
-      <w:proofErr w:type="gramStart"/>
-      <w:r>
-        <w:rPr>
-          <w:rFonts w:hint="eastAsia"/>
-        </w:rPr>
-        <w:t>栈</w:t>
-      </w:r>
-      <w:proofErr w:type="gramEnd"/>
-      <w:r>
-        <w:rPr>
-          <w:rFonts w:hint="eastAsia"/>
-        </w:rPr>
-        <w:t>顶的表目的</w:t>
-      </w:r>
-      <w:proofErr w:type="gramStart"/>
-      <w:r>
-        <w:rPr>
-          <w:rFonts w:hint="eastAsia"/>
-        </w:rPr>
-        <w:t>起始块号加上</w:t>
-      </w:r>
-      <w:proofErr w:type="gramEnd"/>
-      <w:r>
-        <w:rPr>
-          <w:rFonts w:hint="eastAsia"/>
-        </w:rPr>
-        <w:t>块数等于将要压</w:t>
-      </w:r>
-      <w:proofErr w:type="gramStart"/>
-      <w:r>
-        <w:rPr>
-          <w:rFonts w:hint="eastAsia"/>
-        </w:rPr>
-        <w:t>栈</w:t>
-      </w:r>
-      <w:proofErr w:type="gramEnd"/>
-      <w:r>
-        <w:rPr>
-          <w:rFonts w:hint="eastAsia"/>
-        </w:rPr>
-        <w:t>的表目的起始块号，那么这</w:t>
-      </w:r>
-      <w:proofErr w:type="gramStart"/>
-      <w:r>
-        <w:rPr>
-          <w:rFonts w:hint="eastAsia"/>
-        </w:rPr>
-        <w:t>两个表目合并</w:t>
-      </w:r>
-      <w:proofErr w:type="gramEnd"/>
-      <w:r>
-        <w:rPr>
-          <w:rFonts w:hint="eastAsia"/>
-        </w:rPr>
-        <w:t>，否则直接压</w:t>
-      </w:r>
-      <w:proofErr w:type="gramStart"/>
-      <w:r>
-        <w:rPr>
-          <w:rFonts w:hint="eastAsia"/>
-        </w:rPr>
-        <w:t>栈</w:t>
-      </w:r>
-      <w:proofErr w:type="gramEnd"/>
-      <w:r>
-        <w:rPr>
-          <w:rFonts w:hint="eastAsia"/>
-        </w:rPr>
-        <w:t>。</w:t>
-      </w:r>
-    </w:p>
-    <w:p>
-      <w:pPr>
-        <w:pStyle w:val="20"/>
-      </w:pPr>
-    </w:p>
-    <w:p>
-      <w:pPr>
-        <w:pStyle w:val="1"/>
-      </w:pPr>
-      <w:r>
-        <w:rPr>
-          <w:rFonts w:hint="eastAsia"/>
-        </w:rPr>
-        <w:t>四、实验平台</w:t>
-      </w:r>
-    </w:p>
-    <w:p>
-      <w:pPr>
-        <w:pStyle w:val="20"/>
-      </w:pPr>
-      <w:r>
-        <w:rPr>
-          <w:rFonts w:hint="eastAsia"/>
-        </w:rPr>
-        <w:t>win7 x64</w:t>
-      </w:r>
-      <w:r>
-        <w:rPr>
-          <w:rFonts w:hint="eastAsia"/>
-        </w:rPr>
-        <w:t>，</w:t>
-      </w:r>
-      <w:r>
-        <w:rPr>
-          <w:rFonts w:hint="eastAsia"/>
-        </w:rPr>
-        <w:t>python2.7 x64</w:t>
-      </w:r>
-    </w:p>
-    <w:p>
-      <w:pPr>
-        <w:pStyle w:val="20"/>
-      </w:pPr>
-    </w:p>
-    <w:p>
-      <w:pPr>
-        <w:pStyle w:val="1"/>
-      </w:pPr>
-      <w:r>
-        <w:rPr>
-          <w:rFonts w:hint="eastAsia"/>
-        </w:rPr>
-        <w:t>五、调试过程</w:t>
-      </w:r>
-    </w:p>
-    <w:p>
-      <w:pPr>
-        <w:pStyle w:val="20"/>
-      </w:pPr>
-      <w:r>
-        <w:rPr>
-          <w:rFonts w:hint="eastAsia"/>
-        </w:rPr>
-        <w:t>以下测试数据模拟了</w:t>
-      </w:r>
-      <w:r>
-        <w:rPr>
-          <w:rFonts w:hint="eastAsia"/>
-        </w:rPr>
-        <w:t>6</w:t>
-      </w:r>
-      <w:r>
-        <w:rPr>
-          <w:rFonts w:hint="eastAsia"/>
-        </w:rPr>
-        <w:t>个文件的申请和回收，并检查了磁盘空间的一致性。</w:t>
+        <w:t>allocated</w:t>
+      </w:r>
+      <w:proofErr w:type="gramEnd"/>
+      <w:r>
+        <w:t xml:space="preserve"> (track: 0, cylinder: 0, sector: 0)</w:t>
       </w:r>
     </w:p>
     <w:p>
@@ -7593,7 +7408,45 @@
         <w:rPr>
           <w:shd w:val="pct15" w:color="auto" w:fill="FFFFFF"/>
         </w:rPr>
-        <w:t xml:space="preserve"> a.txt 2000</w:t>
+        <w:t xml:space="preserve"> b.exe 50000</w:t>
+      </w:r>
+    </w:p>
+    <w:p>
+      <w:pPr>
+        <w:pStyle w:val="20"/>
+      </w:pPr>
+      <w:proofErr w:type="gramStart"/>
+      <w:r>
+        <w:t>allocation</w:t>
+      </w:r>
+      <w:proofErr w:type="gramEnd"/>
+      <w:r>
+        <w:t xml:space="preserve"> failed: not enough space</w:t>
+      </w:r>
+    </w:p>
+    <w:p>
+      <w:pPr>
+        <w:pStyle w:val="20"/>
+      </w:pPr>
+      <w:r>
+        <w:rPr>
+          <w:shd w:val="pct15" w:color="auto" w:fill="FFFFFF"/>
+        </w:rPr>
+        <w:t xml:space="preserve">&gt; </w:t>
+      </w:r>
+      <w:proofErr w:type="gramStart"/>
+      <w:r>
+        <w:rPr>
+          <w:shd w:val="pct15" w:color="auto" w:fill="FFFFFF"/>
+        </w:rPr>
+        <w:t>a</w:t>
+      </w:r>
+      <w:proofErr w:type="gramEnd"/>
+      <w:r>
+        <w:rPr>
+          <w:shd w:val="pct15" w:color="auto" w:fill="FFFFFF"/>
+        </w:rPr>
+        <w:t xml:space="preserve"> b.exe 3500</w:t>
       </w:r>
     </w:p>
     <w:p>
@@ -7606,15 +7459,12 @@
       </w:r>
       <w:proofErr w:type="gramEnd"/>
       <w:r>
-        <w:t xml:space="preserve"> (track: 0, cylinder: 0, sector: 0)</w:t>
-      </w:r>
-    </w:p>
-    <w:p>
-      <w:pPr>
-        <w:pStyle w:val="20"/>
-        <w:rPr>
-          <w:shd w:val="pct15" w:color="auto" w:fill="FFFFFF"/>
-        </w:rPr>
+        <w:t xml:space="preserve"> (track: 13, cylinder: 16, sector: 2)</w:t>
+      </w:r>
+    </w:p>
+    <w:p>
+      <w:pPr>
+        <w:pStyle w:val="20"/>
       </w:pPr>
       <w:r>
         <w:rPr>
@@ -7634,25 +7484,42 @@
         <w:rPr>
           <w:shd w:val="pct15" w:color="auto" w:fill="FFFFFF"/>
         </w:rPr>
-        <w:t xml:space="preserve"> b.exe 50000</w:t>
-      </w:r>
-    </w:p>
-    <w:p>
-      <w:pPr>
-        <w:pStyle w:val="20"/>
-      </w:pPr>
-      <w:proofErr w:type="gramStart"/>
-      <w:r>
-        <w:t>allocation</w:t>
-      </w:r>
-      <w:proofErr w:type="gramEnd"/>
-      <w:r>
-        <w:t xml:space="preserve"> failed: not enough space</w:t>
-      </w:r>
-    </w:p>
-    <w:p>
-      <w:pPr>
-        <w:pStyle w:val="20"/>
+        <w:t xml:space="preserve"> </w:t>
+      </w:r>
+      <w:proofErr w:type="spellStart"/>
+      <w:r>
+        <w:rPr>
+          <w:shd w:val="pct15" w:color="auto" w:fill="FFFFFF"/>
+        </w:rPr>
+        <w:t>c.bin</w:t>
+      </w:r>
+      <w:proofErr w:type="spellEnd"/>
+      <w:r>
+        <w:rPr>
+          <w:shd w:val="pct15" w:color="auto" w:fill="FFFFFF"/>
+        </w:rPr>
+        <w:t xml:space="preserve"> 6000</w:t>
+      </w:r>
+    </w:p>
+    <w:p>
+      <w:pPr>
+        <w:pStyle w:val="20"/>
+      </w:pPr>
+      <w:proofErr w:type="gramStart"/>
+      <w:r>
+        <w:t>allocated</w:t>
+      </w:r>
+      <w:proofErr w:type="gramEnd"/>
+      <w:r>
+        <w:t xml:space="preserve"> (track: 16, cylinder: 45, sector: 4)</w:t>
+      </w:r>
+    </w:p>
+    <w:p>
+      <w:pPr>
+        <w:pStyle w:val="20"/>
+        <w:rPr>
+          <w:shd w:val="pct15" w:color="auto" w:fill="FFFFFF"/>
+        </w:rPr>
       </w:pPr>
       <w:r>
         <w:rPr>
@@ -7672,7 +7539,7 @@
         <w:rPr>
           <w:shd w:val="pct15" w:color="auto" w:fill="FFFFFF"/>
         </w:rPr>
-        <w:t xml:space="preserve"> b.exe 3500</w:t>
+        <w:t xml:space="preserve"> d.py 200</w:t>
       </w:r>
     </w:p>
     <w:p>
@@ -7685,12 +7552,639 @@
       </w:r>
       <w:proofErr w:type="gramEnd"/>
       <w:r>
+        <w:t xml:space="preserve"> (track: 16, cylinder: 95, sector: 4)</w:t>
+      </w:r>
+    </w:p>
+    <w:p>
+      <w:pPr>
+        <w:pStyle w:val="20"/>
+        <w:rPr>
+          <w:shd w:val="pct15" w:color="auto" w:fill="FFFFFF"/>
+        </w:rPr>
+      </w:pPr>
+      <w:r>
+        <w:rPr>
+          <w:shd w:val="pct15" w:color="auto" w:fill="FFFFFF"/>
+        </w:rPr>
+        <w:t xml:space="preserve">&gt; </w:t>
+      </w:r>
+      <w:proofErr w:type="gramStart"/>
+      <w:r>
+        <w:rPr>
+          <w:shd w:val="pct15" w:color="auto" w:fill="FFFFFF"/>
+        </w:rPr>
+        <w:t>a</w:t>
+      </w:r>
+      <w:proofErr w:type="gramEnd"/>
+      <w:r>
+        <w:rPr>
+          <w:shd w:val="pct15" w:color="auto" w:fill="FFFFFF"/>
+        </w:rPr>
+        <w:t xml:space="preserve"> e.7z 5600</w:t>
+      </w:r>
+    </w:p>
+    <w:p>
+      <w:pPr>
+        <w:pStyle w:val="20"/>
+      </w:pPr>
+      <w:proofErr w:type="gramStart"/>
+      <w:r>
+        <w:t>allocated</w:t>
+      </w:r>
+      <w:proofErr w:type="gramEnd"/>
+      <w:r>
+        <w:t xml:space="preserve"> (track: 10, cylinder: 97, sector: 0)</w:t>
+      </w:r>
+    </w:p>
+    <w:p>
+      <w:pPr>
+        <w:pStyle w:val="20"/>
+        <w:rPr>
+          <w:shd w:val="pct15" w:color="auto" w:fill="FFFFFF"/>
+        </w:rPr>
+      </w:pPr>
+      <w:r>
+        <w:rPr>
+          <w:shd w:val="pct15" w:color="auto" w:fill="FFFFFF"/>
+        </w:rPr>
+        <w:t xml:space="preserve">&gt; </w:t>
+      </w:r>
+      <w:proofErr w:type="gramStart"/>
+      <w:r>
+        <w:rPr>
+          <w:shd w:val="pct15" w:color="auto" w:fill="FFFFFF"/>
+        </w:rPr>
+        <w:t>d</w:t>
+      </w:r>
+      <w:proofErr w:type="gramEnd"/>
+    </w:p>
+    <w:p>
+      <w:pPr>
+        <w:pStyle w:val="20"/>
+      </w:pPr>
+      <w:r>
+        <w:t xml:space="preserve">     </w:t>
+      </w:r>
+      <w:proofErr w:type="gramStart"/>
+      <w:r>
+        <w:t>start</w:t>
+      </w:r>
+      <w:proofErr w:type="gramEnd"/>
+      <w:r>
+        <w:t xml:space="preserve"> |     blocks</w:t>
+      </w:r>
+    </w:p>
+    <w:p>
+      <w:pPr>
+        <w:pStyle w:val="20"/>
+      </w:pPr>
+      <w:r>
+        <w:t xml:space="preserve">     17300 |       6700</w:t>
+      </w:r>
+    </w:p>
+    <w:p>
+      <w:pPr>
+        <w:pStyle w:val="20"/>
+        <w:rPr>
+          <w:shd w:val="pct15" w:color="auto" w:fill="FFFFFF"/>
+        </w:rPr>
+      </w:pPr>
+      <w:r>
+        <w:rPr>
+          <w:shd w:val="pct15" w:color="auto" w:fill="FFFFFF"/>
+        </w:rPr>
+        <w:t xml:space="preserve">&gt; </w:t>
+      </w:r>
+      <w:proofErr w:type="gramStart"/>
+      <w:r>
+        <w:rPr>
+          <w:shd w:val="pct15" w:color="auto" w:fill="FFFFFF"/>
+        </w:rPr>
+        <w:t>f</w:t>
+      </w:r>
+      <w:proofErr w:type="gramEnd"/>
+    </w:p>
+    <w:p>
+      <w:pPr>
+        <w:pStyle w:val="20"/>
+      </w:pPr>
+      <w:r>
+        <w:t xml:space="preserve">  </w:t>
+      </w:r>
+      <w:proofErr w:type="gramStart"/>
+      <w:r>
+        <w:t>filename</w:t>
+      </w:r>
+      <w:proofErr w:type="gramEnd"/>
+      <w:r>
+        <w:t xml:space="preserve"> |      start |     blocks</w:t>
+      </w:r>
+    </w:p>
+    <w:p>
+      <w:pPr>
+        <w:pStyle w:val="20"/>
+      </w:pPr>
+      <w:r>
+        <w:t xml:space="preserve">     a.txt |          0 |       2000</w:t>
+      </w:r>
+    </w:p>
+    <w:p>
+      <w:pPr>
+        <w:pStyle w:val="20"/>
+      </w:pPr>
+      <w:r>
+        <w:t xml:space="preserve">     b.exe |       2000 |       3500</w:t>
+      </w:r>
+    </w:p>
+    <w:p>
+      <w:pPr>
+        <w:pStyle w:val="20"/>
+      </w:pPr>
+      <w:r>
+        <w:t xml:space="preserve">     </w:t>
+      </w:r>
+      <w:proofErr w:type="spellStart"/>
+      <w:r>
+        <w:t>c.bin</w:t>
+      </w:r>
+      <w:proofErr w:type="spellEnd"/>
+      <w:r>
+        <w:t xml:space="preserve"> |       5500 |       6000</w:t>
+      </w:r>
+    </w:p>
+    <w:p>
+      <w:pPr>
+        <w:pStyle w:val="20"/>
+      </w:pPr>
+      <w:r>
+        <w:t xml:space="preserve">      d.py |      11500 |        200</w:t>
+      </w:r>
+    </w:p>
+    <w:p>
+      <w:pPr>
+        <w:pStyle w:val="20"/>
+      </w:pPr>
+      <w:r>
+        <w:t xml:space="preserve">      e.7z |      11700 |       5600</w:t>
+      </w:r>
+    </w:p>
+    <w:p>
+      <w:pPr>
+        <w:pStyle w:val="20"/>
+        <w:rPr>
+          <w:shd w:val="pct15" w:color="auto" w:fill="FFFFFF"/>
+        </w:rPr>
+      </w:pPr>
+      <w:r>
+        <w:rPr>
+          <w:shd w:val="pct15" w:color="auto" w:fill="FFFFFF"/>
+        </w:rPr>
+        <w:t xml:space="preserve">&gt; </w:t>
+      </w:r>
+      <w:proofErr w:type="gramStart"/>
+      <w:r>
+        <w:rPr>
+          <w:shd w:val="pct15" w:color="auto" w:fill="FFFFFF"/>
+        </w:rPr>
+        <w:t>r</w:t>
+      </w:r>
+      <w:proofErr w:type="gramEnd"/>
+      <w:r>
+        <w:rPr>
+          <w:shd w:val="pct15" w:color="auto" w:fill="FFFFFF"/>
+        </w:rPr>
+        <w:t xml:space="preserve"> b.exe</w:t>
+      </w:r>
+    </w:p>
+    <w:p>
+      <w:pPr>
+        <w:pStyle w:val="20"/>
+      </w:pPr>
+      <w:proofErr w:type="gramStart"/>
+      <w:r>
+        <w:t>file</w:t>
+      </w:r>
+      <w:proofErr w:type="gramEnd"/>
+      <w:r>
+        <w:t xml:space="preserve"> recycle succeeded</w:t>
+      </w:r>
+    </w:p>
+    <w:p>
+      <w:pPr>
+        <w:pStyle w:val="20"/>
+        <w:rPr>
+          <w:shd w:val="pct15" w:color="auto" w:fill="FFFFFF"/>
+        </w:rPr>
+      </w:pPr>
+      <w:r>
+        <w:rPr>
+          <w:shd w:val="pct15" w:color="auto" w:fill="FFFFFF"/>
+        </w:rPr>
+        <w:t xml:space="preserve">&gt; </w:t>
+      </w:r>
+      <w:proofErr w:type="gramStart"/>
+      <w:r>
+        <w:rPr>
+          <w:shd w:val="pct15" w:color="auto" w:fill="FFFFFF"/>
+        </w:rPr>
+        <w:t>d</w:t>
+      </w:r>
+      <w:proofErr w:type="gramEnd"/>
+    </w:p>
+    <w:p>
+      <w:pPr>
+        <w:pStyle w:val="20"/>
+      </w:pPr>
+      <w:r>
+        <w:t xml:space="preserve">     </w:t>
+      </w:r>
+      <w:proofErr w:type="gramStart"/>
+      <w:r>
+        <w:t>start</w:t>
+      </w:r>
+      <w:proofErr w:type="gramEnd"/>
+      <w:r>
+        <w:t xml:space="preserve"> |     blocks</w:t>
+      </w:r>
+    </w:p>
+    <w:p>
+      <w:pPr>
+        <w:pStyle w:val="20"/>
+      </w:pPr>
+      <w:r>
+        <w:t xml:space="preserve">      2000 |       3500</w:t>
+      </w:r>
+    </w:p>
+    <w:p>
+      <w:pPr>
+        <w:pStyle w:val="20"/>
+      </w:pPr>
+      <w:r>
+        <w:t xml:space="preserve">     17300 |       6700</w:t>
+      </w:r>
+    </w:p>
+    <w:p>
+      <w:pPr>
+        <w:pStyle w:val="20"/>
+        <w:rPr>
+          <w:shd w:val="pct15" w:color="auto" w:fill="FFFFFF"/>
+        </w:rPr>
+      </w:pPr>
+      <w:r>
+        <w:rPr>
+          <w:shd w:val="pct15" w:color="auto" w:fill="FFFFFF"/>
+        </w:rPr>
+        <w:t xml:space="preserve">&gt; </w:t>
+      </w:r>
+      <w:proofErr w:type="gramStart"/>
+      <w:r>
+        <w:rPr>
+          <w:shd w:val="pct15" w:color="auto" w:fill="FFFFFF"/>
+        </w:rPr>
+        <w:t>f</w:t>
+      </w:r>
+      <w:proofErr w:type="gramEnd"/>
+    </w:p>
+    <w:p>
+      <w:pPr>
+        <w:pStyle w:val="20"/>
+      </w:pPr>
+      <w:r>
+        <w:t xml:space="preserve">  </w:t>
+      </w:r>
+      <w:proofErr w:type="gramStart"/>
+      <w:r>
+        <w:t>filename</w:t>
+      </w:r>
+      <w:proofErr w:type="gramEnd"/>
+      <w:r>
+        <w:t xml:space="preserve"> |      start |     blocks</w:t>
+      </w:r>
+    </w:p>
+    <w:p>
+      <w:pPr>
+        <w:pStyle w:val="20"/>
+      </w:pPr>
+      <w:r>
+        <w:t xml:space="preserve">     a.txt |          0 |       2000</w:t>
+      </w:r>
+    </w:p>
+    <w:p>
+      <w:pPr>
+        <w:pStyle w:val="20"/>
+      </w:pPr>
+      <w:r>
+        <w:t xml:space="preserve">     </w:t>
+      </w:r>
+      <w:proofErr w:type="spellStart"/>
+      <w:r>
+        <w:t>c.bin</w:t>
+      </w:r>
+      <w:proofErr w:type="spellEnd"/>
+      <w:r>
+        <w:t xml:space="preserve"> |       5500 |       6000</w:t>
+      </w:r>
+    </w:p>
+    <w:p>
+      <w:pPr>
+        <w:pStyle w:val="20"/>
+      </w:pPr>
+      <w:r>
+        <w:t xml:space="preserve">      d.py |      11500 |        200</w:t>
+      </w:r>
+    </w:p>
+    <w:p>
+      <w:pPr>
+        <w:pStyle w:val="20"/>
+      </w:pPr>
+      <w:r>
+        <w:t xml:space="preserve">      e.7z |      11700 |       5600</w:t>
+      </w:r>
+    </w:p>
+    <w:p>
+      <w:pPr>
+        <w:pStyle w:val="20"/>
+        <w:rPr>
+          <w:shd w:val="pct15" w:color="auto" w:fill="FFFFFF"/>
+        </w:rPr>
+      </w:pPr>
+      <w:r>
+        <w:rPr>
+          <w:shd w:val="pct15" w:color="auto" w:fill="FFFFFF"/>
+        </w:rPr>
+        <w:t xml:space="preserve">&gt; </w:t>
+      </w:r>
+      <w:proofErr w:type="gramStart"/>
+      <w:r>
+        <w:rPr>
+          <w:shd w:val="pct15" w:color="auto" w:fill="FFFFFF"/>
+        </w:rPr>
+        <w:t>r</w:t>
+      </w:r>
+      <w:proofErr w:type="gramEnd"/>
+      <w:r>
+        <w:rPr>
+          <w:shd w:val="pct15" w:color="auto" w:fill="FFFFFF"/>
+        </w:rPr>
+        <w:t xml:space="preserve"> </w:t>
+      </w:r>
+      <w:proofErr w:type="spellStart"/>
+      <w:r>
+        <w:rPr>
+          <w:shd w:val="pct15" w:color="auto" w:fill="FFFFFF"/>
+        </w:rPr>
+        <w:t>d.p</w:t>
+      </w:r>
+      <w:proofErr w:type="spellEnd"/>
+    </w:p>
+    <w:p>
+      <w:pPr>
+        <w:pStyle w:val="20"/>
+      </w:pPr>
+      <w:proofErr w:type="gramStart"/>
+      <w:r>
+        <w:t>file</w:t>
+      </w:r>
+      <w:proofErr w:type="gramEnd"/>
+      <w:r>
+        <w:t xml:space="preserve"> not found</w:t>
+      </w:r>
+    </w:p>
+    <w:p>
+      <w:pPr>
+        <w:pStyle w:val="20"/>
+        <w:rPr>
+          <w:shd w:val="pct15" w:color="auto" w:fill="FFFFFF"/>
+        </w:rPr>
+      </w:pPr>
+      <w:r>
+        <w:rPr>
+          <w:shd w:val="pct15" w:color="auto" w:fill="FFFFFF"/>
+        </w:rPr>
+        <w:t xml:space="preserve">&gt; </w:t>
+      </w:r>
+      <w:proofErr w:type="gramStart"/>
+      <w:r>
+        <w:rPr>
+          <w:shd w:val="pct15" w:color="auto" w:fill="FFFFFF"/>
+        </w:rPr>
+        <w:t>r</w:t>
+      </w:r>
+      <w:proofErr w:type="gramEnd"/>
+      <w:r>
+        <w:rPr>
+          <w:shd w:val="pct15" w:color="auto" w:fill="FFFFFF"/>
+        </w:rPr>
+        <w:t xml:space="preserve"> d.py</w:t>
+      </w:r>
+    </w:p>
+    <w:p>
+      <w:pPr>
+        <w:pStyle w:val="20"/>
+      </w:pPr>
+      <w:proofErr w:type="gramStart"/>
+      <w:r>
+        <w:t>file</w:t>
+      </w:r>
+      <w:proofErr w:type="gramEnd"/>
+      <w:r>
+        <w:t xml:space="preserve"> recycle succeeded</w:t>
+      </w:r>
+    </w:p>
+    <w:p>
+      <w:pPr>
+        <w:pStyle w:val="20"/>
+        <w:rPr>
+          <w:shd w:val="pct15" w:color="auto" w:fill="FFFFFF"/>
+        </w:rPr>
+      </w:pPr>
+      <w:r>
+        <w:rPr>
+          <w:shd w:val="pct15" w:color="auto" w:fill="FFFFFF"/>
+        </w:rPr>
+        <w:t xml:space="preserve">&gt; </w:t>
+      </w:r>
+      <w:proofErr w:type="gramStart"/>
+      <w:r>
+        <w:rPr>
+          <w:shd w:val="pct15" w:color="auto" w:fill="FFFFFF"/>
+        </w:rPr>
+        <w:t>d</w:t>
+      </w:r>
+      <w:proofErr w:type="gramEnd"/>
+    </w:p>
+    <w:p>
+      <w:pPr>
+        <w:pStyle w:val="20"/>
+      </w:pPr>
+      <w:r>
+        <w:t xml:space="preserve">     </w:t>
+      </w:r>
+      <w:proofErr w:type="gramStart"/>
+      <w:r>
+        <w:t>start</w:t>
+      </w:r>
+      <w:proofErr w:type="gramEnd"/>
+      <w:r>
+        <w:t xml:space="preserve"> |     blocks</w:t>
+      </w:r>
+    </w:p>
+    <w:p>
+      <w:pPr>
+        <w:pStyle w:val="20"/>
+      </w:pPr>
+      <w:r>
+        <w:t xml:space="preserve">      2000 |       3500</w:t>
+      </w:r>
+    </w:p>
+    <w:p>
+      <w:pPr>
+        <w:pStyle w:val="20"/>
+      </w:pPr>
+      <w:r>
+        <w:t xml:space="preserve">     11500 |        200</w:t>
+      </w:r>
+    </w:p>
+    <w:p>
+      <w:pPr>
+        <w:pStyle w:val="20"/>
+      </w:pPr>
+      <w:r>
+        <w:t xml:space="preserve">     17300 |       6700</w:t>
+      </w:r>
+    </w:p>
+    <w:p>
+      <w:pPr>
+        <w:pStyle w:val="20"/>
+        <w:rPr>
+          <w:shd w:val="pct15" w:color="auto" w:fill="FFFFFF"/>
+        </w:rPr>
+      </w:pPr>
+      <w:r>
+        <w:rPr>
+          <w:shd w:val="pct15" w:color="auto" w:fill="FFFFFF"/>
+        </w:rPr>
+        <w:t xml:space="preserve">&gt; </w:t>
+      </w:r>
+      <w:proofErr w:type="gramStart"/>
+      <w:r>
+        <w:rPr>
+          <w:shd w:val="pct15" w:color="auto" w:fill="FFFFFF"/>
+        </w:rPr>
+        <w:t>f</w:t>
+      </w:r>
+      <w:proofErr w:type="gramEnd"/>
+    </w:p>
+    <w:p>
+      <w:pPr>
+        <w:pStyle w:val="20"/>
+      </w:pPr>
+      <w:r>
+        <w:t xml:space="preserve">  </w:t>
+      </w:r>
+      <w:proofErr w:type="gramStart"/>
+      <w:r>
+        <w:t>filename</w:t>
+      </w:r>
+      <w:proofErr w:type="gramEnd"/>
+      <w:r>
+        <w:t xml:space="preserve"> |      start |     blocks</w:t>
+      </w:r>
+    </w:p>
+    <w:p>
+      <w:pPr>
+        <w:pStyle w:val="20"/>
+      </w:pPr>
+      <w:r>
+        <w:lastRenderedPageBreak/>
+        <w:t xml:space="preserve">     a.txt |          0 |       2000</w:t>
+      </w:r>
+    </w:p>
+    <w:p>
+      <w:pPr>
+        <w:pStyle w:val="20"/>
+      </w:pPr>
+      <w:r>
+        <w:t xml:space="preserve">     </w:t>
+      </w:r>
+      <w:proofErr w:type="spellStart"/>
+      <w:r>
+        <w:t>c.bin</w:t>
+      </w:r>
+      <w:proofErr w:type="spellEnd"/>
+      <w:r>
+        <w:t xml:space="preserve"> |       5500 |       6000</w:t>
+      </w:r>
+    </w:p>
+    <w:p>
+      <w:pPr>
+        <w:pStyle w:val="20"/>
+      </w:pPr>
+      <w:r>
+        <w:t xml:space="preserve">      e.7z |      11700 |       5600</w:t>
+      </w:r>
+    </w:p>
+    <w:p>
+      <w:pPr>
+        <w:pStyle w:val="20"/>
+        <w:rPr>
+          <w:shd w:val="pct15" w:color="auto" w:fill="FFFFFF"/>
+        </w:rPr>
+      </w:pPr>
+      <w:r>
+        <w:rPr>
+          <w:shd w:val="pct15" w:color="auto" w:fill="FFFFFF"/>
+        </w:rPr>
+        <w:t xml:space="preserve">&gt; </w:t>
+      </w:r>
+      <w:proofErr w:type="gramStart"/>
+      <w:r>
+        <w:rPr>
+          <w:shd w:val="pct15" w:color="auto" w:fill="FFFFFF"/>
+        </w:rPr>
+        <w:t>a</w:t>
+      </w:r>
+      <w:proofErr w:type="gramEnd"/>
+      <w:r>
+        <w:rPr>
+          <w:shd w:val="pct15" w:color="auto" w:fill="FFFFFF"/>
+        </w:rPr>
+        <w:t xml:space="preserve"> </w:t>
+      </w:r>
+      <w:proofErr w:type="spellStart"/>
+      <w:r>
+        <w:rPr>
+          <w:shd w:val="pct15" w:color="auto" w:fill="FFFFFF"/>
+        </w:rPr>
+        <w:t>f.iso</w:t>
+      </w:r>
+      <w:proofErr w:type="spellEnd"/>
+      <w:r>
+        <w:rPr>
+          <w:shd w:val="pct15" w:color="auto" w:fill="FFFFFF"/>
+        </w:rPr>
+        <w:t xml:space="preserve"> 3000</w:t>
+      </w:r>
+    </w:p>
+    <w:p>
+      <w:pPr>
+        <w:pStyle w:val="20"/>
+      </w:pPr>
+      <w:proofErr w:type="gramStart"/>
+      <w:r>
+        <w:t>allocated</w:t>
+      </w:r>
+      <w:proofErr w:type="gramEnd"/>
+      <w:r>
         <w:t xml:space="preserve"> (track: 13, cylinder: 16, sector: 2)</w:t>
       </w:r>
     </w:p>
     <w:p>
       <w:pPr>
         <w:pStyle w:val="20"/>
+        <w:rPr>
+          <w:shd w:val="pct15" w:color="auto" w:fill="FFFFFF"/>
+        </w:rPr>
       </w:pPr>
       <w:r>
         <w:rPr>
@@ -7703,7 +8197,501 @@
         <w:rPr>
           <w:shd w:val="pct15" w:color="auto" w:fill="FFFFFF"/>
         </w:rPr>
-        <w:t>a</w:t>
+        <w:t>d</w:t>
+      </w:r>
+      <w:proofErr w:type="gramEnd"/>
+    </w:p>
+    <w:p>
+      <w:pPr>
+        <w:pStyle w:val="20"/>
+      </w:pPr>
+      <w:r>
+        <w:t xml:space="preserve">     </w:t>
+      </w:r>
+      <w:proofErr w:type="gramStart"/>
+      <w:r>
+        <w:t>start</w:t>
+      </w:r>
+      <w:proofErr w:type="gramEnd"/>
+      <w:r>
+        <w:t xml:space="preserve"> |     blocks</w:t>
+      </w:r>
+    </w:p>
+    <w:p>
+      <w:pPr>
+        <w:pStyle w:val="20"/>
+      </w:pPr>
+      <w:r>
+        <w:t xml:space="preserve">      5000 |        500</w:t>
+      </w:r>
+    </w:p>
+    <w:p>
+      <w:pPr>
+        <w:pStyle w:val="20"/>
+      </w:pPr>
+      <w:r>
+        <w:t xml:space="preserve">     11500 |        200</w:t>
+      </w:r>
+    </w:p>
+    <w:p>
+      <w:pPr>
+        <w:pStyle w:val="20"/>
+      </w:pPr>
+      <w:r>
+        <w:t xml:space="preserve">     17300 |       6700</w:t>
+      </w:r>
+    </w:p>
+    <w:p>
+      <w:pPr>
+        <w:pStyle w:val="20"/>
+        <w:rPr>
+          <w:shd w:val="pct15" w:color="auto" w:fill="FFFFFF"/>
+        </w:rPr>
+      </w:pPr>
+      <w:r>
+        <w:rPr>
+          <w:shd w:val="pct15" w:color="auto" w:fill="FFFFFF"/>
+        </w:rPr>
+        <w:t xml:space="preserve">&gt; </w:t>
+      </w:r>
+      <w:proofErr w:type="gramStart"/>
+      <w:r>
+        <w:rPr>
+          <w:shd w:val="pct15" w:color="auto" w:fill="FFFFFF"/>
+        </w:rPr>
+        <w:t>f</w:t>
+      </w:r>
+      <w:proofErr w:type="gramEnd"/>
+    </w:p>
+    <w:p>
+      <w:pPr>
+        <w:pStyle w:val="20"/>
+      </w:pPr>
+      <w:r>
+        <w:t xml:space="preserve">  </w:t>
+      </w:r>
+      <w:proofErr w:type="gramStart"/>
+      <w:r>
+        <w:t>filename</w:t>
+      </w:r>
+      <w:proofErr w:type="gramEnd"/>
+      <w:r>
+        <w:t xml:space="preserve"> |      start |     blocks</w:t>
+      </w:r>
+    </w:p>
+    <w:p>
+      <w:pPr>
+        <w:pStyle w:val="20"/>
+      </w:pPr>
+      <w:r>
+        <w:t xml:space="preserve">     a.txt |          0 |       2000</w:t>
+      </w:r>
+    </w:p>
+    <w:p>
+      <w:pPr>
+        <w:pStyle w:val="20"/>
+      </w:pPr>
+      <w:r>
+        <w:t xml:space="preserve">     </w:t>
+      </w:r>
+      <w:proofErr w:type="spellStart"/>
+      <w:r>
+        <w:t>c.bin</w:t>
+      </w:r>
+      <w:proofErr w:type="spellEnd"/>
+      <w:r>
+        <w:t xml:space="preserve"> |       5500 |       6000</w:t>
+      </w:r>
+    </w:p>
+    <w:p>
+      <w:pPr>
+        <w:pStyle w:val="20"/>
+      </w:pPr>
+      <w:r>
+        <w:t xml:space="preserve">      e.7z |      11700 |       5600</w:t>
+      </w:r>
+    </w:p>
+    <w:p>
+      <w:pPr>
+        <w:pStyle w:val="20"/>
+      </w:pPr>
+      <w:r>
+        <w:t xml:space="preserve">     </w:t>
+      </w:r>
+      <w:proofErr w:type="spellStart"/>
+      <w:r>
+        <w:t>f.iso</w:t>
+      </w:r>
+      <w:proofErr w:type="spellEnd"/>
+      <w:r>
+        <w:t xml:space="preserve"> |       2000 |       3000</w:t>
+      </w:r>
+    </w:p>
+    <w:p>
+      <w:pPr>
+        <w:pStyle w:val="20"/>
+        <w:rPr>
+          <w:shd w:val="pct15" w:color="auto" w:fill="FFFFFF"/>
+        </w:rPr>
+      </w:pPr>
+      <w:r>
+        <w:rPr>
+          <w:shd w:val="pct15" w:color="auto" w:fill="FFFFFF"/>
+        </w:rPr>
+        <w:t xml:space="preserve">&gt; </w:t>
+      </w:r>
+      <w:proofErr w:type="gramStart"/>
+      <w:r>
+        <w:rPr>
+          <w:shd w:val="pct15" w:color="auto" w:fill="FFFFFF"/>
+        </w:rPr>
+        <w:t>r</w:t>
+      </w:r>
+      <w:proofErr w:type="gramEnd"/>
+      <w:r>
+        <w:rPr>
+          <w:shd w:val="pct15" w:color="auto" w:fill="FFFFFF"/>
+        </w:rPr>
+        <w:t xml:space="preserve"> e.7z</w:t>
+      </w:r>
+    </w:p>
+    <w:p>
+      <w:pPr>
+        <w:pStyle w:val="20"/>
+      </w:pPr>
+      <w:proofErr w:type="gramStart"/>
+      <w:r>
+        <w:t>file</w:t>
+      </w:r>
+      <w:proofErr w:type="gramEnd"/>
+      <w:r>
+        <w:t xml:space="preserve"> recycle succeeded</w:t>
+      </w:r>
+    </w:p>
+    <w:p>
+      <w:pPr>
+        <w:pStyle w:val="20"/>
+        <w:rPr>
+          <w:shd w:val="pct15" w:color="auto" w:fill="FFFFFF"/>
+        </w:rPr>
+      </w:pPr>
+      <w:r>
+        <w:rPr>
+          <w:shd w:val="pct15" w:color="auto" w:fill="FFFFFF"/>
+        </w:rPr>
+        <w:t xml:space="preserve">&gt; </w:t>
+      </w:r>
+      <w:proofErr w:type="gramStart"/>
+      <w:r>
+        <w:rPr>
+          <w:shd w:val="pct15" w:color="auto" w:fill="FFFFFF"/>
+        </w:rPr>
+        <w:t>d</w:t>
+      </w:r>
+      <w:proofErr w:type="gramEnd"/>
+    </w:p>
+    <w:p>
+      <w:pPr>
+        <w:pStyle w:val="20"/>
+      </w:pPr>
+      <w:r>
+        <w:t xml:space="preserve">     </w:t>
+      </w:r>
+      <w:proofErr w:type="gramStart"/>
+      <w:r>
+        <w:t>start</w:t>
+      </w:r>
+      <w:proofErr w:type="gramEnd"/>
+      <w:r>
+        <w:t xml:space="preserve"> |     blocks</w:t>
+      </w:r>
+    </w:p>
+    <w:p>
+      <w:pPr>
+        <w:pStyle w:val="20"/>
+      </w:pPr>
+      <w:r>
+        <w:t xml:space="preserve">      5000 |        500</w:t>
+      </w:r>
+    </w:p>
+    <w:p>
+      <w:pPr>
+        <w:pStyle w:val="20"/>
+      </w:pPr>
+      <w:r>
+        <w:t xml:space="preserve">     11500 |      12500</w:t>
+      </w:r>
+    </w:p>
+    <w:p>
+      <w:pPr>
+        <w:pStyle w:val="20"/>
+        <w:rPr>
+          <w:shd w:val="pct15" w:color="auto" w:fill="FFFFFF"/>
+        </w:rPr>
+      </w:pPr>
+      <w:r>
+        <w:rPr>
+          <w:shd w:val="pct15" w:color="auto" w:fill="FFFFFF"/>
+        </w:rPr>
+        <w:t xml:space="preserve">&gt; </w:t>
+      </w:r>
+      <w:proofErr w:type="gramStart"/>
+      <w:r>
+        <w:rPr>
+          <w:shd w:val="pct15" w:color="auto" w:fill="FFFFFF"/>
+        </w:rPr>
+        <w:t>f</w:t>
+      </w:r>
+      <w:proofErr w:type="gramEnd"/>
+    </w:p>
+    <w:p>
+      <w:pPr>
+        <w:pStyle w:val="20"/>
+      </w:pPr>
+      <w:r>
+        <w:t xml:space="preserve">  </w:t>
+      </w:r>
+      <w:proofErr w:type="gramStart"/>
+      <w:r>
+        <w:t>filename</w:t>
+      </w:r>
+      <w:proofErr w:type="gramEnd"/>
+      <w:r>
+        <w:t xml:space="preserve"> |      start |     blocks</w:t>
+      </w:r>
+    </w:p>
+    <w:p>
+      <w:pPr>
+        <w:pStyle w:val="20"/>
+      </w:pPr>
+      <w:r>
+        <w:t xml:space="preserve">     a.txt |          0 |       2000</w:t>
+      </w:r>
+    </w:p>
+    <w:p>
+      <w:pPr>
+        <w:pStyle w:val="20"/>
+      </w:pPr>
+      <w:r>
+        <w:t xml:space="preserve">     </w:t>
+      </w:r>
+      <w:proofErr w:type="spellStart"/>
+      <w:r>
+        <w:t>c.bin</w:t>
+      </w:r>
+      <w:proofErr w:type="spellEnd"/>
+      <w:r>
+        <w:t xml:space="preserve"> |       5500 |       6000</w:t>
+      </w:r>
+    </w:p>
+    <w:p>
+      <w:pPr>
+        <w:pStyle w:val="20"/>
+      </w:pPr>
+      <w:r>
+        <w:t xml:space="preserve">     </w:t>
+      </w:r>
+      <w:proofErr w:type="spellStart"/>
+      <w:r>
+        <w:t>f.iso</w:t>
+      </w:r>
+      <w:proofErr w:type="spellEnd"/>
+      <w:r>
+        <w:t xml:space="preserve"> |       2000 |       3000</w:t>
+      </w:r>
+    </w:p>
+    <w:p>
+      <w:pPr>
+        <w:pStyle w:val="20"/>
+        <w:rPr>
+          <w:shd w:val="pct15" w:color="auto" w:fill="FFFFFF"/>
+        </w:rPr>
+      </w:pPr>
+      <w:r>
+        <w:rPr>
+          <w:shd w:val="pct15" w:color="auto" w:fill="FFFFFF"/>
+        </w:rPr>
+        <w:t xml:space="preserve">&gt; </w:t>
+      </w:r>
+      <w:proofErr w:type="gramStart"/>
+      <w:r>
+        <w:rPr>
+          <w:shd w:val="pct15" w:color="auto" w:fill="FFFFFF"/>
+        </w:rPr>
+        <w:t>r</w:t>
+      </w:r>
+      <w:proofErr w:type="gramEnd"/>
+      <w:r>
+        <w:rPr>
+          <w:shd w:val="pct15" w:color="auto" w:fill="FFFFFF"/>
+        </w:rPr>
+        <w:t xml:space="preserve"> a.txt</w:t>
+      </w:r>
+    </w:p>
+    <w:p>
+      <w:pPr>
+        <w:pStyle w:val="20"/>
+      </w:pPr>
+      <w:proofErr w:type="gramStart"/>
+      <w:r>
+        <w:t>file</w:t>
+      </w:r>
+      <w:proofErr w:type="gramEnd"/>
+      <w:r>
+        <w:t xml:space="preserve"> recycle succeeded</w:t>
+      </w:r>
+    </w:p>
+    <w:p>
+      <w:pPr>
+        <w:pStyle w:val="20"/>
+        <w:rPr>
+          <w:shd w:val="pct15" w:color="auto" w:fill="FFFFFF"/>
+        </w:rPr>
+      </w:pPr>
+      <w:r>
+        <w:rPr>
+          <w:shd w:val="pct15" w:color="auto" w:fill="FFFFFF"/>
+        </w:rPr>
+        <w:t xml:space="preserve">&gt; </w:t>
+      </w:r>
+      <w:proofErr w:type="gramStart"/>
+      <w:r>
+        <w:rPr>
+          <w:shd w:val="pct15" w:color="auto" w:fill="FFFFFF"/>
+        </w:rPr>
+        <w:t>d</w:t>
+      </w:r>
+      <w:proofErr w:type="gramEnd"/>
+    </w:p>
+    <w:p>
+      <w:pPr>
+        <w:pStyle w:val="20"/>
+      </w:pPr>
+      <w:r>
+        <w:t xml:space="preserve">     </w:t>
+      </w:r>
+      <w:proofErr w:type="gramStart"/>
+      <w:r>
+        <w:t>start</w:t>
+      </w:r>
+      <w:proofErr w:type="gramEnd"/>
+      <w:r>
+        <w:t xml:space="preserve"> |     blocks</w:t>
+      </w:r>
+    </w:p>
+    <w:p>
+      <w:pPr>
+        <w:pStyle w:val="20"/>
+      </w:pPr>
+      <w:r>
+        <w:t xml:space="preserve">         0 |       2000</w:t>
+      </w:r>
+    </w:p>
+    <w:p>
+      <w:pPr>
+        <w:pStyle w:val="20"/>
+      </w:pPr>
+      <w:r>
+        <w:t xml:space="preserve">      5000 |        500</w:t>
+      </w:r>
+    </w:p>
+    <w:p>
+      <w:pPr>
+        <w:pStyle w:val="20"/>
+      </w:pPr>
+      <w:r>
+        <w:t xml:space="preserve">     11500 |      12500</w:t>
+      </w:r>
+    </w:p>
+    <w:p>
+      <w:pPr>
+        <w:pStyle w:val="20"/>
+        <w:rPr>
+          <w:shd w:val="pct15" w:color="auto" w:fill="FFFFFF"/>
+        </w:rPr>
+      </w:pPr>
+      <w:r>
+        <w:rPr>
+          <w:shd w:val="pct15" w:color="auto" w:fill="FFFFFF"/>
+        </w:rPr>
+        <w:t xml:space="preserve">&gt; </w:t>
+      </w:r>
+      <w:proofErr w:type="gramStart"/>
+      <w:r>
+        <w:rPr>
+          <w:shd w:val="pct15" w:color="auto" w:fill="FFFFFF"/>
+        </w:rPr>
+        <w:t>f</w:t>
+      </w:r>
+      <w:proofErr w:type="gramEnd"/>
+    </w:p>
+    <w:p>
+      <w:pPr>
+        <w:pStyle w:val="20"/>
+      </w:pPr>
+      <w:r>
+        <w:t xml:space="preserve">  </w:t>
+      </w:r>
+      <w:proofErr w:type="gramStart"/>
+      <w:r>
+        <w:t>filename</w:t>
+      </w:r>
+      <w:proofErr w:type="gramEnd"/>
+      <w:r>
+        <w:t xml:space="preserve"> |      start |     blocks</w:t>
+      </w:r>
+    </w:p>
+    <w:p>
+      <w:pPr>
+        <w:pStyle w:val="20"/>
+      </w:pPr>
+      <w:r>
+        <w:t xml:space="preserve">     </w:t>
+      </w:r>
+      <w:proofErr w:type="spellStart"/>
+      <w:r>
+        <w:t>c.bin</w:t>
+      </w:r>
+      <w:proofErr w:type="spellEnd"/>
+      <w:r>
+        <w:t xml:space="preserve"> |       5500 |       6000</w:t>
+      </w:r>
+    </w:p>
+    <w:p>
+      <w:pPr>
+        <w:pStyle w:val="20"/>
+      </w:pPr>
+      <w:r>
+        <w:t xml:space="preserve">     </w:t>
+      </w:r>
+      <w:proofErr w:type="spellStart"/>
+      <w:r>
+        <w:t>f.iso</w:t>
+      </w:r>
+      <w:proofErr w:type="spellEnd"/>
+      <w:r>
+        <w:t xml:space="preserve"> |       2000 |       3000</w:t>
+      </w:r>
+    </w:p>
+    <w:p>
+      <w:pPr>
+        <w:pStyle w:val="20"/>
+        <w:rPr>
+          <w:shd w:val="pct15" w:color="auto" w:fill="FFFFFF"/>
+        </w:rPr>
+      </w:pPr>
+      <w:r>
+        <w:rPr>
+          <w:shd w:val="pct15" w:color="auto" w:fill="FFFFFF"/>
+        </w:rPr>
+        <w:t xml:space="preserve">&gt; </w:t>
+      </w:r>
+      <w:proofErr w:type="gramStart"/>
+      <w:r>
+        <w:rPr>
+          <w:shd w:val="pct15" w:color="auto" w:fill="FFFFFF"/>
+        </w:rPr>
+        <w:t>r</w:t>
       </w:r>
       <w:proofErr w:type="gramEnd"/>
       <w:r>
@@ -7720,24 +8708,18 @@
         <w:t>c.bin</w:t>
       </w:r>
       <w:proofErr w:type="spellEnd"/>
-      <w:r>
-        <w:rPr>
-          <w:shd w:val="pct15" w:color="auto" w:fill="FFFFFF"/>
-        </w:rPr>
-        <w:t xml:space="preserve"> 6000</w:t>
-      </w:r>
-    </w:p>
-    <w:p>
-      <w:pPr>
-        <w:pStyle w:val="20"/>
-      </w:pPr>
-      <w:proofErr w:type="gramStart"/>
-      <w:r>
-        <w:t>allocated</w:t>
-      </w:r>
-      <w:proofErr w:type="gramEnd"/>
-      <w:r>
-        <w:t xml:space="preserve"> (track: 16, cylinder: 45, sector: 4)</w:t>
+    </w:p>
+    <w:p>
+      <w:pPr>
+        <w:pStyle w:val="20"/>
+      </w:pPr>
+      <w:proofErr w:type="gramStart"/>
+      <w:r>
+        <w:t>file</w:t>
+      </w:r>
+      <w:proofErr w:type="gramEnd"/>
+      <w:r>
+        <w:t xml:space="preserve"> recycle succeeded</w:t>
       </w:r>
     </w:p>
     <w:p>
@@ -7758,88 +8740,6 @@
         <w:rPr>
           <w:shd w:val="pct15" w:color="auto" w:fill="FFFFFF"/>
         </w:rPr>
-        <w:t>a</w:t>
-      </w:r>
-      <w:proofErr w:type="gramEnd"/>
-      <w:r>
-        <w:rPr>
-          <w:shd w:val="pct15" w:color="auto" w:fill="FFFFFF"/>
-        </w:rPr>
-        <w:t xml:space="preserve"> d.py 200</w:t>
-      </w:r>
-    </w:p>
-    <w:p>
-      <w:pPr>
-        <w:pStyle w:val="20"/>
-      </w:pPr>
-      <w:proofErr w:type="gramStart"/>
-      <w:r>
-        <w:t>allocated</w:t>
-      </w:r>
-      <w:proofErr w:type="gramEnd"/>
-      <w:r>
-        <w:t xml:space="preserve"> (track: 16, cylinder: 95, sector: 4)</w:t>
-      </w:r>
-    </w:p>
-    <w:p>
-      <w:pPr>
-        <w:pStyle w:val="20"/>
-        <w:rPr>
-          <w:shd w:val="pct15" w:color="auto" w:fill="FFFFFF"/>
-        </w:rPr>
-      </w:pPr>
-      <w:r>
-        <w:rPr>
-          <w:shd w:val="pct15" w:color="auto" w:fill="FFFFFF"/>
-        </w:rPr>
-        <w:t xml:space="preserve">&gt; </w:t>
-      </w:r>
-      <w:proofErr w:type="gramStart"/>
-      <w:r>
-        <w:rPr>
-          <w:shd w:val="pct15" w:color="auto" w:fill="FFFFFF"/>
-        </w:rPr>
-        <w:t>a</w:t>
-      </w:r>
-      <w:proofErr w:type="gramEnd"/>
-      <w:r>
-        <w:rPr>
-          <w:shd w:val="pct15" w:color="auto" w:fill="FFFFFF"/>
-        </w:rPr>
-        <w:t xml:space="preserve"> e.7z 5600</w:t>
-      </w:r>
-    </w:p>
-    <w:p>
-      <w:pPr>
-        <w:pStyle w:val="20"/>
-      </w:pPr>
-      <w:proofErr w:type="gramStart"/>
-      <w:r>
-        <w:t>allocated</w:t>
-      </w:r>
-      <w:proofErr w:type="gramEnd"/>
-      <w:r>
-        <w:t xml:space="preserve"> (track: 10, cylinder: 97, sector: 0)</w:t>
-      </w:r>
-    </w:p>
-    <w:p>
-      <w:pPr>
-        <w:pStyle w:val="20"/>
-        <w:rPr>
-          <w:shd w:val="pct15" w:color="auto" w:fill="FFFFFF"/>
-        </w:rPr>
-      </w:pPr>
-      <w:r>
-        <w:rPr>
-          <w:shd w:val="pct15" w:color="auto" w:fill="FFFFFF"/>
-        </w:rPr>
-        <w:t xml:space="preserve">&gt; </w:t>
-      </w:r>
-      <w:proofErr w:type="gramStart"/>
-      <w:r>
-        <w:rPr>
-          <w:shd w:val="pct15" w:color="auto" w:fill="FFFFFF"/>
-        </w:rPr>
         <w:t>d</w:t>
       </w:r>
       <w:proofErr w:type="gramEnd"/>
@@ -7865,1155 +8765,29 @@
         <w:pStyle w:val="20"/>
       </w:pPr>
       <w:r>
-        <w:t xml:space="preserve">     17300 |       6700</w:t>
-      </w:r>
-    </w:p>
-    <w:p>
-      <w:pPr>
-        <w:pStyle w:val="20"/>
-        <w:rPr>
-          <w:shd w:val="pct15" w:color="auto" w:fill="FFFFFF"/>
-        </w:rPr>
-      </w:pPr>
-      <w:r>
-        <w:rPr>
-          <w:shd w:val="pct15" w:color="auto" w:fill="FFFFFF"/>
-        </w:rPr>
-        <w:t xml:space="preserve">&gt; </w:t>
-      </w:r>
-      <w:proofErr w:type="gramStart"/>
-      <w:r>
-        <w:rPr>
-          <w:shd w:val="pct15" w:color="auto" w:fill="FFFFFF"/>
-        </w:rPr>
-        <w:t>f</w:t>
-      </w:r>
-      <w:proofErr w:type="gramEnd"/>
-    </w:p>
-    <w:p>
-      <w:pPr>
-        <w:pStyle w:val="20"/>
-      </w:pPr>
-      <w:r>
-        <w:t xml:space="preserve">  </w:t>
-      </w:r>
-      <w:proofErr w:type="gramStart"/>
-      <w:r>
-        <w:t>filename</w:t>
-      </w:r>
-      <w:proofErr w:type="gramEnd"/>
-      <w:r>
-        <w:t xml:space="preserve"> |      start |     blocks</w:t>
-      </w:r>
-    </w:p>
-    <w:p>
-      <w:pPr>
-        <w:pStyle w:val="20"/>
-      </w:pPr>
-      <w:r>
-        <w:t xml:space="preserve">     a.txt |          0 |       2000</w:t>
-      </w:r>
-    </w:p>
-    <w:p>
-      <w:pPr>
-        <w:pStyle w:val="20"/>
-      </w:pPr>
-      <w:r>
-        <w:t xml:space="preserve">     b.exe |       2000 |       3500</w:t>
-      </w:r>
-    </w:p>
-    <w:p>
-      <w:pPr>
-        <w:pStyle w:val="20"/>
-      </w:pPr>
-      <w:r>
-        <w:t xml:space="preserve">     </w:t>
-      </w:r>
-      <w:proofErr w:type="spellStart"/>
-      <w:r>
-        <w:t>c.bin</w:t>
-      </w:r>
-      <w:proofErr w:type="spellEnd"/>
-      <w:r>
-        <w:t xml:space="preserve"> |       5500 |       6000</w:t>
-      </w:r>
-    </w:p>
-    <w:p>
-      <w:pPr>
-        <w:pStyle w:val="20"/>
-      </w:pPr>
-      <w:r>
-        <w:t xml:space="preserve">      d.py |      11500 |        200</w:t>
-      </w:r>
-    </w:p>
-    <w:p>
-      <w:pPr>
-        <w:pStyle w:val="20"/>
-      </w:pPr>
-      <w:r>
-        <w:t xml:space="preserve">      e.7z |      11700 |       5600</w:t>
-      </w:r>
-    </w:p>
-    <w:p>
-      <w:pPr>
-        <w:pStyle w:val="20"/>
-        <w:rPr>
-          <w:shd w:val="pct15" w:color="auto" w:fill="FFFFFF"/>
-        </w:rPr>
-      </w:pPr>
-      <w:r>
-        <w:rPr>
-          <w:shd w:val="pct15" w:color="auto" w:fill="FFFFFF"/>
-        </w:rPr>
-        <w:t xml:space="preserve">&gt; </w:t>
-      </w:r>
-      <w:proofErr w:type="gramStart"/>
-      <w:r>
-        <w:rPr>
-          <w:shd w:val="pct15" w:color="auto" w:fill="FFFFFF"/>
-        </w:rPr>
-        <w:t>r</w:t>
-      </w:r>
-      <w:proofErr w:type="gramEnd"/>
-      <w:r>
-        <w:rPr>
-          <w:shd w:val="pct15" w:color="auto" w:fill="FFFFFF"/>
-        </w:rPr>
-        <w:t xml:space="preserve"> b.exe</w:t>
-      </w:r>
-    </w:p>
-    <w:p>
-      <w:pPr>
-        <w:pStyle w:val="20"/>
-      </w:pPr>
-      <w:proofErr w:type="gramStart"/>
-      <w:r>
-        <w:t>file</w:t>
-      </w:r>
-      <w:proofErr w:type="gramEnd"/>
-      <w:r>
-        <w:t xml:space="preserve"> recycle succeeded</w:t>
-      </w:r>
-    </w:p>
-    <w:p>
-      <w:pPr>
-        <w:pStyle w:val="20"/>
-        <w:rPr>
-          <w:shd w:val="pct15" w:color="auto" w:fill="FFFFFF"/>
-        </w:rPr>
-      </w:pPr>
-      <w:r>
-        <w:rPr>
-          <w:shd w:val="pct15" w:color="auto" w:fill="FFFFFF"/>
-        </w:rPr>
-        <w:t xml:space="preserve">&gt; </w:t>
-      </w:r>
-      <w:proofErr w:type="gramStart"/>
-      <w:r>
-        <w:rPr>
-          <w:shd w:val="pct15" w:color="auto" w:fill="FFFFFF"/>
-        </w:rPr>
-        <w:t>d</w:t>
-      </w:r>
-      <w:proofErr w:type="gramEnd"/>
-    </w:p>
-    <w:p>
-      <w:pPr>
-        <w:pStyle w:val="20"/>
-      </w:pPr>
-      <w:r>
-        <w:t xml:space="preserve">     </w:t>
-      </w:r>
-      <w:proofErr w:type="gramStart"/>
-      <w:r>
-        <w:t>start</w:t>
-      </w:r>
-      <w:proofErr w:type="gramEnd"/>
-      <w:r>
-        <w:t xml:space="preserve"> |     blocks</w:t>
-      </w:r>
-    </w:p>
-    <w:p>
-      <w:pPr>
-        <w:pStyle w:val="20"/>
-      </w:pPr>
-      <w:r>
-        <w:t xml:space="preserve">      2000 |       3500</w:t>
-      </w:r>
-    </w:p>
-    <w:p>
-      <w:pPr>
-        <w:pStyle w:val="20"/>
-      </w:pPr>
-      <w:r>
+        <w:t xml:space="preserve">         0 |       2000</w:t>
+      </w:r>
+    </w:p>
+    <w:p>
+      <w:pPr>
+        <w:pStyle w:val="20"/>
+      </w:pPr>
+      <w:r>
+        <w:t xml:space="preserve">      5000 |      19000</w:t>
+      </w:r>
+    </w:p>
+    <w:p>
+      <w:pPr>
+        <w:pStyle w:val="20"/>
+        <w:rPr>
+          <w:shd w:val="pct15" w:color="auto" w:fill="FFFFFF"/>
+        </w:rPr>
+      </w:pPr>
+      <w:r>
+        <w:rPr>
+          <w:shd w:val="pct15" w:color="auto" w:fill="FFFFFF"/>
+        </w:rPr>
         <w:lastRenderedPageBreak/>
-        <w:t xml:space="preserve">     17300 |       6700</w:t>
-      </w:r>
-    </w:p>
-    <w:p>
-      <w:pPr>
-        <w:pStyle w:val="20"/>
-        <w:rPr>
-          <w:shd w:val="pct15" w:color="auto" w:fill="FFFFFF"/>
-        </w:rPr>
-      </w:pPr>
-      <w:r>
-        <w:rPr>
-          <w:shd w:val="pct15" w:color="auto" w:fill="FFFFFF"/>
-        </w:rPr>
-        <w:t xml:space="preserve">&gt; </w:t>
-      </w:r>
-      <w:proofErr w:type="gramStart"/>
-      <w:r>
-        <w:rPr>
-          <w:shd w:val="pct15" w:color="auto" w:fill="FFFFFF"/>
-        </w:rPr>
-        <w:t>f</w:t>
-      </w:r>
-      <w:proofErr w:type="gramEnd"/>
-    </w:p>
-    <w:p>
-      <w:pPr>
-        <w:pStyle w:val="20"/>
-      </w:pPr>
-      <w:r>
-        <w:t xml:space="preserve">  </w:t>
-      </w:r>
-      <w:proofErr w:type="gramStart"/>
-      <w:r>
-        <w:t>filename</w:t>
-      </w:r>
-      <w:proofErr w:type="gramEnd"/>
-      <w:r>
-        <w:t xml:space="preserve"> |      start |     blocks</w:t>
-      </w:r>
-    </w:p>
-    <w:p>
-      <w:pPr>
-        <w:pStyle w:val="20"/>
-      </w:pPr>
-      <w:r>
-        <w:t xml:space="preserve">     a.txt |          0 |       2000</w:t>
-      </w:r>
-    </w:p>
-    <w:p>
-      <w:pPr>
-        <w:pStyle w:val="20"/>
-      </w:pPr>
-      <w:r>
-        <w:t xml:space="preserve">     </w:t>
-      </w:r>
-      <w:proofErr w:type="spellStart"/>
-      <w:r>
-        <w:t>c.bin</w:t>
-      </w:r>
-      <w:proofErr w:type="spellEnd"/>
-      <w:r>
-        <w:t xml:space="preserve"> |       5500 |       6000</w:t>
-      </w:r>
-    </w:p>
-    <w:p>
-      <w:pPr>
-        <w:pStyle w:val="20"/>
-      </w:pPr>
-      <w:r>
-        <w:t xml:space="preserve">      d.py |      11500 |        200</w:t>
-      </w:r>
-    </w:p>
-    <w:p>
-      <w:pPr>
-        <w:pStyle w:val="20"/>
-      </w:pPr>
-      <w:r>
-        <w:t xml:space="preserve">      e.7z |      11700 |       5600</w:t>
-      </w:r>
-    </w:p>
-    <w:p>
-      <w:pPr>
-        <w:pStyle w:val="20"/>
-        <w:rPr>
-          <w:shd w:val="pct15" w:color="auto" w:fill="FFFFFF"/>
-        </w:rPr>
-      </w:pPr>
-      <w:r>
-        <w:rPr>
-          <w:shd w:val="pct15" w:color="auto" w:fill="FFFFFF"/>
-        </w:rPr>
-        <w:t xml:space="preserve">&gt; </w:t>
-      </w:r>
-      <w:proofErr w:type="gramStart"/>
-      <w:r>
-        <w:rPr>
-          <w:shd w:val="pct15" w:color="auto" w:fill="FFFFFF"/>
-        </w:rPr>
-        <w:t>r</w:t>
-      </w:r>
-      <w:proofErr w:type="gramEnd"/>
-      <w:r>
-        <w:rPr>
-          <w:shd w:val="pct15" w:color="auto" w:fill="FFFFFF"/>
-        </w:rPr>
-        <w:t xml:space="preserve"> </w:t>
-      </w:r>
-      <w:proofErr w:type="spellStart"/>
-      <w:r>
-        <w:rPr>
-          <w:shd w:val="pct15" w:color="auto" w:fill="FFFFFF"/>
-        </w:rPr>
-        <w:t>d.p</w:t>
-      </w:r>
-      <w:proofErr w:type="spellEnd"/>
-    </w:p>
-    <w:p>
-      <w:pPr>
-        <w:pStyle w:val="20"/>
-      </w:pPr>
-      <w:proofErr w:type="gramStart"/>
-      <w:r>
-        <w:t>file</w:t>
-      </w:r>
-      <w:proofErr w:type="gramEnd"/>
-      <w:r>
-        <w:t xml:space="preserve"> not found</w:t>
-      </w:r>
-    </w:p>
-    <w:p>
-      <w:pPr>
-        <w:pStyle w:val="20"/>
-        <w:rPr>
-          <w:shd w:val="pct15" w:color="auto" w:fill="FFFFFF"/>
-        </w:rPr>
-      </w:pPr>
-      <w:r>
-        <w:rPr>
-          <w:shd w:val="pct15" w:color="auto" w:fill="FFFFFF"/>
-        </w:rPr>
-        <w:t xml:space="preserve">&gt; </w:t>
-      </w:r>
-      <w:proofErr w:type="gramStart"/>
-      <w:r>
-        <w:rPr>
-          <w:shd w:val="pct15" w:color="auto" w:fill="FFFFFF"/>
-        </w:rPr>
-        <w:t>r</w:t>
-      </w:r>
-      <w:proofErr w:type="gramEnd"/>
-      <w:r>
-        <w:rPr>
-          <w:shd w:val="pct15" w:color="auto" w:fill="FFFFFF"/>
-        </w:rPr>
-        <w:t xml:space="preserve"> d.py</w:t>
-      </w:r>
-    </w:p>
-    <w:p>
-      <w:pPr>
-        <w:pStyle w:val="20"/>
-      </w:pPr>
-      <w:proofErr w:type="gramStart"/>
-      <w:r>
-        <w:t>file</w:t>
-      </w:r>
-      <w:proofErr w:type="gramEnd"/>
-      <w:r>
-        <w:t xml:space="preserve"> recycle succeeded</w:t>
-      </w:r>
-    </w:p>
-    <w:p>
-      <w:pPr>
-        <w:pStyle w:val="20"/>
-        <w:rPr>
-          <w:shd w:val="pct15" w:color="auto" w:fill="FFFFFF"/>
-        </w:rPr>
-      </w:pPr>
-      <w:r>
-        <w:rPr>
-          <w:shd w:val="pct15" w:color="auto" w:fill="FFFFFF"/>
-        </w:rPr>
-        <w:t xml:space="preserve">&gt; </w:t>
-      </w:r>
-      <w:proofErr w:type="gramStart"/>
-      <w:r>
-        <w:rPr>
-          <w:shd w:val="pct15" w:color="auto" w:fill="FFFFFF"/>
-        </w:rPr>
-        <w:t>d</w:t>
-      </w:r>
-      <w:proofErr w:type="gramEnd"/>
-    </w:p>
-    <w:p>
-      <w:pPr>
-        <w:pStyle w:val="20"/>
-      </w:pPr>
-      <w:r>
-        <w:t xml:space="preserve">     </w:t>
-      </w:r>
-      <w:proofErr w:type="gramStart"/>
-      <w:r>
-        <w:t>start</w:t>
-      </w:r>
-      <w:proofErr w:type="gramEnd"/>
-      <w:r>
-        <w:t xml:space="preserve"> |     blocks</w:t>
-      </w:r>
-    </w:p>
-    <w:p>
-      <w:pPr>
-        <w:pStyle w:val="20"/>
-      </w:pPr>
-      <w:r>
-        <w:t xml:space="preserve">      2000 |       3500</w:t>
-      </w:r>
-    </w:p>
-    <w:p>
-      <w:pPr>
-        <w:pStyle w:val="20"/>
-      </w:pPr>
-      <w:r>
-        <w:t xml:space="preserve">     11500 |        200</w:t>
-      </w:r>
-    </w:p>
-    <w:p>
-      <w:pPr>
-        <w:pStyle w:val="20"/>
-      </w:pPr>
-      <w:r>
-        <w:t xml:space="preserve">     17300 |       6700</w:t>
-      </w:r>
-    </w:p>
-    <w:p>
-      <w:pPr>
-        <w:pStyle w:val="20"/>
-        <w:rPr>
-          <w:shd w:val="pct15" w:color="auto" w:fill="FFFFFF"/>
-        </w:rPr>
-      </w:pPr>
-      <w:r>
-        <w:rPr>
-          <w:shd w:val="pct15" w:color="auto" w:fill="FFFFFF"/>
-        </w:rPr>
-        <w:t xml:space="preserve">&gt; </w:t>
-      </w:r>
-      <w:proofErr w:type="gramStart"/>
-      <w:r>
-        <w:rPr>
-          <w:shd w:val="pct15" w:color="auto" w:fill="FFFFFF"/>
-        </w:rPr>
-        <w:t>f</w:t>
-      </w:r>
-      <w:proofErr w:type="gramEnd"/>
-    </w:p>
-    <w:p>
-      <w:pPr>
-        <w:pStyle w:val="20"/>
-      </w:pPr>
-      <w:r>
-        <w:t xml:space="preserve">  </w:t>
-      </w:r>
-      <w:proofErr w:type="gramStart"/>
-      <w:r>
-        <w:t>filename</w:t>
-      </w:r>
-      <w:proofErr w:type="gramEnd"/>
-      <w:r>
-        <w:t xml:space="preserve"> |      start |     blocks</w:t>
-      </w:r>
-    </w:p>
-    <w:p>
-      <w:pPr>
-        <w:pStyle w:val="20"/>
-      </w:pPr>
-      <w:r>
-        <w:t xml:space="preserve">     a.txt |          0 |       2000</w:t>
-      </w:r>
-    </w:p>
-    <w:p>
-      <w:pPr>
-        <w:pStyle w:val="20"/>
-      </w:pPr>
-      <w:r>
-        <w:t xml:space="preserve">     </w:t>
-      </w:r>
-      <w:proofErr w:type="spellStart"/>
-      <w:r>
-        <w:t>c.bin</w:t>
-      </w:r>
-      <w:proofErr w:type="spellEnd"/>
-      <w:r>
-        <w:t xml:space="preserve"> |       5500 |       6000</w:t>
-      </w:r>
-    </w:p>
-    <w:p>
-      <w:pPr>
-        <w:pStyle w:val="20"/>
-      </w:pPr>
-      <w:r>
-        <w:t xml:space="preserve">      e.7z |      11700 |       5600</w:t>
-      </w:r>
-    </w:p>
-    <w:p>
-      <w:pPr>
-        <w:pStyle w:val="20"/>
-        <w:rPr>
-          <w:shd w:val="pct15" w:color="auto" w:fill="FFFFFF"/>
-        </w:rPr>
-      </w:pPr>
-      <w:r>
-        <w:rPr>
-          <w:shd w:val="pct15" w:color="auto" w:fill="FFFFFF"/>
-        </w:rPr>
-        <w:t xml:space="preserve">&gt; </w:t>
-      </w:r>
-      <w:proofErr w:type="gramStart"/>
-      <w:r>
-        <w:rPr>
-          <w:shd w:val="pct15" w:color="auto" w:fill="FFFFFF"/>
-        </w:rPr>
-        <w:t>a</w:t>
-      </w:r>
-      <w:proofErr w:type="gramEnd"/>
-      <w:r>
-        <w:rPr>
-          <w:shd w:val="pct15" w:color="auto" w:fill="FFFFFF"/>
-        </w:rPr>
-        <w:t xml:space="preserve"> </w:t>
-      </w:r>
-      <w:proofErr w:type="spellStart"/>
-      <w:r>
-        <w:rPr>
-          <w:shd w:val="pct15" w:color="auto" w:fill="FFFFFF"/>
-        </w:rPr>
-        <w:t>f.iso</w:t>
-      </w:r>
-      <w:proofErr w:type="spellEnd"/>
-      <w:r>
-        <w:rPr>
-          <w:shd w:val="pct15" w:color="auto" w:fill="FFFFFF"/>
-        </w:rPr>
-        <w:t xml:space="preserve"> 3000</w:t>
-      </w:r>
-    </w:p>
-    <w:p>
-      <w:pPr>
-        <w:pStyle w:val="20"/>
-      </w:pPr>
-      <w:proofErr w:type="gramStart"/>
-      <w:r>
-        <w:t>allocated</w:t>
-      </w:r>
-      <w:proofErr w:type="gramEnd"/>
-      <w:r>
-        <w:t xml:space="preserve"> (track: 13, cylinder: 16, sector: 2)</w:t>
-      </w:r>
-    </w:p>
-    <w:p>
-      <w:pPr>
-        <w:pStyle w:val="20"/>
-        <w:rPr>
-          <w:shd w:val="pct15" w:color="auto" w:fill="FFFFFF"/>
-        </w:rPr>
-      </w:pPr>
-      <w:r>
-        <w:rPr>
-          <w:shd w:val="pct15" w:color="auto" w:fill="FFFFFF"/>
-        </w:rPr>
-        <w:t xml:space="preserve">&gt; </w:t>
-      </w:r>
-      <w:proofErr w:type="gramStart"/>
-      <w:r>
-        <w:rPr>
-          <w:shd w:val="pct15" w:color="auto" w:fill="FFFFFF"/>
-        </w:rPr>
-        <w:t>d</w:t>
-      </w:r>
-      <w:proofErr w:type="gramEnd"/>
-    </w:p>
-    <w:p>
-      <w:pPr>
-        <w:pStyle w:val="20"/>
-      </w:pPr>
-      <w:r>
-        <w:t xml:space="preserve">     </w:t>
-      </w:r>
-      <w:proofErr w:type="gramStart"/>
-      <w:r>
-        <w:t>start</w:t>
-      </w:r>
-      <w:proofErr w:type="gramEnd"/>
-      <w:r>
-        <w:t xml:space="preserve"> |     blocks</w:t>
-      </w:r>
-    </w:p>
-    <w:p>
-      <w:pPr>
-        <w:pStyle w:val="20"/>
-      </w:pPr>
-      <w:r>
-        <w:t xml:space="preserve">      5000 |        500</w:t>
-      </w:r>
-    </w:p>
-    <w:p>
-      <w:pPr>
-        <w:pStyle w:val="20"/>
-      </w:pPr>
-      <w:r>
-        <w:t xml:space="preserve">     11500 |        200</w:t>
-      </w:r>
-    </w:p>
-    <w:p>
-      <w:pPr>
-        <w:pStyle w:val="20"/>
-      </w:pPr>
-      <w:r>
-        <w:t xml:space="preserve">     17300 |       6700</w:t>
-      </w:r>
-    </w:p>
-    <w:p>
-      <w:pPr>
-        <w:pStyle w:val="20"/>
-        <w:rPr>
-          <w:shd w:val="pct15" w:color="auto" w:fill="FFFFFF"/>
-        </w:rPr>
-      </w:pPr>
-      <w:r>
-        <w:rPr>
-          <w:shd w:val="pct15" w:color="auto" w:fill="FFFFFF"/>
-        </w:rPr>
-        <w:t xml:space="preserve">&gt; </w:t>
-      </w:r>
-      <w:proofErr w:type="gramStart"/>
-      <w:r>
-        <w:rPr>
-          <w:shd w:val="pct15" w:color="auto" w:fill="FFFFFF"/>
-        </w:rPr>
-        <w:t>f</w:t>
-      </w:r>
-      <w:proofErr w:type="gramEnd"/>
-    </w:p>
-    <w:p>
-      <w:pPr>
-        <w:pStyle w:val="20"/>
-      </w:pPr>
-      <w:r>
-        <w:t xml:space="preserve">  </w:t>
-      </w:r>
-      <w:proofErr w:type="gramStart"/>
-      <w:r>
-        <w:t>filename</w:t>
-      </w:r>
-      <w:proofErr w:type="gramEnd"/>
-      <w:r>
-        <w:t xml:space="preserve"> |      start |     blocks</w:t>
-      </w:r>
-    </w:p>
-    <w:p>
-      <w:pPr>
-        <w:pStyle w:val="20"/>
-      </w:pPr>
-      <w:r>
-        <w:t xml:space="preserve">     a.txt |          0 |       2000</w:t>
-      </w:r>
-    </w:p>
-    <w:p>
-      <w:pPr>
-        <w:pStyle w:val="20"/>
-      </w:pPr>
-      <w:r>
-        <w:t xml:space="preserve">     </w:t>
-      </w:r>
-      <w:proofErr w:type="spellStart"/>
-      <w:r>
-        <w:t>c.bin</w:t>
-      </w:r>
-      <w:proofErr w:type="spellEnd"/>
-      <w:r>
-        <w:t xml:space="preserve"> |       5500 |       6000</w:t>
-      </w:r>
-    </w:p>
-    <w:p>
-      <w:pPr>
-        <w:pStyle w:val="20"/>
-      </w:pPr>
-      <w:r>
-        <w:t xml:space="preserve">      e.7z |      11700 |       5600</w:t>
-      </w:r>
-    </w:p>
-    <w:p>
-      <w:pPr>
-        <w:pStyle w:val="20"/>
-      </w:pPr>
-      <w:r>
-        <w:t xml:space="preserve">     </w:t>
-      </w:r>
-      <w:proofErr w:type="spellStart"/>
-      <w:r>
-        <w:t>f.iso</w:t>
-      </w:r>
-      <w:proofErr w:type="spellEnd"/>
-      <w:r>
-        <w:t xml:space="preserve"> |       2000 |       3000</w:t>
-      </w:r>
-    </w:p>
-    <w:p>
-      <w:pPr>
-        <w:pStyle w:val="20"/>
-        <w:rPr>
-          <w:shd w:val="pct15" w:color="auto" w:fill="FFFFFF"/>
-        </w:rPr>
-      </w:pPr>
-      <w:r>
-        <w:rPr>
-          <w:shd w:val="pct15" w:color="auto" w:fill="FFFFFF"/>
-        </w:rPr>
-        <w:t xml:space="preserve">&gt; </w:t>
-      </w:r>
-      <w:proofErr w:type="gramStart"/>
-      <w:r>
-        <w:rPr>
-          <w:shd w:val="pct15" w:color="auto" w:fill="FFFFFF"/>
-        </w:rPr>
-        <w:t>r</w:t>
-      </w:r>
-      <w:proofErr w:type="gramEnd"/>
-      <w:r>
-        <w:rPr>
-          <w:shd w:val="pct15" w:color="auto" w:fill="FFFFFF"/>
-        </w:rPr>
-        <w:t xml:space="preserve"> e.7z</w:t>
-      </w:r>
-    </w:p>
-    <w:p>
-      <w:pPr>
-        <w:pStyle w:val="20"/>
-      </w:pPr>
-      <w:proofErr w:type="gramStart"/>
-      <w:r>
-        <w:t>file</w:t>
-      </w:r>
-      <w:proofErr w:type="gramEnd"/>
-      <w:r>
-        <w:t xml:space="preserve"> recycle succeeded</w:t>
-      </w:r>
-    </w:p>
-    <w:p>
-      <w:pPr>
-        <w:pStyle w:val="20"/>
-        <w:rPr>
-          <w:shd w:val="pct15" w:color="auto" w:fill="FFFFFF"/>
-        </w:rPr>
-      </w:pPr>
-      <w:r>
-        <w:rPr>
-          <w:shd w:val="pct15" w:color="auto" w:fill="FFFFFF"/>
-        </w:rPr>
-        <w:t xml:space="preserve">&gt; </w:t>
-      </w:r>
-      <w:proofErr w:type="gramStart"/>
-      <w:r>
-        <w:rPr>
-          <w:shd w:val="pct15" w:color="auto" w:fill="FFFFFF"/>
-        </w:rPr>
-        <w:t>d</w:t>
-      </w:r>
-      <w:proofErr w:type="gramEnd"/>
-    </w:p>
-    <w:p>
-      <w:pPr>
-        <w:pStyle w:val="20"/>
-      </w:pPr>
-      <w:r>
-        <w:t xml:space="preserve">     </w:t>
-      </w:r>
-      <w:proofErr w:type="gramStart"/>
-      <w:r>
-        <w:t>start</w:t>
-      </w:r>
-      <w:proofErr w:type="gramEnd"/>
-      <w:r>
-        <w:t xml:space="preserve"> |     blocks</w:t>
-      </w:r>
-    </w:p>
-    <w:p>
-      <w:pPr>
-        <w:pStyle w:val="20"/>
-      </w:pPr>
-      <w:r>
-        <w:t xml:space="preserve">      5000 |        500</w:t>
-      </w:r>
-    </w:p>
-    <w:p>
-      <w:pPr>
-        <w:pStyle w:val="20"/>
-      </w:pPr>
-      <w:r>
-        <w:t xml:space="preserve">     11500 |      12500</w:t>
-      </w:r>
-    </w:p>
-    <w:p>
-      <w:pPr>
-        <w:pStyle w:val="20"/>
-        <w:rPr>
-          <w:shd w:val="pct15" w:color="auto" w:fill="FFFFFF"/>
-        </w:rPr>
-      </w:pPr>
-      <w:r>
-        <w:rPr>
-          <w:shd w:val="pct15" w:color="auto" w:fill="FFFFFF"/>
-        </w:rPr>
-        <w:t xml:space="preserve">&gt; </w:t>
-      </w:r>
-      <w:proofErr w:type="gramStart"/>
-      <w:r>
-        <w:rPr>
-          <w:shd w:val="pct15" w:color="auto" w:fill="FFFFFF"/>
-        </w:rPr>
-        <w:t>f</w:t>
-      </w:r>
-      <w:proofErr w:type="gramEnd"/>
-    </w:p>
-    <w:p>
-      <w:pPr>
-        <w:pStyle w:val="20"/>
-      </w:pPr>
-      <w:r>
-        <w:t xml:space="preserve">  </w:t>
-      </w:r>
-      <w:proofErr w:type="gramStart"/>
-      <w:r>
-        <w:t>filename</w:t>
-      </w:r>
-      <w:proofErr w:type="gramEnd"/>
-      <w:r>
-        <w:t xml:space="preserve"> |      start |     blocks</w:t>
-      </w:r>
-    </w:p>
-    <w:p>
-      <w:pPr>
-        <w:pStyle w:val="20"/>
-      </w:pPr>
-      <w:r>
-        <w:t xml:space="preserve">     a.txt |          0 |       2000</w:t>
-      </w:r>
-    </w:p>
-    <w:p>
-      <w:pPr>
-        <w:pStyle w:val="20"/>
-      </w:pPr>
-      <w:r>
-        <w:t xml:space="preserve">     </w:t>
-      </w:r>
-      <w:proofErr w:type="spellStart"/>
-      <w:r>
-        <w:t>c.bin</w:t>
-      </w:r>
-      <w:proofErr w:type="spellEnd"/>
-      <w:r>
-        <w:t xml:space="preserve"> |       5500 |       6000</w:t>
-      </w:r>
-    </w:p>
-    <w:p>
-      <w:pPr>
-        <w:pStyle w:val="20"/>
-      </w:pPr>
-      <w:r>
-        <w:lastRenderedPageBreak/>
-        <w:t xml:space="preserve">     </w:t>
-      </w:r>
-      <w:proofErr w:type="spellStart"/>
-      <w:r>
-        <w:t>f.iso</w:t>
-      </w:r>
-      <w:proofErr w:type="spellEnd"/>
-      <w:r>
-        <w:t xml:space="preserve"> |       2000 |       3000</w:t>
-      </w:r>
-    </w:p>
-    <w:p>
-      <w:pPr>
-        <w:pStyle w:val="20"/>
-        <w:rPr>
-          <w:shd w:val="pct15" w:color="auto" w:fill="FFFFFF"/>
-        </w:rPr>
-      </w:pPr>
-      <w:r>
-        <w:rPr>
-          <w:shd w:val="pct15" w:color="auto" w:fill="FFFFFF"/>
-        </w:rPr>
-        <w:t xml:space="preserve">&gt; </w:t>
-      </w:r>
-      <w:proofErr w:type="gramStart"/>
-      <w:r>
-        <w:rPr>
-          <w:shd w:val="pct15" w:color="auto" w:fill="FFFFFF"/>
-        </w:rPr>
-        <w:t>r</w:t>
-      </w:r>
-      <w:proofErr w:type="gramEnd"/>
-      <w:r>
-        <w:rPr>
-          <w:shd w:val="pct15" w:color="auto" w:fill="FFFFFF"/>
-        </w:rPr>
-        <w:t xml:space="preserve"> a.txt</w:t>
-      </w:r>
-    </w:p>
-    <w:p>
-      <w:pPr>
-        <w:pStyle w:val="20"/>
-      </w:pPr>
-      <w:proofErr w:type="gramStart"/>
-      <w:r>
-        <w:t>file</w:t>
-      </w:r>
-      <w:proofErr w:type="gramEnd"/>
-      <w:r>
-        <w:t xml:space="preserve"> recycle succeeded</w:t>
-      </w:r>
-    </w:p>
-    <w:p>
-      <w:pPr>
-        <w:pStyle w:val="20"/>
-        <w:rPr>
-          <w:shd w:val="pct15" w:color="auto" w:fill="FFFFFF"/>
-        </w:rPr>
-      </w:pPr>
-      <w:r>
-        <w:rPr>
-          <w:shd w:val="pct15" w:color="auto" w:fill="FFFFFF"/>
-        </w:rPr>
-        <w:t xml:space="preserve">&gt; </w:t>
-      </w:r>
-      <w:proofErr w:type="gramStart"/>
-      <w:r>
-        <w:rPr>
-          <w:shd w:val="pct15" w:color="auto" w:fill="FFFFFF"/>
-        </w:rPr>
-        <w:t>d</w:t>
-      </w:r>
-      <w:proofErr w:type="gramEnd"/>
-    </w:p>
-    <w:p>
-      <w:pPr>
-        <w:pStyle w:val="20"/>
-      </w:pPr>
-      <w:r>
-        <w:t xml:space="preserve">     </w:t>
-      </w:r>
-      <w:proofErr w:type="gramStart"/>
-      <w:r>
-        <w:t>start</w:t>
-      </w:r>
-      <w:proofErr w:type="gramEnd"/>
-      <w:r>
-        <w:t xml:space="preserve"> |     blocks</w:t>
-      </w:r>
-    </w:p>
-    <w:p>
-      <w:pPr>
-        <w:pStyle w:val="20"/>
-      </w:pPr>
-      <w:r>
-        <w:t xml:space="preserve">         0 |       2000</w:t>
-      </w:r>
-    </w:p>
-    <w:p>
-      <w:pPr>
-        <w:pStyle w:val="20"/>
-      </w:pPr>
-      <w:r>
-        <w:t xml:space="preserve">      5000 |        500</w:t>
-      </w:r>
-    </w:p>
-    <w:p>
-      <w:pPr>
-        <w:pStyle w:val="20"/>
-      </w:pPr>
-      <w:r>
-        <w:t xml:space="preserve">     11500 |      12500</w:t>
-      </w:r>
-    </w:p>
-    <w:p>
-      <w:pPr>
-        <w:pStyle w:val="20"/>
-        <w:rPr>
-          <w:shd w:val="pct15" w:color="auto" w:fill="FFFFFF"/>
-        </w:rPr>
-      </w:pPr>
-      <w:r>
-        <w:rPr>
-          <w:shd w:val="pct15" w:color="auto" w:fill="FFFFFF"/>
-        </w:rPr>
-        <w:t xml:space="preserve">&gt; </w:t>
-      </w:r>
-      <w:proofErr w:type="gramStart"/>
-      <w:r>
-        <w:rPr>
-          <w:shd w:val="pct15" w:color="auto" w:fill="FFFFFF"/>
-        </w:rPr>
-        <w:t>f</w:t>
-      </w:r>
-      <w:proofErr w:type="gramEnd"/>
-    </w:p>
-    <w:p>
-      <w:pPr>
-        <w:pStyle w:val="20"/>
-      </w:pPr>
-      <w:r>
-        <w:t xml:space="preserve">  </w:t>
-      </w:r>
-      <w:proofErr w:type="gramStart"/>
-      <w:r>
-        <w:t>filename</w:t>
-      </w:r>
-      <w:proofErr w:type="gramEnd"/>
-      <w:r>
-        <w:t xml:space="preserve"> |      start |     blocks</w:t>
-      </w:r>
-    </w:p>
-    <w:p>
-      <w:pPr>
-        <w:pStyle w:val="20"/>
-      </w:pPr>
-      <w:r>
-        <w:t xml:space="preserve">     </w:t>
-      </w:r>
-      <w:proofErr w:type="spellStart"/>
-      <w:r>
-        <w:t>c.bin</w:t>
-      </w:r>
-      <w:proofErr w:type="spellEnd"/>
-      <w:r>
-        <w:t xml:space="preserve"> |       5500 |       6000</w:t>
-      </w:r>
-    </w:p>
-    <w:p>
-      <w:pPr>
-        <w:pStyle w:val="20"/>
-      </w:pPr>
-      <w:r>
-        <w:t xml:space="preserve">     </w:t>
-      </w:r>
-      <w:proofErr w:type="spellStart"/>
-      <w:r>
-        <w:t>f.iso</w:t>
-      </w:r>
-      <w:proofErr w:type="spellEnd"/>
-      <w:r>
-        <w:t xml:space="preserve"> |       2000 |       3000</w:t>
-      </w:r>
-    </w:p>
-    <w:p>
-      <w:pPr>
-        <w:pStyle w:val="20"/>
-        <w:rPr>
-          <w:shd w:val="pct15" w:color="auto" w:fill="FFFFFF"/>
-        </w:rPr>
-      </w:pPr>
-      <w:r>
-        <w:rPr>
-          <w:shd w:val="pct15" w:color="auto" w:fill="FFFFFF"/>
-        </w:rPr>
-        <w:t xml:space="preserve">&gt; </w:t>
-      </w:r>
-      <w:proofErr w:type="gramStart"/>
-      <w:r>
-        <w:rPr>
-          <w:shd w:val="pct15" w:color="auto" w:fill="FFFFFF"/>
-        </w:rPr>
-        <w:t>r</w:t>
-      </w:r>
-      <w:proofErr w:type="gramEnd"/>
-      <w:r>
-        <w:rPr>
-          <w:shd w:val="pct15" w:color="auto" w:fill="FFFFFF"/>
-        </w:rPr>
-        <w:t xml:space="preserve"> </w:t>
-      </w:r>
-      <w:proofErr w:type="spellStart"/>
-      <w:r>
-        <w:rPr>
-          <w:shd w:val="pct15" w:color="auto" w:fill="FFFFFF"/>
-        </w:rPr>
-        <w:t>c.bin</w:t>
-      </w:r>
-      <w:proofErr w:type="spellEnd"/>
-    </w:p>
-    <w:p>
-      <w:pPr>
-        <w:pStyle w:val="20"/>
-      </w:pPr>
-      <w:proofErr w:type="gramStart"/>
-      <w:r>
-        <w:t>file</w:t>
-      </w:r>
-      <w:proofErr w:type="gramEnd"/>
-      <w:r>
-        <w:t xml:space="preserve"> recycle succeeded</w:t>
-      </w:r>
-    </w:p>
-    <w:p>
-      <w:pPr>
-        <w:pStyle w:val="20"/>
-        <w:rPr>
-          <w:shd w:val="pct15" w:color="auto" w:fill="FFFFFF"/>
-        </w:rPr>
-      </w:pPr>
-      <w:r>
-        <w:rPr>
-          <w:shd w:val="pct15" w:color="auto" w:fill="FFFFFF"/>
-        </w:rPr>
-        <w:t xml:space="preserve">&gt; </w:t>
-      </w:r>
-      <w:proofErr w:type="gramStart"/>
-      <w:r>
-        <w:rPr>
-          <w:shd w:val="pct15" w:color="auto" w:fill="FFFFFF"/>
-        </w:rPr>
-        <w:t>d</w:t>
-      </w:r>
-      <w:proofErr w:type="gramEnd"/>
-    </w:p>
-    <w:p>
-      <w:pPr>
-        <w:pStyle w:val="20"/>
-      </w:pPr>
-      <w:r>
-        <w:t xml:space="preserve">     </w:t>
-      </w:r>
-      <w:proofErr w:type="gramStart"/>
-      <w:r>
-        <w:t>start</w:t>
-      </w:r>
-      <w:proofErr w:type="gramEnd"/>
-      <w:r>
-        <w:t xml:space="preserve"> |     blocks</w:t>
-      </w:r>
-    </w:p>
-    <w:p>
-      <w:pPr>
-        <w:pStyle w:val="20"/>
-      </w:pPr>
-      <w:r>
-        <w:t xml:space="preserve">         0 |       2000</w:t>
-      </w:r>
-    </w:p>
-    <w:p>
-      <w:pPr>
-        <w:pStyle w:val="20"/>
-      </w:pPr>
-      <w:r>
-        <w:t xml:space="preserve">      5000 |      19000</w:t>
-      </w:r>
-    </w:p>
-    <w:p>
-      <w:pPr>
-        <w:pStyle w:val="20"/>
-        <w:rPr>
-          <w:shd w:val="pct15" w:color="auto" w:fill="FFFFFF"/>
-        </w:rPr>
-      </w:pPr>
-      <w:r>
-        <w:rPr>
-          <w:shd w:val="pct15" w:color="auto" w:fill="FFFFFF"/>
-        </w:rPr>
         <w:t xml:space="preserve">&gt; </w:t>
       </w:r>
       <w:proofErr w:type="gramStart"/>
@@ -9339,7 +9113,7 @@
         <v:path o:extrusionok="f" gradientshapeok="t" o:connecttype="rect"/>
         <o:lock v:ext="edit" aspectratio="t"/>
       </v:shapetype>
-      <v:shape id="_x0000_i1196" type="#_x0000_t75" style="width:11.25pt;height:11.25pt" o:bullet="t">
+      <v:shape id="_x0000_i1030" type="#_x0000_t75" style="width:11.25pt;height:11.25pt" o:bullet="t">
         <v:imagedata r:id="rId1" o:title="mso5F5A"/>
       </v:shape>
     </w:pict>

--- a/report.docx
+++ b/report.docx
@@ -79,6 +79,7 @@
                 <w:szCs w:val="28"/>
               </w:rPr>
             </w:pPr>
+            <w:proofErr w:type="gramStart"/>
             <w:r>
               <w:rPr>
                 <w:rFonts w:hint="eastAsia"/>
@@ -87,6 +88,7 @@
               </w:rPr>
               <w:t>一</w:t>
             </w:r>
+            <w:proofErr w:type="gramEnd"/>
           </w:p>
         </w:tc>
         <w:tc>
@@ -687,8 +689,10 @@
           <w:szCs w:val="28"/>
           <w:u w:val="single"/>
         </w:rPr>
-        <w:t>版</w:t>
-      </w:r>
+        <w:t>班</w:t>
+      </w:r>
+      <w:bookmarkStart w:id="0" w:name="_GoBack"/>
+      <w:bookmarkEnd w:id="0"/>
       <w:r>
         <w:rPr>
           <w:rFonts w:hint="eastAsia"/>
@@ -1006,8 +1010,18 @@
           <w:sz w:val="48"/>
         </w:rPr>
         <w:lastRenderedPageBreak/>
-        <w:t>实习一</w:t>
-      </w:r>
+        <w:t>实习</w:t>
+      </w:r>
+      <w:proofErr w:type="gramStart"/>
+      <w:r>
+        <w:rPr>
+          <w:rFonts w:hint="eastAsia"/>
+          <w:b/>
+          <w:sz w:val="48"/>
+        </w:rPr>
+        <w:t>一</w:t>
+      </w:r>
+      <w:proofErr w:type="gramEnd"/>
       <w:r>
         <w:rPr>
           <w:rFonts w:hint="eastAsia"/>
@@ -1185,7 +1199,21 @@
         <w:rPr>
           <w:rFonts w:hint="eastAsia"/>
         </w:rPr>
-        <w:t>，如果此时该进程时间需求为零则直接抛弃，否则加回到队列中，由小根堆的性质保证队列项目的取出顺序符合调度顺序。</w:t>
+        <w:t>，如果此时该进程时间需求为零则直接抛弃，否则</w:t>
+      </w:r>
+      <w:proofErr w:type="gramStart"/>
+      <w:r>
+        <w:rPr>
+          <w:rFonts w:hint="eastAsia"/>
+        </w:rPr>
+        <w:t>加回到</w:t>
+      </w:r>
+      <w:proofErr w:type="gramEnd"/>
+      <w:r>
+        <w:rPr>
+          <w:rFonts w:hint="eastAsia"/>
+        </w:rPr>
+        <w:t>队列中，由小根堆的性质保证队列项目的取出顺序符合调度顺序。</w:t>
       </w:r>
     </w:p>
     <w:p>
@@ -1203,16 +1231,26 @@
       <w:pPr>
         <w:pStyle w:val="20"/>
       </w:pPr>
+      <w:proofErr w:type="spellStart"/>
       <w:r>
         <w:t>ProcessControlBlock</w:t>
       </w:r>
-    </w:p>
-    <w:p>
-      <w:pPr>
-        <w:pStyle w:val="20"/>
-      </w:pPr>
-      <w:r>
-        <w:t xml:space="preserve">    + proc_name: PCB</w:t>
+      <w:proofErr w:type="spellEnd"/>
+    </w:p>
+    <w:p>
+      <w:pPr>
+        <w:pStyle w:val="20"/>
+      </w:pPr>
+      <w:r>
+        <w:t xml:space="preserve">    + </w:t>
+      </w:r>
+      <w:proofErr w:type="spellStart"/>
+      <w:r>
+        <w:t>proc_name</w:t>
+      </w:r>
+      <w:proofErr w:type="spellEnd"/>
+      <w:r>
+        <w:t>: PCB</w:t>
       </w:r>
       <w:r>
         <w:t>的唯一标识符</w:t>
@@ -1223,7 +1261,15 @@
         <w:pStyle w:val="20"/>
       </w:pPr>
       <w:r>
-        <w:t xml:space="preserve">    + time_demand: </w:t>
+        <w:t xml:space="preserve">    + </w:t>
+      </w:r>
+      <w:proofErr w:type="spellStart"/>
+      <w:r>
+        <w:t>time_demand</w:t>
+      </w:r>
+      <w:proofErr w:type="spellEnd"/>
+      <w:r>
+        <w:t xml:space="preserve">: </w:t>
       </w:r>
       <w:r>
         <w:t>进程运行所需时间</w:t>
@@ -1265,14 +1311,24 @@
         <w:pStyle w:val="20"/>
       </w:pPr>
       <w:r>
-        <w:t xml:space="preserve">    + run_once(): </w:t>
+        <w:t xml:space="preserve">    + </w:t>
+      </w:r>
+      <w:proofErr w:type="spellStart"/>
+      <w:r>
+        <w:t>run_once</w:t>
+      </w:r>
+      <w:proofErr w:type="spellEnd"/>
+      <w:r>
+        <w:t xml:space="preserve">(): </w:t>
       </w:r>
       <w:r>
         <w:t>模拟进程运行一次，调用此方法后，</w:t>
       </w:r>
+      <w:proofErr w:type="spellStart"/>
       <w:r>
         <w:t>self.priority</w:t>
       </w:r>
+      <w:proofErr w:type="spellEnd"/>
       <w:r>
         <w:t>自加</w:t>
       </w:r>
@@ -1282,9 +1338,11 @@
       <w:r>
         <w:t>，</w:t>
       </w:r>
+      <w:proofErr w:type="spellStart"/>
       <w:r>
         <w:t>self.time_demand</w:t>
       </w:r>
+      <w:proofErr w:type="spellEnd"/>
       <w:r>
         <w:t>自减</w:t>
       </w:r>
@@ -1294,30 +1352,49 @@
       <w:r>
         <w:t>，并根据</w:t>
       </w:r>
+      <w:proofErr w:type="spellStart"/>
       <w:r>
         <w:t>time_demand</w:t>
       </w:r>
+      <w:proofErr w:type="spellEnd"/>
       <w:r>
         <w:t>的值，修改</w:t>
       </w:r>
+      <w:proofErr w:type="spellStart"/>
+      <w:r>
+        <w:t>self.</w:t>
+      </w:r>
+      <w:proofErr w:type="gramStart"/>
+      <w:r>
+        <w:t>status</w:t>
+      </w:r>
+      <w:proofErr w:type="spellEnd"/>
+      <w:proofErr w:type="gramEnd"/>
+    </w:p>
+    <w:p>
+      <w:pPr>
+        <w:pStyle w:val="20"/>
+      </w:pPr>
+      <w:r>
+        <w:tab/>
+        <w:t xml:space="preserve">+ </w:t>
+      </w:r>
+      <w:proofErr w:type="spellStart"/>
+      <w:r>
+        <w:t>is_finished</w:t>
+      </w:r>
+      <w:proofErr w:type="spellEnd"/>
+      <w:r>
+        <w:t xml:space="preserve">(): </w:t>
+      </w:r>
+      <w:r>
+        <w:t>根据</w:t>
+      </w:r>
+      <w:proofErr w:type="spellStart"/>
       <w:r>
         <w:t>self.status</w:t>
       </w:r>
-    </w:p>
-    <w:p>
-      <w:pPr>
-        <w:pStyle w:val="20"/>
-      </w:pPr>
-      <w:r>
-        <w:tab/>
-        <w:t xml:space="preserve">+ is_finished(): </w:t>
-      </w:r>
-      <w:r>
-        <w:t>根据</w:t>
-      </w:r>
-      <w:r>
-        <w:t>self.status</w:t>
-      </w:r>
+      <w:proofErr w:type="spellEnd"/>
       <w:r>
         <w:t>判断进程是否完成</w:t>
       </w:r>
@@ -1331,9 +1408,19 @@
       <w:pPr>
         <w:pStyle w:val="20"/>
       </w:pPr>
-      <w:r>
-        <w:t>IdleProcess: ProcessControlBlock</w:t>
-      </w:r>
+      <w:proofErr w:type="spellStart"/>
+      <w:r>
+        <w:t>IdleProcess</w:t>
+      </w:r>
+      <w:proofErr w:type="spellEnd"/>
+      <w:r>
+        <w:t xml:space="preserve">: </w:t>
+      </w:r>
+      <w:proofErr w:type="spellStart"/>
+      <w:r>
+        <w:t>ProcessControlBlock</w:t>
+      </w:r>
+      <w:proofErr w:type="spellEnd"/>
     </w:p>
     <w:p>
       <w:pPr>
@@ -1351,8 +1438,13 @@
       <w:r>
         <w:t>。如果调用该类的</w:t>
       </w:r>
-      <w:r>
-        <w:t>run_once()</w:t>
+      <w:proofErr w:type="spellStart"/>
+      <w:r>
+        <w:t>run_once</w:t>
+      </w:r>
+      <w:proofErr w:type="spellEnd"/>
+      <w:r>
+        <w:t>()</w:t>
       </w:r>
       <w:r>
         <w:t>则会打印</w:t>
@@ -1426,12 +1518,14 @@
         </w:rPr>
         <w:t>行为</w:t>
       </w:r>
+      <w:proofErr w:type="spellStart"/>
       <w:r>
         <w:rPr>
           <w:rFonts w:hint="eastAsia"/>
         </w:rPr>
         <w:t>IdleProcess</w:t>
       </w:r>
+      <w:proofErr w:type="spellEnd"/>
       <w:r>
         <w:rPr>
           <w:rFonts w:hint="eastAsia"/>
@@ -1491,12 +1585,14 @@
         </w:rPr>
         <w:t>，并且将一个</w:t>
       </w:r>
+      <w:proofErr w:type="spellStart"/>
       <w:r>
         <w:rPr>
           <w:rFonts w:hint="eastAsia"/>
         </w:rPr>
         <w:t>IdleProcess</w:t>
       </w:r>
+      <w:proofErr w:type="spellEnd"/>
       <w:r>
         <w:rPr>
           <w:rFonts w:hint="eastAsia"/>
@@ -1534,12 +1630,14 @@
         <w:lastRenderedPageBreak/>
         <w:t>为空的，因为</w:t>
       </w:r>
+      <w:proofErr w:type="spellStart"/>
       <w:r>
         <w:rPr>
           <w:rFonts w:hint="eastAsia"/>
         </w:rPr>
         <w:t>IdleProcess</w:t>
       </w:r>
+      <w:proofErr w:type="spellEnd"/>
       <w:r>
         <w:rPr>
           <w:rFonts w:hint="eastAsia"/>
@@ -1550,7 +1648,21 @@
         <w:rPr>
           <w:rFonts w:hint="eastAsia"/>
         </w:rPr>
-        <w:t>'inf'</w:t>
+        <w:t>'</w:t>
+      </w:r>
+      <w:proofErr w:type="spellStart"/>
+      <w:r>
+        <w:rPr>
+          <w:rFonts w:hint="eastAsia"/>
+        </w:rPr>
+        <w:t>inf</w:t>
+      </w:r>
+      <w:proofErr w:type="spellEnd"/>
+      <w:r>
+        <w:rPr>
+          <w:rFonts w:hint="eastAsia"/>
+        </w:rPr>
+        <w:t>'</w:t>
       </w:r>
       <w:r>
         <w:rPr>
@@ -1558,36 +1670,42 @@
         </w:rPr>
         <w:t>），每次循环取出队首进程，调用它的</w:t>
       </w:r>
+      <w:proofErr w:type="spellStart"/>
       <w:r>
         <w:rPr>
           <w:rFonts w:hint="eastAsia"/>
         </w:rPr>
         <w:t>run_once</w:t>
       </w:r>
+      <w:proofErr w:type="spellEnd"/>
       <w:r>
         <w:rPr>
           <w:rFonts w:hint="eastAsia"/>
         </w:rPr>
         <w:t>方法，然后调用它的</w:t>
       </w:r>
+      <w:proofErr w:type="spellStart"/>
       <w:r>
         <w:rPr>
           <w:rFonts w:hint="eastAsia"/>
         </w:rPr>
         <w:t>is_finished</w:t>
       </w:r>
+      <w:proofErr w:type="spellEnd"/>
       <w:r>
         <w:rPr>
           <w:rFonts w:hint="eastAsia"/>
         </w:rPr>
         <w:t>来判断它是否完成，如果未完成（</w:t>
       </w:r>
+      <w:proofErr w:type="spellStart"/>
       <w:r>
         <w:rPr>
           <w:rFonts w:hint="eastAsia"/>
         </w:rPr>
         <w:t>time_demand</w:t>
       </w:r>
+      <w:proofErr w:type="spellEnd"/>
       <w:r>
         <w:rPr>
           <w:rFonts w:hint="eastAsia"/>
@@ -1708,7 +1826,21 @@
         <w:rPr>
           <w:rFonts w:hint="eastAsia"/>
         </w:rPr>
-        <w:t>个进程，参数分别为进程名，进程所需时间，进程优先级，然后运行</w:t>
+        <w:t>个进程，参数分别</w:t>
+      </w:r>
+      <w:proofErr w:type="gramStart"/>
+      <w:r>
+        <w:rPr>
+          <w:rFonts w:hint="eastAsia"/>
+        </w:rPr>
+        <w:t>为进程名</w:t>
+      </w:r>
+      <w:proofErr w:type="gramEnd"/>
+      <w:r>
+        <w:rPr>
+          <w:rFonts w:hint="eastAsia"/>
+        </w:rPr>
+        <w:t>，进程所需时间，进程优先级，然后运行</w:t>
       </w:r>
       <w:r>
         <w:rPr>
@@ -1734,554 +1866,1136 @@
         <w:rPr>
           <w:shd w:val="pct15" w:color="auto" w:fill="FFFFFF"/>
         </w:rPr>
-        <w:t>&gt; n a 3 1</w:t>
-      </w:r>
-    </w:p>
-    <w:p>
-      <w:pPr>
-        <w:pStyle w:val="20"/>
-        <w:rPr>
-          <w:shd w:val="pct15" w:color="auto" w:fill="FFFFFF"/>
-        </w:rPr>
-      </w:pPr>
-      <w:r>
-        <w:rPr>
-          <w:shd w:val="pct15" w:color="auto" w:fill="FFFFFF"/>
-        </w:rPr>
-        <w:t>&gt; n b 2 4</w:t>
-      </w:r>
-    </w:p>
-    <w:p>
-      <w:pPr>
-        <w:pStyle w:val="20"/>
-        <w:rPr>
-          <w:shd w:val="pct15" w:color="auto" w:fill="FFFFFF"/>
-        </w:rPr>
-      </w:pPr>
-      <w:r>
-        <w:rPr>
-          <w:shd w:val="pct15" w:color="auto" w:fill="FFFFFF"/>
-        </w:rPr>
-        <w:t>&gt; n c 5 2</w:t>
-      </w:r>
-    </w:p>
-    <w:p>
-      <w:pPr>
-        <w:pStyle w:val="20"/>
-        <w:rPr>
-          <w:shd w:val="pct15" w:color="auto" w:fill="FFFFFF"/>
-        </w:rPr>
-      </w:pPr>
-      <w:r>
-        <w:rPr>
-          <w:shd w:val="pct15" w:color="auto" w:fill="FFFFFF"/>
-        </w:rPr>
-        <w:t>&gt; c 10</w:t>
-      </w:r>
-    </w:p>
-    <w:p>
-      <w:pPr>
-        <w:pStyle w:val="20"/>
-      </w:pPr>
-      <w:r>
-        <w:t>a run</w:t>
-      </w:r>
-    </w:p>
-    <w:p>
-      <w:pPr>
-        <w:pStyle w:val="20"/>
-      </w:pPr>
-      <w:r>
-        <w:t>putting a back into queue</w:t>
-      </w:r>
-    </w:p>
-    <w:p>
-      <w:pPr>
-        <w:pStyle w:val="20"/>
-      </w:pPr>
-      <w:r>
-        <w:t>-- queue -- name;     t;     p</w:t>
-      </w:r>
-    </w:p>
-    <w:p>
-      <w:pPr>
-        <w:pStyle w:val="20"/>
-      </w:pPr>
-      <w:r>
-        <w:t>-- process     a;     2;     2</w:t>
-      </w:r>
-    </w:p>
-    <w:p>
-      <w:pPr>
-        <w:pStyle w:val="20"/>
-      </w:pPr>
-      <w:r>
-        <w:t>-- process     c;     5;     2</w:t>
-      </w:r>
-    </w:p>
-    <w:p>
-      <w:pPr>
-        <w:pStyle w:val="20"/>
-      </w:pPr>
-      <w:r>
-        <w:t>-- process     b;     2;     4</w:t>
-      </w:r>
-    </w:p>
-    <w:p>
-      <w:pPr>
-        <w:pStyle w:val="20"/>
-      </w:pPr>
-      <w:r>
-        <w:t>-- process  Idle;   inf; 65535</w:t>
-      </w:r>
-    </w:p>
-    <w:p>
-      <w:pPr>
-        <w:pStyle w:val="20"/>
-      </w:pPr>
-      <w:r>
-        <w:t>a run</w:t>
-      </w:r>
-    </w:p>
-    <w:p>
-      <w:pPr>
-        <w:pStyle w:val="20"/>
-      </w:pPr>
-      <w:r>
-        <w:t>putting a back into queue</w:t>
-      </w:r>
-    </w:p>
-    <w:p>
-      <w:pPr>
-        <w:pStyle w:val="20"/>
-      </w:pPr>
-      <w:r>
-        <w:t>-- queue -- name;     t;     p</w:t>
-      </w:r>
-    </w:p>
-    <w:p>
-      <w:pPr>
-        <w:pStyle w:val="20"/>
-      </w:pPr>
-      <w:r>
-        <w:t>-- process     c;     5;     2</w:t>
-      </w:r>
-    </w:p>
-    <w:p>
-      <w:pPr>
-        <w:pStyle w:val="20"/>
-      </w:pPr>
-      <w:r>
-        <w:t>-- process     a;     1;     3</w:t>
-      </w:r>
-    </w:p>
-    <w:p>
-      <w:pPr>
-        <w:pStyle w:val="20"/>
-      </w:pPr>
-      <w:r>
-        <w:t>-- process     b;     2;     4</w:t>
-      </w:r>
-    </w:p>
-    <w:p>
-      <w:pPr>
-        <w:pStyle w:val="20"/>
-      </w:pPr>
-      <w:r>
-        <w:t>-- process  Idle;   inf; 65535</w:t>
-      </w:r>
-    </w:p>
-    <w:p>
-      <w:pPr>
-        <w:pStyle w:val="20"/>
-      </w:pPr>
-      <w:r>
-        <w:t>c run</w:t>
-      </w:r>
-    </w:p>
-    <w:p>
-      <w:pPr>
-        <w:pStyle w:val="20"/>
-      </w:pPr>
-      <w:r>
-        <w:t>putting c back into queue</w:t>
-      </w:r>
-    </w:p>
-    <w:p>
-      <w:pPr>
-        <w:pStyle w:val="20"/>
-      </w:pPr>
-      <w:r>
-        <w:t>-- queue -- name;     t;     p</w:t>
-      </w:r>
-    </w:p>
-    <w:p>
-      <w:pPr>
-        <w:pStyle w:val="20"/>
-      </w:pPr>
-      <w:r>
-        <w:t>-- process     a;     1;     3</w:t>
-      </w:r>
-    </w:p>
-    <w:p>
-      <w:pPr>
-        <w:pStyle w:val="20"/>
-      </w:pPr>
-      <w:r>
-        <w:t>-- process     c;     4;     3</w:t>
-      </w:r>
-    </w:p>
-    <w:p>
-      <w:pPr>
-        <w:pStyle w:val="20"/>
-      </w:pPr>
-      <w:r>
-        <w:t>-- process     b;     2;     4</w:t>
-      </w:r>
-    </w:p>
-    <w:p>
-      <w:pPr>
-        <w:pStyle w:val="20"/>
-      </w:pPr>
-      <w:r>
-        <w:t>n-- process  Idle;   inf; 65535</w:t>
-      </w:r>
-    </w:p>
-    <w:p>
-      <w:pPr>
-        <w:pStyle w:val="20"/>
-      </w:pPr>
-      <w:r>
-        <w:t>a run</w:t>
-      </w:r>
-    </w:p>
-    <w:p>
-      <w:pPr>
-        <w:pStyle w:val="20"/>
-      </w:pPr>
-      <w:r>
-        <w:t>a finished</w:t>
-      </w:r>
-    </w:p>
-    <w:p>
-      <w:pPr>
-        <w:pStyle w:val="20"/>
-      </w:pPr>
-      <w:r>
-        <w:t>-- queue -- name;     t;     p</w:t>
-      </w:r>
-    </w:p>
-    <w:p>
-      <w:pPr>
-        <w:pStyle w:val="20"/>
-      </w:pPr>
-      <w:r>
-        <w:t>-- process     c;     4;     3</w:t>
-      </w:r>
-    </w:p>
-    <w:p>
-      <w:pPr>
-        <w:pStyle w:val="20"/>
-      </w:pPr>
-      <w:r>
-        <w:t>-- process  Idle;   inf; 65535</w:t>
-      </w:r>
-    </w:p>
-    <w:p>
-      <w:pPr>
-        <w:pStyle w:val="20"/>
-      </w:pPr>
-      <w:r>
-        <w:t>-- process     b;     2;     4</w:t>
-      </w:r>
-    </w:p>
-    <w:p>
-      <w:pPr>
-        <w:pStyle w:val="20"/>
-      </w:pPr>
+        <w:t xml:space="preserve">&gt; </w:t>
+      </w:r>
+      <w:proofErr w:type="gramStart"/>
+      <w:r>
+        <w:rPr>
+          <w:shd w:val="pct15" w:color="auto" w:fill="FFFFFF"/>
+        </w:rPr>
+        <w:t>n</w:t>
+      </w:r>
+      <w:proofErr w:type="gramEnd"/>
+      <w:r>
+        <w:rPr>
+          <w:shd w:val="pct15" w:color="auto" w:fill="FFFFFF"/>
+        </w:rPr>
+        <w:t xml:space="preserve"> a 3 1</w:t>
+      </w:r>
+    </w:p>
+    <w:p>
+      <w:pPr>
+        <w:pStyle w:val="20"/>
+        <w:rPr>
+          <w:shd w:val="pct15" w:color="auto" w:fill="FFFFFF"/>
+        </w:rPr>
+      </w:pPr>
+      <w:r>
+        <w:rPr>
+          <w:shd w:val="pct15" w:color="auto" w:fill="FFFFFF"/>
+        </w:rPr>
+        <w:t xml:space="preserve">&gt; </w:t>
+      </w:r>
+      <w:proofErr w:type="gramStart"/>
+      <w:r>
+        <w:rPr>
+          <w:shd w:val="pct15" w:color="auto" w:fill="FFFFFF"/>
+        </w:rPr>
+        <w:t>n</w:t>
+      </w:r>
+      <w:proofErr w:type="gramEnd"/>
+      <w:r>
+        <w:rPr>
+          <w:shd w:val="pct15" w:color="auto" w:fill="FFFFFF"/>
+        </w:rPr>
+        <w:t xml:space="preserve"> b 2 4</w:t>
+      </w:r>
+    </w:p>
+    <w:p>
+      <w:pPr>
+        <w:pStyle w:val="20"/>
+        <w:rPr>
+          <w:shd w:val="pct15" w:color="auto" w:fill="FFFFFF"/>
+        </w:rPr>
+      </w:pPr>
+      <w:r>
+        <w:rPr>
+          <w:shd w:val="pct15" w:color="auto" w:fill="FFFFFF"/>
+        </w:rPr>
+        <w:t xml:space="preserve">&gt; </w:t>
+      </w:r>
+      <w:proofErr w:type="gramStart"/>
+      <w:r>
+        <w:rPr>
+          <w:shd w:val="pct15" w:color="auto" w:fill="FFFFFF"/>
+        </w:rPr>
+        <w:t>n</w:t>
+      </w:r>
+      <w:proofErr w:type="gramEnd"/>
+      <w:r>
+        <w:rPr>
+          <w:shd w:val="pct15" w:color="auto" w:fill="FFFFFF"/>
+        </w:rPr>
+        <w:t xml:space="preserve"> c 5 2</w:t>
+      </w:r>
+    </w:p>
+    <w:p>
+      <w:pPr>
+        <w:pStyle w:val="20"/>
+        <w:rPr>
+          <w:shd w:val="pct15" w:color="auto" w:fill="FFFFFF"/>
+        </w:rPr>
+      </w:pPr>
+      <w:r>
+        <w:rPr>
+          <w:shd w:val="pct15" w:color="auto" w:fill="FFFFFF"/>
+        </w:rPr>
+        <w:t xml:space="preserve">&gt; </w:t>
+      </w:r>
+      <w:proofErr w:type="gramStart"/>
+      <w:r>
+        <w:rPr>
+          <w:shd w:val="pct15" w:color="auto" w:fill="FFFFFF"/>
+        </w:rPr>
+        <w:t>c</w:t>
+      </w:r>
+      <w:proofErr w:type="gramEnd"/>
+      <w:r>
+        <w:rPr>
+          <w:shd w:val="pct15" w:color="auto" w:fill="FFFFFF"/>
+        </w:rPr>
+        <w:t xml:space="preserve"> 10</w:t>
+      </w:r>
+    </w:p>
+    <w:p>
+      <w:pPr>
+        <w:pStyle w:val="20"/>
+      </w:pPr>
+      <w:proofErr w:type="gramStart"/>
+      <w:r>
+        <w:t>a</w:t>
+      </w:r>
+      <w:proofErr w:type="gramEnd"/>
+      <w:r>
+        <w:t xml:space="preserve"> run</w:t>
+      </w:r>
+    </w:p>
+    <w:p>
+      <w:pPr>
+        <w:pStyle w:val="20"/>
+      </w:pPr>
+      <w:proofErr w:type="gramStart"/>
+      <w:r>
+        <w:t>putting</w:t>
+      </w:r>
+      <w:proofErr w:type="gramEnd"/>
+      <w:r>
+        <w:t xml:space="preserve"> a back into queue</w:t>
+      </w:r>
+    </w:p>
+    <w:p>
+      <w:pPr>
+        <w:pStyle w:val="20"/>
+      </w:pPr>
+      <w:r>
+        <w:t xml:space="preserve">-- </w:t>
+      </w:r>
+      <w:proofErr w:type="gramStart"/>
+      <w:r>
+        <w:t>queue</w:t>
+      </w:r>
+      <w:proofErr w:type="gramEnd"/>
+      <w:r>
+        <w:t xml:space="preserve"> -- name;     t;     p</w:t>
+      </w:r>
+    </w:p>
+    <w:p>
+      <w:pPr>
+        <w:pStyle w:val="20"/>
+      </w:pPr>
+      <w:r>
+        <w:t xml:space="preserve">-- </w:t>
+      </w:r>
+      <w:proofErr w:type="gramStart"/>
+      <w:r>
+        <w:t>process</w:t>
+      </w:r>
+      <w:proofErr w:type="gramEnd"/>
+      <w:r>
+        <w:t xml:space="preserve">     a;     2;     2</w:t>
+      </w:r>
+    </w:p>
+    <w:p>
+      <w:pPr>
+        <w:pStyle w:val="20"/>
+      </w:pPr>
+      <w:r>
+        <w:t xml:space="preserve">-- </w:t>
+      </w:r>
+      <w:proofErr w:type="gramStart"/>
+      <w:r>
+        <w:t>process</w:t>
+      </w:r>
+      <w:proofErr w:type="gramEnd"/>
+      <w:r>
+        <w:t xml:space="preserve">     c;     5;     2</w:t>
+      </w:r>
+    </w:p>
+    <w:p>
+      <w:pPr>
+        <w:pStyle w:val="20"/>
+      </w:pPr>
+      <w:r>
+        <w:t xml:space="preserve">-- </w:t>
+      </w:r>
+      <w:proofErr w:type="gramStart"/>
+      <w:r>
+        <w:t>process</w:t>
+      </w:r>
+      <w:proofErr w:type="gramEnd"/>
+      <w:r>
+        <w:t xml:space="preserve">     b;     2;     4</w:t>
+      </w:r>
+    </w:p>
+    <w:p>
+      <w:pPr>
+        <w:pStyle w:val="20"/>
+      </w:pPr>
+      <w:r>
+        <w:t xml:space="preserve">-- </w:t>
+      </w:r>
+      <w:proofErr w:type="gramStart"/>
+      <w:r>
+        <w:t>process  Idle</w:t>
+      </w:r>
+      <w:proofErr w:type="gramEnd"/>
+      <w:r>
+        <w:t xml:space="preserve">;   </w:t>
+      </w:r>
+      <w:proofErr w:type="spellStart"/>
+      <w:r>
+        <w:t>inf</w:t>
+      </w:r>
+      <w:proofErr w:type="spellEnd"/>
+      <w:r>
+        <w:t>; 65535</w:t>
+      </w:r>
+    </w:p>
+    <w:p>
+      <w:pPr>
+        <w:pStyle w:val="20"/>
+      </w:pPr>
+      <w:proofErr w:type="gramStart"/>
+      <w:r>
+        <w:t>a</w:t>
+      </w:r>
+      <w:proofErr w:type="gramEnd"/>
+      <w:r>
+        <w:t xml:space="preserve"> run</w:t>
+      </w:r>
+    </w:p>
+    <w:p>
+      <w:pPr>
+        <w:pStyle w:val="20"/>
+      </w:pPr>
+      <w:proofErr w:type="gramStart"/>
+      <w:r>
+        <w:t>putting</w:t>
+      </w:r>
+      <w:proofErr w:type="gramEnd"/>
+      <w:r>
+        <w:t xml:space="preserve"> a back into queue</w:t>
+      </w:r>
+    </w:p>
+    <w:p>
+      <w:pPr>
+        <w:pStyle w:val="20"/>
+      </w:pPr>
+      <w:r>
+        <w:t xml:space="preserve">-- </w:t>
+      </w:r>
+      <w:proofErr w:type="gramStart"/>
+      <w:r>
+        <w:t>queue</w:t>
+      </w:r>
+      <w:proofErr w:type="gramEnd"/>
+      <w:r>
+        <w:t xml:space="preserve"> -- name;     t;     p</w:t>
+      </w:r>
+    </w:p>
+    <w:p>
+      <w:pPr>
+        <w:pStyle w:val="20"/>
+      </w:pPr>
+      <w:r>
+        <w:t xml:space="preserve">-- </w:t>
+      </w:r>
+      <w:proofErr w:type="gramStart"/>
+      <w:r>
+        <w:t>process</w:t>
+      </w:r>
+      <w:proofErr w:type="gramEnd"/>
+      <w:r>
+        <w:t xml:space="preserve">     c;     5;     2</w:t>
+      </w:r>
+    </w:p>
+    <w:p>
+      <w:pPr>
+        <w:pStyle w:val="20"/>
+      </w:pPr>
+      <w:r>
+        <w:t xml:space="preserve">-- </w:t>
+      </w:r>
+      <w:proofErr w:type="gramStart"/>
+      <w:r>
+        <w:t>process</w:t>
+      </w:r>
+      <w:proofErr w:type="gramEnd"/>
+      <w:r>
+        <w:t xml:space="preserve">     a;     1;     3</w:t>
+      </w:r>
+    </w:p>
+    <w:p>
+      <w:pPr>
+        <w:pStyle w:val="20"/>
+      </w:pPr>
+      <w:r>
+        <w:t xml:space="preserve">-- </w:t>
+      </w:r>
+      <w:proofErr w:type="gramStart"/>
+      <w:r>
+        <w:t>process</w:t>
+      </w:r>
+      <w:proofErr w:type="gramEnd"/>
+      <w:r>
+        <w:t xml:space="preserve">     b;     2;     4</w:t>
+      </w:r>
+    </w:p>
+    <w:p>
+      <w:pPr>
+        <w:pStyle w:val="20"/>
+      </w:pPr>
+      <w:r>
+        <w:t xml:space="preserve">-- </w:t>
+      </w:r>
+      <w:proofErr w:type="gramStart"/>
+      <w:r>
+        <w:t>process  Idle</w:t>
+      </w:r>
+      <w:proofErr w:type="gramEnd"/>
+      <w:r>
+        <w:t xml:space="preserve">;   </w:t>
+      </w:r>
+      <w:proofErr w:type="spellStart"/>
+      <w:r>
+        <w:t>inf</w:t>
+      </w:r>
+      <w:proofErr w:type="spellEnd"/>
+      <w:r>
+        <w:t>; 65535</w:t>
+      </w:r>
+    </w:p>
+    <w:p>
+      <w:pPr>
+        <w:pStyle w:val="20"/>
+      </w:pPr>
+      <w:proofErr w:type="gramStart"/>
+      <w:r>
+        <w:t>c</w:t>
+      </w:r>
+      <w:proofErr w:type="gramEnd"/>
+      <w:r>
+        <w:t xml:space="preserve"> run</w:t>
+      </w:r>
+    </w:p>
+    <w:p>
+      <w:pPr>
+        <w:pStyle w:val="20"/>
+      </w:pPr>
+      <w:proofErr w:type="gramStart"/>
+      <w:r>
+        <w:t>putting</w:t>
+      </w:r>
+      <w:proofErr w:type="gramEnd"/>
+      <w:r>
+        <w:t xml:space="preserve"> c back into queue</w:t>
+      </w:r>
+    </w:p>
+    <w:p>
+      <w:pPr>
+        <w:pStyle w:val="20"/>
+      </w:pPr>
+      <w:r>
+        <w:t xml:space="preserve">-- </w:t>
+      </w:r>
+      <w:proofErr w:type="gramStart"/>
+      <w:r>
+        <w:t>queue</w:t>
+      </w:r>
+      <w:proofErr w:type="gramEnd"/>
+      <w:r>
+        <w:t xml:space="preserve"> -- name;     t;     p</w:t>
+      </w:r>
+    </w:p>
+    <w:p>
+      <w:pPr>
+        <w:pStyle w:val="20"/>
+      </w:pPr>
+      <w:r>
+        <w:t xml:space="preserve">-- </w:t>
+      </w:r>
+      <w:proofErr w:type="gramStart"/>
+      <w:r>
+        <w:t>process</w:t>
+      </w:r>
+      <w:proofErr w:type="gramEnd"/>
+      <w:r>
+        <w:t xml:space="preserve">     a;     1;     3</w:t>
+      </w:r>
+    </w:p>
+    <w:p>
+      <w:pPr>
+        <w:pStyle w:val="20"/>
+      </w:pPr>
+      <w:r>
+        <w:t xml:space="preserve">-- </w:t>
+      </w:r>
+      <w:proofErr w:type="gramStart"/>
+      <w:r>
+        <w:t>process</w:t>
+      </w:r>
+      <w:proofErr w:type="gramEnd"/>
+      <w:r>
+        <w:t xml:space="preserve">     c;     4;     3</w:t>
+      </w:r>
+    </w:p>
+    <w:p>
+      <w:pPr>
+        <w:pStyle w:val="20"/>
+      </w:pPr>
+      <w:r>
+        <w:t xml:space="preserve">-- </w:t>
+      </w:r>
+      <w:proofErr w:type="gramStart"/>
+      <w:r>
+        <w:t>process</w:t>
+      </w:r>
+      <w:proofErr w:type="gramEnd"/>
+      <w:r>
+        <w:t xml:space="preserve">     b;     2;     4</w:t>
+      </w:r>
+    </w:p>
+    <w:p>
+      <w:pPr>
+        <w:pStyle w:val="20"/>
+      </w:pPr>
+      <w:r>
+        <w:t xml:space="preserve">n-- </w:t>
+      </w:r>
+      <w:proofErr w:type="gramStart"/>
+      <w:r>
+        <w:t>process  Idle</w:t>
+      </w:r>
+      <w:proofErr w:type="gramEnd"/>
+      <w:r>
+        <w:t xml:space="preserve">;   </w:t>
+      </w:r>
+      <w:proofErr w:type="spellStart"/>
+      <w:r>
+        <w:t>inf</w:t>
+      </w:r>
+      <w:proofErr w:type="spellEnd"/>
+      <w:r>
+        <w:t>; 65535</w:t>
+      </w:r>
+    </w:p>
+    <w:p>
+      <w:pPr>
+        <w:pStyle w:val="20"/>
+      </w:pPr>
+      <w:proofErr w:type="gramStart"/>
+      <w:r>
+        <w:t>a</w:t>
+      </w:r>
+      <w:proofErr w:type="gramEnd"/>
+      <w:r>
+        <w:t xml:space="preserve"> run</w:t>
+      </w:r>
+    </w:p>
+    <w:p>
+      <w:pPr>
+        <w:pStyle w:val="20"/>
+      </w:pPr>
+      <w:proofErr w:type="gramStart"/>
+      <w:r>
+        <w:t>a</w:t>
+      </w:r>
+      <w:proofErr w:type="gramEnd"/>
+      <w:r>
+        <w:t xml:space="preserve"> finished</w:t>
+      </w:r>
+    </w:p>
+    <w:p>
+      <w:pPr>
+        <w:pStyle w:val="20"/>
+      </w:pPr>
+      <w:r>
+        <w:t xml:space="preserve">-- </w:t>
+      </w:r>
+      <w:proofErr w:type="gramStart"/>
+      <w:r>
+        <w:t>queue</w:t>
+      </w:r>
+      <w:proofErr w:type="gramEnd"/>
+      <w:r>
+        <w:t xml:space="preserve"> -- name;     t;     p</w:t>
+      </w:r>
+    </w:p>
+    <w:p>
+      <w:pPr>
+        <w:pStyle w:val="20"/>
+      </w:pPr>
+      <w:r>
+        <w:t xml:space="preserve">-- </w:t>
+      </w:r>
+      <w:proofErr w:type="gramStart"/>
+      <w:r>
+        <w:t>process</w:t>
+      </w:r>
+      <w:proofErr w:type="gramEnd"/>
+      <w:r>
+        <w:t xml:space="preserve">     c;     4;     3</w:t>
+      </w:r>
+    </w:p>
+    <w:p>
+      <w:pPr>
+        <w:pStyle w:val="20"/>
+      </w:pPr>
+      <w:r>
+        <w:t xml:space="preserve">-- </w:t>
+      </w:r>
+      <w:proofErr w:type="gramStart"/>
+      <w:r>
+        <w:t>process  Idle</w:t>
+      </w:r>
+      <w:proofErr w:type="gramEnd"/>
+      <w:r>
+        <w:t xml:space="preserve">;   </w:t>
+      </w:r>
+      <w:proofErr w:type="spellStart"/>
+      <w:r>
+        <w:t>inf</w:t>
+      </w:r>
+      <w:proofErr w:type="spellEnd"/>
+      <w:r>
+        <w:t>; 65535</w:t>
+      </w:r>
+    </w:p>
+    <w:p>
+      <w:pPr>
+        <w:pStyle w:val="20"/>
+      </w:pPr>
+      <w:r>
+        <w:t xml:space="preserve">-- </w:t>
+      </w:r>
+      <w:proofErr w:type="gramStart"/>
+      <w:r>
+        <w:t>process</w:t>
+      </w:r>
+      <w:proofErr w:type="gramEnd"/>
+      <w:r>
+        <w:t xml:space="preserve">     b;     2;     4</w:t>
+      </w:r>
+    </w:p>
+    <w:p>
+      <w:pPr>
+        <w:pStyle w:val="20"/>
+      </w:pPr>
+      <w:proofErr w:type="gramStart"/>
       <w:r>
         <w:lastRenderedPageBreak/>
-        <w:t>c run</w:t>
-      </w:r>
-    </w:p>
-    <w:p>
-      <w:pPr>
-        <w:pStyle w:val="20"/>
-      </w:pPr>
-      <w:r>
-        <w:t>putting c back into queue</w:t>
-      </w:r>
-    </w:p>
-    <w:p>
-      <w:pPr>
-        <w:pStyle w:val="20"/>
-      </w:pPr>
-      <w:r>
-        <w:t>-- queue -- name;     t;     p</w:t>
-      </w:r>
-    </w:p>
-    <w:p>
-      <w:pPr>
-        <w:pStyle w:val="20"/>
-      </w:pPr>
-      <w:r>
-        <w:t>-- process     b;     2;     4</w:t>
-      </w:r>
-    </w:p>
-    <w:p>
-      <w:pPr>
-        <w:pStyle w:val="20"/>
-      </w:pPr>
-      <w:r>
-        <w:t>-- process  Idle;   inf; 65535</w:t>
-      </w:r>
-    </w:p>
-    <w:p>
-      <w:pPr>
-        <w:pStyle w:val="20"/>
-      </w:pPr>
-      <w:r>
-        <w:t>-- process     c;     3;     4</w:t>
-      </w:r>
-    </w:p>
-    <w:p>
-      <w:pPr>
-        <w:pStyle w:val="20"/>
-      </w:pPr>
-      <w:r>
-        <w:t>b run</w:t>
-      </w:r>
-    </w:p>
-    <w:p>
-      <w:pPr>
-        <w:pStyle w:val="20"/>
-      </w:pPr>
-      <w:r>
-        <w:t>putting b back into queue</w:t>
-      </w:r>
-    </w:p>
-    <w:p>
-      <w:pPr>
-        <w:pStyle w:val="20"/>
-      </w:pPr>
-      <w:r>
-        <w:t>-- queue -- name;     t;     p</w:t>
-      </w:r>
-    </w:p>
-    <w:p>
-      <w:pPr>
-        <w:pStyle w:val="20"/>
-      </w:pPr>
-      <w:r>
-        <w:t>-- process     c;     3;     4</w:t>
-      </w:r>
-    </w:p>
-    <w:p>
-      <w:pPr>
-        <w:pStyle w:val="20"/>
-      </w:pPr>
-      <w:r>
-        <w:t>-- process  Idle;   inf; 65535</w:t>
-      </w:r>
-    </w:p>
-    <w:p>
-      <w:pPr>
-        <w:pStyle w:val="20"/>
-      </w:pPr>
-      <w:r>
-        <w:t>-- process     b;     1;     5</w:t>
-      </w:r>
-    </w:p>
-    <w:p>
-      <w:pPr>
-        <w:pStyle w:val="20"/>
-      </w:pPr>
-      <w:r>
-        <w:t>c run</w:t>
-      </w:r>
-    </w:p>
-    <w:p>
-      <w:pPr>
-        <w:pStyle w:val="20"/>
-      </w:pPr>
-      <w:r>
-        <w:t>putting c back into queue</w:t>
-      </w:r>
-    </w:p>
-    <w:p>
-      <w:pPr>
-        <w:pStyle w:val="20"/>
-      </w:pPr>
-      <w:r>
-        <w:t>-- queue -- name;     t;     p</w:t>
-      </w:r>
-    </w:p>
-    <w:p>
-      <w:pPr>
-        <w:pStyle w:val="20"/>
-      </w:pPr>
-      <w:r>
-        <w:t>-- process     b;     1;     5</w:t>
-      </w:r>
-    </w:p>
-    <w:p>
-      <w:pPr>
-        <w:pStyle w:val="20"/>
-      </w:pPr>
-      <w:r>
-        <w:t>-- process  Idle;   inf; 65535</w:t>
-      </w:r>
-    </w:p>
-    <w:p>
-      <w:pPr>
-        <w:pStyle w:val="20"/>
-      </w:pPr>
-      <w:r>
-        <w:t>-- process     c;     2;     5</w:t>
-      </w:r>
-    </w:p>
-    <w:p>
-      <w:pPr>
-        <w:pStyle w:val="20"/>
-      </w:pPr>
-      <w:r>
-        <w:t>b run</w:t>
-      </w:r>
-    </w:p>
-    <w:p>
-      <w:pPr>
-        <w:pStyle w:val="20"/>
-      </w:pPr>
-      <w:r>
-        <w:t>b finished</w:t>
-      </w:r>
-    </w:p>
-    <w:p>
-      <w:pPr>
-        <w:pStyle w:val="20"/>
-      </w:pPr>
-      <w:r>
-        <w:t>-- queue -- name;     t;     p</w:t>
-      </w:r>
-    </w:p>
-    <w:p>
-      <w:pPr>
-        <w:pStyle w:val="20"/>
-      </w:pPr>
-      <w:r>
-        <w:t>-- process     c;     2;     5</w:t>
-      </w:r>
-    </w:p>
-    <w:p>
-      <w:pPr>
-        <w:pStyle w:val="20"/>
-      </w:pPr>
-      <w:r>
-        <w:t>-- process  Idle;   inf; 65535</w:t>
-      </w:r>
-    </w:p>
-    <w:p>
-      <w:pPr>
-        <w:pStyle w:val="20"/>
-      </w:pPr>
-      <w:r>
-        <w:t>c run</w:t>
-      </w:r>
-    </w:p>
-    <w:p>
-      <w:pPr>
-        <w:pStyle w:val="20"/>
-      </w:pPr>
-      <w:r>
-        <w:t>putting c back into queue</w:t>
-      </w:r>
-    </w:p>
-    <w:p>
-      <w:pPr>
-        <w:pStyle w:val="20"/>
-      </w:pPr>
-      <w:r>
-        <w:t>-- queue -- name;     t;     p</w:t>
-      </w:r>
-    </w:p>
-    <w:p>
-      <w:pPr>
-        <w:pStyle w:val="20"/>
-      </w:pPr>
-      <w:r>
-        <w:t>-- process     c;     1;     6</w:t>
-      </w:r>
-    </w:p>
-    <w:p>
-      <w:pPr>
-        <w:pStyle w:val="20"/>
-      </w:pPr>
-      <w:r>
-        <w:t>-- process  Idle;   inf; 65535</w:t>
-      </w:r>
-    </w:p>
-    <w:p>
-      <w:pPr>
-        <w:pStyle w:val="20"/>
-      </w:pPr>
-      <w:r>
-        <w:t>c run</w:t>
-      </w:r>
-    </w:p>
-    <w:p>
-      <w:pPr>
-        <w:pStyle w:val="20"/>
-      </w:pPr>
-      <w:r>
-        <w:t>c finished</w:t>
-      </w:r>
-    </w:p>
-    <w:p>
-      <w:pPr>
-        <w:pStyle w:val="20"/>
-      </w:pPr>
-      <w:r>
-        <w:t>-- queue -- name;     t;     p</w:t>
-      </w:r>
-    </w:p>
-    <w:p>
-      <w:pPr>
-        <w:pStyle w:val="20"/>
-      </w:pPr>
-      <w:r>
-        <w:t>-- process  Idle;   inf; 65535</w:t>
-      </w:r>
-    </w:p>
-    <w:p>
-      <w:pPr>
-        <w:pStyle w:val="20"/>
-      </w:pPr>
-      <w:r>
-        <w:t>idle is the ultimate process</w:t>
-      </w:r>
-    </w:p>
-    <w:p>
-      <w:pPr>
-        <w:pStyle w:val="20"/>
-      </w:pPr>
-      <w:r>
-        <w:t>putting Idle back into queue</w:t>
-      </w:r>
-    </w:p>
-    <w:p>
-      <w:pPr>
-        <w:pStyle w:val="20"/>
-      </w:pPr>
-      <w:r>
-        <w:t>-- queue -- name;     t;     p</w:t>
-      </w:r>
-    </w:p>
-    <w:p>
-      <w:pPr>
-        <w:pStyle w:val="20"/>
-      </w:pPr>
-      <w:r>
-        <w:t>-- process  Idle;   inf; 65535</w:t>
+        <w:t>c</w:t>
+      </w:r>
+      <w:proofErr w:type="gramEnd"/>
+      <w:r>
+        <w:t xml:space="preserve"> run</w:t>
+      </w:r>
+    </w:p>
+    <w:p>
+      <w:pPr>
+        <w:pStyle w:val="20"/>
+      </w:pPr>
+      <w:proofErr w:type="gramStart"/>
+      <w:r>
+        <w:t>putting</w:t>
+      </w:r>
+      <w:proofErr w:type="gramEnd"/>
+      <w:r>
+        <w:t xml:space="preserve"> c back into queue</w:t>
+      </w:r>
+    </w:p>
+    <w:p>
+      <w:pPr>
+        <w:pStyle w:val="20"/>
+      </w:pPr>
+      <w:r>
+        <w:t xml:space="preserve">-- </w:t>
+      </w:r>
+      <w:proofErr w:type="gramStart"/>
+      <w:r>
+        <w:t>queue</w:t>
+      </w:r>
+      <w:proofErr w:type="gramEnd"/>
+      <w:r>
+        <w:t xml:space="preserve"> -- name;     t;     p</w:t>
+      </w:r>
+    </w:p>
+    <w:p>
+      <w:pPr>
+        <w:pStyle w:val="20"/>
+      </w:pPr>
+      <w:r>
+        <w:t xml:space="preserve">-- </w:t>
+      </w:r>
+      <w:proofErr w:type="gramStart"/>
+      <w:r>
+        <w:t>process</w:t>
+      </w:r>
+      <w:proofErr w:type="gramEnd"/>
+      <w:r>
+        <w:t xml:space="preserve">     b;     2;     4</w:t>
+      </w:r>
+    </w:p>
+    <w:p>
+      <w:pPr>
+        <w:pStyle w:val="20"/>
+      </w:pPr>
+      <w:r>
+        <w:t xml:space="preserve">-- </w:t>
+      </w:r>
+      <w:proofErr w:type="gramStart"/>
+      <w:r>
+        <w:t>process  Idle</w:t>
+      </w:r>
+      <w:proofErr w:type="gramEnd"/>
+      <w:r>
+        <w:t xml:space="preserve">;   </w:t>
+      </w:r>
+      <w:proofErr w:type="spellStart"/>
+      <w:r>
+        <w:t>inf</w:t>
+      </w:r>
+      <w:proofErr w:type="spellEnd"/>
+      <w:r>
+        <w:t>; 65535</w:t>
+      </w:r>
+    </w:p>
+    <w:p>
+      <w:pPr>
+        <w:pStyle w:val="20"/>
+      </w:pPr>
+      <w:r>
+        <w:t xml:space="preserve">-- </w:t>
+      </w:r>
+      <w:proofErr w:type="gramStart"/>
+      <w:r>
+        <w:t>process</w:t>
+      </w:r>
+      <w:proofErr w:type="gramEnd"/>
+      <w:r>
+        <w:t xml:space="preserve">     c;     3;     4</w:t>
+      </w:r>
+    </w:p>
+    <w:p>
+      <w:pPr>
+        <w:pStyle w:val="20"/>
+      </w:pPr>
+      <w:proofErr w:type="gramStart"/>
+      <w:r>
+        <w:t>b</w:t>
+      </w:r>
+      <w:proofErr w:type="gramEnd"/>
+      <w:r>
+        <w:t xml:space="preserve"> run</w:t>
+      </w:r>
+    </w:p>
+    <w:p>
+      <w:pPr>
+        <w:pStyle w:val="20"/>
+      </w:pPr>
+      <w:proofErr w:type="gramStart"/>
+      <w:r>
+        <w:t>putting</w:t>
+      </w:r>
+      <w:proofErr w:type="gramEnd"/>
+      <w:r>
+        <w:t xml:space="preserve"> b back into queue</w:t>
+      </w:r>
+    </w:p>
+    <w:p>
+      <w:pPr>
+        <w:pStyle w:val="20"/>
+      </w:pPr>
+      <w:r>
+        <w:t xml:space="preserve">-- </w:t>
+      </w:r>
+      <w:proofErr w:type="gramStart"/>
+      <w:r>
+        <w:t>queue</w:t>
+      </w:r>
+      <w:proofErr w:type="gramEnd"/>
+      <w:r>
+        <w:t xml:space="preserve"> -- name;     t;     p</w:t>
+      </w:r>
+    </w:p>
+    <w:p>
+      <w:pPr>
+        <w:pStyle w:val="20"/>
+      </w:pPr>
+      <w:r>
+        <w:t xml:space="preserve">-- </w:t>
+      </w:r>
+      <w:proofErr w:type="gramStart"/>
+      <w:r>
+        <w:t>process</w:t>
+      </w:r>
+      <w:proofErr w:type="gramEnd"/>
+      <w:r>
+        <w:t xml:space="preserve">     c;     3;     4</w:t>
+      </w:r>
+    </w:p>
+    <w:p>
+      <w:pPr>
+        <w:pStyle w:val="20"/>
+      </w:pPr>
+      <w:r>
+        <w:t xml:space="preserve">-- </w:t>
+      </w:r>
+      <w:proofErr w:type="gramStart"/>
+      <w:r>
+        <w:t>process  Idle</w:t>
+      </w:r>
+      <w:proofErr w:type="gramEnd"/>
+      <w:r>
+        <w:t xml:space="preserve">;   </w:t>
+      </w:r>
+      <w:proofErr w:type="spellStart"/>
+      <w:r>
+        <w:t>inf</w:t>
+      </w:r>
+      <w:proofErr w:type="spellEnd"/>
+      <w:r>
+        <w:t>; 65535</w:t>
+      </w:r>
+    </w:p>
+    <w:p>
+      <w:pPr>
+        <w:pStyle w:val="20"/>
+      </w:pPr>
+      <w:r>
+        <w:t xml:space="preserve">-- </w:t>
+      </w:r>
+      <w:proofErr w:type="gramStart"/>
+      <w:r>
+        <w:t>process</w:t>
+      </w:r>
+      <w:proofErr w:type="gramEnd"/>
+      <w:r>
+        <w:t xml:space="preserve">     b;     1;     5</w:t>
+      </w:r>
+    </w:p>
+    <w:p>
+      <w:pPr>
+        <w:pStyle w:val="20"/>
+      </w:pPr>
+      <w:proofErr w:type="gramStart"/>
+      <w:r>
+        <w:t>c</w:t>
+      </w:r>
+      <w:proofErr w:type="gramEnd"/>
+      <w:r>
+        <w:t xml:space="preserve"> run</w:t>
+      </w:r>
+    </w:p>
+    <w:p>
+      <w:pPr>
+        <w:pStyle w:val="20"/>
+      </w:pPr>
+      <w:proofErr w:type="gramStart"/>
+      <w:r>
+        <w:t>putting</w:t>
+      </w:r>
+      <w:proofErr w:type="gramEnd"/>
+      <w:r>
+        <w:t xml:space="preserve"> c back into queue</w:t>
+      </w:r>
+    </w:p>
+    <w:p>
+      <w:pPr>
+        <w:pStyle w:val="20"/>
+      </w:pPr>
+      <w:r>
+        <w:t xml:space="preserve">-- </w:t>
+      </w:r>
+      <w:proofErr w:type="gramStart"/>
+      <w:r>
+        <w:t>queue</w:t>
+      </w:r>
+      <w:proofErr w:type="gramEnd"/>
+      <w:r>
+        <w:t xml:space="preserve"> -- name;     t;     p</w:t>
+      </w:r>
+    </w:p>
+    <w:p>
+      <w:pPr>
+        <w:pStyle w:val="20"/>
+      </w:pPr>
+      <w:r>
+        <w:t xml:space="preserve">-- </w:t>
+      </w:r>
+      <w:proofErr w:type="gramStart"/>
+      <w:r>
+        <w:t>process</w:t>
+      </w:r>
+      <w:proofErr w:type="gramEnd"/>
+      <w:r>
+        <w:t xml:space="preserve">     b;     1;     5</w:t>
+      </w:r>
+    </w:p>
+    <w:p>
+      <w:pPr>
+        <w:pStyle w:val="20"/>
+      </w:pPr>
+      <w:r>
+        <w:t xml:space="preserve">-- </w:t>
+      </w:r>
+      <w:proofErr w:type="gramStart"/>
+      <w:r>
+        <w:t>process  Idle</w:t>
+      </w:r>
+      <w:proofErr w:type="gramEnd"/>
+      <w:r>
+        <w:t xml:space="preserve">;   </w:t>
+      </w:r>
+      <w:proofErr w:type="spellStart"/>
+      <w:r>
+        <w:t>inf</w:t>
+      </w:r>
+      <w:proofErr w:type="spellEnd"/>
+      <w:r>
+        <w:t>; 65535</w:t>
+      </w:r>
+    </w:p>
+    <w:p>
+      <w:pPr>
+        <w:pStyle w:val="20"/>
+      </w:pPr>
+      <w:r>
+        <w:t xml:space="preserve">-- </w:t>
+      </w:r>
+      <w:proofErr w:type="gramStart"/>
+      <w:r>
+        <w:t>process</w:t>
+      </w:r>
+      <w:proofErr w:type="gramEnd"/>
+      <w:r>
+        <w:t xml:space="preserve">     c;     2;     5</w:t>
+      </w:r>
+    </w:p>
+    <w:p>
+      <w:pPr>
+        <w:pStyle w:val="20"/>
+      </w:pPr>
+      <w:proofErr w:type="gramStart"/>
+      <w:r>
+        <w:t>b</w:t>
+      </w:r>
+      <w:proofErr w:type="gramEnd"/>
+      <w:r>
+        <w:t xml:space="preserve"> run</w:t>
+      </w:r>
+    </w:p>
+    <w:p>
+      <w:pPr>
+        <w:pStyle w:val="20"/>
+      </w:pPr>
+      <w:proofErr w:type="gramStart"/>
+      <w:r>
+        <w:t>b</w:t>
+      </w:r>
+      <w:proofErr w:type="gramEnd"/>
+      <w:r>
+        <w:t xml:space="preserve"> finished</w:t>
+      </w:r>
+    </w:p>
+    <w:p>
+      <w:pPr>
+        <w:pStyle w:val="20"/>
+      </w:pPr>
+      <w:r>
+        <w:t xml:space="preserve">-- </w:t>
+      </w:r>
+      <w:proofErr w:type="gramStart"/>
+      <w:r>
+        <w:t>queue</w:t>
+      </w:r>
+      <w:proofErr w:type="gramEnd"/>
+      <w:r>
+        <w:t xml:space="preserve"> -- name;     t;     p</w:t>
+      </w:r>
+    </w:p>
+    <w:p>
+      <w:pPr>
+        <w:pStyle w:val="20"/>
+      </w:pPr>
+      <w:r>
+        <w:t xml:space="preserve">-- </w:t>
+      </w:r>
+      <w:proofErr w:type="gramStart"/>
+      <w:r>
+        <w:t>process</w:t>
+      </w:r>
+      <w:proofErr w:type="gramEnd"/>
+      <w:r>
+        <w:t xml:space="preserve">     c;     2;     5</w:t>
+      </w:r>
+    </w:p>
+    <w:p>
+      <w:pPr>
+        <w:pStyle w:val="20"/>
+      </w:pPr>
+      <w:r>
+        <w:t xml:space="preserve">-- </w:t>
+      </w:r>
+      <w:proofErr w:type="gramStart"/>
+      <w:r>
+        <w:t>process  Idle</w:t>
+      </w:r>
+      <w:proofErr w:type="gramEnd"/>
+      <w:r>
+        <w:t xml:space="preserve">;   </w:t>
+      </w:r>
+      <w:proofErr w:type="spellStart"/>
+      <w:r>
+        <w:t>inf</w:t>
+      </w:r>
+      <w:proofErr w:type="spellEnd"/>
+      <w:r>
+        <w:t>; 65535</w:t>
+      </w:r>
+    </w:p>
+    <w:p>
+      <w:pPr>
+        <w:pStyle w:val="20"/>
+      </w:pPr>
+      <w:proofErr w:type="gramStart"/>
+      <w:r>
+        <w:t>c</w:t>
+      </w:r>
+      <w:proofErr w:type="gramEnd"/>
+      <w:r>
+        <w:t xml:space="preserve"> run</w:t>
+      </w:r>
+    </w:p>
+    <w:p>
+      <w:pPr>
+        <w:pStyle w:val="20"/>
+      </w:pPr>
+      <w:proofErr w:type="gramStart"/>
+      <w:r>
+        <w:t>putting</w:t>
+      </w:r>
+      <w:proofErr w:type="gramEnd"/>
+      <w:r>
+        <w:t xml:space="preserve"> c back into queue</w:t>
+      </w:r>
+    </w:p>
+    <w:p>
+      <w:pPr>
+        <w:pStyle w:val="20"/>
+      </w:pPr>
+      <w:r>
+        <w:t xml:space="preserve">-- </w:t>
+      </w:r>
+      <w:proofErr w:type="gramStart"/>
+      <w:r>
+        <w:t>queue</w:t>
+      </w:r>
+      <w:proofErr w:type="gramEnd"/>
+      <w:r>
+        <w:t xml:space="preserve"> -- name;     t;     p</w:t>
+      </w:r>
+    </w:p>
+    <w:p>
+      <w:pPr>
+        <w:pStyle w:val="20"/>
+      </w:pPr>
+      <w:r>
+        <w:t xml:space="preserve">-- </w:t>
+      </w:r>
+      <w:proofErr w:type="gramStart"/>
+      <w:r>
+        <w:t>process</w:t>
+      </w:r>
+      <w:proofErr w:type="gramEnd"/>
+      <w:r>
+        <w:t xml:space="preserve">     c;     1;     6</w:t>
+      </w:r>
+    </w:p>
+    <w:p>
+      <w:pPr>
+        <w:pStyle w:val="20"/>
+      </w:pPr>
+      <w:r>
+        <w:t xml:space="preserve">-- </w:t>
+      </w:r>
+      <w:proofErr w:type="gramStart"/>
+      <w:r>
+        <w:t>process  Idle</w:t>
+      </w:r>
+      <w:proofErr w:type="gramEnd"/>
+      <w:r>
+        <w:t xml:space="preserve">;   </w:t>
+      </w:r>
+      <w:proofErr w:type="spellStart"/>
+      <w:r>
+        <w:t>inf</w:t>
+      </w:r>
+      <w:proofErr w:type="spellEnd"/>
+      <w:r>
+        <w:t>; 65535</w:t>
+      </w:r>
+    </w:p>
+    <w:p>
+      <w:pPr>
+        <w:pStyle w:val="20"/>
+      </w:pPr>
+      <w:proofErr w:type="gramStart"/>
+      <w:r>
+        <w:t>c</w:t>
+      </w:r>
+      <w:proofErr w:type="gramEnd"/>
+      <w:r>
+        <w:t xml:space="preserve"> run</w:t>
+      </w:r>
+    </w:p>
+    <w:p>
+      <w:pPr>
+        <w:pStyle w:val="20"/>
+      </w:pPr>
+      <w:proofErr w:type="gramStart"/>
+      <w:r>
+        <w:t>c</w:t>
+      </w:r>
+      <w:proofErr w:type="gramEnd"/>
+      <w:r>
+        <w:t xml:space="preserve"> finished</w:t>
+      </w:r>
+    </w:p>
+    <w:p>
+      <w:pPr>
+        <w:pStyle w:val="20"/>
+      </w:pPr>
+      <w:r>
+        <w:t xml:space="preserve">-- </w:t>
+      </w:r>
+      <w:proofErr w:type="gramStart"/>
+      <w:r>
+        <w:t>queue</w:t>
+      </w:r>
+      <w:proofErr w:type="gramEnd"/>
+      <w:r>
+        <w:t xml:space="preserve"> -- name;     t;     p</w:t>
+      </w:r>
+    </w:p>
+    <w:p>
+      <w:pPr>
+        <w:pStyle w:val="20"/>
+      </w:pPr>
+      <w:r>
+        <w:t xml:space="preserve">-- </w:t>
+      </w:r>
+      <w:proofErr w:type="gramStart"/>
+      <w:r>
+        <w:t>process  Idle</w:t>
+      </w:r>
+      <w:proofErr w:type="gramEnd"/>
+      <w:r>
+        <w:t xml:space="preserve">;   </w:t>
+      </w:r>
+      <w:proofErr w:type="spellStart"/>
+      <w:r>
+        <w:t>inf</w:t>
+      </w:r>
+      <w:proofErr w:type="spellEnd"/>
+      <w:r>
+        <w:t>; 65535</w:t>
+      </w:r>
+    </w:p>
+    <w:p>
+      <w:pPr>
+        <w:pStyle w:val="20"/>
+      </w:pPr>
+      <w:proofErr w:type="gramStart"/>
+      <w:r>
+        <w:t>idle</w:t>
+      </w:r>
+      <w:proofErr w:type="gramEnd"/>
+      <w:r>
+        <w:t xml:space="preserve"> is the ultimate process</w:t>
+      </w:r>
+    </w:p>
+    <w:p>
+      <w:pPr>
+        <w:pStyle w:val="20"/>
+      </w:pPr>
+      <w:proofErr w:type="gramStart"/>
+      <w:r>
+        <w:t>putting</w:t>
+      </w:r>
+      <w:proofErr w:type="gramEnd"/>
+      <w:r>
+        <w:t xml:space="preserve"> Idle back into queue</w:t>
+      </w:r>
+    </w:p>
+    <w:p>
+      <w:pPr>
+        <w:pStyle w:val="20"/>
+      </w:pPr>
+      <w:r>
+        <w:t xml:space="preserve">-- </w:t>
+      </w:r>
+      <w:proofErr w:type="gramStart"/>
+      <w:r>
+        <w:t>queue</w:t>
+      </w:r>
+      <w:proofErr w:type="gramEnd"/>
+      <w:r>
+        <w:t xml:space="preserve"> -- name;     t;     p</w:t>
+      </w:r>
+    </w:p>
+    <w:p>
+      <w:pPr>
+        <w:pStyle w:val="20"/>
+      </w:pPr>
+      <w:r>
+        <w:t xml:space="preserve">-- </w:t>
+      </w:r>
+      <w:proofErr w:type="gramStart"/>
+      <w:r>
+        <w:t>process  Idle</w:t>
+      </w:r>
+      <w:proofErr w:type="gramEnd"/>
+      <w:r>
+        <w:t xml:space="preserve">;   </w:t>
+      </w:r>
+      <w:proofErr w:type="spellStart"/>
+      <w:r>
+        <w:t>inf</w:t>
+      </w:r>
+      <w:proofErr w:type="spellEnd"/>
+      <w:r>
+        <w:t>; 65535</w:t>
       </w:r>
     </w:p>
     <w:p>
@@ -2347,11 +3061,19 @@
         </w:rPr>
         <w:t>python</w:t>
       </w:r>
-      <w:r>
-        <w:rPr>
-          <w:rFonts w:hint="eastAsia"/>
-        </w:rPr>
-        <w:t>标准库只提供了小根堆，所以把题目的要求倒转过来了（即每次运行后优先级自增，而不是题目描述的自减），但是不影响实际的结果。</w:t>
+      <w:proofErr w:type="gramStart"/>
+      <w:r>
+        <w:rPr>
+          <w:rFonts w:hint="eastAsia"/>
+        </w:rPr>
+        <w:t>标准库只提供</w:t>
+      </w:r>
+      <w:proofErr w:type="gramEnd"/>
+      <w:r>
+        <w:rPr>
+          <w:rFonts w:hint="eastAsia"/>
+        </w:rPr>
+        <w:t>了小根堆，所以把题目的要求倒转过来了（即每次运行后优先级自增，而不是题目描述的自减），但是不影响实际的结果。</w:t>
       </w:r>
     </w:p>
     <w:p>
@@ -2529,7 +3251,63 @@
         <w:rPr>
           <w:rFonts w:hint="eastAsia"/>
         </w:rPr>
-        <w:t>占用，当装入一个作业时，根据作业的主存需求量查询空闲块数能否满足作业要求，若能满足，则顺序查找位示图并修改位示图和空闲块数，然后在作业的页表中登记这次分配。当回收时，修改位示图和空闲块数，并且能够检测无效的回收请求。</w:t>
+        <w:t>占用，当装入一个作业时，根据作业的主存需求量查询空闲块</w:t>
+      </w:r>
+      <w:proofErr w:type="gramStart"/>
+      <w:r>
+        <w:rPr>
+          <w:rFonts w:hint="eastAsia"/>
+        </w:rPr>
+        <w:t>数能否</w:t>
+      </w:r>
+      <w:proofErr w:type="gramEnd"/>
+      <w:r>
+        <w:rPr>
+          <w:rFonts w:hint="eastAsia"/>
+        </w:rPr>
+        <w:t>满足作业要求，若能满足，则顺序</w:t>
+      </w:r>
+      <w:proofErr w:type="gramStart"/>
+      <w:r>
+        <w:rPr>
+          <w:rFonts w:hint="eastAsia"/>
+        </w:rPr>
+        <w:t>查找位示图</w:t>
+      </w:r>
+      <w:proofErr w:type="gramEnd"/>
+      <w:r>
+        <w:rPr>
+          <w:rFonts w:hint="eastAsia"/>
+        </w:rPr>
+        <w:t>并</w:t>
+      </w:r>
+      <w:proofErr w:type="gramStart"/>
+      <w:r>
+        <w:rPr>
+          <w:rFonts w:hint="eastAsia"/>
+        </w:rPr>
+        <w:t>修改位示图</w:t>
+      </w:r>
+      <w:proofErr w:type="gramEnd"/>
+      <w:r>
+        <w:rPr>
+          <w:rFonts w:hint="eastAsia"/>
+        </w:rPr>
+        <w:t>和空闲块数，然后在作业的页表中登记这次分配。当回收时，</w:t>
+      </w:r>
+      <w:proofErr w:type="gramStart"/>
+      <w:r>
+        <w:rPr>
+          <w:rFonts w:hint="eastAsia"/>
+        </w:rPr>
+        <w:t>修改位示图</w:t>
+      </w:r>
+      <w:proofErr w:type="gramEnd"/>
+      <w:r>
+        <w:rPr>
+          <w:rFonts w:hint="eastAsia"/>
+        </w:rPr>
+        <w:t>和空闲块数，并且能够检测无效的回收请求。</w:t>
       </w:r>
     </w:p>
     <w:p>
@@ -2547,11 +3325,19 @@
       <w:pPr>
         <w:pStyle w:val="20"/>
       </w:pPr>
-      <w:r>
-        <w:rPr>
-          <w:rFonts w:hint="eastAsia"/>
-        </w:rPr>
-        <w:t xml:space="preserve">PageTable </w:t>
+      <w:proofErr w:type="spellStart"/>
+      <w:r>
+        <w:rPr>
+          <w:rFonts w:hint="eastAsia"/>
+        </w:rPr>
+        <w:t>PageTable</w:t>
+      </w:r>
+      <w:proofErr w:type="spellEnd"/>
+      <w:r>
+        <w:rPr>
+          <w:rFonts w:hint="eastAsia"/>
+        </w:rPr>
+        <w:t xml:space="preserve"> </w:t>
       </w:r>
       <w:r>
         <w:rPr>
@@ -2587,11 +3373,19 @@
         </w:rPr>
         <w:t xml:space="preserve">    + release(*pages): </w:t>
       </w:r>
-      <w:r>
-        <w:rPr>
-          <w:rFonts w:hint="eastAsia"/>
-        </w:rPr>
-        <w:t>反登记页表</w:t>
+      <w:proofErr w:type="gramStart"/>
+      <w:r>
+        <w:rPr>
+          <w:rFonts w:hint="eastAsia"/>
+        </w:rPr>
+        <w:t>反登记</w:t>
+      </w:r>
+      <w:proofErr w:type="gramEnd"/>
+      <w:r>
+        <w:rPr>
+          <w:rFonts w:hint="eastAsia"/>
+        </w:rPr>
+        <w:t>页表</w:t>
       </w:r>
     </w:p>
     <w:p>
@@ -2649,12 +3443,14 @@
         </w:rPr>
         <w:t>主存大小，单位为</w:t>
       </w:r>
+      <w:proofErr w:type="spellStart"/>
       <w:r>
         <w:rPr>
           <w:rFonts w:hint="eastAsia"/>
         </w:rPr>
         <w:t>kB</w:t>
       </w:r>
+      <w:proofErr w:type="spellEnd"/>
       <w:r>
         <w:rPr>
           <w:rFonts w:hint="eastAsia"/>
@@ -2677,13 +3473,35 @@
           <w:rFonts w:hint="eastAsia"/>
         </w:rPr>
         <w:tab/>
-        <w:t xml:space="preserve">+ total_block_amount: </w:t>
-      </w:r>
-      <w:r>
-        <w:rPr>
-          <w:rFonts w:hint="eastAsia"/>
-        </w:rPr>
-        <w:t>总块数，恒为</w:t>
+        <w:t xml:space="preserve">+ </w:t>
+      </w:r>
+      <w:proofErr w:type="spellStart"/>
+      <w:r>
+        <w:rPr>
+          <w:rFonts w:hint="eastAsia"/>
+        </w:rPr>
+        <w:t>total_block_amount</w:t>
+      </w:r>
+      <w:proofErr w:type="spellEnd"/>
+      <w:r>
+        <w:rPr>
+          <w:rFonts w:hint="eastAsia"/>
+        </w:rPr>
+        <w:t xml:space="preserve">: </w:t>
+      </w:r>
+      <w:proofErr w:type="gramStart"/>
+      <w:r>
+        <w:rPr>
+          <w:rFonts w:hint="eastAsia"/>
+        </w:rPr>
+        <w:t>总块数</w:t>
+      </w:r>
+      <w:proofErr w:type="gramEnd"/>
+      <w:r>
+        <w:rPr>
+          <w:rFonts w:hint="eastAsia"/>
+        </w:rPr>
+        <w:t>，恒为</w:t>
       </w:r>
       <w:r>
         <w:rPr>
@@ -2701,13 +3519,41 @@
           <w:rFonts w:hint="eastAsia"/>
         </w:rPr>
         <w:tab/>
-        <w:t xml:space="preserve">+ available_block_amount: </w:t>
-      </w:r>
-      <w:r>
-        <w:rPr>
-          <w:rFonts w:hint="eastAsia"/>
-        </w:rPr>
-        <w:t>可用块数，默认为总块数的数值</w:t>
+        <w:t xml:space="preserve">+ </w:t>
+      </w:r>
+      <w:proofErr w:type="spellStart"/>
+      <w:r>
+        <w:rPr>
+          <w:rFonts w:hint="eastAsia"/>
+        </w:rPr>
+        <w:t>available_block_amount</w:t>
+      </w:r>
+      <w:proofErr w:type="spellEnd"/>
+      <w:r>
+        <w:rPr>
+          <w:rFonts w:hint="eastAsia"/>
+        </w:rPr>
+        <w:t xml:space="preserve">: </w:t>
+      </w:r>
+      <w:r>
+        <w:rPr>
+          <w:rFonts w:hint="eastAsia"/>
+        </w:rPr>
+        <w:t>可用块数，默认</w:t>
+      </w:r>
+      <w:proofErr w:type="gramStart"/>
+      <w:r>
+        <w:rPr>
+          <w:rFonts w:hint="eastAsia"/>
+        </w:rPr>
+        <w:t>为总块数</w:t>
+      </w:r>
+      <w:proofErr w:type="gramEnd"/>
+      <w:r>
+        <w:rPr>
+          <w:rFonts w:hint="eastAsia"/>
+        </w:rPr>
+        <w:t>的数值</w:t>
       </w:r>
     </w:p>
     <w:p>
@@ -2719,14 +3565,36 @@
           <w:rFonts w:hint="eastAsia"/>
         </w:rPr>
         <w:tab/>
-        <w:t xml:space="preserve">+ page_size: </w:t>
-      </w:r>
-      <w:r>
-        <w:rPr>
-          <w:rFonts w:hint="eastAsia"/>
-        </w:rPr>
-        <w:t>页面大小，即主存大小除以总块数</w:t>
-      </w:r>
+        <w:t xml:space="preserve">+ </w:t>
+      </w:r>
+      <w:proofErr w:type="spellStart"/>
+      <w:r>
+        <w:rPr>
+          <w:rFonts w:hint="eastAsia"/>
+        </w:rPr>
+        <w:t>page_size</w:t>
+      </w:r>
+      <w:proofErr w:type="spellEnd"/>
+      <w:r>
+        <w:rPr>
+          <w:rFonts w:hint="eastAsia"/>
+        </w:rPr>
+        <w:t xml:space="preserve">: </w:t>
+      </w:r>
+      <w:r>
+        <w:rPr>
+          <w:rFonts w:hint="eastAsia"/>
+        </w:rPr>
+        <w:t>页面大小，即主存大小除</w:t>
+      </w:r>
+      <w:proofErr w:type="gramStart"/>
+      <w:r>
+        <w:rPr>
+          <w:rFonts w:hint="eastAsia"/>
+        </w:rPr>
+        <w:t>以总块数</w:t>
+      </w:r>
+      <w:proofErr w:type="gramEnd"/>
     </w:p>
     <w:p>
       <w:pPr>
@@ -2737,14 +3605,30 @@
           <w:rFonts w:hint="eastAsia"/>
         </w:rPr>
         <w:tab/>
-        <w:t xml:space="preserve">+ bit_map: </w:t>
-      </w:r>
+        <w:t xml:space="preserve">+ </w:t>
+      </w:r>
+      <w:proofErr w:type="spellStart"/>
+      <w:r>
+        <w:rPr>
+          <w:rFonts w:hint="eastAsia"/>
+        </w:rPr>
+        <w:t>bit_map</w:t>
+      </w:r>
+      <w:proofErr w:type="spellEnd"/>
+      <w:r>
+        <w:rPr>
+          <w:rFonts w:hint="eastAsia"/>
+        </w:rPr>
+        <w:t xml:space="preserve">: </w:t>
+      </w:r>
+      <w:proofErr w:type="gramStart"/>
       <w:r>
         <w:rPr>
           <w:rFonts w:hint="eastAsia"/>
         </w:rPr>
         <w:t>位示图</w:t>
       </w:r>
+      <w:proofErr w:type="gramEnd"/>
     </w:p>
     <w:p>
       <w:pPr>
@@ -2773,13 +3657,49 @@
           <w:rFonts w:hint="eastAsia"/>
         </w:rPr>
         <w:tab/>
-        <w:t xml:space="preserve">+ release(*block_numbers): </w:t>
-      </w:r>
-      <w:r>
-        <w:rPr>
-          <w:rFonts w:hint="eastAsia"/>
-        </w:rPr>
-        <w:t>释放块号对应的块，即修改位示图和剩余块数</w:t>
+        <w:t>+ release(*</w:t>
+      </w:r>
+      <w:proofErr w:type="spellStart"/>
+      <w:r>
+        <w:rPr>
+          <w:rFonts w:hint="eastAsia"/>
+        </w:rPr>
+        <w:t>block_numbers</w:t>
+      </w:r>
+      <w:proofErr w:type="spellEnd"/>
+      <w:r>
+        <w:rPr>
+          <w:rFonts w:hint="eastAsia"/>
+        </w:rPr>
+        <w:t xml:space="preserve">): </w:t>
+      </w:r>
+      <w:proofErr w:type="gramStart"/>
+      <w:r>
+        <w:rPr>
+          <w:rFonts w:hint="eastAsia"/>
+        </w:rPr>
+        <w:t>释放块号对应</w:t>
+      </w:r>
+      <w:proofErr w:type="gramEnd"/>
+      <w:r>
+        <w:rPr>
+          <w:rFonts w:hint="eastAsia"/>
+        </w:rPr>
+        <w:t>的块，即</w:t>
+      </w:r>
+      <w:proofErr w:type="gramStart"/>
+      <w:r>
+        <w:rPr>
+          <w:rFonts w:hint="eastAsia"/>
+        </w:rPr>
+        <w:t>修改位示图</w:t>
+      </w:r>
+      <w:proofErr w:type="gramEnd"/>
+      <w:r>
+        <w:rPr>
+          <w:rFonts w:hint="eastAsia"/>
+        </w:rPr>
+        <w:t>和剩余块数</w:t>
       </w:r>
     </w:p>
     <w:p>
@@ -2803,18 +3723,21 @@
         </w:rPr>
         <w:t>在</w:t>
       </w:r>
+      <w:proofErr w:type="spellStart"/>
       <w:r>
         <w:rPr>
           <w:rFonts w:hint="eastAsia"/>
         </w:rPr>
         <w:t>PageTable</w:t>
       </w:r>
+      <w:proofErr w:type="spellEnd"/>
       <w:r>
         <w:rPr>
           <w:rFonts w:hint="eastAsia"/>
         </w:rPr>
         <w:t>中，页面号即</w:t>
       </w:r>
+      <w:proofErr w:type="spellStart"/>
       <w:r>
         <w:rPr>
           <w:rFonts w:hint="eastAsia"/>
@@ -2827,6 +3750,7 @@
         </w:rPr>
         <w:t>table</w:t>
       </w:r>
+      <w:proofErr w:type="spellEnd"/>
       <w:r>
         <w:rPr>
           <w:rFonts w:hint="eastAsia"/>
@@ -2839,12 +3763,14 @@
         </w:rPr>
         <w:t>，</w:t>
       </w:r>
+      <w:proofErr w:type="spellStart"/>
       <w:r>
         <w:rPr>
           <w:rFonts w:hint="eastAsia"/>
         </w:rPr>
         <w:t>self.table</w:t>
       </w:r>
+      <w:proofErr w:type="spellEnd"/>
       <w:r>
         <w:rPr>
           <w:rFonts w:hint="eastAsia"/>
@@ -2873,7 +3799,21 @@
         <w:rPr>
           <w:rFonts w:hint="eastAsia"/>
         </w:rPr>
-        <w:t>del self.table[page]</w:t>
+        <w:t xml:space="preserve">del </w:t>
+      </w:r>
+      <w:proofErr w:type="spellStart"/>
+      <w:r>
+        <w:rPr>
+          <w:rFonts w:hint="eastAsia"/>
+        </w:rPr>
+        <w:t>self.table</w:t>
+      </w:r>
+      <w:proofErr w:type="spellEnd"/>
+      <w:r>
+        <w:rPr>
+          <w:rFonts w:hint="eastAsia"/>
+        </w:rPr>
+        <w:t>[page]</w:t>
       </w:r>
       <w:r>
         <w:rPr>
@@ -2887,6 +3827,7 @@
         </w:rPr>
         <w:t>，一个页面是否有效就是根据</w:t>
       </w:r>
+      <w:proofErr w:type="spellStart"/>
       <w:r>
         <w:rPr>
           <w:rFonts w:hint="eastAsia"/>
@@ -2899,6 +3840,7 @@
         </w:rPr>
         <w:t>table</w:t>
       </w:r>
+      <w:proofErr w:type="spellEnd"/>
       <w:r>
         <w:rPr>
           <w:rFonts w:hint="eastAsia"/>
@@ -2921,7 +3863,21 @@
         <w:rPr>
           <w:rFonts w:hint="eastAsia"/>
         </w:rPr>
-        <w:t>中，位示图并不是一个二维列表，而是一个</w:t>
+        <w:t>中，</w:t>
+      </w:r>
+      <w:proofErr w:type="gramStart"/>
+      <w:r>
+        <w:rPr>
+          <w:rFonts w:hint="eastAsia"/>
+        </w:rPr>
+        <w:t>位示图</w:t>
+      </w:r>
+      <w:proofErr w:type="gramEnd"/>
+      <w:r>
+        <w:rPr>
+          <w:rFonts w:hint="eastAsia"/>
+        </w:rPr>
+        <w:t>并不是一个二维列表，而是一个</w:t>
       </w:r>
       <w:r>
         <w:rPr>
@@ -3037,7 +3993,35 @@
         <w:rPr>
           <w:shd w:val="pct15" w:color="auto" w:fill="FFFFFF"/>
         </w:rPr>
-        <w:t>&gt; a a 50</w:t>
+        <w:t xml:space="preserve">&gt; </w:t>
+      </w:r>
+      <w:proofErr w:type="gramStart"/>
+      <w:r>
+        <w:rPr>
+          <w:shd w:val="pct15" w:color="auto" w:fill="FFFFFF"/>
+        </w:rPr>
+        <w:t>a</w:t>
+      </w:r>
+      <w:proofErr w:type="gramEnd"/>
+      <w:r>
+        <w:rPr>
+          <w:shd w:val="pct15" w:color="auto" w:fill="FFFFFF"/>
+        </w:rPr>
+        <w:t xml:space="preserve"> </w:t>
+      </w:r>
+      <w:proofErr w:type="spellStart"/>
+      <w:r>
+        <w:rPr>
+          <w:shd w:val="pct15" w:color="auto" w:fill="FFFFFF"/>
+        </w:rPr>
+        <w:t>a</w:t>
+      </w:r>
+      <w:proofErr w:type="spellEnd"/>
+      <w:r>
+        <w:rPr>
+          <w:shd w:val="pct15" w:color="auto" w:fill="FFFFFF"/>
+        </w:rPr>
+        <w:t xml:space="preserve"> 50</w:t>
       </w:r>
     </w:p>
     <w:p>
@@ -3067,7 +4051,21 @@
         <w:rPr>
           <w:shd w:val="pct15" w:color="auto" w:fill="FFFFFF"/>
         </w:rPr>
-        <w:t>&gt; a b 90</w:t>
+        <w:t xml:space="preserve">&gt; </w:t>
+      </w:r>
+      <w:proofErr w:type="gramStart"/>
+      <w:r>
+        <w:rPr>
+          <w:shd w:val="pct15" w:color="auto" w:fill="FFFFFF"/>
+        </w:rPr>
+        <w:t>a</w:t>
+      </w:r>
+      <w:proofErr w:type="gramEnd"/>
+      <w:r>
+        <w:rPr>
+          <w:shd w:val="pct15" w:color="auto" w:fill="FFFFFF"/>
+        </w:rPr>
+        <w:t xml:space="preserve"> b 90</w:t>
       </w:r>
     </w:p>
     <w:p>
@@ -3097,7 +4095,21 @@
         <w:rPr>
           <w:shd w:val="pct15" w:color="auto" w:fill="FFFFFF"/>
         </w:rPr>
-        <w:t>&gt; a c 150</w:t>
+        <w:t xml:space="preserve">&gt; </w:t>
+      </w:r>
+      <w:proofErr w:type="gramStart"/>
+      <w:r>
+        <w:rPr>
+          <w:shd w:val="pct15" w:color="auto" w:fill="FFFFFF"/>
+        </w:rPr>
+        <w:t>a</w:t>
+      </w:r>
+      <w:proofErr w:type="gramEnd"/>
+      <w:r>
+        <w:rPr>
+          <w:shd w:val="pct15" w:color="auto" w:fill="FFFFFF"/>
+        </w:rPr>
+        <w:t xml:space="preserve"> c 150</w:t>
       </w:r>
     </w:p>
     <w:p>
@@ -3112,8 +4124,13 @@
       <w:pPr>
         <w:pStyle w:val="20"/>
       </w:pPr>
-      <w:r>
-        <w:t>requested size exceeded available memory</w:t>
+      <w:proofErr w:type="gramStart"/>
+      <w:r>
+        <w:t>requested</w:t>
+      </w:r>
+      <w:proofErr w:type="gramEnd"/>
+      <w:r>
+        <w:t xml:space="preserve"> size exceeded available memory</w:t>
       </w:r>
     </w:p>
     <w:p>
@@ -3135,7 +4152,21 @@
         <w:rPr>
           <w:shd w:val="pct15" w:color="auto" w:fill="FFFFFF"/>
         </w:rPr>
-        <w:t>&gt; a c 110</w:t>
+        <w:t xml:space="preserve">&gt; </w:t>
+      </w:r>
+      <w:proofErr w:type="gramStart"/>
+      <w:r>
+        <w:rPr>
+          <w:shd w:val="pct15" w:color="auto" w:fill="FFFFFF"/>
+        </w:rPr>
+        <w:t>a</w:t>
+      </w:r>
+      <w:proofErr w:type="gramEnd"/>
+      <w:r>
+        <w:rPr>
+          <w:shd w:val="pct15" w:color="auto" w:fill="FFFFFF"/>
+        </w:rPr>
+        <w:t xml:space="preserve"> c 110</w:t>
       </w:r>
     </w:p>
     <w:p>
@@ -3165,15 +4196,31 @@
         <w:rPr>
           <w:shd w:val="pct15" w:color="auto" w:fill="FFFFFF"/>
         </w:rPr>
-        <w:t>&gt; d</w:t>
-      </w:r>
-    </w:p>
-    <w:p>
-      <w:pPr>
-        <w:pStyle w:val="20"/>
-      </w:pPr>
-      <w:r>
-        <w:t>-- a --  page | block</w:t>
+        <w:t xml:space="preserve">&gt; </w:t>
+      </w:r>
+      <w:proofErr w:type="gramStart"/>
+      <w:r>
+        <w:rPr>
+          <w:shd w:val="pct15" w:color="auto" w:fill="FFFFFF"/>
+        </w:rPr>
+        <w:t>d</w:t>
+      </w:r>
+      <w:proofErr w:type="gramEnd"/>
+    </w:p>
+    <w:p>
+      <w:pPr>
+        <w:pStyle w:val="20"/>
+      </w:pPr>
+      <w:r>
+        <w:t xml:space="preserve">-- a </w:t>
+      </w:r>
+      <w:proofErr w:type="gramStart"/>
+      <w:r>
+        <w:t>--  page</w:t>
+      </w:r>
+      <w:proofErr w:type="gramEnd"/>
+      <w:r>
+        <w:t xml:space="preserve"> | block</w:t>
       </w:r>
     </w:p>
     <w:p>
@@ -3221,7 +4268,15 @@
         <w:pStyle w:val="20"/>
       </w:pPr>
       <w:r>
-        <w:t>-- b --  page | block</w:t>
+        <w:t xml:space="preserve">-- b </w:t>
+      </w:r>
+      <w:proofErr w:type="gramStart"/>
+      <w:r>
+        <w:t>--  page</w:t>
+      </w:r>
+      <w:proofErr w:type="gramEnd"/>
+      <w:r>
+        <w:t xml:space="preserve"> | block</w:t>
       </w:r>
     </w:p>
     <w:p>
@@ -3270,7 +4325,15 @@
       </w:pPr>
       <w:r>
         <w:lastRenderedPageBreak/>
-        <w:t>-- c --  page | block</w:t>
+        <w:t xml:space="preserve">-- c </w:t>
+      </w:r>
+      <w:proofErr w:type="gramStart"/>
+      <w:r>
+        <w:t>--  page</w:t>
+      </w:r>
+      <w:proofErr w:type="gramEnd"/>
+      <w:r>
+        <w:t xml:space="preserve"> | block</w:t>
       </w:r>
     </w:p>
     <w:p>
@@ -3324,15 +4387,28 @@
         <w:rPr>
           <w:shd w:val="pct15" w:color="auto" w:fill="FFFFFF"/>
         </w:rPr>
-        <w:t>&gt; b</w:t>
-      </w:r>
-    </w:p>
-    <w:p>
-      <w:pPr>
-        <w:pStyle w:val="20"/>
-      </w:pPr>
-      <w:r>
-        <w:t>available blocks: 0</w:t>
+        <w:t xml:space="preserve">&gt; </w:t>
+      </w:r>
+      <w:proofErr w:type="gramStart"/>
+      <w:r>
+        <w:rPr>
+          <w:shd w:val="pct15" w:color="auto" w:fill="FFFFFF"/>
+        </w:rPr>
+        <w:t>b</w:t>
+      </w:r>
+      <w:proofErr w:type="gramEnd"/>
+    </w:p>
+    <w:p>
+      <w:pPr>
+        <w:pStyle w:val="20"/>
+      </w:pPr>
+      <w:proofErr w:type="gramStart"/>
+      <w:r>
+        <w:t>available</w:t>
+      </w:r>
+      <w:proofErr w:type="gramEnd"/>
+      <w:r>
+        <w:t xml:space="preserve"> blocks: 0</w:t>
       </w:r>
     </w:p>
     <w:p>
@@ -3410,39 +4486,73 @@
         <w:rPr>
           <w:shd w:val="pct15" w:color="auto" w:fill="FFFFFF"/>
         </w:rPr>
-        <w:t>&gt; r a 3 5 7 9 11 13</w:t>
-      </w:r>
-    </w:p>
-    <w:p>
-      <w:pPr>
-        <w:pStyle w:val="20"/>
-      </w:pPr>
-      <w:r>
-        <w:t>releasing block 3</w:t>
-      </w:r>
-    </w:p>
-    <w:p>
-      <w:pPr>
-        <w:pStyle w:val="20"/>
-      </w:pPr>
-      <w:r>
-        <w:t>releasing page 3</w:t>
-      </w:r>
-    </w:p>
-    <w:p>
-      <w:pPr>
-        <w:pStyle w:val="20"/>
-      </w:pPr>
-      <w:r>
-        <w:t>releasing block 5</w:t>
-      </w:r>
-    </w:p>
-    <w:p>
-      <w:pPr>
-        <w:pStyle w:val="20"/>
-      </w:pPr>
-      <w:r>
-        <w:t>releasing page 5</w:t>
+        <w:t xml:space="preserve">&gt; </w:t>
+      </w:r>
+      <w:proofErr w:type="gramStart"/>
+      <w:r>
+        <w:rPr>
+          <w:shd w:val="pct15" w:color="auto" w:fill="FFFFFF"/>
+        </w:rPr>
+        <w:t>r</w:t>
+      </w:r>
+      <w:proofErr w:type="gramEnd"/>
+      <w:r>
+        <w:rPr>
+          <w:shd w:val="pct15" w:color="auto" w:fill="FFFFFF"/>
+        </w:rPr>
+        <w:t xml:space="preserve"> a 3 5 7 9 11 13</w:t>
+      </w:r>
+    </w:p>
+    <w:p>
+      <w:pPr>
+        <w:pStyle w:val="20"/>
+      </w:pPr>
+      <w:proofErr w:type="gramStart"/>
+      <w:r>
+        <w:t>releasing</w:t>
+      </w:r>
+      <w:proofErr w:type="gramEnd"/>
+      <w:r>
+        <w:t xml:space="preserve"> block 3</w:t>
+      </w:r>
+    </w:p>
+    <w:p>
+      <w:pPr>
+        <w:pStyle w:val="20"/>
+      </w:pPr>
+      <w:proofErr w:type="gramStart"/>
+      <w:r>
+        <w:t>releasing</w:t>
+      </w:r>
+      <w:proofErr w:type="gramEnd"/>
+      <w:r>
+        <w:t xml:space="preserve"> page 3</w:t>
+      </w:r>
+    </w:p>
+    <w:p>
+      <w:pPr>
+        <w:pStyle w:val="20"/>
+      </w:pPr>
+      <w:proofErr w:type="gramStart"/>
+      <w:r>
+        <w:t>releasing</w:t>
+      </w:r>
+      <w:proofErr w:type="gramEnd"/>
+      <w:r>
+        <w:t xml:space="preserve"> block 5</w:t>
+      </w:r>
+    </w:p>
+    <w:p>
+      <w:pPr>
+        <w:pStyle w:val="20"/>
+      </w:pPr>
+      <w:proofErr w:type="gramStart"/>
+      <w:r>
+        <w:t>releasing</w:t>
+      </w:r>
+      <w:proofErr w:type="gramEnd"/>
+      <w:r>
+        <w:t xml:space="preserve"> page 5</w:t>
       </w:r>
     </w:p>
     <w:p>
@@ -3457,70 +4567,119 @@
       <w:pPr>
         <w:pStyle w:val="20"/>
       </w:pPr>
-      <w:r>
-        <w:t>releasing block 11</w:t>
-      </w:r>
-    </w:p>
-    <w:p>
-      <w:pPr>
-        <w:pStyle w:val="20"/>
-      </w:pPr>
-      <w:r>
-        <w:t>releasing page 11</w:t>
-      </w:r>
-    </w:p>
-    <w:p>
-      <w:pPr>
-        <w:pStyle w:val="20"/>
-      </w:pPr>
-      <w:r>
-        <w:t>trying to release invalid page 13, aborting</w:t>
-      </w:r>
-    </w:p>
-    <w:p>
-      <w:pPr>
-        <w:pStyle w:val="20"/>
-        <w:rPr>
-          <w:shd w:val="pct15" w:color="auto" w:fill="FFFFFF"/>
-        </w:rPr>
-      </w:pPr>
-      <w:r>
-        <w:rPr>
-          <w:shd w:val="pct15" w:color="auto" w:fill="FFFFFF"/>
-        </w:rPr>
-        <w:t>&gt; r c 1 3 5 7 9 11 13 17 19</w:t>
-      </w:r>
-    </w:p>
-    <w:p>
-      <w:pPr>
-        <w:pStyle w:val="20"/>
-      </w:pPr>
-      <w:r>
-        <w:t>releasing block 37</w:t>
-      </w:r>
-    </w:p>
-    <w:p>
-      <w:pPr>
-        <w:pStyle w:val="20"/>
-      </w:pPr>
-      <w:r>
-        <w:t>releasing page 1</w:t>
-      </w:r>
-    </w:p>
-    <w:p>
-      <w:pPr>
-        <w:pStyle w:val="20"/>
-      </w:pPr>
-      <w:r>
-        <w:t>releasing block 39</w:t>
-      </w:r>
-    </w:p>
-    <w:p>
-      <w:pPr>
-        <w:pStyle w:val="20"/>
-      </w:pPr>
-      <w:r>
-        <w:t>releasing page 3</w:t>
+      <w:proofErr w:type="gramStart"/>
+      <w:r>
+        <w:t>releasing</w:t>
+      </w:r>
+      <w:proofErr w:type="gramEnd"/>
+      <w:r>
+        <w:t xml:space="preserve"> block 11</w:t>
+      </w:r>
+    </w:p>
+    <w:p>
+      <w:pPr>
+        <w:pStyle w:val="20"/>
+      </w:pPr>
+      <w:proofErr w:type="gramStart"/>
+      <w:r>
+        <w:t>releasing</w:t>
+      </w:r>
+      <w:proofErr w:type="gramEnd"/>
+      <w:r>
+        <w:t xml:space="preserve"> page 11</w:t>
+      </w:r>
+    </w:p>
+    <w:p>
+      <w:pPr>
+        <w:pStyle w:val="20"/>
+      </w:pPr>
+      <w:proofErr w:type="gramStart"/>
+      <w:r>
+        <w:t>trying</w:t>
+      </w:r>
+      <w:proofErr w:type="gramEnd"/>
+      <w:r>
+        <w:t xml:space="preserve"> to release invalid page 13, aborting</w:t>
+      </w:r>
+    </w:p>
+    <w:p>
+      <w:pPr>
+        <w:pStyle w:val="20"/>
+        <w:rPr>
+          <w:shd w:val="pct15" w:color="auto" w:fill="FFFFFF"/>
+        </w:rPr>
+      </w:pPr>
+      <w:r>
+        <w:rPr>
+          <w:shd w:val="pct15" w:color="auto" w:fill="FFFFFF"/>
+        </w:rPr>
+        <w:t xml:space="preserve">&gt; </w:t>
+      </w:r>
+      <w:proofErr w:type="gramStart"/>
+      <w:r>
+        <w:rPr>
+          <w:shd w:val="pct15" w:color="auto" w:fill="FFFFFF"/>
+        </w:rPr>
+        <w:t>r</w:t>
+      </w:r>
+      <w:proofErr w:type="gramEnd"/>
+      <w:r>
+        <w:rPr>
+          <w:shd w:val="pct15" w:color="auto" w:fill="FFFFFF"/>
+        </w:rPr>
+        <w:t xml:space="preserve"> c 1 3 5 7 9 11 13 17 19</w:t>
+      </w:r>
+    </w:p>
+    <w:p>
+      <w:pPr>
+        <w:pStyle w:val="20"/>
+      </w:pPr>
+      <w:proofErr w:type="gramStart"/>
+      <w:r>
+        <w:t>releasing</w:t>
+      </w:r>
+      <w:proofErr w:type="gramEnd"/>
+      <w:r>
+        <w:t xml:space="preserve"> block 37</w:t>
+      </w:r>
+    </w:p>
+    <w:p>
+      <w:pPr>
+        <w:pStyle w:val="20"/>
+      </w:pPr>
+      <w:proofErr w:type="gramStart"/>
+      <w:r>
+        <w:t>releasing</w:t>
+      </w:r>
+      <w:proofErr w:type="gramEnd"/>
+      <w:r>
+        <w:t xml:space="preserve"> page 1</w:t>
+      </w:r>
+    </w:p>
+    <w:p>
+      <w:pPr>
+        <w:pStyle w:val="20"/>
+      </w:pPr>
+      <w:proofErr w:type="gramStart"/>
+      <w:r>
+        <w:t>releasing</w:t>
+      </w:r>
+      <w:proofErr w:type="gramEnd"/>
+      <w:r>
+        <w:t xml:space="preserve"> block 39</w:t>
+      </w:r>
+    </w:p>
+    <w:p>
+      <w:pPr>
+        <w:pStyle w:val="20"/>
+      </w:pPr>
+      <w:proofErr w:type="gramStart"/>
+      <w:r>
+        <w:t>releasing</w:t>
+      </w:r>
+      <w:proofErr w:type="gramEnd"/>
+      <w:r>
+        <w:t xml:space="preserve"> page 3</w:t>
       </w:r>
     </w:p>
     <w:p>
@@ -3535,54 +4694,96 @@
       <w:pPr>
         <w:pStyle w:val="20"/>
       </w:pPr>
-      <w:r>
-        <w:t>releasing block 53</w:t>
-      </w:r>
-    </w:p>
-    <w:p>
-      <w:pPr>
-        <w:pStyle w:val="20"/>
-      </w:pPr>
-      <w:r>
-        <w:t>releasing page 17</w:t>
-      </w:r>
-    </w:p>
-    <w:p>
-      <w:pPr>
-        <w:pStyle w:val="20"/>
-      </w:pPr>
-      <w:r>
-        <w:t>releasing block 55</w:t>
-      </w:r>
-    </w:p>
-    <w:p>
-      <w:pPr>
-        <w:pStyle w:val="20"/>
-      </w:pPr>
-      <w:r>
-        <w:t>releasing page 19</w:t>
-      </w:r>
-    </w:p>
-    <w:p>
-      <w:pPr>
-        <w:pStyle w:val="20"/>
-        <w:rPr>
-          <w:shd w:val="pct15" w:color="auto" w:fill="FFFFFF"/>
-        </w:rPr>
-      </w:pPr>
-      <w:r>
-        <w:rPr>
-          <w:shd w:val="pct15" w:color="auto" w:fill="FFFFFF"/>
-        </w:rPr>
-        <w:t>&gt; d a c</w:t>
-      </w:r>
-    </w:p>
-    <w:p>
-      <w:pPr>
-        <w:pStyle w:val="20"/>
-      </w:pPr>
-      <w:r>
-        <w:t>-- a --  page | block</w:t>
+      <w:proofErr w:type="gramStart"/>
+      <w:r>
+        <w:t>releasing</w:t>
+      </w:r>
+      <w:proofErr w:type="gramEnd"/>
+      <w:r>
+        <w:t xml:space="preserve"> block 53</w:t>
+      </w:r>
+    </w:p>
+    <w:p>
+      <w:pPr>
+        <w:pStyle w:val="20"/>
+      </w:pPr>
+      <w:proofErr w:type="gramStart"/>
+      <w:r>
+        <w:t>releasing</w:t>
+      </w:r>
+      <w:proofErr w:type="gramEnd"/>
+      <w:r>
+        <w:t xml:space="preserve"> page 17</w:t>
+      </w:r>
+    </w:p>
+    <w:p>
+      <w:pPr>
+        <w:pStyle w:val="20"/>
+      </w:pPr>
+      <w:proofErr w:type="gramStart"/>
+      <w:r>
+        <w:t>releasing</w:t>
+      </w:r>
+      <w:proofErr w:type="gramEnd"/>
+      <w:r>
+        <w:t xml:space="preserve"> block 55</w:t>
+      </w:r>
+    </w:p>
+    <w:p>
+      <w:pPr>
+        <w:pStyle w:val="20"/>
+      </w:pPr>
+      <w:proofErr w:type="gramStart"/>
+      <w:r>
+        <w:t>releasing</w:t>
+      </w:r>
+      <w:proofErr w:type="gramEnd"/>
+      <w:r>
+        <w:t xml:space="preserve"> page 19</w:t>
+      </w:r>
+    </w:p>
+    <w:p>
+      <w:pPr>
+        <w:pStyle w:val="20"/>
+        <w:rPr>
+          <w:shd w:val="pct15" w:color="auto" w:fill="FFFFFF"/>
+        </w:rPr>
+      </w:pPr>
+      <w:r>
+        <w:rPr>
+          <w:shd w:val="pct15" w:color="auto" w:fill="FFFFFF"/>
+        </w:rPr>
+        <w:t xml:space="preserve">&gt; </w:t>
+      </w:r>
+      <w:proofErr w:type="gramStart"/>
+      <w:r>
+        <w:rPr>
+          <w:shd w:val="pct15" w:color="auto" w:fill="FFFFFF"/>
+        </w:rPr>
+        <w:t>d</w:t>
+      </w:r>
+      <w:proofErr w:type="gramEnd"/>
+      <w:r>
+        <w:rPr>
+          <w:shd w:val="pct15" w:color="auto" w:fill="FFFFFF"/>
+        </w:rPr>
+        <w:t xml:space="preserve"> a c</w:t>
+      </w:r>
+    </w:p>
+    <w:p>
+      <w:pPr>
+        <w:pStyle w:val="20"/>
+      </w:pPr>
+      <w:r>
+        <w:t xml:space="preserve">-- a </w:t>
+      </w:r>
+      <w:proofErr w:type="gramStart"/>
+      <w:r>
+        <w:t>--  page</w:t>
+      </w:r>
+      <w:proofErr w:type="gramEnd"/>
+      <w:r>
+        <w:t xml:space="preserve"> | block</w:t>
       </w:r>
     </w:p>
     <w:p>
@@ -3630,7 +4831,15 @@
         <w:pStyle w:val="20"/>
       </w:pPr>
       <w:r>
-        <w:t>-- c --  page | block</w:t>
+        <w:t xml:space="preserve">-- c </w:t>
+      </w:r>
+      <w:proofErr w:type="gramStart"/>
+      <w:r>
+        <w:t>--  page</w:t>
+      </w:r>
+      <w:proofErr w:type="gramEnd"/>
+      <w:r>
+        <w:t xml:space="preserve"> | block</w:t>
       </w:r>
     </w:p>
     <w:p>
@@ -3686,15 +4895,28 @@
         <w:rPr>
           <w:shd w:val="pct15" w:color="auto" w:fill="FFFFFF"/>
         </w:rPr>
-        <w:t>&gt; b</w:t>
-      </w:r>
-    </w:p>
-    <w:p>
-      <w:pPr>
-        <w:pStyle w:val="20"/>
-      </w:pPr>
-      <w:r>
-        <w:t>available blocks: 14</w:t>
+        <w:t xml:space="preserve">&gt; </w:t>
+      </w:r>
+      <w:proofErr w:type="gramStart"/>
+      <w:r>
+        <w:rPr>
+          <w:shd w:val="pct15" w:color="auto" w:fill="FFFFFF"/>
+        </w:rPr>
+        <w:t>b</w:t>
+      </w:r>
+      <w:proofErr w:type="gramEnd"/>
+    </w:p>
+    <w:p>
+      <w:pPr>
+        <w:pStyle w:val="20"/>
+      </w:pPr>
+      <w:proofErr w:type="gramStart"/>
+      <w:r>
+        <w:t>available</w:t>
+      </w:r>
+      <w:proofErr w:type="gramEnd"/>
+      <w:r>
+        <w:t xml:space="preserve"> blocks: 14</w:t>
       </w:r>
     </w:p>
     <w:p>
@@ -3772,7 +4994,21 @@
         <w:rPr>
           <w:shd w:val="pct15" w:color="auto" w:fill="FFFFFF"/>
         </w:rPr>
-        <w:t>&gt; a c 50</w:t>
+        <w:t xml:space="preserve">&gt; </w:t>
+      </w:r>
+      <w:proofErr w:type="gramStart"/>
+      <w:r>
+        <w:rPr>
+          <w:shd w:val="pct15" w:color="auto" w:fill="FFFFFF"/>
+        </w:rPr>
+        <w:t>a</w:t>
+      </w:r>
+      <w:proofErr w:type="gramEnd"/>
+      <w:r>
+        <w:rPr>
+          <w:shd w:val="pct15" w:color="auto" w:fill="FFFFFF"/>
+        </w:rPr>
+        <w:t xml:space="preserve"> c 50</w:t>
       </w:r>
     </w:p>
     <w:p>
@@ -3802,15 +5038,37 @@
         <w:rPr>
           <w:shd w:val="pct15" w:color="auto" w:fill="FFFFFF"/>
         </w:rPr>
-        <w:t>&gt; d c</w:t>
-      </w:r>
-    </w:p>
-    <w:p>
-      <w:pPr>
-        <w:pStyle w:val="20"/>
-      </w:pPr>
-      <w:r>
-        <w:t>-- c --  page | block</w:t>
+        <w:t xml:space="preserve">&gt; </w:t>
+      </w:r>
+      <w:proofErr w:type="gramStart"/>
+      <w:r>
+        <w:rPr>
+          <w:shd w:val="pct15" w:color="auto" w:fill="FFFFFF"/>
+        </w:rPr>
+        <w:t>d</w:t>
+      </w:r>
+      <w:proofErr w:type="gramEnd"/>
+      <w:r>
+        <w:rPr>
+          <w:shd w:val="pct15" w:color="auto" w:fill="FFFFFF"/>
+        </w:rPr>
+        <w:t xml:space="preserve"> c</w:t>
+      </w:r>
+    </w:p>
+    <w:p>
+      <w:pPr>
+        <w:pStyle w:val="20"/>
+      </w:pPr>
+      <w:r>
+        <w:t xml:space="preserve">-- c </w:t>
+      </w:r>
+      <w:proofErr w:type="gramStart"/>
+      <w:r>
+        <w:t>--  page</w:t>
+      </w:r>
+      <w:proofErr w:type="gramEnd"/>
+      <w:r>
+        <w:t xml:space="preserve"> | block</w:t>
       </w:r>
     </w:p>
     <w:p>
@@ -3865,15 +5123,28 @@
         <w:rPr>
           <w:shd w:val="pct15" w:color="auto" w:fill="FFFFFF"/>
         </w:rPr>
-        <w:t>&gt; b</w:t>
-      </w:r>
-    </w:p>
-    <w:p>
-      <w:pPr>
-        <w:pStyle w:val="20"/>
-      </w:pPr>
-      <w:r>
-        <w:t>available blocks: 1</w:t>
+        <w:t xml:space="preserve">&gt; </w:t>
+      </w:r>
+      <w:proofErr w:type="gramStart"/>
+      <w:r>
+        <w:rPr>
+          <w:shd w:val="pct15" w:color="auto" w:fill="FFFFFF"/>
+        </w:rPr>
+        <w:t>b</w:t>
+      </w:r>
+      <w:proofErr w:type="gramEnd"/>
+    </w:p>
+    <w:p>
+      <w:pPr>
+        <w:pStyle w:val="20"/>
+      </w:pPr>
+      <w:proofErr w:type="gramStart"/>
+      <w:r>
+        <w:t>available</w:t>
+      </w:r>
+      <w:proofErr w:type="gramEnd"/>
+      <w:r>
+        <w:t xml:space="preserve"> blocks: 1</w:t>
       </w:r>
     </w:p>
     <w:p>
@@ -3951,39 +5222,73 @@
         <w:rPr>
           <w:shd w:val="pct15" w:color="auto" w:fill="FFFFFF"/>
         </w:rPr>
-        <w:t>&gt; r b</w:t>
-      </w:r>
-    </w:p>
-    <w:p>
-      <w:pPr>
-        <w:pStyle w:val="20"/>
-      </w:pPr>
-      <w:r>
-        <w:t>releasing block 13</w:t>
-      </w:r>
-    </w:p>
-    <w:p>
-      <w:pPr>
-        <w:pStyle w:val="20"/>
-      </w:pPr>
-      <w:r>
-        <w:t>releasing page 0</w:t>
-      </w:r>
-    </w:p>
-    <w:p>
-      <w:pPr>
-        <w:pStyle w:val="20"/>
-      </w:pPr>
-      <w:r>
-        <w:t>releasing block 14</w:t>
-      </w:r>
-    </w:p>
-    <w:p>
-      <w:pPr>
-        <w:pStyle w:val="20"/>
-      </w:pPr>
-      <w:r>
-        <w:t>releasing page 1</w:t>
+        <w:t xml:space="preserve">&gt; </w:t>
+      </w:r>
+      <w:proofErr w:type="gramStart"/>
+      <w:r>
+        <w:rPr>
+          <w:shd w:val="pct15" w:color="auto" w:fill="FFFFFF"/>
+        </w:rPr>
+        <w:t>r</w:t>
+      </w:r>
+      <w:proofErr w:type="gramEnd"/>
+      <w:r>
+        <w:rPr>
+          <w:shd w:val="pct15" w:color="auto" w:fill="FFFFFF"/>
+        </w:rPr>
+        <w:t xml:space="preserve"> b</w:t>
+      </w:r>
+    </w:p>
+    <w:p>
+      <w:pPr>
+        <w:pStyle w:val="20"/>
+      </w:pPr>
+      <w:proofErr w:type="gramStart"/>
+      <w:r>
+        <w:t>releasing</w:t>
+      </w:r>
+      <w:proofErr w:type="gramEnd"/>
+      <w:r>
+        <w:t xml:space="preserve"> block 13</w:t>
+      </w:r>
+    </w:p>
+    <w:p>
+      <w:pPr>
+        <w:pStyle w:val="20"/>
+      </w:pPr>
+      <w:proofErr w:type="gramStart"/>
+      <w:r>
+        <w:t>releasing</w:t>
+      </w:r>
+      <w:proofErr w:type="gramEnd"/>
+      <w:r>
+        <w:t xml:space="preserve"> page 0</w:t>
+      </w:r>
+    </w:p>
+    <w:p>
+      <w:pPr>
+        <w:pStyle w:val="20"/>
+      </w:pPr>
+      <w:proofErr w:type="gramStart"/>
+      <w:r>
+        <w:t>releasing</w:t>
+      </w:r>
+      <w:proofErr w:type="gramEnd"/>
+      <w:r>
+        <w:t xml:space="preserve"> block 14</w:t>
+      </w:r>
+    </w:p>
+    <w:p>
+      <w:pPr>
+        <w:pStyle w:val="20"/>
+      </w:pPr>
+      <w:proofErr w:type="gramStart"/>
+      <w:r>
+        <w:t>releasing</w:t>
+      </w:r>
+      <w:proofErr w:type="gramEnd"/>
+      <w:r>
+        <w:t xml:space="preserve"> page 1</w:t>
       </w:r>
     </w:p>
     <w:p>
@@ -3998,88 +5303,145 @@
       <w:pPr>
         <w:pStyle w:val="20"/>
       </w:pPr>
-      <w:r>
-        <w:t>releasing block 34</w:t>
-      </w:r>
-    </w:p>
-    <w:p>
-      <w:pPr>
-        <w:pStyle w:val="20"/>
-      </w:pPr>
-      <w:r>
-        <w:t>releasing page 21</w:t>
-      </w:r>
-    </w:p>
-    <w:p>
-      <w:pPr>
-        <w:pStyle w:val="20"/>
-      </w:pPr>
+      <w:proofErr w:type="gramStart"/>
+      <w:r>
+        <w:t>releasing</w:t>
+      </w:r>
+      <w:proofErr w:type="gramEnd"/>
+      <w:r>
+        <w:t xml:space="preserve"> block 34</w:t>
+      </w:r>
+    </w:p>
+    <w:p>
+      <w:pPr>
+        <w:pStyle w:val="20"/>
+      </w:pPr>
+      <w:proofErr w:type="gramStart"/>
+      <w:r>
+        <w:t>releasing</w:t>
+      </w:r>
+      <w:proofErr w:type="gramEnd"/>
+      <w:r>
+        <w:t xml:space="preserve"> page 21</w:t>
+      </w:r>
+    </w:p>
+    <w:p>
+      <w:pPr>
+        <w:pStyle w:val="20"/>
+      </w:pPr>
+      <w:proofErr w:type="gramStart"/>
       <w:r>
         <w:lastRenderedPageBreak/>
-        <w:t>releasing block 35</w:t>
-      </w:r>
-    </w:p>
-    <w:p>
-      <w:pPr>
-        <w:pStyle w:val="20"/>
-      </w:pPr>
-      <w:r>
-        <w:t>releasing page 22</w:t>
-      </w:r>
-    </w:p>
-    <w:p>
-      <w:pPr>
-        <w:pStyle w:val="20"/>
-        <w:rPr>
-          <w:shd w:val="pct15" w:color="auto" w:fill="FFFFFF"/>
-        </w:rPr>
-      </w:pPr>
-      <w:r>
-        <w:rPr>
-          <w:shd w:val="pct15" w:color="auto" w:fill="FFFFFF"/>
-        </w:rPr>
-        <w:t>&gt; d b</w:t>
-      </w:r>
-    </w:p>
-    <w:p>
-      <w:pPr>
-        <w:pStyle w:val="20"/>
-      </w:pPr>
-      <w:r>
-        <w:t>-- b --  page | block</w:t>
-      </w:r>
-    </w:p>
-    <w:p>
-      <w:pPr>
-        <w:pStyle w:val="20"/>
-      </w:pPr>
+        <w:t>releasing</w:t>
+      </w:r>
+      <w:proofErr w:type="gramEnd"/>
+      <w:r>
+        <w:t xml:space="preserve"> block 35</w:t>
+      </w:r>
+    </w:p>
+    <w:p>
+      <w:pPr>
+        <w:pStyle w:val="20"/>
+      </w:pPr>
+      <w:proofErr w:type="gramStart"/>
+      <w:r>
+        <w:t>releasing</w:t>
+      </w:r>
+      <w:proofErr w:type="gramEnd"/>
+      <w:r>
+        <w:t xml:space="preserve"> page 22</w:t>
+      </w:r>
+    </w:p>
+    <w:p>
+      <w:pPr>
+        <w:pStyle w:val="20"/>
+        <w:rPr>
+          <w:shd w:val="pct15" w:color="auto" w:fill="FFFFFF"/>
+        </w:rPr>
+      </w:pPr>
+      <w:r>
+        <w:rPr>
+          <w:shd w:val="pct15" w:color="auto" w:fill="FFFFFF"/>
+        </w:rPr>
+        <w:t xml:space="preserve">&gt; </w:t>
+      </w:r>
+      <w:proofErr w:type="gramStart"/>
+      <w:r>
+        <w:rPr>
+          <w:shd w:val="pct15" w:color="auto" w:fill="FFFFFF"/>
+        </w:rPr>
+        <w:t>d</w:t>
+      </w:r>
+      <w:proofErr w:type="gramEnd"/>
+      <w:r>
+        <w:rPr>
+          <w:shd w:val="pct15" w:color="auto" w:fill="FFFFFF"/>
+        </w:rPr>
+        <w:t xml:space="preserve"> b</w:t>
+      </w:r>
+    </w:p>
+    <w:p>
+      <w:pPr>
+        <w:pStyle w:val="20"/>
+      </w:pPr>
+      <w:r>
+        <w:t xml:space="preserve">-- b </w:t>
+      </w:r>
+      <w:proofErr w:type="gramStart"/>
+      <w:r>
+        <w:t>--  page</w:t>
+      </w:r>
+      <w:proofErr w:type="gramEnd"/>
+      <w:r>
+        <w:t xml:space="preserve"> | block</w:t>
+      </w:r>
+    </w:p>
+    <w:p>
+      <w:pPr>
+        <w:pStyle w:val="20"/>
+      </w:pPr>
+      <w:proofErr w:type="gramStart"/>
       <w:r>
         <w:rPr>
           <w:rFonts w:hint="eastAsia"/>
         </w:rPr>
         <w:t>empty</w:t>
       </w:r>
-    </w:p>
-    <w:p>
-      <w:pPr>
-        <w:pStyle w:val="20"/>
-        <w:rPr>
-          <w:shd w:val="pct15" w:color="auto" w:fill="FFFFFF"/>
-        </w:rPr>
-      </w:pPr>
-      <w:r>
-        <w:rPr>
-          <w:shd w:val="pct15" w:color="auto" w:fill="FFFFFF"/>
-        </w:rPr>
-        <w:t>&gt; b</w:t>
-      </w:r>
-    </w:p>
-    <w:p>
-      <w:pPr>
-        <w:pStyle w:val="20"/>
-      </w:pPr>
-      <w:r>
-        <w:t>available blocks: 24</w:t>
+      <w:proofErr w:type="gramEnd"/>
+    </w:p>
+    <w:p>
+      <w:pPr>
+        <w:pStyle w:val="20"/>
+        <w:rPr>
+          <w:shd w:val="pct15" w:color="auto" w:fill="FFFFFF"/>
+        </w:rPr>
+      </w:pPr>
+      <w:r>
+        <w:rPr>
+          <w:shd w:val="pct15" w:color="auto" w:fill="FFFFFF"/>
+        </w:rPr>
+        <w:t xml:space="preserve">&gt; </w:t>
+      </w:r>
+      <w:proofErr w:type="gramStart"/>
+      <w:r>
+        <w:rPr>
+          <w:shd w:val="pct15" w:color="auto" w:fill="FFFFFF"/>
+        </w:rPr>
+        <w:t>b</w:t>
+      </w:r>
+      <w:proofErr w:type="gramEnd"/>
+    </w:p>
+    <w:p>
+      <w:pPr>
+        <w:pStyle w:val="20"/>
+      </w:pPr>
+      <w:proofErr w:type="gramStart"/>
+      <w:r>
+        <w:t>available</w:t>
+      </w:r>
+      <w:proofErr w:type="gramEnd"/>
+      <w:r>
+        <w:t xml:space="preserve"> blocks: 24</w:t>
       </w:r>
     </w:p>
     <w:p>
@@ -4157,7 +5519,21 @@
         <w:rPr>
           <w:shd w:val="pct15" w:color="auto" w:fill="FFFFFF"/>
         </w:rPr>
-        <w:t>&gt; a c 80</w:t>
+        <w:t xml:space="preserve">&gt; </w:t>
+      </w:r>
+      <w:proofErr w:type="gramStart"/>
+      <w:r>
+        <w:rPr>
+          <w:shd w:val="pct15" w:color="auto" w:fill="FFFFFF"/>
+        </w:rPr>
+        <w:t>a</w:t>
+      </w:r>
+      <w:proofErr w:type="gramEnd"/>
+      <w:r>
+        <w:rPr>
+          <w:shd w:val="pct15" w:color="auto" w:fill="FFFFFF"/>
+        </w:rPr>
+        <w:t xml:space="preserve"> c 80</w:t>
       </w:r>
     </w:p>
     <w:p>
@@ -4187,15 +5563,37 @@
         <w:rPr>
           <w:shd w:val="pct15" w:color="auto" w:fill="FFFFFF"/>
         </w:rPr>
-        <w:t>&gt; d c</w:t>
-      </w:r>
-    </w:p>
-    <w:p>
-      <w:pPr>
-        <w:pStyle w:val="20"/>
-      </w:pPr>
-      <w:r>
-        <w:t>-- c --  page | block</w:t>
+        <w:t xml:space="preserve">&gt; </w:t>
+      </w:r>
+      <w:proofErr w:type="gramStart"/>
+      <w:r>
+        <w:rPr>
+          <w:shd w:val="pct15" w:color="auto" w:fill="FFFFFF"/>
+        </w:rPr>
+        <w:t>d</w:t>
+      </w:r>
+      <w:proofErr w:type="gramEnd"/>
+      <w:r>
+        <w:rPr>
+          <w:shd w:val="pct15" w:color="auto" w:fill="FFFFFF"/>
+        </w:rPr>
+        <w:t xml:space="preserve"> c</w:t>
+      </w:r>
+    </w:p>
+    <w:p>
+      <w:pPr>
+        <w:pStyle w:val="20"/>
+      </w:pPr>
+      <w:r>
+        <w:t xml:space="preserve">-- c </w:t>
+      </w:r>
+      <w:proofErr w:type="gramStart"/>
+      <w:r>
+        <w:t>--  page</w:t>
+      </w:r>
+      <w:proofErr w:type="gramEnd"/>
+      <w:r>
+        <w:t xml:space="preserve"> | block</w:t>
       </w:r>
     </w:p>
     <w:p>
@@ -4250,15 +5648,28 @@
         <w:rPr>
           <w:shd w:val="pct15" w:color="auto" w:fill="FFFFFF"/>
         </w:rPr>
-        <w:t>&gt; b</w:t>
-      </w:r>
-    </w:p>
-    <w:p>
-      <w:pPr>
-        <w:pStyle w:val="20"/>
-      </w:pPr>
-      <w:r>
-        <w:t>available blocks: 4</w:t>
+        <w:t xml:space="preserve">&gt; </w:t>
+      </w:r>
+      <w:proofErr w:type="gramStart"/>
+      <w:r>
+        <w:rPr>
+          <w:shd w:val="pct15" w:color="auto" w:fill="FFFFFF"/>
+        </w:rPr>
+        <w:t>b</w:t>
+      </w:r>
+      <w:proofErr w:type="gramEnd"/>
+    </w:p>
+    <w:p>
+      <w:pPr>
+        <w:pStyle w:val="20"/>
+      </w:pPr>
+      <w:proofErr w:type="gramStart"/>
+      <w:r>
+        <w:t>available</w:t>
+      </w:r>
+      <w:proofErr w:type="gramEnd"/>
+      <w:r>
+        <w:t xml:space="preserve"> blocks: 4</w:t>
       </w:r>
     </w:p>
     <w:p>
@@ -4336,7 +5747,35 @@
         <w:rPr>
           <w:shd w:val="pct15" w:color="auto" w:fill="FFFFFF"/>
         </w:rPr>
-        <w:t>&gt; a a 16</w:t>
+        <w:t xml:space="preserve">&gt; </w:t>
+      </w:r>
+      <w:proofErr w:type="gramStart"/>
+      <w:r>
+        <w:rPr>
+          <w:shd w:val="pct15" w:color="auto" w:fill="FFFFFF"/>
+        </w:rPr>
+        <w:t>a</w:t>
+      </w:r>
+      <w:proofErr w:type="gramEnd"/>
+      <w:r>
+        <w:rPr>
+          <w:shd w:val="pct15" w:color="auto" w:fill="FFFFFF"/>
+        </w:rPr>
+        <w:t xml:space="preserve"> </w:t>
+      </w:r>
+      <w:proofErr w:type="spellStart"/>
+      <w:r>
+        <w:rPr>
+          <w:shd w:val="pct15" w:color="auto" w:fill="FFFFFF"/>
+        </w:rPr>
+        <w:t>a</w:t>
+      </w:r>
+      <w:proofErr w:type="spellEnd"/>
+      <w:r>
+        <w:rPr>
+          <w:shd w:val="pct15" w:color="auto" w:fill="FFFFFF"/>
+        </w:rPr>
+        <w:t xml:space="preserve"> 16</w:t>
       </w:r>
     </w:p>
     <w:p>
@@ -4367,15 +5806,37 @@
           <w:shd w:val="pct15" w:color="auto" w:fill="FFFFFF"/>
         </w:rPr>
         <w:lastRenderedPageBreak/>
-        <w:t>&gt; d a</w:t>
-      </w:r>
-    </w:p>
-    <w:p>
-      <w:pPr>
-        <w:pStyle w:val="20"/>
-      </w:pPr>
-      <w:r>
-        <w:t>-- a --  page | block</w:t>
+        <w:t xml:space="preserve">&gt; </w:t>
+      </w:r>
+      <w:proofErr w:type="gramStart"/>
+      <w:r>
+        <w:rPr>
+          <w:shd w:val="pct15" w:color="auto" w:fill="FFFFFF"/>
+        </w:rPr>
+        <w:t>d</w:t>
+      </w:r>
+      <w:proofErr w:type="gramEnd"/>
+      <w:r>
+        <w:rPr>
+          <w:shd w:val="pct15" w:color="auto" w:fill="FFFFFF"/>
+        </w:rPr>
+        <w:t xml:space="preserve"> a</w:t>
+      </w:r>
+    </w:p>
+    <w:p>
+      <w:pPr>
+        <w:pStyle w:val="20"/>
+      </w:pPr>
+      <w:r>
+        <w:t xml:space="preserve">-- a </w:t>
+      </w:r>
+      <w:proofErr w:type="gramStart"/>
+      <w:r>
+        <w:t>--  page</w:t>
+      </w:r>
+      <w:proofErr w:type="gramEnd"/>
+      <w:r>
+        <w:t xml:space="preserve"> | block</w:t>
       </w:r>
     </w:p>
     <w:p>
@@ -4436,15 +5897,28 @@
         <w:rPr>
           <w:shd w:val="pct15" w:color="auto" w:fill="FFFFFF"/>
         </w:rPr>
-        <w:t>&gt; b</w:t>
-      </w:r>
-    </w:p>
-    <w:p>
-      <w:pPr>
-        <w:pStyle w:val="20"/>
-      </w:pPr>
-      <w:r>
-        <w:t>available blocks: 0</w:t>
+        <w:t xml:space="preserve">&gt; </w:t>
+      </w:r>
+      <w:proofErr w:type="gramStart"/>
+      <w:r>
+        <w:rPr>
+          <w:shd w:val="pct15" w:color="auto" w:fill="FFFFFF"/>
+        </w:rPr>
+        <w:t>b</w:t>
+      </w:r>
+      <w:proofErr w:type="gramEnd"/>
+    </w:p>
+    <w:p>
+      <w:pPr>
+        <w:pStyle w:val="20"/>
+      </w:pPr>
+      <w:proofErr w:type="gramStart"/>
+      <w:r>
+        <w:t>available</w:t>
+      </w:r>
+      <w:proofErr w:type="gramEnd"/>
+      <w:r>
+        <w:t xml:space="preserve"> blocks: 0</w:t>
       </w:r>
     </w:p>
     <w:p>
@@ -4522,39 +5996,73 @@
         <w:rPr>
           <w:shd w:val="pct15" w:color="auto" w:fill="FFFFFF"/>
         </w:rPr>
-        <w:t>&gt; r a</w:t>
-      </w:r>
-    </w:p>
-    <w:p>
-      <w:pPr>
-        <w:pStyle w:val="20"/>
-      </w:pPr>
-      <w:r>
-        <w:t>releasing block 0</w:t>
-      </w:r>
-    </w:p>
-    <w:p>
-      <w:pPr>
-        <w:pStyle w:val="20"/>
-      </w:pPr>
-      <w:r>
-        <w:t>releasing page 0</w:t>
-      </w:r>
-    </w:p>
-    <w:p>
-      <w:pPr>
-        <w:pStyle w:val="20"/>
-      </w:pPr>
-      <w:r>
-        <w:t>releasing block 1</w:t>
-      </w:r>
-    </w:p>
-    <w:p>
-      <w:pPr>
-        <w:pStyle w:val="20"/>
-      </w:pPr>
-      <w:r>
-        <w:t>releasing page 1</w:t>
+        <w:t xml:space="preserve">&gt; </w:t>
+      </w:r>
+      <w:proofErr w:type="gramStart"/>
+      <w:r>
+        <w:rPr>
+          <w:shd w:val="pct15" w:color="auto" w:fill="FFFFFF"/>
+        </w:rPr>
+        <w:t>r</w:t>
+      </w:r>
+      <w:proofErr w:type="gramEnd"/>
+      <w:r>
+        <w:rPr>
+          <w:shd w:val="pct15" w:color="auto" w:fill="FFFFFF"/>
+        </w:rPr>
+        <w:t xml:space="preserve"> a</w:t>
+      </w:r>
+    </w:p>
+    <w:p>
+      <w:pPr>
+        <w:pStyle w:val="20"/>
+      </w:pPr>
+      <w:proofErr w:type="gramStart"/>
+      <w:r>
+        <w:t>releasing</w:t>
+      </w:r>
+      <w:proofErr w:type="gramEnd"/>
+      <w:r>
+        <w:t xml:space="preserve"> block 0</w:t>
+      </w:r>
+    </w:p>
+    <w:p>
+      <w:pPr>
+        <w:pStyle w:val="20"/>
+      </w:pPr>
+      <w:proofErr w:type="gramStart"/>
+      <w:r>
+        <w:t>releasing</w:t>
+      </w:r>
+      <w:proofErr w:type="gramEnd"/>
+      <w:r>
+        <w:t xml:space="preserve"> page 0</w:t>
+      </w:r>
+    </w:p>
+    <w:p>
+      <w:pPr>
+        <w:pStyle w:val="20"/>
+      </w:pPr>
+      <w:proofErr w:type="gramStart"/>
+      <w:r>
+        <w:t>releasing</w:t>
+      </w:r>
+      <w:proofErr w:type="gramEnd"/>
+      <w:r>
+        <w:t xml:space="preserve"> block 1</w:t>
+      </w:r>
+    </w:p>
+    <w:p>
+      <w:pPr>
+        <w:pStyle w:val="20"/>
+      </w:pPr>
+      <w:proofErr w:type="gramStart"/>
+      <w:r>
+        <w:t>releasing</w:t>
+      </w:r>
+      <w:proofErr w:type="gramEnd"/>
+      <w:r>
+        <w:t xml:space="preserve"> page 1</w:t>
       </w:r>
     </w:p>
     <w:p>
@@ -4569,92 +6077,160 @@
       <w:pPr>
         <w:pStyle w:val="20"/>
       </w:pPr>
-      <w:r>
-        <w:t>releasing block 33</w:t>
-      </w:r>
-    </w:p>
-    <w:p>
-      <w:pPr>
-        <w:pStyle w:val="20"/>
-      </w:pPr>
-      <w:r>
-        <w:t>releasing page 11</w:t>
-      </w:r>
-    </w:p>
-    <w:p>
-      <w:pPr>
-        <w:pStyle w:val="20"/>
-      </w:pPr>
-      <w:r>
-        <w:t>releasing block 12</w:t>
-      </w:r>
-    </w:p>
-    <w:p>
-      <w:pPr>
-        <w:pStyle w:val="20"/>
-      </w:pPr>
-      <w:r>
-        <w:t>releasing page 12</w:t>
-      </w:r>
-    </w:p>
-    <w:p>
-      <w:pPr>
-        <w:pStyle w:val="20"/>
-        <w:rPr>
-          <w:shd w:val="pct15" w:color="auto" w:fill="FFFFFF"/>
-        </w:rPr>
-      </w:pPr>
-      <w:r>
-        <w:rPr>
-          <w:shd w:val="pct15" w:color="auto" w:fill="FFFFFF"/>
-        </w:rPr>
-        <w:t>&gt; r b</w:t>
-      </w:r>
-    </w:p>
-    <w:p>
-      <w:pPr>
-        <w:pStyle w:val="20"/>
-        <w:rPr>
-          <w:shd w:val="pct15" w:color="auto" w:fill="FFFFFF"/>
-        </w:rPr>
-      </w:pPr>
-      <w:r>
-        <w:rPr>
-          <w:shd w:val="pct15" w:color="auto" w:fill="FFFFFF"/>
-        </w:rPr>
-        <w:t>&gt; r c</w:t>
-      </w:r>
-    </w:p>
-    <w:p>
-      <w:pPr>
-        <w:pStyle w:val="20"/>
-      </w:pPr>
-      <w:r>
-        <w:t>releasing block 36</w:t>
-      </w:r>
-    </w:p>
-    <w:p>
-      <w:pPr>
-        <w:pStyle w:val="20"/>
-      </w:pPr>
-      <w:r>
-        <w:t>releasing page 0</w:t>
-      </w:r>
-    </w:p>
-    <w:p>
-      <w:pPr>
-        <w:pStyle w:val="20"/>
-      </w:pPr>
-      <w:r>
-        <w:t>releasing block 3</w:t>
-      </w:r>
-    </w:p>
-    <w:p>
-      <w:pPr>
-        <w:pStyle w:val="20"/>
-      </w:pPr>
-      <w:r>
-        <w:t>releasing page 1</w:t>
+      <w:proofErr w:type="gramStart"/>
+      <w:r>
+        <w:t>releasing</w:t>
+      </w:r>
+      <w:proofErr w:type="gramEnd"/>
+      <w:r>
+        <w:t xml:space="preserve"> block 33</w:t>
+      </w:r>
+    </w:p>
+    <w:p>
+      <w:pPr>
+        <w:pStyle w:val="20"/>
+      </w:pPr>
+      <w:proofErr w:type="gramStart"/>
+      <w:r>
+        <w:t>releasing</w:t>
+      </w:r>
+      <w:proofErr w:type="gramEnd"/>
+      <w:r>
+        <w:t xml:space="preserve"> page 11</w:t>
+      </w:r>
+    </w:p>
+    <w:p>
+      <w:pPr>
+        <w:pStyle w:val="20"/>
+      </w:pPr>
+      <w:proofErr w:type="gramStart"/>
+      <w:r>
+        <w:t>releasing</w:t>
+      </w:r>
+      <w:proofErr w:type="gramEnd"/>
+      <w:r>
+        <w:t xml:space="preserve"> block 12</w:t>
+      </w:r>
+    </w:p>
+    <w:p>
+      <w:pPr>
+        <w:pStyle w:val="20"/>
+      </w:pPr>
+      <w:proofErr w:type="gramStart"/>
+      <w:r>
+        <w:t>releasing</w:t>
+      </w:r>
+      <w:proofErr w:type="gramEnd"/>
+      <w:r>
+        <w:t xml:space="preserve"> page 12</w:t>
+      </w:r>
+    </w:p>
+    <w:p>
+      <w:pPr>
+        <w:pStyle w:val="20"/>
+        <w:rPr>
+          <w:shd w:val="pct15" w:color="auto" w:fill="FFFFFF"/>
+        </w:rPr>
+      </w:pPr>
+      <w:r>
+        <w:rPr>
+          <w:shd w:val="pct15" w:color="auto" w:fill="FFFFFF"/>
+        </w:rPr>
+        <w:t xml:space="preserve">&gt; </w:t>
+      </w:r>
+      <w:proofErr w:type="gramStart"/>
+      <w:r>
+        <w:rPr>
+          <w:shd w:val="pct15" w:color="auto" w:fill="FFFFFF"/>
+        </w:rPr>
+        <w:t>r</w:t>
+      </w:r>
+      <w:proofErr w:type="gramEnd"/>
+      <w:r>
+        <w:rPr>
+          <w:shd w:val="pct15" w:color="auto" w:fill="FFFFFF"/>
+        </w:rPr>
+        <w:t xml:space="preserve"> b</w:t>
+      </w:r>
+    </w:p>
+    <w:p>
+      <w:pPr>
+        <w:pStyle w:val="20"/>
+        <w:rPr>
+          <w:shd w:val="pct15" w:color="auto" w:fill="FFFFFF"/>
+        </w:rPr>
+      </w:pPr>
+      <w:r>
+        <w:rPr>
+          <w:shd w:val="pct15" w:color="auto" w:fill="FFFFFF"/>
+        </w:rPr>
+        <w:t xml:space="preserve">&gt; </w:t>
+      </w:r>
+      <w:proofErr w:type="gramStart"/>
+      <w:r>
+        <w:rPr>
+          <w:shd w:val="pct15" w:color="auto" w:fill="FFFFFF"/>
+        </w:rPr>
+        <w:t>r</w:t>
+      </w:r>
+      <w:proofErr w:type="gramEnd"/>
+      <w:r>
+        <w:rPr>
+          <w:shd w:val="pct15" w:color="auto" w:fill="FFFFFF"/>
+        </w:rPr>
+        <w:t xml:space="preserve"> c</w:t>
+      </w:r>
+    </w:p>
+    <w:p>
+      <w:pPr>
+        <w:pStyle w:val="20"/>
+      </w:pPr>
+      <w:proofErr w:type="gramStart"/>
+      <w:r>
+        <w:t>releasing</w:t>
+      </w:r>
+      <w:proofErr w:type="gramEnd"/>
+      <w:r>
+        <w:t xml:space="preserve"> block 36</w:t>
+      </w:r>
+    </w:p>
+    <w:p>
+      <w:pPr>
+        <w:pStyle w:val="20"/>
+      </w:pPr>
+      <w:proofErr w:type="gramStart"/>
+      <w:r>
+        <w:t>releasing</w:t>
+      </w:r>
+      <w:proofErr w:type="gramEnd"/>
+      <w:r>
+        <w:t xml:space="preserve"> page 0</w:t>
+      </w:r>
+    </w:p>
+    <w:p>
+      <w:pPr>
+        <w:pStyle w:val="20"/>
+      </w:pPr>
+      <w:proofErr w:type="gramStart"/>
+      <w:r>
+        <w:t>releasing</w:t>
+      </w:r>
+      <w:proofErr w:type="gramEnd"/>
+      <w:r>
+        <w:t xml:space="preserve"> block 3</w:t>
+      </w:r>
+    </w:p>
+    <w:p>
+      <w:pPr>
+        <w:pStyle w:val="20"/>
+      </w:pPr>
+      <w:proofErr w:type="gramStart"/>
+      <w:r>
+        <w:t>releasing</w:t>
+      </w:r>
+      <w:proofErr w:type="gramEnd"/>
+      <w:r>
+        <w:t xml:space="preserve"> page 1</w:t>
       </w:r>
     </w:p>
     <w:p>
@@ -4669,92 +6245,149 @@
       <w:pPr>
         <w:pStyle w:val="20"/>
       </w:pPr>
-      <w:r>
-        <w:t>releasing block 31</w:t>
-      </w:r>
-    </w:p>
-    <w:p>
-      <w:pPr>
-        <w:pStyle w:val="20"/>
-      </w:pPr>
-      <w:r>
-        <w:t>releasing page 50</w:t>
-      </w:r>
-    </w:p>
-    <w:p>
-      <w:pPr>
-        <w:pStyle w:val="20"/>
-      </w:pPr>
-      <w:r>
-        <w:t>releasing block 32</w:t>
-      </w:r>
-    </w:p>
-    <w:p>
-      <w:pPr>
-        <w:pStyle w:val="20"/>
-      </w:pPr>
-      <w:r>
-        <w:t>releasing page 51</w:t>
-      </w:r>
-    </w:p>
-    <w:p>
-      <w:pPr>
-        <w:pStyle w:val="20"/>
-        <w:rPr>
-          <w:shd w:val="pct15" w:color="auto" w:fill="FFFFFF"/>
-        </w:rPr>
-      </w:pPr>
-      <w:r>
-        <w:rPr>
-          <w:shd w:val="pct15" w:color="auto" w:fill="FFFFFF"/>
-        </w:rPr>
-        <w:t>&gt; d</w:t>
-      </w:r>
-    </w:p>
-    <w:p>
-      <w:pPr>
-        <w:pStyle w:val="20"/>
-      </w:pPr>
-      <w:r>
-        <w:t>-- a --  page | block</w:t>
-      </w:r>
-    </w:p>
-    <w:p>
-      <w:pPr>
-        <w:pStyle w:val="20"/>
-      </w:pPr>
+      <w:proofErr w:type="gramStart"/>
+      <w:r>
+        <w:t>releasing</w:t>
+      </w:r>
+      <w:proofErr w:type="gramEnd"/>
+      <w:r>
+        <w:t xml:space="preserve"> block 31</w:t>
+      </w:r>
+    </w:p>
+    <w:p>
+      <w:pPr>
+        <w:pStyle w:val="20"/>
+      </w:pPr>
+      <w:proofErr w:type="gramStart"/>
+      <w:r>
+        <w:t>releasing</w:t>
+      </w:r>
+      <w:proofErr w:type="gramEnd"/>
+      <w:r>
+        <w:t xml:space="preserve"> page 50</w:t>
+      </w:r>
+    </w:p>
+    <w:p>
+      <w:pPr>
+        <w:pStyle w:val="20"/>
+      </w:pPr>
+      <w:proofErr w:type="gramStart"/>
+      <w:r>
+        <w:t>releasing</w:t>
+      </w:r>
+      <w:proofErr w:type="gramEnd"/>
+      <w:r>
+        <w:t xml:space="preserve"> block 32</w:t>
+      </w:r>
+    </w:p>
+    <w:p>
+      <w:pPr>
+        <w:pStyle w:val="20"/>
+      </w:pPr>
+      <w:proofErr w:type="gramStart"/>
+      <w:r>
+        <w:t>releasing</w:t>
+      </w:r>
+      <w:proofErr w:type="gramEnd"/>
+      <w:r>
+        <w:t xml:space="preserve"> page 51</w:t>
+      </w:r>
+    </w:p>
+    <w:p>
+      <w:pPr>
+        <w:pStyle w:val="20"/>
+        <w:rPr>
+          <w:shd w:val="pct15" w:color="auto" w:fill="FFFFFF"/>
+        </w:rPr>
+      </w:pPr>
+      <w:r>
+        <w:rPr>
+          <w:shd w:val="pct15" w:color="auto" w:fill="FFFFFF"/>
+        </w:rPr>
+        <w:t xml:space="preserve">&gt; </w:t>
+      </w:r>
+      <w:proofErr w:type="gramStart"/>
+      <w:r>
+        <w:rPr>
+          <w:shd w:val="pct15" w:color="auto" w:fill="FFFFFF"/>
+        </w:rPr>
+        <w:t>d</w:t>
+      </w:r>
+      <w:proofErr w:type="gramEnd"/>
+    </w:p>
+    <w:p>
+      <w:pPr>
+        <w:pStyle w:val="20"/>
+      </w:pPr>
+      <w:r>
+        <w:t xml:space="preserve">-- a </w:t>
+      </w:r>
+      <w:proofErr w:type="gramStart"/>
+      <w:r>
+        <w:t>--  page</w:t>
+      </w:r>
+      <w:proofErr w:type="gramEnd"/>
+      <w:r>
+        <w:t xml:space="preserve"> | block</w:t>
+      </w:r>
+    </w:p>
+    <w:p>
+      <w:pPr>
+        <w:pStyle w:val="20"/>
+      </w:pPr>
+      <w:proofErr w:type="gramStart"/>
       <w:r>
         <w:t>empty</w:t>
       </w:r>
-    </w:p>
-    <w:p>
-      <w:pPr>
-        <w:pStyle w:val="20"/>
-      </w:pPr>
-      <w:r>
-        <w:t>-- b --  page | block</w:t>
-      </w:r>
-    </w:p>
-    <w:p>
-      <w:pPr>
-        <w:pStyle w:val="20"/>
-      </w:pPr>
+      <w:proofErr w:type="gramEnd"/>
+    </w:p>
+    <w:p>
+      <w:pPr>
+        <w:pStyle w:val="20"/>
+      </w:pPr>
+      <w:r>
+        <w:t xml:space="preserve">-- b </w:t>
+      </w:r>
+      <w:proofErr w:type="gramStart"/>
+      <w:r>
+        <w:t>--  page</w:t>
+      </w:r>
+      <w:proofErr w:type="gramEnd"/>
+      <w:r>
+        <w:t xml:space="preserve"> | block</w:t>
+      </w:r>
+    </w:p>
+    <w:p>
+      <w:pPr>
+        <w:pStyle w:val="20"/>
+      </w:pPr>
+      <w:proofErr w:type="gramStart"/>
       <w:r>
         <w:t>empty</w:t>
       </w:r>
-    </w:p>
-    <w:p>
-      <w:pPr>
-        <w:pStyle w:val="20"/>
-      </w:pPr>
-      <w:r>
-        <w:t>-- c --  page | block</w:t>
-      </w:r>
-    </w:p>
-    <w:p>
-      <w:pPr>
-        <w:pStyle w:val="20"/>
-      </w:pPr>
+      <w:proofErr w:type="gramEnd"/>
+    </w:p>
+    <w:p>
+      <w:pPr>
+        <w:pStyle w:val="20"/>
+      </w:pPr>
+      <w:r>
+        <w:t xml:space="preserve">-- c </w:t>
+      </w:r>
+      <w:proofErr w:type="gramStart"/>
+      <w:r>
+        <w:t>--  page</w:t>
+      </w:r>
+      <w:proofErr w:type="gramEnd"/>
+      <w:r>
+        <w:t xml:space="preserve"> | block</w:t>
+      </w:r>
+    </w:p>
+    <w:p>
+      <w:pPr>
+        <w:pStyle w:val="20"/>
+      </w:pPr>
+      <w:proofErr w:type="gramStart"/>
       <w:r>
         <w:rPr>
           <w:rFonts w:hint="eastAsia"/>
@@ -4765,27 +6398,41 @@
       <w:r>
         <w:t>mpty</w:t>
       </w:r>
-    </w:p>
-    <w:p>
-      <w:pPr>
-        <w:pStyle w:val="20"/>
-        <w:rPr>
-          <w:shd w:val="pct15" w:color="auto" w:fill="FFFFFF"/>
-        </w:rPr>
-      </w:pPr>
-      <w:r>
-        <w:rPr>
-          <w:shd w:val="pct15" w:color="auto" w:fill="FFFFFF"/>
-        </w:rPr>
-        <w:t>&gt; b</w:t>
-      </w:r>
-    </w:p>
-    <w:p>
-      <w:pPr>
-        <w:pStyle w:val="20"/>
-      </w:pPr>
-      <w:r>
-        <w:t>available blocks: 64</w:t>
+      <w:proofErr w:type="gramEnd"/>
+    </w:p>
+    <w:p>
+      <w:pPr>
+        <w:pStyle w:val="20"/>
+        <w:rPr>
+          <w:shd w:val="pct15" w:color="auto" w:fill="FFFFFF"/>
+        </w:rPr>
+      </w:pPr>
+      <w:r>
+        <w:rPr>
+          <w:shd w:val="pct15" w:color="auto" w:fill="FFFFFF"/>
+        </w:rPr>
+        <w:t xml:space="preserve">&gt; </w:t>
+      </w:r>
+      <w:proofErr w:type="gramStart"/>
+      <w:r>
+        <w:rPr>
+          <w:shd w:val="pct15" w:color="auto" w:fill="FFFFFF"/>
+        </w:rPr>
+        <w:t>b</w:t>
+      </w:r>
+      <w:proofErr w:type="gramEnd"/>
+    </w:p>
+    <w:p>
+      <w:pPr>
+        <w:pStyle w:val="20"/>
+      </w:pPr>
+      <w:proofErr w:type="gramStart"/>
+      <w:r>
+        <w:t>available</w:t>
+      </w:r>
+      <w:proofErr w:type="gramEnd"/>
+      <w:r>
+        <w:t xml:space="preserve"> blocks: 64</w:t>
       </w:r>
     </w:p>
     <w:p>
@@ -4903,24 +6550,28 @@
         </w:rPr>
         <w:t>要仔细弄清楚每个方法的边界条件，特别是</w:t>
       </w:r>
+      <w:proofErr w:type="spellStart"/>
       <w:r>
         <w:rPr>
           <w:rFonts w:hint="eastAsia"/>
         </w:rPr>
         <w:t>PageTable.release</w:t>
       </w:r>
+      <w:proofErr w:type="spellEnd"/>
       <w:r>
         <w:rPr>
           <w:rFonts w:hint="eastAsia"/>
         </w:rPr>
         <w:t>方法和</w:t>
       </w:r>
+      <w:proofErr w:type="spellStart"/>
       <w:r>
         <w:rPr>
           <w:rFonts w:hint="eastAsia"/>
         </w:rPr>
         <w:t>Memory.release</w:t>
       </w:r>
+      <w:proofErr w:type="spellEnd"/>
       <w:r>
         <w:rPr>
           <w:rFonts w:hint="eastAsia"/>
@@ -5069,7 +6720,35 @@
         <w:rPr>
           <w:rFonts w:hint="eastAsia"/>
         </w:rPr>
-        <w:t>维护两个表，一个是空闲区表来记录磁盘存储空间中尚未占用的部分，另一个是文件目录表来记录文件名、起始块和占用块数。当要建立顺序文件时在空闲区表中找到一个适合的条目，然后根据所需的块数修改条目（如果有必要可以删掉这个条目）。当要删除一个文件时，需要考虑空闲块的合并情况。</w:t>
+        <w:t>维护两个表，一个是</w:t>
+      </w:r>
+      <w:proofErr w:type="gramStart"/>
+      <w:r>
+        <w:rPr>
+          <w:rFonts w:hint="eastAsia"/>
+        </w:rPr>
+        <w:t>空闲区表来</w:t>
+      </w:r>
+      <w:proofErr w:type="gramEnd"/>
+      <w:r>
+        <w:rPr>
+          <w:rFonts w:hint="eastAsia"/>
+        </w:rPr>
+        <w:t>记录磁盘存储空间中尚未占用的部分，另一个是文件目录表来记录文件名、起始块和占用块数。当要建立顺序文件时在空闲区表中找到一个适合的条目，然后根据所需的块</w:t>
+      </w:r>
+      <w:proofErr w:type="gramStart"/>
+      <w:r>
+        <w:rPr>
+          <w:rFonts w:hint="eastAsia"/>
+        </w:rPr>
+        <w:t>数修改</w:t>
+      </w:r>
+      <w:proofErr w:type="gramEnd"/>
+      <w:r>
+        <w:rPr>
+          <w:rFonts w:hint="eastAsia"/>
+        </w:rPr>
+        <w:t>条目（如果有必要可以删掉这个条目）。当要删除一个文件时，需要考虑空闲块的合并情况。</w:t>
       </w:r>
     </w:p>
     <w:p>
@@ -5087,19 +6766,35 @@
       <w:pPr>
         <w:pStyle w:val="20"/>
       </w:pPr>
+      <w:proofErr w:type="spellStart"/>
       <w:r>
         <w:t>HardDrive</w:t>
       </w:r>
-    </w:p>
-    <w:p>
-      <w:pPr>
-        <w:pStyle w:val="20"/>
-      </w:pPr>
-      <w:r>
-        <w:rPr>
-          <w:rFonts w:hint="eastAsia"/>
-        </w:rPr>
-        <w:t xml:space="preserve">    + allocate(filename, blocks_required): </w:t>
+      <w:proofErr w:type="spellEnd"/>
+    </w:p>
+    <w:p>
+      <w:pPr>
+        <w:pStyle w:val="20"/>
+      </w:pPr>
+      <w:r>
+        <w:rPr>
+          <w:rFonts w:hint="eastAsia"/>
+        </w:rPr>
+        <w:t xml:space="preserve">    + allocate(filename, </w:t>
+      </w:r>
+      <w:proofErr w:type="spellStart"/>
+      <w:r>
+        <w:rPr>
+          <w:rFonts w:hint="eastAsia"/>
+        </w:rPr>
+        <w:t>blocks_required</w:t>
+      </w:r>
+      <w:proofErr w:type="spellEnd"/>
+      <w:r>
+        <w:rPr>
+          <w:rFonts w:hint="eastAsia"/>
+        </w:rPr>
+        <w:t xml:space="preserve">): </w:t>
       </w:r>
       <w:r>
         <w:rPr>
@@ -5129,11 +6824,19 @@
       <w:pPr>
         <w:pStyle w:val="20"/>
       </w:pPr>
-      <w:r>
-        <w:rPr>
-          <w:rFonts w:hint="eastAsia"/>
-        </w:rPr>
-        <w:t xml:space="preserve">ATItem </w:t>
+      <w:proofErr w:type="spellStart"/>
+      <w:r>
+        <w:rPr>
+          <w:rFonts w:hint="eastAsia"/>
+        </w:rPr>
+        <w:t>ATItem</w:t>
+      </w:r>
+      <w:proofErr w:type="spellEnd"/>
+      <w:r>
+        <w:rPr>
+          <w:rFonts w:hint="eastAsia"/>
+        </w:rPr>
+        <w:t xml:space="preserve"> </w:t>
       </w:r>
       <w:r>
         <w:rPr>
@@ -5198,60 +6901,70 @@
         </w:rPr>
         <w:t>代码由一个类</w:t>
       </w:r>
+      <w:proofErr w:type="spellStart"/>
       <w:r>
         <w:rPr>
           <w:rFonts w:hint="eastAsia"/>
         </w:rPr>
         <w:t>HardDrive</w:t>
       </w:r>
+      <w:proofErr w:type="spellEnd"/>
       <w:r>
         <w:rPr>
           <w:rFonts w:hint="eastAsia"/>
         </w:rPr>
         <w:t>和一个函数</w:t>
       </w:r>
+      <w:proofErr w:type="spellStart"/>
       <w:r>
         <w:rPr>
           <w:rFonts w:hint="eastAsia"/>
         </w:rPr>
         <w:t>dispatch_command</w:t>
       </w:r>
+      <w:proofErr w:type="spellEnd"/>
       <w:r>
         <w:rPr>
           <w:rFonts w:hint="eastAsia"/>
         </w:rPr>
         <w:t>组成，其中</w:t>
       </w:r>
+      <w:proofErr w:type="spellStart"/>
       <w:r>
         <w:rPr>
           <w:rFonts w:hint="eastAsia"/>
         </w:rPr>
         <w:t>HardDrive</w:t>
       </w:r>
+      <w:proofErr w:type="spellEnd"/>
       <w:r>
         <w:rPr>
           <w:rFonts w:hint="eastAsia"/>
         </w:rPr>
         <w:t>由</w:t>
       </w:r>
+      <w:proofErr w:type="spellStart"/>
       <w:r>
         <w:rPr>
           <w:rFonts w:hint="eastAsia"/>
         </w:rPr>
         <w:t>ATItem</w:t>
       </w:r>
+      <w:proofErr w:type="spellEnd"/>
       <w:r>
         <w:rPr>
           <w:rFonts w:hint="eastAsia"/>
         </w:rPr>
         <w:t>和</w:t>
       </w:r>
+      <w:proofErr w:type="spellStart"/>
       <w:r>
         <w:rPr>
           <w:rFonts w:hint="eastAsia"/>
         </w:rPr>
         <w:t>HardDrive</w:t>
       </w:r>
+      <w:proofErr w:type="spellEnd"/>
       <w:r>
         <w:rPr>
           <w:rFonts w:hint="eastAsia"/>
@@ -5262,9 +6975,6 @@
     <w:p>
       <w:pPr>
         <w:pStyle w:val="20"/>
-        <w:rPr>
-          <w:rFonts w:hint="eastAsia"/>
-        </w:rPr>
       </w:pPr>
       <w:r>
         <w:rPr>
@@ -5294,15 +7004,83 @@
         <w:rPr>
           <w:rFonts w:hint="eastAsia"/>
         </w:rPr>
-        <w:t>方法遍历空闲区表，如果能找到符合块数要求的空闲区，则修改表目，如果整个区被分配则删除这个表目（程序中实现的方法是过滤掉空表目），然后在文件表中登记起始块号和占用的块数，最后返回起始块号的物理地址（即扇区号，磁道号和柱面号）；如果遍历完空闲区表仍未能找到适合的起始块号，那么返回错误。</w:t>
-      </w:r>
-    </w:p>
-    <w:p>
-      <w:pPr>
-        <w:pStyle w:val="20"/>
-      </w:pPr>
-      <w:bookmarkStart w:id="0" w:name="_GoBack"/>
-      <w:bookmarkEnd w:id="0"/>
+        <w:t>方法遍历空闲区表，如果能找到符合块</w:t>
+      </w:r>
+      <w:proofErr w:type="gramStart"/>
+      <w:r>
+        <w:rPr>
+          <w:rFonts w:hint="eastAsia"/>
+        </w:rPr>
+        <w:t>数要求</w:t>
+      </w:r>
+      <w:proofErr w:type="gramEnd"/>
+      <w:r>
+        <w:rPr>
+          <w:rFonts w:hint="eastAsia"/>
+        </w:rPr>
+        <w:t>的空闲区，则修改表目，如果整个区被分配则删除这个表目（程序中实现的方法是</w:t>
+      </w:r>
+      <w:proofErr w:type="gramStart"/>
+      <w:r>
+        <w:rPr>
+          <w:rFonts w:hint="eastAsia"/>
+        </w:rPr>
+        <w:t>过滤掉空表</w:t>
+      </w:r>
+      <w:proofErr w:type="gramEnd"/>
+      <w:r>
+        <w:rPr>
+          <w:rFonts w:hint="eastAsia"/>
+        </w:rPr>
+        <w:t>目），然后在文件表中登记</w:t>
+      </w:r>
+      <w:proofErr w:type="gramStart"/>
+      <w:r>
+        <w:rPr>
+          <w:rFonts w:hint="eastAsia"/>
+        </w:rPr>
+        <w:t>起始块号和</w:t>
+      </w:r>
+      <w:proofErr w:type="gramEnd"/>
+      <w:r>
+        <w:rPr>
+          <w:rFonts w:hint="eastAsia"/>
+        </w:rPr>
+        <w:t>占用的块数，最后返回</w:t>
+      </w:r>
+      <w:proofErr w:type="gramStart"/>
+      <w:r>
+        <w:rPr>
+          <w:rFonts w:hint="eastAsia"/>
+        </w:rPr>
+        <w:t>起始块号的</w:t>
+      </w:r>
+      <w:proofErr w:type="gramEnd"/>
+      <w:r>
+        <w:rPr>
+          <w:rFonts w:hint="eastAsia"/>
+        </w:rPr>
+        <w:t>物理地址（即扇区号，磁道号和柱面号）；如果遍历完空闲</w:t>
+      </w:r>
+      <w:proofErr w:type="gramStart"/>
+      <w:r>
+        <w:rPr>
+          <w:rFonts w:hint="eastAsia"/>
+        </w:rPr>
+        <w:t>区表仍</w:t>
+      </w:r>
+      <w:proofErr w:type="gramEnd"/>
+      <w:r>
+        <w:rPr>
+          <w:rFonts w:hint="eastAsia"/>
+        </w:rPr>
+        <w:t>未能找到适合的起始块号，那么返回错误。</w:t>
+      </w:r>
+    </w:p>
+    <w:p>
+      <w:pPr>
+        <w:pStyle w:val="20"/>
+      </w:pPr>
     </w:p>
     <w:p>
       <w:pPr>
@@ -5318,7 +7096,189 @@
         <w:rPr>
           <w:rFonts w:hint="eastAsia"/>
         </w:rPr>
-        <w:t>方法负责根据文件名回收磁盘空间，当被调用后，首先检测文件名是否在文件表中，如果在，则取出对应文件的起始块号和占用块数，并用这两个参数新建一个表目对象，插入到空闲块表的适当位置中（即保证当前表目的起始块号在前一个和后一个表目的起始块号的中间），然后合并表目（如果有可以合并的）。合并的过程是，将空闲区表的一个一个压入一个栈中，并且每次压栈时，都与栈顶元素比较（如果有），如果处于栈顶的表目的起始块号加上块数等于将要压栈的表目的起始块号，那么这两个表目合并，否则直接压栈。</w:t>
+        <w:t>方法负责根据文件名回收磁盘空间，当被调用后，首先检测文件名是否在文件表中，如果在，则取出对应文件的</w:t>
+      </w:r>
+      <w:proofErr w:type="gramStart"/>
+      <w:r>
+        <w:rPr>
+          <w:rFonts w:hint="eastAsia"/>
+        </w:rPr>
+        <w:t>起始块号和</w:t>
+      </w:r>
+      <w:proofErr w:type="gramEnd"/>
+      <w:r>
+        <w:rPr>
+          <w:rFonts w:hint="eastAsia"/>
+        </w:rPr>
+        <w:t>占用块数，并用这两个参数新建</w:t>
+      </w:r>
+      <w:proofErr w:type="gramStart"/>
+      <w:r>
+        <w:rPr>
+          <w:rFonts w:hint="eastAsia"/>
+        </w:rPr>
+        <w:t>一个表目对象</w:t>
+      </w:r>
+      <w:proofErr w:type="gramEnd"/>
+      <w:r>
+        <w:rPr>
+          <w:rFonts w:hint="eastAsia"/>
+        </w:rPr>
+        <w:t>，插入到空闲块表的适当位置中（即保证当前表目的</w:t>
+      </w:r>
+      <w:proofErr w:type="gramStart"/>
+      <w:r>
+        <w:rPr>
+          <w:rFonts w:hint="eastAsia"/>
+        </w:rPr>
+        <w:t>起始块号在前</w:t>
+      </w:r>
+      <w:proofErr w:type="gramEnd"/>
+      <w:r>
+        <w:rPr>
+          <w:rFonts w:hint="eastAsia"/>
+        </w:rPr>
+        <w:t>一个和后一个表目的</w:t>
+      </w:r>
+      <w:proofErr w:type="gramStart"/>
+      <w:r>
+        <w:rPr>
+          <w:rFonts w:hint="eastAsia"/>
+        </w:rPr>
+        <w:t>起始块号的</w:t>
+      </w:r>
+      <w:proofErr w:type="gramEnd"/>
+      <w:r>
+        <w:rPr>
+          <w:rFonts w:hint="eastAsia"/>
+        </w:rPr>
+        <w:t>中间），然后合并表目（如果有可以合并的）。合并的过程是，将</w:t>
+      </w:r>
+      <w:proofErr w:type="gramStart"/>
+      <w:r>
+        <w:rPr>
+          <w:rFonts w:hint="eastAsia"/>
+        </w:rPr>
+        <w:t>空闲区表的</w:t>
+      </w:r>
+      <w:proofErr w:type="gramEnd"/>
+      <w:r>
+        <w:rPr>
+          <w:rFonts w:hint="eastAsia"/>
+        </w:rPr>
+        <w:t>一个一个压入一个</w:t>
+      </w:r>
+      <w:proofErr w:type="gramStart"/>
+      <w:r>
+        <w:rPr>
+          <w:rFonts w:hint="eastAsia"/>
+        </w:rPr>
+        <w:t>栈</w:t>
+      </w:r>
+      <w:proofErr w:type="gramEnd"/>
+      <w:r>
+        <w:rPr>
+          <w:rFonts w:hint="eastAsia"/>
+        </w:rPr>
+        <w:t>中，并且每次压</w:t>
+      </w:r>
+      <w:proofErr w:type="gramStart"/>
+      <w:r>
+        <w:rPr>
+          <w:rFonts w:hint="eastAsia"/>
+        </w:rPr>
+        <w:t>栈</w:t>
+      </w:r>
+      <w:proofErr w:type="gramEnd"/>
+      <w:r>
+        <w:rPr>
+          <w:rFonts w:hint="eastAsia"/>
+        </w:rPr>
+        <w:t>时，都与</w:t>
+      </w:r>
+      <w:proofErr w:type="gramStart"/>
+      <w:r>
+        <w:rPr>
+          <w:rFonts w:hint="eastAsia"/>
+        </w:rPr>
+        <w:t>栈</w:t>
+      </w:r>
+      <w:proofErr w:type="gramEnd"/>
+      <w:r>
+        <w:rPr>
+          <w:rFonts w:hint="eastAsia"/>
+        </w:rPr>
+        <w:t>顶元素比较（如果有），如果处于</w:t>
+      </w:r>
+      <w:proofErr w:type="gramStart"/>
+      <w:r>
+        <w:rPr>
+          <w:rFonts w:hint="eastAsia"/>
+        </w:rPr>
+        <w:t>栈</w:t>
+      </w:r>
+      <w:proofErr w:type="gramEnd"/>
+      <w:r>
+        <w:rPr>
+          <w:rFonts w:hint="eastAsia"/>
+        </w:rPr>
+        <w:t>顶的表目的</w:t>
+      </w:r>
+      <w:proofErr w:type="gramStart"/>
+      <w:r>
+        <w:rPr>
+          <w:rFonts w:hint="eastAsia"/>
+        </w:rPr>
+        <w:t>起始块号加上</w:t>
+      </w:r>
+      <w:proofErr w:type="gramEnd"/>
+      <w:r>
+        <w:rPr>
+          <w:rFonts w:hint="eastAsia"/>
+        </w:rPr>
+        <w:t>块数等于将要压</w:t>
+      </w:r>
+      <w:proofErr w:type="gramStart"/>
+      <w:r>
+        <w:rPr>
+          <w:rFonts w:hint="eastAsia"/>
+        </w:rPr>
+        <w:t>栈</w:t>
+      </w:r>
+      <w:proofErr w:type="gramEnd"/>
+      <w:r>
+        <w:rPr>
+          <w:rFonts w:hint="eastAsia"/>
+        </w:rPr>
+        <w:t>的表目的起始块号，那么这</w:t>
+      </w:r>
+      <w:proofErr w:type="gramStart"/>
+      <w:r>
+        <w:rPr>
+          <w:rFonts w:hint="eastAsia"/>
+        </w:rPr>
+        <w:t>两个表目合并</w:t>
+      </w:r>
+      <w:proofErr w:type="gramEnd"/>
+      <w:r>
+        <w:rPr>
+          <w:rFonts w:hint="eastAsia"/>
+        </w:rPr>
+        <w:t>，否则直接压</w:t>
+      </w:r>
+      <w:proofErr w:type="gramStart"/>
+      <w:r>
+        <w:rPr>
+          <w:rFonts w:hint="eastAsia"/>
+        </w:rPr>
+        <w:t>栈</w:t>
+      </w:r>
+      <w:proofErr w:type="gramEnd"/>
+      <w:r>
+        <w:rPr>
+          <w:rFonts w:hint="eastAsia"/>
+        </w:rPr>
+        <w:t>。</w:t>
       </w:r>
     </w:p>
     <w:p>
@@ -5411,141 +7371,285 @@
           <w:shd w:val="pct15" w:color="auto" w:fill="FFFFFF"/>
         </w:rPr>
         <w:lastRenderedPageBreak/>
-        <w:t>&gt; a a.txt 2000</w:t>
-      </w:r>
-    </w:p>
-    <w:p>
-      <w:pPr>
-        <w:pStyle w:val="20"/>
-      </w:pPr>
-      <w:r>
-        <w:t>allocated (track: 0, cylinder: 0, sector: 0)</w:t>
-      </w:r>
-    </w:p>
-    <w:p>
-      <w:pPr>
-        <w:pStyle w:val="20"/>
-        <w:rPr>
-          <w:shd w:val="pct15" w:color="auto" w:fill="FFFFFF"/>
-        </w:rPr>
-      </w:pPr>
-      <w:r>
-        <w:rPr>
-          <w:shd w:val="pct15" w:color="auto" w:fill="FFFFFF"/>
-        </w:rPr>
-        <w:t>&gt; a b.exe 50000</w:t>
-      </w:r>
-    </w:p>
-    <w:p>
-      <w:pPr>
-        <w:pStyle w:val="20"/>
-      </w:pPr>
-      <w:r>
-        <w:t>allocation failed: not enough space</w:t>
-      </w:r>
-    </w:p>
-    <w:p>
-      <w:pPr>
-        <w:pStyle w:val="20"/>
-      </w:pPr>
-      <w:r>
-        <w:rPr>
-          <w:shd w:val="pct15" w:color="auto" w:fill="FFFFFF"/>
-        </w:rPr>
-        <w:t>&gt; a b.exe 3500</w:t>
-      </w:r>
-    </w:p>
-    <w:p>
-      <w:pPr>
-        <w:pStyle w:val="20"/>
-      </w:pPr>
-      <w:r>
-        <w:t>allocated (track: 13, cylinder: 16, sector: 2)</w:t>
-      </w:r>
-    </w:p>
-    <w:p>
-      <w:pPr>
-        <w:pStyle w:val="20"/>
-      </w:pPr>
-      <w:r>
-        <w:rPr>
-          <w:shd w:val="pct15" w:color="auto" w:fill="FFFFFF"/>
-        </w:rPr>
-        <w:t>&gt; a c.bin 6000</w:t>
-      </w:r>
-    </w:p>
-    <w:p>
-      <w:pPr>
-        <w:pStyle w:val="20"/>
-      </w:pPr>
-      <w:r>
-        <w:t>allocated (track: 16, cylinder: 45, sector: 4)</w:t>
-      </w:r>
-    </w:p>
-    <w:p>
-      <w:pPr>
-        <w:pStyle w:val="20"/>
-        <w:rPr>
-          <w:shd w:val="pct15" w:color="auto" w:fill="FFFFFF"/>
-        </w:rPr>
-      </w:pPr>
-      <w:r>
-        <w:rPr>
-          <w:shd w:val="pct15" w:color="auto" w:fill="FFFFFF"/>
-        </w:rPr>
-        <w:t>&gt; a d.py 200</w:t>
-      </w:r>
-    </w:p>
-    <w:p>
-      <w:pPr>
-        <w:pStyle w:val="20"/>
-      </w:pPr>
-      <w:r>
-        <w:t>allocated (track: 16, cylinder: 95, sector: 4)</w:t>
-      </w:r>
-    </w:p>
-    <w:p>
-      <w:pPr>
-        <w:pStyle w:val="20"/>
-        <w:rPr>
-          <w:shd w:val="pct15" w:color="auto" w:fill="FFFFFF"/>
-        </w:rPr>
-      </w:pPr>
-      <w:r>
-        <w:rPr>
-          <w:shd w:val="pct15" w:color="auto" w:fill="FFFFFF"/>
-        </w:rPr>
-        <w:t>&gt; a e.7z 5600</w:t>
-      </w:r>
-    </w:p>
-    <w:p>
-      <w:pPr>
-        <w:pStyle w:val="20"/>
-      </w:pPr>
-      <w:r>
-        <w:t>allocated (track: 10, cylinder: 97, sector: 0)</w:t>
-      </w:r>
-    </w:p>
-    <w:p>
-      <w:pPr>
-        <w:pStyle w:val="20"/>
-        <w:rPr>
-          <w:shd w:val="pct15" w:color="auto" w:fill="FFFFFF"/>
-        </w:rPr>
-      </w:pPr>
-      <w:r>
-        <w:rPr>
-          <w:shd w:val="pct15" w:color="auto" w:fill="FFFFFF"/>
-        </w:rPr>
-        <w:t>&gt; d</w:t>
-      </w:r>
-    </w:p>
-    <w:p>
-      <w:pPr>
-        <w:pStyle w:val="20"/>
-      </w:pPr>
-      <w:r>
-        <w:t xml:space="preserve">     start |     blocks</w:t>
+        <w:t xml:space="preserve">&gt; </w:t>
+      </w:r>
+      <w:proofErr w:type="gramStart"/>
+      <w:r>
+        <w:rPr>
+          <w:shd w:val="pct15" w:color="auto" w:fill="FFFFFF"/>
+        </w:rPr>
+        <w:t>a</w:t>
+      </w:r>
+      <w:proofErr w:type="gramEnd"/>
+      <w:r>
+        <w:rPr>
+          <w:shd w:val="pct15" w:color="auto" w:fill="FFFFFF"/>
+        </w:rPr>
+        <w:t xml:space="preserve"> a.txt 2000</w:t>
+      </w:r>
+    </w:p>
+    <w:p>
+      <w:pPr>
+        <w:pStyle w:val="20"/>
+      </w:pPr>
+      <w:proofErr w:type="gramStart"/>
+      <w:r>
+        <w:t>allocated</w:t>
+      </w:r>
+      <w:proofErr w:type="gramEnd"/>
+      <w:r>
+        <w:t xml:space="preserve"> (track: 0, cylinder: 0, sector: 0)</w:t>
+      </w:r>
+    </w:p>
+    <w:p>
+      <w:pPr>
+        <w:pStyle w:val="20"/>
+        <w:rPr>
+          <w:shd w:val="pct15" w:color="auto" w:fill="FFFFFF"/>
+        </w:rPr>
+      </w:pPr>
+      <w:r>
+        <w:rPr>
+          <w:shd w:val="pct15" w:color="auto" w:fill="FFFFFF"/>
+        </w:rPr>
+        <w:t xml:space="preserve">&gt; </w:t>
+      </w:r>
+      <w:proofErr w:type="gramStart"/>
+      <w:r>
+        <w:rPr>
+          <w:shd w:val="pct15" w:color="auto" w:fill="FFFFFF"/>
+        </w:rPr>
+        <w:t>a</w:t>
+      </w:r>
+      <w:proofErr w:type="gramEnd"/>
+      <w:r>
+        <w:rPr>
+          <w:shd w:val="pct15" w:color="auto" w:fill="FFFFFF"/>
+        </w:rPr>
+        <w:t xml:space="preserve"> b.exe 50000</w:t>
+      </w:r>
+    </w:p>
+    <w:p>
+      <w:pPr>
+        <w:pStyle w:val="20"/>
+      </w:pPr>
+      <w:proofErr w:type="gramStart"/>
+      <w:r>
+        <w:t>allocation</w:t>
+      </w:r>
+      <w:proofErr w:type="gramEnd"/>
+      <w:r>
+        <w:t xml:space="preserve"> failed: not enough space</w:t>
+      </w:r>
+    </w:p>
+    <w:p>
+      <w:pPr>
+        <w:pStyle w:val="20"/>
+      </w:pPr>
+      <w:r>
+        <w:rPr>
+          <w:shd w:val="pct15" w:color="auto" w:fill="FFFFFF"/>
+        </w:rPr>
+        <w:t xml:space="preserve">&gt; </w:t>
+      </w:r>
+      <w:proofErr w:type="gramStart"/>
+      <w:r>
+        <w:rPr>
+          <w:shd w:val="pct15" w:color="auto" w:fill="FFFFFF"/>
+        </w:rPr>
+        <w:t>a</w:t>
+      </w:r>
+      <w:proofErr w:type="gramEnd"/>
+      <w:r>
+        <w:rPr>
+          <w:shd w:val="pct15" w:color="auto" w:fill="FFFFFF"/>
+        </w:rPr>
+        <w:t xml:space="preserve"> b.exe 3500</w:t>
+      </w:r>
+    </w:p>
+    <w:p>
+      <w:pPr>
+        <w:pStyle w:val="20"/>
+      </w:pPr>
+      <w:proofErr w:type="gramStart"/>
+      <w:r>
+        <w:t>allocated</w:t>
+      </w:r>
+      <w:proofErr w:type="gramEnd"/>
+      <w:r>
+        <w:t xml:space="preserve"> (track: 13, cylinder: 16, sector: 2)</w:t>
+      </w:r>
+    </w:p>
+    <w:p>
+      <w:pPr>
+        <w:pStyle w:val="20"/>
+      </w:pPr>
+      <w:r>
+        <w:rPr>
+          <w:shd w:val="pct15" w:color="auto" w:fill="FFFFFF"/>
+        </w:rPr>
+        <w:t xml:space="preserve">&gt; </w:t>
+      </w:r>
+      <w:proofErr w:type="gramStart"/>
+      <w:r>
+        <w:rPr>
+          <w:shd w:val="pct15" w:color="auto" w:fill="FFFFFF"/>
+        </w:rPr>
+        <w:t>a</w:t>
+      </w:r>
+      <w:proofErr w:type="gramEnd"/>
+      <w:r>
+        <w:rPr>
+          <w:shd w:val="pct15" w:color="auto" w:fill="FFFFFF"/>
+        </w:rPr>
+        <w:t xml:space="preserve"> </w:t>
+      </w:r>
+      <w:proofErr w:type="spellStart"/>
+      <w:r>
+        <w:rPr>
+          <w:shd w:val="pct15" w:color="auto" w:fill="FFFFFF"/>
+        </w:rPr>
+        <w:t>c.bin</w:t>
+      </w:r>
+      <w:proofErr w:type="spellEnd"/>
+      <w:r>
+        <w:rPr>
+          <w:shd w:val="pct15" w:color="auto" w:fill="FFFFFF"/>
+        </w:rPr>
+        <w:t xml:space="preserve"> 6000</w:t>
+      </w:r>
+    </w:p>
+    <w:p>
+      <w:pPr>
+        <w:pStyle w:val="20"/>
+      </w:pPr>
+      <w:proofErr w:type="gramStart"/>
+      <w:r>
+        <w:t>allocated</w:t>
+      </w:r>
+      <w:proofErr w:type="gramEnd"/>
+      <w:r>
+        <w:t xml:space="preserve"> (track: 16, cylinder: 45, sector: 4)</w:t>
+      </w:r>
+    </w:p>
+    <w:p>
+      <w:pPr>
+        <w:pStyle w:val="20"/>
+        <w:rPr>
+          <w:shd w:val="pct15" w:color="auto" w:fill="FFFFFF"/>
+        </w:rPr>
+      </w:pPr>
+      <w:r>
+        <w:rPr>
+          <w:shd w:val="pct15" w:color="auto" w:fill="FFFFFF"/>
+        </w:rPr>
+        <w:t xml:space="preserve">&gt; </w:t>
+      </w:r>
+      <w:proofErr w:type="gramStart"/>
+      <w:r>
+        <w:rPr>
+          <w:shd w:val="pct15" w:color="auto" w:fill="FFFFFF"/>
+        </w:rPr>
+        <w:t>a</w:t>
+      </w:r>
+      <w:proofErr w:type="gramEnd"/>
+      <w:r>
+        <w:rPr>
+          <w:shd w:val="pct15" w:color="auto" w:fill="FFFFFF"/>
+        </w:rPr>
+        <w:t xml:space="preserve"> d.py 200</w:t>
+      </w:r>
+    </w:p>
+    <w:p>
+      <w:pPr>
+        <w:pStyle w:val="20"/>
+      </w:pPr>
+      <w:proofErr w:type="gramStart"/>
+      <w:r>
+        <w:t>allocated</w:t>
+      </w:r>
+      <w:proofErr w:type="gramEnd"/>
+      <w:r>
+        <w:t xml:space="preserve"> (track: 16, cylinder: 95, sector: 4)</w:t>
+      </w:r>
+    </w:p>
+    <w:p>
+      <w:pPr>
+        <w:pStyle w:val="20"/>
+        <w:rPr>
+          <w:shd w:val="pct15" w:color="auto" w:fill="FFFFFF"/>
+        </w:rPr>
+      </w:pPr>
+      <w:r>
+        <w:rPr>
+          <w:shd w:val="pct15" w:color="auto" w:fill="FFFFFF"/>
+        </w:rPr>
+        <w:t xml:space="preserve">&gt; </w:t>
+      </w:r>
+      <w:proofErr w:type="gramStart"/>
+      <w:r>
+        <w:rPr>
+          <w:shd w:val="pct15" w:color="auto" w:fill="FFFFFF"/>
+        </w:rPr>
+        <w:t>a</w:t>
+      </w:r>
+      <w:proofErr w:type="gramEnd"/>
+      <w:r>
+        <w:rPr>
+          <w:shd w:val="pct15" w:color="auto" w:fill="FFFFFF"/>
+        </w:rPr>
+        <w:t xml:space="preserve"> e.7z 5600</w:t>
+      </w:r>
+    </w:p>
+    <w:p>
+      <w:pPr>
+        <w:pStyle w:val="20"/>
+      </w:pPr>
+      <w:proofErr w:type="gramStart"/>
+      <w:r>
+        <w:t>allocated</w:t>
+      </w:r>
+      <w:proofErr w:type="gramEnd"/>
+      <w:r>
+        <w:t xml:space="preserve"> (track: 10, cylinder: 97, sector: 0)</w:t>
+      </w:r>
+    </w:p>
+    <w:p>
+      <w:pPr>
+        <w:pStyle w:val="20"/>
+        <w:rPr>
+          <w:shd w:val="pct15" w:color="auto" w:fill="FFFFFF"/>
+        </w:rPr>
+      </w:pPr>
+      <w:r>
+        <w:rPr>
+          <w:shd w:val="pct15" w:color="auto" w:fill="FFFFFF"/>
+        </w:rPr>
+        <w:t xml:space="preserve">&gt; </w:t>
+      </w:r>
+      <w:proofErr w:type="gramStart"/>
+      <w:r>
+        <w:rPr>
+          <w:shd w:val="pct15" w:color="auto" w:fill="FFFFFF"/>
+        </w:rPr>
+        <w:t>d</w:t>
+      </w:r>
+      <w:proofErr w:type="gramEnd"/>
+    </w:p>
+    <w:p>
+      <w:pPr>
+        <w:pStyle w:val="20"/>
+      </w:pPr>
+      <w:r>
+        <w:t xml:space="preserve">     </w:t>
+      </w:r>
+      <w:proofErr w:type="gramStart"/>
+      <w:r>
+        <w:t>start</w:t>
+      </w:r>
+      <w:proofErr w:type="gramEnd"/>
+      <w:r>
+        <w:t xml:space="preserve"> |     blocks</w:t>
       </w:r>
     </w:p>
     <w:p>
@@ -5567,15 +7671,31 @@
         <w:rPr>
           <w:shd w:val="pct15" w:color="auto" w:fill="FFFFFF"/>
         </w:rPr>
-        <w:t>&gt; f</w:t>
-      </w:r>
-    </w:p>
-    <w:p>
-      <w:pPr>
-        <w:pStyle w:val="20"/>
-      </w:pPr>
-      <w:r>
-        <w:t xml:space="preserve">  filename |      start |     blocks</w:t>
+        <w:t xml:space="preserve">&gt; </w:t>
+      </w:r>
+      <w:proofErr w:type="gramStart"/>
+      <w:r>
+        <w:rPr>
+          <w:shd w:val="pct15" w:color="auto" w:fill="FFFFFF"/>
+        </w:rPr>
+        <w:t>f</w:t>
+      </w:r>
+      <w:proofErr w:type="gramEnd"/>
+    </w:p>
+    <w:p>
+      <w:pPr>
+        <w:pStyle w:val="20"/>
+      </w:pPr>
+      <w:r>
+        <w:t xml:space="preserve">  </w:t>
+      </w:r>
+      <w:proofErr w:type="gramStart"/>
+      <w:r>
+        <w:t>filename</w:t>
+      </w:r>
+      <w:proofErr w:type="gramEnd"/>
+      <w:r>
+        <w:t xml:space="preserve"> |      start |     blocks</w:t>
       </w:r>
     </w:p>
     <w:p>
@@ -5599,7 +7719,15 @@
         <w:pStyle w:val="20"/>
       </w:pPr>
       <w:r>
-        <w:t xml:space="preserve">     c.bin |       5500 |       6000</w:t>
+        <w:t xml:space="preserve">     </w:t>
+      </w:r>
+      <w:proofErr w:type="spellStart"/>
+      <w:r>
+        <w:t>c.bin</w:t>
+      </w:r>
+      <w:proofErr w:type="spellEnd"/>
+      <w:r>
+        <w:t xml:space="preserve"> |       5500 |       6000</w:t>
       </w:r>
     </w:p>
     <w:p>
@@ -5629,37 +7757,72 @@
         <w:rPr>
           <w:shd w:val="pct15" w:color="auto" w:fill="FFFFFF"/>
         </w:rPr>
-        <w:t>&gt; r b.exe</w:t>
-      </w:r>
-    </w:p>
-    <w:p>
-      <w:pPr>
-        <w:pStyle w:val="20"/>
-      </w:pPr>
-      <w:r>
-        <w:t>file recycle succeeded</w:t>
-      </w:r>
-    </w:p>
-    <w:p>
-      <w:pPr>
-        <w:pStyle w:val="20"/>
-        <w:rPr>
-          <w:shd w:val="pct15" w:color="auto" w:fill="FFFFFF"/>
-        </w:rPr>
-      </w:pPr>
-      <w:r>
-        <w:rPr>
-          <w:shd w:val="pct15" w:color="auto" w:fill="FFFFFF"/>
-        </w:rPr>
-        <w:t>&gt; d</w:t>
-      </w:r>
-    </w:p>
-    <w:p>
-      <w:pPr>
-        <w:pStyle w:val="20"/>
-      </w:pPr>
-      <w:r>
-        <w:t xml:space="preserve">     start |     blocks</w:t>
+        <w:t xml:space="preserve">&gt; </w:t>
+      </w:r>
+      <w:proofErr w:type="gramStart"/>
+      <w:r>
+        <w:rPr>
+          <w:shd w:val="pct15" w:color="auto" w:fill="FFFFFF"/>
+        </w:rPr>
+        <w:t>r</w:t>
+      </w:r>
+      <w:proofErr w:type="gramEnd"/>
+      <w:r>
+        <w:rPr>
+          <w:shd w:val="pct15" w:color="auto" w:fill="FFFFFF"/>
+        </w:rPr>
+        <w:t xml:space="preserve"> b.exe</w:t>
+      </w:r>
+    </w:p>
+    <w:p>
+      <w:pPr>
+        <w:pStyle w:val="20"/>
+      </w:pPr>
+      <w:proofErr w:type="gramStart"/>
+      <w:r>
+        <w:t>file</w:t>
+      </w:r>
+      <w:proofErr w:type="gramEnd"/>
+      <w:r>
+        <w:t xml:space="preserve"> recycle succeeded</w:t>
+      </w:r>
+    </w:p>
+    <w:p>
+      <w:pPr>
+        <w:pStyle w:val="20"/>
+        <w:rPr>
+          <w:shd w:val="pct15" w:color="auto" w:fill="FFFFFF"/>
+        </w:rPr>
+      </w:pPr>
+      <w:r>
+        <w:rPr>
+          <w:shd w:val="pct15" w:color="auto" w:fill="FFFFFF"/>
+        </w:rPr>
+        <w:t xml:space="preserve">&gt; </w:t>
+      </w:r>
+      <w:proofErr w:type="gramStart"/>
+      <w:r>
+        <w:rPr>
+          <w:shd w:val="pct15" w:color="auto" w:fill="FFFFFF"/>
+        </w:rPr>
+        <w:t>d</w:t>
+      </w:r>
+      <w:proofErr w:type="gramEnd"/>
+    </w:p>
+    <w:p>
+      <w:pPr>
+        <w:pStyle w:val="20"/>
+      </w:pPr>
+      <w:r>
+        <w:t xml:space="preserve">     </w:t>
+      </w:r>
+      <w:proofErr w:type="gramStart"/>
+      <w:r>
+        <w:t>start</w:t>
+      </w:r>
+      <w:proofErr w:type="gramEnd"/>
+      <w:r>
+        <w:t xml:space="preserve"> |     blocks</w:t>
       </w:r>
     </w:p>
     <w:p>
@@ -5689,15 +7852,31 @@
         <w:rPr>
           <w:shd w:val="pct15" w:color="auto" w:fill="FFFFFF"/>
         </w:rPr>
-        <w:t>&gt; f</w:t>
-      </w:r>
-    </w:p>
-    <w:p>
-      <w:pPr>
-        <w:pStyle w:val="20"/>
-      </w:pPr>
-      <w:r>
-        <w:t xml:space="preserve">  filename |      start |     blocks</w:t>
+        <w:t xml:space="preserve">&gt; </w:t>
+      </w:r>
+      <w:proofErr w:type="gramStart"/>
+      <w:r>
+        <w:rPr>
+          <w:shd w:val="pct15" w:color="auto" w:fill="FFFFFF"/>
+        </w:rPr>
+        <w:t>f</w:t>
+      </w:r>
+      <w:proofErr w:type="gramEnd"/>
+    </w:p>
+    <w:p>
+      <w:pPr>
+        <w:pStyle w:val="20"/>
+      </w:pPr>
+      <w:r>
+        <w:t xml:space="preserve">  </w:t>
+      </w:r>
+      <w:proofErr w:type="gramStart"/>
+      <w:r>
+        <w:t>filename</w:t>
+      </w:r>
+      <w:proofErr w:type="gramEnd"/>
+      <w:r>
+        <w:t xml:space="preserve"> |      start |     blocks</w:t>
       </w:r>
     </w:p>
     <w:p>
@@ -5713,7 +7892,15 @@
         <w:pStyle w:val="20"/>
       </w:pPr>
       <w:r>
-        <w:t xml:space="preserve">     c.bin |       5500 |       6000</w:t>
+        <w:t xml:space="preserve">     </w:t>
+      </w:r>
+      <w:proofErr w:type="spellStart"/>
+      <w:r>
+        <w:t>c.bin</w:t>
+      </w:r>
+      <w:proofErr w:type="spellEnd"/>
+      <w:r>
+        <w:t xml:space="preserve"> |       5500 |       6000</w:t>
       </w:r>
     </w:p>
     <w:p>
@@ -5743,59 +7930,121 @@
         <w:rPr>
           <w:shd w:val="pct15" w:color="auto" w:fill="FFFFFF"/>
         </w:rPr>
-        <w:t>&gt; r d.p</w:t>
-      </w:r>
-    </w:p>
-    <w:p>
-      <w:pPr>
-        <w:pStyle w:val="20"/>
-      </w:pPr>
-      <w:r>
-        <w:t>file not found</w:t>
-      </w:r>
-    </w:p>
-    <w:p>
-      <w:pPr>
-        <w:pStyle w:val="20"/>
-        <w:rPr>
-          <w:shd w:val="pct15" w:color="auto" w:fill="FFFFFF"/>
-        </w:rPr>
-      </w:pPr>
-      <w:r>
-        <w:rPr>
-          <w:shd w:val="pct15" w:color="auto" w:fill="FFFFFF"/>
-        </w:rPr>
-        <w:t>&gt; r d.py</w:t>
-      </w:r>
-    </w:p>
-    <w:p>
-      <w:pPr>
-        <w:pStyle w:val="20"/>
-      </w:pPr>
-      <w:r>
-        <w:t>file recycle succeeded</w:t>
-      </w:r>
-    </w:p>
-    <w:p>
-      <w:pPr>
-        <w:pStyle w:val="20"/>
-        <w:rPr>
-          <w:shd w:val="pct15" w:color="auto" w:fill="FFFFFF"/>
-        </w:rPr>
-      </w:pPr>
-      <w:r>
-        <w:rPr>
-          <w:shd w:val="pct15" w:color="auto" w:fill="FFFFFF"/>
-        </w:rPr>
-        <w:t>&gt; d</w:t>
-      </w:r>
-    </w:p>
-    <w:p>
-      <w:pPr>
-        <w:pStyle w:val="20"/>
-      </w:pPr>
-      <w:r>
-        <w:t xml:space="preserve">     start |     blocks</w:t>
+        <w:t xml:space="preserve">&gt; </w:t>
+      </w:r>
+      <w:proofErr w:type="gramStart"/>
+      <w:r>
+        <w:rPr>
+          <w:shd w:val="pct15" w:color="auto" w:fill="FFFFFF"/>
+        </w:rPr>
+        <w:t>r</w:t>
+      </w:r>
+      <w:proofErr w:type="gramEnd"/>
+      <w:r>
+        <w:rPr>
+          <w:shd w:val="pct15" w:color="auto" w:fill="FFFFFF"/>
+        </w:rPr>
+        <w:t xml:space="preserve"> </w:t>
+      </w:r>
+      <w:proofErr w:type="spellStart"/>
+      <w:r>
+        <w:rPr>
+          <w:shd w:val="pct15" w:color="auto" w:fill="FFFFFF"/>
+        </w:rPr>
+        <w:t>d.p</w:t>
+      </w:r>
+      <w:proofErr w:type="spellEnd"/>
+    </w:p>
+    <w:p>
+      <w:pPr>
+        <w:pStyle w:val="20"/>
+      </w:pPr>
+      <w:proofErr w:type="gramStart"/>
+      <w:r>
+        <w:t>file</w:t>
+      </w:r>
+      <w:proofErr w:type="gramEnd"/>
+      <w:r>
+        <w:t xml:space="preserve"> not found</w:t>
+      </w:r>
+    </w:p>
+    <w:p>
+      <w:pPr>
+        <w:pStyle w:val="20"/>
+        <w:rPr>
+          <w:shd w:val="pct15" w:color="auto" w:fill="FFFFFF"/>
+        </w:rPr>
+      </w:pPr>
+      <w:r>
+        <w:rPr>
+          <w:shd w:val="pct15" w:color="auto" w:fill="FFFFFF"/>
+        </w:rPr>
+        <w:t xml:space="preserve">&gt; </w:t>
+      </w:r>
+      <w:proofErr w:type="gramStart"/>
+      <w:r>
+        <w:rPr>
+          <w:shd w:val="pct15" w:color="auto" w:fill="FFFFFF"/>
+        </w:rPr>
+        <w:t>r</w:t>
+      </w:r>
+      <w:proofErr w:type="gramEnd"/>
+      <w:r>
+        <w:rPr>
+          <w:shd w:val="pct15" w:color="auto" w:fill="FFFFFF"/>
+        </w:rPr>
+        <w:t xml:space="preserve"> d.py</w:t>
+      </w:r>
+    </w:p>
+    <w:p>
+      <w:pPr>
+        <w:pStyle w:val="20"/>
+      </w:pPr>
+      <w:proofErr w:type="gramStart"/>
+      <w:r>
+        <w:t>file</w:t>
+      </w:r>
+      <w:proofErr w:type="gramEnd"/>
+      <w:r>
+        <w:t xml:space="preserve"> recycle succeeded</w:t>
+      </w:r>
+    </w:p>
+    <w:p>
+      <w:pPr>
+        <w:pStyle w:val="20"/>
+        <w:rPr>
+          <w:shd w:val="pct15" w:color="auto" w:fill="FFFFFF"/>
+        </w:rPr>
+      </w:pPr>
+      <w:r>
+        <w:rPr>
+          <w:shd w:val="pct15" w:color="auto" w:fill="FFFFFF"/>
+        </w:rPr>
+        <w:t xml:space="preserve">&gt; </w:t>
+      </w:r>
+      <w:proofErr w:type="gramStart"/>
+      <w:r>
+        <w:rPr>
+          <w:shd w:val="pct15" w:color="auto" w:fill="FFFFFF"/>
+        </w:rPr>
+        <w:t>d</w:t>
+      </w:r>
+      <w:proofErr w:type="gramEnd"/>
+    </w:p>
+    <w:p>
+      <w:pPr>
+        <w:pStyle w:val="20"/>
+      </w:pPr>
+      <w:r>
+        <w:t xml:space="preserve">     </w:t>
+      </w:r>
+      <w:proofErr w:type="gramStart"/>
+      <w:r>
+        <w:t>start</w:t>
+      </w:r>
+      <w:proofErr w:type="gramEnd"/>
+      <w:r>
+        <w:t xml:space="preserve"> |     blocks</w:t>
       </w:r>
     </w:p>
     <w:p>
@@ -5833,8 +8082,16 @@
         <w:rPr>
           <w:shd w:val="pct15" w:color="auto" w:fill="FFFFFF"/>
         </w:rPr>
-        <w:t>&gt; f</w:t>
-      </w:r>
+        <w:t xml:space="preserve">&gt; </w:t>
+      </w:r>
+      <w:proofErr w:type="gramStart"/>
+      <w:r>
+        <w:rPr>
+          <w:shd w:val="pct15" w:color="auto" w:fill="FFFFFF"/>
+        </w:rPr>
+        <w:t>f</w:t>
+      </w:r>
+      <w:proofErr w:type="gramEnd"/>
     </w:p>
     <w:p>
       <w:pPr>
@@ -5842,7 +8099,15 @@
       </w:pPr>
       <w:r>
         <w:lastRenderedPageBreak/>
-        <w:t xml:space="preserve">  filename |      start |     blocks</w:t>
+        <w:t xml:space="preserve">  </w:t>
+      </w:r>
+      <w:proofErr w:type="gramStart"/>
+      <w:r>
+        <w:t>filename</w:t>
+      </w:r>
+      <w:proofErr w:type="gramEnd"/>
+      <w:r>
+        <w:t xml:space="preserve"> |      start |     blocks</w:t>
       </w:r>
     </w:p>
     <w:p>
@@ -5858,7 +8123,15 @@
         <w:pStyle w:val="20"/>
       </w:pPr>
       <w:r>
-        <w:t xml:space="preserve">     c.bin |       5500 |       6000</w:t>
+        <w:t xml:space="preserve">     </w:t>
+      </w:r>
+      <w:proofErr w:type="spellStart"/>
+      <w:r>
+        <w:t>c.bin</w:t>
+      </w:r>
+      <w:proofErr w:type="spellEnd"/>
+      <w:r>
+        <w:t xml:space="preserve"> |       5500 |       6000</w:t>
       </w:r>
     </w:p>
     <w:p>
@@ -5880,37 +8153,86 @@
         <w:rPr>
           <w:shd w:val="pct15" w:color="auto" w:fill="FFFFFF"/>
         </w:rPr>
-        <w:t>&gt; a f.iso 3000</w:t>
-      </w:r>
-    </w:p>
-    <w:p>
-      <w:pPr>
-        <w:pStyle w:val="20"/>
-      </w:pPr>
-      <w:r>
-        <w:t>allocated (track: 13, cylinder: 16, sector: 2)</w:t>
-      </w:r>
-    </w:p>
-    <w:p>
-      <w:pPr>
-        <w:pStyle w:val="20"/>
-        <w:rPr>
-          <w:shd w:val="pct15" w:color="auto" w:fill="FFFFFF"/>
-        </w:rPr>
-      </w:pPr>
-      <w:r>
-        <w:rPr>
-          <w:shd w:val="pct15" w:color="auto" w:fill="FFFFFF"/>
-        </w:rPr>
-        <w:t>&gt; d</w:t>
-      </w:r>
-    </w:p>
-    <w:p>
-      <w:pPr>
-        <w:pStyle w:val="20"/>
-      </w:pPr>
-      <w:r>
-        <w:t xml:space="preserve">     start |     blocks</w:t>
+        <w:t xml:space="preserve">&gt; </w:t>
+      </w:r>
+      <w:proofErr w:type="gramStart"/>
+      <w:r>
+        <w:rPr>
+          <w:shd w:val="pct15" w:color="auto" w:fill="FFFFFF"/>
+        </w:rPr>
+        <w:t>a</w:t>
+      </w:r>
+      <w:proofErr w:type="gramEnd"/>
+      <w:r>
+        <w:rPr>
+          <w:shd w:val="pct15" w:color="auto" w:fill="FFFFFF"/>
+        </w:rPr>
+        <w:t xml:space="preserve"> </w:t>
+      </w:r>
+      <w:proofErr w:type="spellStart"/>
+      <w:r>
+        <w:rPr>
+          <w:shd w:val="pct15" w:color="auto" w:fill="FFFFFF"/>
+        </w:rPr>
+        <w:t>f.iso</w:t>
+      </w:r>
+      <w:proofErr w:type="spellEnd"/>
+      <w:r>
+        <w:rPr>
+          <w:shd w:val="pct15" w:color="auto" w:fill="FFFFFF"/>
+        </w:rPr>
+        <w:t xml:space="preserve"> 3000</w:t>
+      </w:r>
+    </w:p>
+    <w:p>
+      <w:pPr>
+        <w:pStyle w:val="20"/>
+      </w:pPr>
+      <w:proofErr w:type="gramStart"/>
+      <w:r>
+        <w:t>allocated</w:t>
+      </w:r>
+      <w:proofErr w:type="gramEnd"/>
+      <w:r>
+        <w:t xml:space="preserve"> (track: 13, cylinder: 16, sector: 2)</w:t>
+      </w:r>
+    </w:p>
+    <w:p>
+      <w:pPr>
+        <w:pStyle w:val="20"/>
+        <w:rPr>
+          <w:shd w:val="pct15" w:color="auto" w:fill="FFFFFF"/>
+        </w:rPr>
+      </w:pPr>
+      <w:r>
+        <w:rPr>
+          <w:shd w:val="pct15" w:color="auto" w:fill="FFFFFF"/>
+        </w:rPr>
+        <w:t xml:space="preserve">&gt; </w:t>
+      </w:r>
+      <w:proofErr w:type="gramStart"/>
+      <w:r>
+        <w:rPr>
+          <w:shd w:val="pct15" w:color="auto" w:fill="FFFFFF"/>
+        </w:rPr>
+        <w:t>d</w:t>
+      </w:r>
+      <w:proofErr w:type="gramEnd"/>
+    </w:p>
+    <w:p>
+      <w:pPr>
+        <w:pStyle w:val="20"/>
+      </w:pPr>
+      <w:r>
+        <w:t xml:space="preserve">     </w:t>
+      </w:r>
+      <w:proofErr w:type="gramStart"/>
+      <w:r>
+        <w:t>start</w:t>
+      </w:r>
+      <w:proofErr w:type="gramEnd"/>
+      <w:r>
+        <w:t xml:space="preserve"> |     blocks</w:t>
       </w:r>
     </w:p>
     <w:p>
@@ -5948,15 +8270,31 @@
         <w:rPr>
           <w:shd w:val="pct15" w:color="auto" w:fill="FFFFFF"/>
         </w:rPr>
-        <w:t>&gt; f</w:t>
-      </w:r>
-    </w:p>
-    <w:p>
-      <w:pPr>
-        <w:pStyle w:val="20"/>
-      </w:pPr>
-      <w:r>
-        <w:t xml:space="preserve">  filename |      start |     blocks</w:t>
+        <w:t xml:space="preserve">&gt; </w:t>
+      </w:r>
+      <w:proofErr w:type="gramStart"/>
+      <w:r>
+        <w:rPr>
+          <w:shd w:val="pct15" w:color="auto" w:fill="FFFFFF"/>
+        </w:rPr>
+        <w:t>f</w:t>
+      </w:r>
+      <w:proofErr w:type="gramEnd"/>
+    </w:p>
+    <w:p>
+      <w:pPr>
+        <w:pStyle w:val="20"/>
+      </w:pPr>
+      <w:r>
+        <w:t xml:space="preserve">  </w:t>
+      </w:r>
+      <w:proofErr w:type="gramStart"/>
+      <w:r>
+        <w:t>filename</w:t>
+      </w:r>
+      <w:proofErr w:type="gramEnd"/>
+      <w:r>
+        <w:t xml:space="preserve"> |      start |     blocks</w:t>
       </w:r>
     </w:p>
     <w:p>
@@ -5972,7 +8310,15 @@
         <w:pStyle w:val="20"/>
       </w:pPr>
       <w:r>
-        <w:t xml:space="preserve">     c.bin |       5500 |       6000</w:t>
+        <w:t xml:space="preserve">     </w:t>
+      </w:r>
+      <w:proofErr w:type="spellStart"/>
+      <w:r>
+        <w:t>c.bin</w:t>
+      </w:r>
+      <w:proofErr w:type="spellEnd"/>
+      <w:r>
+        <w:t xml:space="preserve"> |       5500 |       6000</w:t>
       </w:r>
     </w:p>
     <w:p>
@@ -5988,51 +8334,94 @@
         <w:pStyle w:val="20"/>
       </w:pPr>
       <w:r>
-        <w:t xml:space="preserve">     f.iso |       2000 |       3000</w:t>
-      </w:r>
-    </w:p>
-    <w:p>
-      <w:pPr>
-        <w:pStyle w:val="20"/>
-        <w:rPr>
-          <w:shd w:val="pct15" w:color="auto" w:fill="FFFFFF"/>
-        </w:rPr>
-      </w:pPr>
-      <w:r>
-        <w:rPr>
-          <w:shd w:val="pct15" w:color="auto" w:fill="FFFFFF"/>
-        </w:rPr>
-        <w:t>&gt; r e.7z</w:t>
-      </w:r>
-    </w:p>
-    <w:p>
-      <w:pPr>
-        <w:pStyle w:val="20"/>
-      </w:pPr>
-      <w:r>
-        <w:t>file recycle succeeded</w:t>
-      </w:r>
-    </w:p>
-    <w:p>
-      <w:pPr>
-        <w:pStyle w:val="20"/>
-        <w:rPr>
-          <w:shd w:val="pct15" w:color="auto" w:fill="FFFFFF"/>
-        </w:rPr>
-      </w:pPr>
-      <w:r>
-        <w:rPr>
-          <w:shd w:val="pct15" w:color="auto" w:fill="FFFFFF"/>
-        </w:rPr>
-        <w:t>&gt; d</w:t>
-      </w:r>
-    </w:p>
-    <w:p>
-      <w:pPr>
-        <w:pStyle w:val="20"/>
-      </w:pPr>
-      <w:r>
-        <w:t xml:space="preserve">     start |     blocks</w:t>
+        <w:t xml:space="preserve">     </w:t>
+      </w:r>
+      <w:proofErr w:type="spellStart"/>
+      <w:r>
+        <w:t>f.iso</w:t>
+      </w:r>
+      <w:proofErr w:type="spellEnd"/>
+      <w:r>
+        <w:t xml:space="preserve"> |       2000 |       3000</w:t>
+      </w:r>
+    </w:p>
+    <w:p>
+      <w:pPr>
+        <w:pStyle w:val="20"/>
+        <w:rPr>
+          <w:shd w:val="pct15" w:color="auto" w:fill="FFFFFF"/>
+        </w:rPr>
+      </w:pPr>
+      <w:r>
+        <w:rPr>
+          <w:shd w:val="pct15" w:color="auto" w:fill="FFFFFF"/>
+        </w:rPr>
+        <w:t xml:space="preserve">&gt; </w:t>
+      </w:r>
+      <w:proofErr w:type="gramStart"/>
+      <w:r>
+        <w:rPr>
+          <w:shd w:val="pct15" w:color="auto" w:fill="FFFFFF"/>
+        </w:rPr>
+        <w:t>r</w:t>
+      </w:r>
+      <w:proofErr w:type="gramEnd"/>
+      <w:r>
+        <w:rPr>
+          <w:shd w:val="pct15" w:color="auto" w:fill="FFFFFF"/>
+        </w:rPr>
+        <w:t xml:space="preserve"> e.7z</w:t>
+      </w:r>
+    </w:p>
+    <w:p>
+      <w:pPr>
+        <w:pStyle w:val="20"/>
+      </w:pPr>
+      <w:proofErr w:type="gramStart"/>
+      <w:r>
+        <w:t>file</w:t>
+      </w:r>
+      <w:proofErr w:type="gramEnd"/>
+      <w:r>
+        <w:t xml:space="preserve"> recycle succeeded</w:t>
+      </w:r>
+    </w:p>
+    <w:p>
+      <w:pPr>
+        <w:pStyle w:val="20"/>
+        <w:rPr>
+          <w:shd w:val="pct15" w:color="auto" w:fill="FFFFFF"/>
+        </w:rPr>
+      </w:pPr>
+      <w:r>
+        <w:rPr>
+          <w:shd w:val="pct15" w:color="auto" w:fill="FFFFFF"/>
+        </w:rPr>
+        <w:t xml:space="preserve">&gt; </w:t>
+      </w:r>
+      <w:proofErr w:type="gramStart"/>
+      <w:r>
+        <w:rPr>
+          <w:shd w:val="pct15" w:color="auto" w:fill="FFFFFF"/>
+        </w:rPr>
+        <w:t>d</w:t>
+      </w:r>
+      <w:proofErr w:type="gramEnd"/>
+    </w:p>
+    <w:p>
+      <w:pPr>
+        <w:pStyle w:val="20"/>
+      </w:pPr>
+      <w:r>
+        <w:t xml:space="preserve">     </w:t>
+      </w:r>
+      <w:proofErr w:type="gramStart"/>
+      <w:r>
+        <w:t>start</w:t>
+      </w:r>
+      <w:proofErr w:type="gramEnd"/>
+      <w:r>
+        <w:t xml:space="preserve"> |     blocks</w:t>
       </w:r>
     </w:p>
     <w:p>
@@ -6062,15 +8451,31 @@
         <w:rPr>
           <w:shd w:val="pct15" w:color="auto" w:fill="FFFFFF"/>
         </w:rPr>
-        <w:t>&gt; f</w:t>
-      </w:r>
-    </w:p>
-    <w:p>
-      <w:pPr>
-        <w:pStyle w:val="20"/>
-      </w:pPr>
-      <w:r>
-        <w:t xml:space="preserve">  filename |      start |     blocks</w:t>
+        <w:t xml:space="preserve">&gt; </w:t>
+      </w:r>
+      <w:proofErr w:type="gramStart"/>
+      <w:r>
+        <w:rPr>
+          <w:shd w:val="pct15" w:color="auto" w:fill="FFFFFF"/>
+        </w:rPr>
+        <w:t>f</w:t>
+      </w:r>
+      <w:proofErr w:type="gramEnd"/>
+    </w:p>
+    <w:p>
+      <w:pPr>
+        <w:pStyle w:val="20"/>
+      </w:pPr>
+      <w:r>
+        <w:t xml:space="preserve">  </w:t>
+      </w:r>
+      <w:proofErr w:type="gramStart"/>
+      <w:r>
+        <w:t>filename</w:t>
+      </w:r>
+      <w:proofErr w:type="gramEnd"/>
+      <w:r>
+        <w:t xml:space="preserve"> |      start |     blocks</w:t>
       </w:r>
     </w:p>
     <w:p>
@@ -6086,59 +8491,110 @@
         <w:pStyle w:val="20"/>
       </w:pPr>
       <w:r>
-        <w:t xml:space="preserve">     c.bin |       5500 |       6000</w:t>
-      </w:r>
-    </w:p>
-    <w:p>
-      <w:pPr>
-        <w:pStyle w:val="20"/>
-      </w:pPr>
-      <w:r>
-        <w:t xml:space="preserve">     f.iso |       2000 |       3000</w:t>
-      </w:r>
-    </w:p>
-    <w:p>
-      <w:pPr>
-        <w:pStyle w:val="20"/>
-        <w:rPr>
-          <w:shd w:val="pct15" w:color="auto" w:fill="FFFFFF"/>
-        </w:rPr>
-      </w:pPr>
-      <w:r>
-        <w:rPr>
-          <w:shd w:val="pct15" w:color="auto" w:fill="FFFFFF"/>
-        </w:rPr>
-        <w:t>&gt; r a.txt</w:t>
-      </w:r>
-    </w:p>
-    <w:p>
-      <w:pPr>
-        <w:pStyle w:val="20"/>
-      </w:pPr>
-      <w:r>
-        <w:t>file recycle succeeded</w:t>
-      </w:r>
-    </w:p>
-    <w:p>
-      <w:pPr>
-        <w:pStyle w:val="20"/>
-        <w:rPr>
-          <w:shd w:val="pct15" w:color="auto" w:fill="FFFFFF"/>
-        </w:rPr>
-      </w:pPr>
-      <w:r>
-        <w:rPr>
-          <w:shd w:val="pct15" w:color="auto" w:fill="FFFFFF"/>
-        </w:rPr>
-        <w:t>&gt; d</w:t>
-      </w:r>
-    </w:p>
-    <w:p>
-      <w:pPr>
-        <w:pStyle w:val="20"/>
-      </w:pPr>
-      <w:r>
-        <w:t xml:space="preserve">     start |     blocks</w:t>
+        <w:t xml:space="preserve">     </w:t>
+      </w:r>
+      <w:proofErr w:type="spellStart"/>
+      <w:r>
+        <w:t>c.bin</w:t>
+      </w:r>
+      <w:proofErr w:type="spellEnd"/>
+      <w:r>
+        <w:t xml:space="preserve"> |       5500 |       6000</w:t>
+      </w:r>
+    </w:p>
+    <w:p>
+      <w:pPr>
+        <w:pStyle w:val="20"/>
+      </w:pPr>
+      <w:r>
+        <w:t xml:space="preserve">     </w:t>
+      </w:r>
+      <w:proofErr w:type="spellStart"/>
+      <w:r>
+        <w:t>f.iso</w:t>
+      </w:r>
+      <w:proofErr w:type="spellEnd"/>
+      <w:r>
+        <w:t xml:space="preserve"> |       2000 |       3000</w:t>
+      </w:r>
+    </w:p>
+    <w:p>
+      <w:pPr>
+        <w:pStyle w:val="20"/>
+        <w:rPr>
+          <w:shd w:val="pct15" w:color="auto" w:fill="FFFFFF"/>
+        </w:rPr>
+      </w:pPr>
+      <w:r>
+        <w:rPr>
+          <w:shd w:val="pct15" w:color="auto" w:fill="FFFFFF"/>
+        </w:rPr>
+        <w:t xml:space="preserve">&gt; </w:t>
+      </w:r>
+      <w:proofErr w:type="gramStart"/>
+      <w:r>
+        <w:rPr>
+          <w:shd w:val="pct15" w:color="auto" w:fill="FFFFFF"/>
+        </w:rPr>
+        <w:t>r</w:t>
+      </w:r>
+      <w:proofErr w:type="gramEnd"/>
+      <w:r>
+        <w:rPr>
+          <w:shd w:val="pct15" w:color="auto" w:fill="FFFFFF"/>
+        </w:rPr>
+        <w:t xml:space="preserve"> a.txt</w:t>
+      </w:r>
+    </w:p>
+    <w:p>
+      <w:pPr>
+        <w:pStyle w:val="20"/>
+      </w:pPr>
+      <w:proofErr w:type="gramStart"/>
+      <w:r>
+        <w:t>file</w:t>
+      </w:r>
+      <w:proofErr w:type="gramEnd"/>
+      <w:r>
+        <w:t xml:space="preserve"> recycle succeeded</w:t>
+      </w:r>
+    </w:p>
+    <w:p>
+      <w:pPr>
+        <w:pStyle w:val="20"/>
+        <w:rPr>
+          <w:shd w:val="pct15" w:color="auto" w:fill="FFFFFF"/>
+        </w:rPr>
+      </w:pPr>
+      <w:r>
+        <w:rPr>
+          <w:shd w:val="pct15" w:color="auto" w:fill="FFFFFF"/>
+        </w:rPr>
+        <w:t xml:space="preserve">&gt; </w:t>
+      </w:r>
+      <w:proofErr w:type="gramStart"/>
+      <w:r>
+        <w:rPr>
+          <w:shd w:val="pct15" w:color="auto" w:fill="FFFFFF"/>
+        </w:rPr>
+        <w:t>d</w:t>
+      </w:r>
+      <w:proofErr w:type="gramEnd"/>
+    </w:p>
+    <w:p>
+      <w:pPr>
+        <w:pStyle w:val="20"/>
+      </w:pPr>
+      <w:r>
+        <w:t xml:space="preserve">     </w:t>
+      </w:r>
+      <w:proofErr w:type="gramStart"/>
+      <w:r>
+        <w:t>start</w:t>
+      </w:r>
+      <w:proofErr w:type="gramEnd"/>
+      <w:r>
+        <w:t xml:space="preserve"> |     blocks</w:t>
       </w:r>
     </w:p>
     <w:p>
@@ -6176,75 +8632,150 @@
         <w:rPr>
           <w:shd w:val="pct15" w:color="auto" w:fill="FFFFFF"/>
         </w:rPr>
-        <w:t>&gt; f</w:t>
-      </w:r>
-    </w:p>
-    <w:p>
-      <w:pPr>
-        <w:pStyle w:val="20"/>
-      </w:pPr>
-      <w:r>
-        <w:t xml:space="preserve">  filename |      start |     blocks</w:t>
-      </w:r>
-    </w:p>
-    <w:p>
-      <w:pPr>
-        <w:pStyle w:val="20"/>
-      </w:pPr>
-      <w:r>
-        <w:t xml:space="preserve">     c.bin |       5500 |       6000</w:t>
-      </w:r>
-    </w:p>
-    <w:p>
-      <w:pPr>
-        <w:pStyle w:val="20"/>
-      </w:pPr>
-      <w:r>
-        <w:t xml:space="preserve">     f.iso |       2000 |       3000</w:t>
-      </w:r>
-    </w:p>
-    <w:p>
-      <w:pPr>
-        <w:pStyle w:val="20"/>
-        <w:rPr>
-          <w:shd w:val="pct15" w:color="auto" w:fill="FFFFFF"/>
-        </w:rPr>
-      </w:pPr>
-      <w:r>
-        <w:rPr>
-          <w:shd w:val="pct15" w:color="auto" w:fill="FFFFFF"/>
-        </w:rPr>
-        <w:t>&gt; r c.bin</w:t>
-      </w:r>
-    </w:p>
-    <w:p>
-      <w:pPr>
-        <w:pStyle w:val="20"/>
-      </w:pPr>
-      <w:r>
-        <w:t>file recycle succeeded</w:t>
-      </w:r>
-    </w:p>
-    <w:p>
-      <w:pPr>
-        <w:pStyle w:val="20"/>
-        <w:rPr>
-          <w:shd w:val="pct15" w:color="auto" w:fill="FFFFFF"/>
-        </w:rPr>
-      </w:pPr>
-      <w:r>
-        <w:rPr>
-          <w:shd w:val="pct15" w:color="auto" w:fill="FFFFFF"/>
-        </w:rPr>
-        <w:t>&gt; d</w:t>
-      </w:r>
-    </w:p>
-    <w:p>
-      <w:pPr>
-        <w:pStyle w:val="20"/>
-      </w:pPr>
-      <w:r>
-        <w:t xml:space="preserve">     start |     blocks</w:t>
+        <w:t xml:space="preserve">&gt; </w:t>
+      </w:r>
+      <w:proofErr w:type="gramStart"/>
+      <w:r>
+        <w:rPr>
+          <w:shd w:val="pct15" w:color="auto" w:fill="FFFFFF"/>
+        </w:rPr>
+        <w:t>f</w:t>
+      </w:r>
+      <w:proofErr w:type="gramEnd"/>
+    </w:p>
+    <w:p>
+      <w:pPr>
+        <w:pStyle w:val="20"/>
+      </w:pPr>
+      <w:r>
+        <w:t xml:space="preserve">  </w:t>
+      </w:r>
+      <w:proofErr w:type="gramStart"/>
+      <w:r>
+        <w:t>filename</w:t>
+      </w:r>
+      <w:proofErr w:type="gramEnd"/>
+      <w:r>
+        <w:t xml:space="preserve"> |      start |     blocks</w:t>
+      </w:r>
+    </w:p>
+    <w:p>
+      <w:pPr>
+        <w:pStyle w:val="20"/>
+      </w:pPr>
+      <w:r>
+        <w:t xml:space="preserve">     </w:t>
+      </w:r>
+      <w:proofErr w:type="spellStart"/>
+      <w:r>
+        <w:t>c.bin</w:t>
+      </w:r>
+      <w:proofErr w:type="spellEnd"/>
+      <w:r>
+        <w:t xml:space="preserve"> |       5500 |       6000</w:t>
+      </w:r>
+    </w:p>
+    <w:p>
+      <w:pPr>
+        <w:pStyle w:val="20"/>
+      </w:pPr>
+      <w:r>
+        <w:t xml:space="preserve">     </w:t>
+      </w:r>
+      <w:proofErr w:type="spellStart"/>
+      <w:r>
+        <w:t>f.iso</w:t>
+      </w:r>
+      <w:proofErr w:type="spellEnd"/>
+      <w:r>
+        <w:t xml:space="preserve"> |       2000 |       3000</w:t>
+      </w:r>
+    </w:p>
+    <w:p>
+      <w:pPr>
+        <w:pStyle w:val="20"/>
+        <w:rPr>
+          <w:shd w:val="pct15" w:color="auto" w:fill="FFFFFF"/>
+        </w:rPr>
+      </w:pPr>
+      <w:r>
+        <w:rPr>
+          <w:shd w:val="pct15" w:color="auto" w:fill="FFFFFF"/>
+        </w:rPr>
+        <w:t xml:space="preserve">&gt; </w:t>
+      </w:r>
+      <w:proofErr w:type="gramStart"/>
+      <w:r>
+        <w:rPr>
+          <w:shd w:val="pct15" w:color="auto" w:fill="FFFFFF"/>
+        </w:rPr>
+        <w:t>r</w:t>
+      </w:r>
+      <w:proofErr w:type="gramEnd"/>
+      <w:r>
+        <w:rPr>
+          <w:shd w:val="pct15" w:color="auto" w:fill="FFFFFF"/>
+        </w:rPr>
+        <w:t xml:space="preserve"> </w:t>
+      </w:r>
+      <w:proofErr w:type="spellStart"/>
+      <w:r>
+        <w:rPr>
+          <w:shd w:val="pct15" w:color="auto" w:fill="FFFFFF"/>
+        </w:rPr>
+        <w:t>c.bin</w:t>
+      </w:r>
+      <w:proofErr w:type="spellEnd"/>
+    </w:p>
+    <w:p>
+      <w:pPr>
+        <w:pStyle w:val="20"/>
+      </w:pPr>
+      <w:proofErr w:type="gramStart"/>
+      <w:r>
+        <w:t>file</w:t>
+      </w:r>
+      <w:proofErr w:type="gramEnd"/>
+      <w:r>
+        <w:t xml:space="preserve"> recycle succeeded</w:t>
+      </w:r>
+    </w:p>
+    <w:p>
+      <w:pPr>
+        <w:pStyle w:val="20"/>
+        <w:rPr>
+          <w:shd w:val="pct15" w:color="auto" w:fill="FFFFFF"/>
+        </w:rPr>
+      </w:pPr>
+      <w:r>
+        <w:rPr>
+          <w:shd w:val="pct15" w:color="auto" w:fill="FFFFFF"/>
+        </w:rPr>
+        <w:t xml:space="preserve">&gt; </w:t>
+      </w:r>
+      <w:proofErr w:type="gramStart"/>
+      <w:r>
+        <w:rPr>
+          <w:shd w:val="pct15" w:color="auto" w:fill="FFFFFF"/>
+        </w:rPr>
+        <w:t>d</w:t>
+      </w:r>
+      <w:proofErr w:type="gramEnd"/>
+    </w:p>
+    <w:p>
+      <w:pPr>
+        <w:pStyle w:val="20"/>
+      </w:pPr>
+      <w:r>
+        <w:t xml:space="preserve">     </w:t>
+      </w:r>
+      <w:proofErr w:type="gramStart"/>
+      <w:r>
+        <w:t>start</w:t>
+      </w:r>
+      <w:proofErr w:type="gramEnd"/>
+      <w:r>
+        <w:t xml:space="preserve"> |     blocks</w:t>
       </w:r>
     </w:p>
     <w:p>
@@ -6275,67 +8806,134 @@
         <w:rPr>
           <w:shd w:val="pct15" w:color="auto" w:fill="FFFFFF"/>
         </w:rPr>
-        <w:t>&gt; f</w:t>
-      </w:r>
-    </w:p>
-    <w:p>
-      <w:pPr>
-        <w:pStyle w:val="20"/>
-      </w:pPr>
-      <w:r>
-        <w:t xml:space="preserve">  filename |      start |     blocks</w:t>
-      </w:r>
-    </w:p>
-    <w:p>
-      <w:pPr>
-        <w:pStyle w:val="20"/>
-      </w:pPr>
-      <w:r>
-        <w:t xml:space="preserve">     f.iso |       2000 |       3000</w:t>
-      </w:r>
-    </w:p>
-    <w:p>
-      <w:pPr>
-        <w:pStyle w:val="20"/>
-        <w:rPr>
-          <w:shd w:val="pct15" w:color="auto" w:fill="FFFFFF"/>
-        </w:rPr>
-      </w:pPr>
-      <w:r>
-        <w:rPr>
-          <w:shd w:val="pct15" w:color="auto" w:fill="FFFFFF"/>
-        </w:rPr>
-        <w:t>&gt; r f.iso</w:t>
-      </w:r>
-    </w:p>
-    <w:p>
-      <w:pPr>
-        <w:pStyle w:val="20"/>
-      </w:pPr>
-      <w:r>
-        <w:t>file recycle succeeded</w:t>
-      </w:r>
-    </w:p>
-    <w:p>
-      <w:pPr>
-        <w:pStyle w:val="20"/>
-        <w:rPr>
-          <w:shd w:val="pct15" w:color="auto" w:fill="FFFFFF"/>
-        </w:rPr>
-      </w:pPr>
-      <w:r>
-        <w:rPr>
-          <w:shd w:val="pct15" w:color="auto" w:fill="FFFFFF"/>
-        </w:rPr>
-        <w:t>&gt; d</w:t>
-      </w:r>
-    </w:p>
-    <w:p>
-      <w:pPr>
-        <w:pStyle w:val="20"/>
-      </w:pPr>
-      <w:r>
-        <w:t xml:space="preserve">     start |     blocks</w:t>
+        <w:t xml:space="preserve">&gt; </w:t>
+      </w:r>
+      <w:proofErr w:type="gramStart"/>
+      <w:r>
+        <w:rPr>
+          <w:shd w:val="pct15" w:color="auto" w:fill="FFFFFF"/>
+        </w:rPr>
+        <w:t>f</w:t>
+      </w:r>
+      <w:proofErr w:type="gramEnd"/>
+    </w:p>
+    <w:p>
+      <w:pPr>
+        <w:pStyle w:val="20"/>
+      </w:pPr>
+      <w:r>
+        <w:t xml:space="preserve">  </w:t>
+      </w:r>
+      <w:proofErr w:type="gramStart"/>
+      <w:r>
+        <w:t>filename</w:t>
+      </w:r>
+      <w:proofErr w:type="gramEnd"/>
+      <w:r>
+        <w:t xml:space="preserve"> |      start |     blocks</w:t>
+      </w:r>
+    </w:p>
+    <w:p>
+      <w:pPr>
+        <w:pStyle w:val="20"/>
+      </w:pPr>
+      <w:r>
+        <w:t xml:space="preserve">     </w:t>
+      </w:r>
+      <w:proofErr w:type="spellStart"/>
+      <w:r>
+        <w:t>f.iso</w:t>
+      </w:r>
+      <w:proofErr w:type="spellEnd"/>
+      <w:r>
+        <w:t xml:space="preserve"> |       2000 |       3000</w:t>
+      </w:r>
+    </w:p>
+    <w:p>
+      <w:pPr>
+        <w:pStyle w:val="20"/>
+        <w:rPr>
+          <w:shd w:val="pct15" w:color="auto" w:fill="FFFFFF"/>
+        </w:rPr>
+      </w:pPr>
+      <w:r>
+        <w:rPr>
+          <w:shd w:val="pct15" w:color="auto" w:fill="FFFFFF"/>
+        </w:rPr>
+        <w:t xml:space="preserve">&gt; </w:t>
+      </w:r>
+      <w:proofErr w:type="gramStart"/>
+      <w:r>
+        <w:rPr>
+          <w:shd w:val="pct15" w:color="auto" w:fill="FFFFFF"/>
+        </w:rPr>
+        <w:t>r</w:t>
+      </w:r>
+      <w:proofErr w:type="gramEnd"/>
+      <w:r>
+        <w:rPr>
+          <w:shd w:val="pct15" w:color="auto" w:fill="FFFFFF"/>
+        </w:rPr>
+        <w:t xml:space="preserve"> </w:t>
+      </w:r>
+      <w:proofErr w:type="spellStart"/>
+      <w:r>
+        <w:rPr>
+          <w:shd w:val="pct15" w:color="auto" w:fill="FFFFFF"/>
+        </w:rPr>
+        <w:t>f.iso</w:t>
+      </w:r>
+      <w:proofErr w:type="spellEnd"/>
+    </w:p>
+    <w:p>
+      <w:pPr>
+        <w:pStyle w:val="20"/>
+      </w:pPr>
+      <w:proofErr w:type="gramStart"/>
+      <w:r>
+        <w:t>file</w:t>
+      </w:r>
+      <w:proofErr w:type="gramEnd"/>
+      <w:r>
+        <w:t xml:space="preserve"> recycle succeeded</w:t>
+      </w:r>
+    </w:p>
+    <w:p>
+      <w:pPr>
+        <w:pStyle w:val="20"/>
+        <w:rPr>
+          <w:shd w:val="pct15" w:color="auto" w:fill="FFFFFF"/>
+        </w:rPr>
+      </w:pPr>
+      <w:r>
+        <w:rPr>
+          <w:shd w:val="pct15" w:color="auto" w:fill="FFFFFF"/>
+        </w:rPr>
+        <w:t xml:space="preserve">&gt; </w:t>
+      </w:r>
+      <w:proofErr w:type="gramStart"/>
+      <w:r>
+        <w:rPr>
+          <w:shd w:val="pct15" w:color="auto" w:fill="FFFFFF"/>
+        </w:rPr>
+        <w:t>d</w:t>
+      </w:r>
+      <w:proofErr w:type="gramEnd"/>
+    </w:p>
+    <w:p>
+      <w:pPr>
+        <w:pStyle w:val="20"/>
+      </w:pPr>
+      <w:r>
+        <w:t xml:space="preserve">     </w:t>
+      </w:r>
+      <w:proofErr w:type="gramStart"/>
+      <w:r>
+        <w:t>start</w:t>
+      </w:r>
+      <w:proofErr w:type="gramEnd"/>
+      <w:r>
+        <w:t xml:space="preserve"> |     blocks</w:t>
       </w:r>
     </w:p>
     <w:p>
@@ -6357,15 +8955,31 @@
         <w:rPr>
           <w:shd w:val="pct15" w:color="auto" w:fill="FFFFFF"/>
         </w:rPr>
-        <w:t>&gt; f</w:t>
-      </w:r>
-    </w:p>
-    <w:p>
-      <w:pPr>
-        <w:pStyle w:val="20"/>
-      </w:pPr>
-      <w:r>
-        <w:t xml:space="preserve">  filename |      start |     blocks</w:t>
+        <w:t xml:space="preserve">&gt; </w:t>
+      </w:r>
+      <w:proofErr w:type="gramStart"/>
+      <w:r>
+        <w:rPr>
+          <w:shd w:val="pct15" w:color="auto" w:fill="FFFFFF"/>
+        </w:rPr>
+        <w:t>f</w:t>
+      </w:r>
+      <w:proofErr w:type="gramEnd"/>
+    </w:p>
+    <w:p>
+      <w:pPr>
+        <w:pStyle w:val="20"/>
+      </w:pPr>
+      <w:r>
+        <w:t xml:space="preserve">  </w:t>
+      </w:r>
+      <w:proofErr w:type="gramStart"/>
+      <w:r>
+        <w:t>filename</w:t>
+      </w:r>
+      <w:proofErr w:type="gramEnd"/>
+      <w:r>
+        <w:t xml:space="preserve"> |      start |     blocks</w:t>
       </w:r>
     </w:p>
     <w:p>
@@ -6417,7 +9031,21 @@
         <w:rPr>
           <w:rFonts w:hint="eastAsia"/>
         </w:rPr>
-        <w:t>合并的时候，需要把回收的表目放到空闲区表的合适位置，但是这在</w:t>
+        <w:t>合并的时候，需要把回收</w:t>
+      </w:r>
+      <w:proofErr w:type="gramStart"/>
+      <w:r>
+        <w:rPr>
+          <w:rFonts w:hint="eastAsia"/>
+        </w:rPr>
+        <w:t>的表目放到空闲区表的</w:t>
+      </w:r>
+      <w:proofErr w:type="gramEnd"/>
+      <w:r>
+        <w:rPr>
+          <w:rFonts w:hint="eastAsia"/>
+        </w:rPr>
+        <w:t>合适位置，但是这在</w:t>
       </w:r>
       <w:r>
         <w:rPr>
@@ -6503,7 +9131,7 @@
         <v:path o:extrusionok="f" gradientshapeok="t" o:connecttype="rect"/>
         <o:lock v:ext="edit" aspectratio="t"/>
       </v:shapetype>
-      <v:shape id="_x0000_i1028" type="#_x0000_t75" style="width:11.25pt;height:11.25pt" o:bullet="t">
+      <v:shape id="_x0000_i1027" type="#_x0000_t75" style="width:11.25pt;height:11.25pt" o:bullet="t">
         <v:imagedata r:id="rId1" o:title="mso5F5A"/>
       </v:shape>
     </w:pict>
